--- a/Classification/Explanations.docx
+++ b/Classification/Explanations.docx
@@ -199,6 +199,72 @@
         </w:rPr>
       </w:pPr>
       <w:r>
+        <w:rPr>
+          <w:rFonts w:hint="cs"/>
+          <w:rtl/>
+        </w:rPr>
+        <w:t xml:space="preserve">סביבת עבודה של </w:t>
+      </w:r>
+      <w:r>
+        <w:t>Eclipse</w:t>
+      </w:r>
+      <w:r>
+        <w:rPr>
+          <w:rFonts w:hint="cs"/>
+          <w:rtl/>
+        </w:rPr>
+        <w:t xml:space="preserve"> </w:t>
+      </w:r>
+      <w:r>
+        <w:rPr>
+          <w:rtl/>
+        </w:rPr>
+        <w:t>–</w:t>
+      </w:r>
+      <w:r>
+        <w:rPr>
+          <w:rFonts w:hint="cs"/>
+          <w:rtl/>
+        </w:rPr>
+        <w:t xml:space="preserve"> יותר נכון, כמה פרויקטים של </w:t>
+      </w:r>
+      <w:r>
+        <w:t>Eclipse</w:t>
+      </w:r>
+      <w:r>
+        <w:rPr>
+          <w:rFonts w:hint="cs"/>
+          <w:rtl/>
+        </w:rPr>
+        <w:t xml:space="preserve">, אשר כבר </w:t>
+      </w:r>
+      <w:proofErr w:type="spellStart"/>
+      <w:r>
+        <w:rPr>
+          <w:rFonts w:hint="cs"/>
+          <w:rtl/>
+        </w:rPr>
+        <w:t>מקונפגים</w:t>
+      </w:r>
+      <w:proofErr w:type="spellEnd"/>
+      <w:r>
+        <w:rPr>
+          <w:rFonts w:hint="cs"/>
+          <w:rtl/>
+        </w:rPr>
+        <w:t xml:space="preserve"> באופן שמאפשר לעשות </w:t>
+      </w:r>
+      <w:r>
+        <w:t>build</w:t>
+      </w:r>
+      <w:r>
+        <w:rPr>
+          <w:rFonts w:hint="cs"/>
+          <w:rtl/>
+        </w:rPr>
+        <w:t xml:space="preserve"> ל-</w:t>
+      </w:r>
+      <w:r>
         <w:t>Kernel Module</w:t>
       </w:r>
       <w:r>
@@ -206,7 +272,24 @@
           <w:rFonts w:hint="cs"/>
           <w:rtl/>
         </w:rPr>
-        <w:t xml:space="preserve"> עבור </w:t>
+        <w:t xml:space="preserve"> ולקוד ++</w:t>
+      </w:r>
+      <w:r>
+        <w:t>C</w:t>
+      </w:r>
+      <w:r>
+        <w:rPr>
+          <w:rFonts w:hint="cs"/>
+          <w:rtl/>
+        </w:rPr>
+        <w:t xml:space="preserve"> של אפליקצי</w:t>
+      </w:r>
+      <w:r>
+        <w:rPr>
+          <w:rFonts w:hint="cs"/>
+          <w:rtl/>
+        </w:rPr>
+        <w:t xml:space="preserve">ית </w:t>
       </w:r>
       <w:r>
         <w:t>Android</w:t>
@@ -216,62 +299,53 @@
           <w:rFonts w:hint="cs"/>
           <w:rtl/>
         </w:rPr>
-        <w:t xml:space="preserve"> (עבור ה-</w:t>
-      </w:r>
-      <w:r>
-        <w:t>Kernel</w:t>
-      </w:r>
-      <w:r>
-        <w:rPr>
-          <w:rFonts w:hint="cs"/>
-          <w:rtl/>
-        </w:rPr>
-        <w:t xml:space="preserve"> אשר גם נוכח; לא בטוח שזה יעבוד בגרסאות אחרות) בשם "</w:t>
-      </w:r>
-      <w:proofErr w:type="spellStart"/>
-      <w:r>
-        <w:t>MemAccess</w:t>
-      </w:r>
-      <w:proofErr w:type="spellEnd"/>
-      <w:r>
-        <w:rPr>
-          <w:rFonts w:hint="cs"/>
-          <w:rtl/>
-        </w:rPr>
-        <w:t>", אשר יוצר התקן במערכת בשם "</w:t>
-      </w:r>
-      <w:r>
-        <w:t>/</w:t>
-      </w:r>
-      <w:proofErr w:type="spellStart"/>
-      <w:r>
-        <w:t>dev</w:t>
-      </w:r>
-      <w:proofErr w:type="spellEnd"/>
-      <w:r>
-        <w:t>/</w:t>
-      </w:r>
-      <w:proofErr w:type="spellStart"/>
-      <w:r>
-        <w:t>MemAccess</w:t>
-      </w:r>
-      <w:proofErr w:type="spellEnd"/>
-      <w:r>
-        <w:rPr>
-          <w:rFonts w:hint="cs"/>
-          <w:rtl/>
-        </w:rPr>
-        <w:t>" שדרכו ניתן לקרוא ב-</w:t>
-      </w:r>
-      <w:r>
-        <w:t>User Space</w:t>
-      </w:r>
-      <w:r>
-        <w:rPr>
-          <w:rFonts w:hint="cs"/>
-          <w:rtl/>
-        </w:rPr>
-        <w:t xml:space="preserve"> מכתובת זיכרון פיזית קבועה מראש.</w:t>
+        <w:t xml:space="preserve"> מתוך </w:t>
+      </w:r>
+      <w:r>
+        <w:t>Eclipse</w:t>
+      </w:r>
+      <w:r>
+        <w:rPr>
+          <w:rFonts w:hint="cs"/>
+          <w:rtl/>
+        </w:rPr>
+        <w:t>. כמו-כן, זה מאפשר לטעון</w:t>
+      </w:r>
+      <w:r>
+        <w:rPr>
+          <w:rFonts w:hint="cs"/>
+          <w:rtl/>
+        </w:rPr>
+        <w:t xml:space="preserve"> </w:t>
+      </w:r>
+      <w:r>
+        <w:t>Kernel Module</w:t>
+      </w:r>
+      <w:r>
+        <w:t>s</w:t>
+      </w:r>
+      <w:r>
+        <w:rPr>
+          <w:rFonts w:hint="cs"/>
+          <w:rtl/>
+        </w:rPr>
+        <w:t xml:space="preserve"> </w:t>
+      </w:r>
+      <w:proofErr w:type="spellStart"/>
+      <w:r>
+        <w:rPr>
+          <w:rFonts w:hint="cs"/>
+          <w:rtl/>
+        </w:rPr>
+        <w:t>לאמולטור</w:t>
+      </w:r>
+      <w:proofErr w:type="spellEnd"/>
+      <w:r>
+        <w:rPr>
+          <w:rFonts w:hint="cs"/>
+          <w:rtl/>
+        </w:rPr>
+        <w:t xml:space="preserve"> שרץ כרגע (ולהעיף אותו מהזיכרון אם הוא כבר היה שם).</w:t>
       </w:r>
     </w:p>
     <w:p>
@@ -286,11 +360,14 @@
         </w:rPr>
       </w:pPr>
       <w:r>
-        <w:rPr>
-          <w:rFonts w:hint="cs"/>
-          <w:rtl/>
-        </w:rPr>
-        <w:t>אפליקציה ל-</w:t>
+        <w:t>Kernel Module</w:t>
+      </w:r>
+      <w:r>
+        <w:rPr>
+          <w:rFonts w:hint="cs"/>
+          <w:rtl/>
+        </w:rPr>
+        <w:t xml:space="preserve"> עבור </w:t>
       </w:r>
       <w:r>
         <w:t>Android</w:t>
@@ -300,106 +377,7 @@
           <w:rFonts w:hint="cs"/>
           <w:rtl/>
         </w:rPr>
-        <w:t xml:space="preserve"> בשם "</w:t>
-      </w:r>
-      <w:proofErr w:type="spellStart"/>
-      <w:r>
-        <w:t>WekaWrapper</w:t>
-      </w:r>
-      <w:proofErr w:type="spellEnd"/>
-      <w:r>
-        <w:rPr>
-          <w:rFonts w:hint="cs"/>
-          <w:rtl/>
-        </w:rPr>
-        <w:t xml:space="preserve">" אשר מכילה את </w:t>
-      </w:r>
-      <w:proofErr w:type="spellStart"/>
-      <w:r>
-        <w:t>Weka</w:t>
-      </w:r>
-      <w:proofErr w:type="spellEnd"/>
-      <w:r>
-        <w:rPr>
-          <w:rFonts w:hint="cs"/>
-          <w:rtl/>
-        </w:rPr>
-        <w:t xml:space="preserve"> כמודול (כרגע היא לא עושה איתו כלום, אבל זה מתקמפל</w:t>
-      </w:r>
-      <w:r>
-        <w:rPr>
-          <w:rFonts w:hint="cs"/>
-          <w:rtl/>
-        </w:rPr>
-        <w:t>), ואשר יכולה להפעיל קוד ב-++</w:t>
-      </w:r>
-      <w:r>
-        <w:t>C</w:t>
-      </w:r>
-      <w:r>
-        <w:rPr>
-          <w:rFonts w:hint="cs"/>
-          <w:rtl/>
-        </w:rPr>
-        <w:t xml:space="preserve"> שנמצא בה, שמשתמש ב-</w:t>
-      </w:r>
-      <w:r>
-        <w:t>Kernel Module</w:t>
-      </w:r>
-      <w:r>
-        <w:rPr>
-          <w:rFonts w:hint="cs"/>
-          <w:rtl/>
-        </w:rPr>
-        <w:t xml:space="preserve"> הנ"ל ע"מ לקרוא מידע מהזיכרון הפיזי.</w:t>
-      </w:r>
-    </w:p>
-    <w:p>
-      <w:pPr>
-        <w:pStyle w:val="ListParagraph"/>
-        <w:rPr>
-          <w:rFonts w:hint="cs"/>
-          <w:rtl/>
-        </w:rPr>
-      </w:pPr>
-      <w:r>
-        <w:rPr>
-          <w:rFonts w:hint="cs"/>
-          <w:b/>
-          <w:bCs/>
-          <w:rtl/>
-        </w:rPr>
-        <w:t>בקיצור</w:t>
-      </w:r>
-      <w:r>
-        <w:rPr>
-          <w:rFonts w:hint="cs"/>
-          <w:rtl/>
-        </w:rPr>
-        <w:t xml:space="preserve"> </w:t>
-      </w:r>
-      <w:r>
-        <w:rPr>
-          <w:rtl/>
-        </w:rPr>
-        <w:t>–</w:t>
-      </w:r>
-      <w:r>
-        <w:rPr>
-          <w:rFonts w:hint="cs"/>
-          <w:rtl/>
-        </w:rPr>
-        <w:t xml:space="preserve"> זו אפליקציית </w:t>
-      </w:r>
-      <w:r>
-        <w:t>Java</w:t>
-      </w:r>
-      <w:r>
-        <w:rPr>
-          <w:rFonts w:hint="cs"/>
-          <w:rtl/>
-        </w:rPr>
-        <w:t xml:space="preserve"> שמצליחה לגשת לכתובת קבועה בזיכרון ולקרוא ממנה, כאשר היא נמצאת באזור הזיכרון של ה-</w:t>
+        <w:t xml:space="preserve"> (עבור ה-</w:t>
       </w:r>
       <w:r>
         <w:t>Kernel</w:t>
@@ -409,7 +387,45 @@
           <w:rFonts w:hint="cs"/>
           <w:rtl/>
         </w:rPr>
-        <w:t>.</w:t>
+        <w:t xml:space="preserve"> אשר גם נוכח; לא בטוח שזה יעבוד בגרסאות אחרות) בשם "</w:t>
+      </w:r>
+      <w:r>
+        <w:t>MemAccess</w:t>
+      </w:r>
+      <w:r>
+        <w:rPr>
+          <w:rFonts w:hint="cs"/>
+          <w:rtl/>
+        </w:rPr>
+        <w:t>", אשר יוצר התקן במערכת בשם "</w:t>
+      </w:r>
+      <w:r>
+        <w:t>/</w:t>
+      </w:r>
+      <w:proofErr w:type="spellStart"/>
+      <w:r>
+        <w:t>dev</w:t>
+      </w:r>
+      <w:proofErr w:type="spellEnd"/>
+      <w:r>
+        <w:t>/MemAccess</w:t>
+      </w:r>
+      <w:r>
+        <w:rPr>
+          <w:rFonts w:hint="cs"/>
+          <w:rtl/>
+        </w:rPr>
+        <w:t>" שדרכו ניתן לקרוא ב-</w:t>
+      </w:r>
+      <w:r>
+        <w:t>User Space</w:t>
+      </w:r>
+      <w:r>
+        <w:rPr>
+          <w:rFonts w:hint="cs"/>
+          <w:rtl/>
+        </w:rPr>
+        <w:t xml:space="preserve"> מכתובת זיכרון פיזית קבועה מראש.</w:t>
       </w:r>
     </w:p>
     <w:p>
@@ -428,10 +444,86 @@
           <w:rFonts w:hint="cs"/>
           <w:rtl/>
         </w:rPr>
-        <w:t xml:space="preserve">סביבת עבודה של </w:t>
-      </w:r>
-      <w:r>
-        <w:t>Eclipse</w:t>
+        <w:t>אפליקציה ל-</w:t>
+      </w:r>
+      <w:r>
+        <w:t>Android</w:t>
+      </w:r>
+      <w:r>
+        <w:rPr>
+          <w:rFonts w:hint="cs"/>
+          <w:rtl/>
+        </w:rPr>
+        <w:t xml:space="preserve"> בשם "</w:t>
+      </w:r>
+      <w:proofErr w:type="spellStart"/>
+      <w:r>
+        <w:t>WekaWrapper</w:t>
+      </w:r>
+      <w:proofErr w:type="spellEnd"/>
+      <w:r>
+        <w:rPr>
+          <w:rFonts w:hint="cs"/>
+          <w:rtl/>
+        </w:rPr>
+        <w:t xml:space="preserve">" אשר מכילה את </w:t>
+      </w:r>
+      <w:proofErr w:type="spellStart"/>
+      <w:r>
+        <w:t>Weka</w:t>
+      </w:r>
+      <w:proofErr w:type="spellEnd"/>
+      <w:r>
+        <w:rPr>
+          <w:rFonts w:hint="cs"/>
+          <w:rtl/>
+        </w:rPr>
+        <w:t xml:space="preserve"> כמודול (כרגע היא לא עושה איתו כלום, אבל זה מתקמפל</w:t>
+      </w:r>
+      <w:r>
+        <w:rPr>
+          <w:rFonts w:hint="cs"/>
+          <w:rtl/>
+        </w:rPr>
+        <w:t>), ואשר יכולה להפעיל קוד ב-++</w:t>
+      </w:r>
+      <w:r>
+        <w:t>C</w:t>
+      </w:r>
+      <w:r>
+        <w:rPr>
+          <w:rFonts w:hint="cs"/>
+          <w:rtl/>
+        </w:rPr>
+        <w:t xml:space="preserve"> שנמצא בה, שמשתמש ב-</w:t>
+      </w:r>
+      <w:r>
+        <w:t>Kernel Module</w:t>
+      </w:r>
+      <w:r>
+        <w:rPr>
+          <w:rFonts w:hint="cs"/>
+          <w:rtl/>
+        </w:rPr>
+        <w:t xml:space="preserve"> הנ"ל ע"מ לקרוא מידע מהזיכרון הפיזי.</w:t>
+      </w:r>
+    </w:p>
+    <w:p>
+      <w:pPr>
+        <w:pStyle w:val="ListParagraph"/>
+        <w:rPr>
+          <w:rFonts w:hint="cs"/>
+          <w:rtl/>
+        </w:rPr>
+      </w:pPr>
+      <w:r>
+        <w:rPr>
+          <w:rFonts w:hint="cs"/>
+          <w:b/>
+          <w:bCs/>
+          <w:rtl/>
+        </w:rPr>
+        <w:t>בקיצור</w:t>
       </w:r>
       <w:r>
         <w:rPr>
@@ -451,106 +543,27 @@
           <w:rFonts w:hint="cs"/>
           <w:rtl/>
         </w:rPr>
-        <w:t xml:space="preserve"> יותר </w:t>
-      </w:r>
-      <w:r>
-        <w:rPr>
-          <w:rFonts w:hint="cs"/>
-          <w:rtl/>
-        </w:rPr>
-        <w:t xml:space="preserve">נכון, כמה פרויקטים של </w:t>
-      </w:r>
-      <w:r>
-        <w:t>Eclipse</w:t>
-      </w:r>
-      <w:r>
-        <w:rPr>
-          <w:rFonts w:hint="cs"/>
-          <w:rtl/>
-        </w:rPr>
-        <w:t xml:space="preserve">, אשר כבר </w:t>
-      </w:r>
-      <w:proofErr w:type="spellStart"/>
-      <w:r>
-        <w:rPr>
-          <w:rFonts w:hint="cs"/>
-          <w:rtl/>
-        </w:rPr>
-        <w:t>מקונפגים</w:t>
-      </w:r>
-      <w:proofErr w:type="spellEnd"/>
-      <w:r>
-        <w:rPr>
-          <w:rFonts w:hint="cs"/>
-          <w:rtl/>
-        </w:rPr>
-        <w:t xml:space="preserve"> באופן שמאפשר לעשות </w:t>
-      </w:r>
-      <w:r>
-        <w:t>build</w:t>
-      </w:r>
-      <w:r>
-        <w:rPr>
-          <w:rFonts w:hint="cs"/>
-          <w:rtl/>
-        </w:rPr>
-        <w:t xml:space="preserve"> ל-</w:t>
-      </w:r>
-      <w:r>
-        <w:t>Kernel Module</w:t>
-      </w:r>
-      <w:r>
-        <w:rPr>
-          <w:rFonts w:hint="cs"/>
-          <w:rtl/>
-        </w:rPr>
-        <w:t xml:space="preserve"> ולקוד ה-++</w:t>
-      </w:r>
-      <w:r>
-        <w:t>C</w:t>
-      </w:r>
-      <w:r>
-        <w:rPr>
-          <w:rFonts w:hint="cs"/>
-          <w:rtl/>
-        </w:rPr>
-        <w:t xml:space="preserve"> של האפליקציה מתוך </w:t>
-      </w:r>
-      <w:r>
-        <w:t>Eclipse</w:t>
-      </w:r>
-      <w:r>
-        <w:rPr>
-          <w:rFonts w:hint="cs"/>
-          <w:rtl/>
-        </w:rPr>
-        <w:t>. כמו-כן, זה מאפשר לטעון את ה-</w:t>
-      </w:r>
-      <w:r>
-        <w:t>Kernel Module</w:t>
-      </w:r>
-      <w:r>
-        <w:rPr>
-          <w:rFonts w:hint="cs"/>
-          <w:rtl/>
-        </w:rPr>
-        <w:t xml:space="preserve"> </w:t>
-      </w:r>
-      <w:proofErr w:type="spellStart"/>
-      <w:r>
-        <w:rPr>
-          <w:rFonts w:hint="cs"/>
-          <w:rtl/>
-        </w:rPr>
-        <w:t>לאמולטור</w:t>
-      </w:r>
-      <w:proofErr w:type="spellEnd"/>
-      <w:r>
-        <w:rPr>
-          <w:rFonts w:hint="cs"/>
-          <w:rtl/>
-        </w:rPr>
-        <w:t xml:space="preserve"> שרץ כרגע (ולהעיף אותו מהזיכרון אם הוא כבר היה שם).</w:t>
+        <w:t xml:space="preserve"> זו אפליקציית </w:t>
+      </w:r>
+      <w:r>
+        <w:t>Java</w:t>
+      </w:r>
+      <w:r>
+        <w:rPr>
+          <w:rFonts w:hint="cs"/>
+          <w:rtl/>
+        </w:rPr>
+        <w:t xml:space="preserve"> שמצליחה לגשת לכתובת קבועה בזיכרון ולקרוא ממנה, כאשר היא נמצאת באזור הזיכרון של ה-</w:t>
+      </w:r>
+      <w:r>
+        <w:t>Kernel</w:t>
+      </w:r>
+      <w:r>
+        <w:rPr>
+          <w:rFonts w:hint="cs"/>
+          <w:rtl/>
+        </w:rPr>
+        <w:t>.</w:t>
       </w:r>
     </w:p>
     <w:p>
@@ -4748,11 +4761,9 @@
         </w:rPr>
         <w:t>לשם כך היה עליי לשנות כמה דברים ב-</w:t>
       </w:r>
-      <w:proofErr w:type="spellStart"/>
       <w:r>
         <w:t>Makefile</w:t>
       </w:r>
-      <w:proofErr w:type="spellEnd"/>
       <w:r>
         <w:rPr>
           <w:rFonts w:hint="cs"/>
@@ -4773,11 +4784,9 @@
         </w:rPr>
         <w:t>כמובן, כיוון שכבר שיניתי אותם, אתם יכולים פשוט להתבסס על ה-</w:t>
       </w:r>
-      <w:proofErr w:type="spellStart"/>
       <w:r>
         <w:t>Makefile</w:t>
       </w:r>
-      <w:proofErr w:type="spellEnd"/>
       <w:r>
         <w:rPr>
           <w:rFonts w:hint="cs"/>
@@ -4818,11 +4827,9 @@
         </w:rPr>
         <w:t>" ב-</w:t>
       </w:r>
-      <w:proofErr w:type="spellStart"/>
       <w:r>
         <w:t>Makefile</w:t>
       </w:r>
-      <w:proofErr w:type="spellEnd"/>
       <w:r>
         <w:rPr>
           <w:rFonts w:hint="cs"/>
@@ -4874,11 +4881,9 @@
         </w:rPr>
         <w:t>" ב-</w:t>
       </w:r>
-      <w:proofErr w:type="spellStart"/>
       <w:r>
         <w:t>Makefile</w:t>
       </w:r>
-      <w:proofErr w:type="spellEnd"/>
       <w:r>
         <w:rPr>
           <w:rFonts w:hint="cs"/>
@@ -5609,7 +5614,14 @@
           <w:rFonts w:hint="cs"/>
           <w:rtl/>
         </w:rPr>
-        <w:t xml:space="preserve">3. הכנת </w:t>
+        <w:t>3</w:t>
+      </w:r>
+      <w:r>
+        <w:rPr>
+          <w:rFonts w:hint="cs"/>
+          <w:rtl/>
+        </w:rPr>
+        <w:t xml:space="preserve">. הכנת </w:t>
       </w:r>
       <w:r>
         <w:t>Eclipse</w:t>
@@ -7154,32 +7166,6 @@
     </w:p>
     <w:p>
       <w:pPr>
-        <w:rPr>
-          <w:rFonts w:hint="cs"/>
-          <w:rtl/>
-        </w:rPr>
-      </w:pPr>
-      <w:bookmarkStart w:id="0" w:name="_GoBack"/>
-      <w:bookmarkEnd w:id="0"/>
-    </w:p>
-    <w:p>
-      <w:pPr>
-        <w:rPr>
-          <w:rFonts w:hint="cs"/>
-          <w:rtl/>
-        </w:rPr>
-      </w:pPr>
-    </w:p>
-    <w:p>
-      <w:pPr>
-        <w:rPr>
-          <w:rFonts w:hint="cs"/>
-          <w:rtl/>
-        </w:rPr>
-      </w:pPr>
-    </w:p>
-    <w:p>
-      <w:pPr>
         <w:pStyle w:val="Heading1"/>
         <w:rPr>
           <w:rFonts w:hint="cs"/>
@@ -7201,15 +7187,7 @@
         <w:t xml:space="preserve">. </w:t>
       </w:r>
       <w:r>
-        <w:t xml:space="preserve">The </w:t>
-      </w:r>
-      <w:proofErr w:type="spellStart"/>
-      <w:r>
-        <w:t>MemAccess</w:t>
-      </w:r>
-      <w:proofErr w:type="spellEnd"/>
-      <w:r>
-        <w:t xml:space="preserve"> Kernel Module</w:t>
+        <w:t>The MemAccess Kernel Module</w:t>
       </w:r>
     </w:p>
     <w:p>
@@ -7246,7 +7224,252 @@
           <w:bCs/>
           <w:color w:val="E36C0A" w:themeColor="accent6" w:themeShade="BF"/>
         </w:rPr>
-        <w:t>Workspace/</w:t>
+        <w:t>Workspace/MemAccess</w:t>
+      </w:r>
+      <w:r>
+        <w:rPr>
+          <w:rFonts w:hint="cs"/>
+          <w:rtl/>
+        </w:rPr>
+        <w:t>"</w:t>
+      </w:r>
+      <w:r>
+        <w:rPr>
+          <w:rFonts w:hint="cs"/>
+          <w:rtl/>
+        </w:rPr>
+        <w:t>.</w:t>
+      </w:r>
+      <w:r>
+        <w:rPr>
+          <w:rtl/>
+        </w:rPr>
+        <w:br/>
+      </w:r>
+      <w:r>
+        <w:rPr>
+          <w:rFonts w:hint="cs"/>
+          <w:rtl/>
+        </w:rPr>
+        <w:t>כמו-כן, התיקייה כוללת קבצי פרוי</w:t>
+      </w:r>
+      <w:r>
+        <w:rPr>
+          <w:rFonts w:hint="cs"/>
+          <w:rtl/>
+        </w:rPr>
+        <w:t xml:space="preserve">קט עבור </w:t>
+      </w:r>
+      <w:r>
+        <w:t>Eclipse</w:t>
+      </w:r>
+      <w:r>
+        <w:rPr>
+          <w:rFonts w:hint="cs"/>
+          <w:rtl/>
+        </w:rPr>
+        <w:t xml:space="preserve"> וקובץ </w:t>
+      </w:r>
+      <w:r>
+        <w:t>Makefile</w:t>
+      </w:r>
+      <w:r>
+        <w:rPr>
+          <w:rFonts w:hint="cs"/>
+          <w:rtl/>
+        </w:rPr>
+        <w:t xml:space="preserve"> בשביל הבנייה ובשביל טעינת המודול </w:t>
+      </w:r>
+      <w:proofErr w:type="spellStart"/>
+      <w:r>
+        <w:rPr>
+          <w:rFonts w:hint="cs"/>
+          <w:rtl/>
+        </w:rPr>
+        <w:t>לאמולטור</w:t>
+      </w:r>
+      <w:proofErr w:type="spellEnd"/>
+      <w:r>
+        <w:rPr>
+          <w:rFonts w:hint="cs"/>
+          <w:rtl/>
+        </w:rPr>
+        <w:t xml:space="preserve"> פועל (או למכשיר מחובר, אם הוא מאפשר זאת).</w:t>
+      </w:r>
+    </w:p>
+    <w:p>
+      <w:pPr>
+        <w:pStyle w:val="Heading2"/>
+        <w:rPr>
+          <w:rFonts w:hint="cs"/>
+          <w:rtl/>
+        </w:rPr>
+      </w:pPr>
+      <w:r>
+        <w:rPr>
+          <w:rFonts w:hint="cs"/>
+          <w:rtl/>
+        </w:rPr>
+        <w:t>תיאור פעולת המודול</w:t>
+      </w:r>
+    </w:p>
+    <w:p>
+      <w:pPr>
+        <w:rPr>
+          <w:rFonts w:hint="cs"/>
+          <w:rtl/>
+        </w:rPr>
+      </w:pPr>
+      <w:r>
+        <w:rPr>
+          <w:rFonts w:hint="cs"/>
+          <w:rtl/>
+        </w:rPr>
+        <w:t xml:space="preserve">המודול הוא למעשה </w:t>
+      </w:r>
+      <w:r>
+        <w:t>driver</w:t>
+      </w:r>
+      <w:r>
+        <w:rPr>
+          <w:rFonts w:hint="cs"/>
+          <w:rtl/>
+        </w:rPr>
+        <w:t>.</w:t>
+      </w:r>
+      <w:r>
+        <w:rPr>
+          <w:rtl/>
+        </w:rPr>
+        <w:br/>
+      </w:r>
+      <w:r>
+        <w:rPr>
+          <w:rFonts w:hint="cs"/>
+          <w:rtl/>
+        </w:rPr>
+        <w:t xml:space="preserve">הוא מגדיר </w:t>
+      </w:r>
+      <w:r>
+        <w:t>device</w:t>
+      </w:r>
+      <w:r>
+        <w:rPr>
+          <w:rFonts w:hint="cs"/>
+          <w:rtl/>
+        </w:rPr>
+        <w:t xml:space="preserve"> בשם "</w:t>
+      </w:r>
+      <w:r>
+        <w:t>MemAccess</w:t>
+      </w:r>
+      <w:r>
+        <w:rPr>
+          <w:rFonts w:hint="cs"/>
+          <w:rtl/>
+        </w:rPr>
+        <w:t xml:space="preserve">", ומכיל פונקציות המטפלות בקריאות </w:t>
+      </w:r>
+      <w:r>
+        <w:t>open, close, ioctl</w:t>
+      </w:r>
+      <w:r>
+        <w:rPr>
+          <w:rFonts w:hint="cs"/>
+          <w:rtl/>
+        </w:rPr>
+        <w:t xml:space="preserve"> וְ-</w:t>
+      </w:r>
+      <w:r>
+        <w:t>read</w:t>
+      </w:r>
+      <w:r>
+        <w:rPr>
+          <w:rFonts w:hint="cs"/>
+          <w:rtl/>
+        </w:rPr>
+        <w:t>.</w:t>
+      </w:r>
+      <w:r>
+        <w:rPr>
+          <w:rtl/>
+        </w:rPr>
+        <w:br/>
+      </w:r>
+      <w:r>
+        <w:rPr>
+          <w:rFonts w:hint="cs"/>
+          <w:rtl/>
+        </w:rPr>
+        <w:t xml:space="preserve">מתוך כולן, הפונקציה היחידה עם תוכן מעניין היא </w:t>
+      </w:r>
+      <w:r>
+        <w:t>read</w:t>
+      </w:r>
+      <w:r>
+        <w:rPr>
+          <w:rFonts w:hint="cs"/>
+          <w:rtl/>
+        </w:rPr>
+        <w:t>, שכן בכל קריאה מה-</w:t>
+      </w:r>
+      <w:r>
+        <w:t>driver</w:t>
+      </w:r>
+      <w:r>
+        <w:rPr>
+          <w:rFonts w:hint="cs"/>
+          <w:rtl/>
+        </w:rPr>
+        <w:t>, המודול פותח את ה-</w:t>
+      </w:r>
+      <w:r>
+        <w:t>device</w:t>
+      </w:r>
+      <w:r>
+        <w:rPr>
+          <w:rFonts w:hint="cs"/>
+          <w:rtl/>
+        </w:rPr>
+        <w:t xml:space="preserve"> הקבוע במערכת "</w:t>
+      </w:r>
+      <w:r>
+        <w:t>/</w:t>
+      </w:r>
+      <w:proofErr w:type="spellStart"/>
+      <w:r>
+        <w:t>dev</w:t>
+      </w:r>
+      <w:proofErr w:type="spellEnd"/>
+      <w:r>
+        <w:t>/</w:t>
+      </w:r>
+      <w:proofErr w:type="spellStart"/>
+      <w:r>
+        <w:t>mem</w:t>
+      </w:r>
+      <w:proofErr w:type="spellEnd"/>
+      <w:r>
+        <w:rPr>
+          <w:rFonts w:hint="cs"/>
+          <w:rtl/>
+        </w:rPr>
+        <w:t xml:space="preserve">", אשר מאפשר גישה ישירה לזיכרון הפיזי וקורא ממנו את כמות הבתים המבוקשת החל מכתובת קבועה מראש (שנקבעת בעת הקומפילציה של המודול; זהו הקבוע </w:t>
+      </w:r>
+      <w:r>
+        <w:rPr>
+          <w:b/>
+          <w:bCs/>
+          <w:color w:val="5F497A" w:themeColor="accent4" w:themeShade="BF"/>
+        </w:rPr>
+        <w:t>BASE_ADDRESS</w:t>
+      </w:r>
+      <w:r>
+        <w:rPr>
+          <w:rFonts w:hint="cs"/>
+          <w:rtl/>
+        </w:rPr>
+        <w:t xml:space="preserve"> אשר מוגדר ב-"</w:t>
       </w:r>
       <w:proofErr w:type="spellStart"/>
       <w:r>
@@ -7255,14 +7478,312 @@
           <w:bCs/>
           <w:color w:val="E36C0A" w:themeColor="accent6" w:themeShade="BF"/>
         </w:rPr>
-        <w:t>MemAccess</w:t>
-      </w:r>
-      <w:proofErr w:type="spellEnd"/>
-      <w:r>
-        <w:rPr>
-          <w:rFonts w:hint="cs"/>
-          <w:rtl/>
-        </w:rPr>
+        <w:t>MemAccess.h</w:t>
+      </w:r>
+      <w:proofErr w:type="spellEnd"/>
+      <w:r>
+        <w:rPr>
+          <w:rFonts w:hint="cs"/>
+          <w:rtl/>
+        </w:rPr>
+        <w:t>") לתוך ה-</w:t>
+      </w:r>
+      <w:r>
+        <w:t>buffer</w:t>
+      </w:r>
+      <w:r>
+        <w:rPr>
+          <w:rFonts w:hint="cs"/>
+          <w:rtl/>
+        </w:rPr>
+        <w:t xml:space="preserve"> הנתון.</w:t>
+      </w:r>
+    </w:p>
+    <w:p>
+      <w:pPr>
+        <w:pStyle w:val="Heading2"/>
+      </w:pPr>
+      <w:r>
+        <w:rPr>
+          <w:rFonts w:hint="cs"/>
+          <w:rtl/>
+        </w:rPr>
+        <w:t>גישה ל-</w:t>
+      </w:r>
+      <w:r>
+        <w:t>/</w:t>
+      </w:r>
+      <w:proofErr w:type="spellStart"/>
+      <w:r>
+        <w:t>dev</w:t>
+      </w:r>
+      <w:proofErr w:type="spellEnd"/>
+      <w:r>
+        <w:t>/</w:t>
+      </w:r>
+      <w:proofErr w:type="spellStart"/>
+      <w:r>
+        <w:t>mem</w:t>
+      </w:r>
+      <w:proofErr w:type="spellEnd"/>
+    </w:p>
+    <w:p>
+      <w:pPr>
+        <w:rPr>
+          <w:rFonts w:hint="cs"/>
+          <w:rtl/>
+        </w:rPr>
+      </w:pPr>
+      <w:r>
+        <w:rPr>
+          <w:rFonts w:hint="cs"/>
+          <w:rtl/>
+        </w:rPr>
+        <w:t>לשם קבלת הרשאות גישה ל-"</w:t>
+      </w:r>
+      <w:r>
+        <w:t>/</w:t>
+      </w:r>
+      <w:proofErr w:type="spellStart"/>
+      <w:r>
+        <w:t>dev</w:t>
+      </w:r>
+      <w:proofErr w:type="spellEnd"/>
+      <w:r>
+        <w:t>/</w:t>
+      </w:r>
+      <w:proofErr w:type="spellStart"/>
+      <w:r>
+        <w:t>mem</w:t>
+      </w:r>
+      <w:proofErr w:type="spellEnd"/>
+      <w:r>
+        <w:rPr>
+          <w:rFonts w:hint="cs"/>
+          <w:rtl/>
+        </w:rPr>
+        <w:t>" על ה-</w:t>
+      </w:r>
+      <w:r>
+        <w:t>process</w:t>
+      </w:r>
+      <w:r>
+        <w:rPr>
+          <w:rFonts w:hint="cs"/>
+          <w:rtl/>
+        </w:rPr>
+        <w:t xml:space="preserve"> להיות בעל הרשאות מסוימות.</w:t>
+      </w:r>
+      <w:r>
+        <w:rPr>
+          <w:rtl/>
+        </w:rPr>
+        <w:br/>
+      </w:r>
+      <w:r>
+        <w:rPr>
+          <w:rFonts w:hint="cs"/>
+          <w:rtl/>
+        </w:rPr>
+        <w:t xml:space="preserve">לא התעמקתי יותר מדי באם ניתן להשיג את ההרשאות הללו מתוך </w:t>
+      </w:r>
+      <w:r>
+        <w:t>User Space</w:t>
+      </w:r>
+      <w:r>
+        <w:rPr>
+          <w:rFonts w:hint="cs"/>
+          <w:rtl/>
+        </w:rPr>
+        <w:t xml:space="preserve"> מבלי גישת </w:t>
+      </w:r>
+      <w:r>
+        <w:t>Root</w:t>
+      </w:r>
+      <w:r>
+        <w:rPr>
+          <w:rFonts w:hint="cs"/>
+          <w:rtl/>
+        </w:rPr>
+        <w:t xml:space="preserve"> או עזרה מה-</w:t>
+      </w:r>
+      <w:r>
+        <w:t>Kernel</w:t>
+      </w:r>
+      <w:r>
+        <w:rPr>
+          <w:rFonts w:hint="cs"/>
+          <w:rtl/>
+        </w:rPr>
+        <w:t xml:space="preserve"> (כרגע ה-</w:t>
+      </w:r>
+      <w:r>
+        <w:t>Kernel Module</w:t>
+      </w:r>
+      <w:r>
+        <w:rPr>
+          <w:rFonts w:hint="cs"/>
+          <w:rtl/>
+        </w:rPr>
+        <w:t xml:space="preserve"> הופך כל מי שמשתמש בו לבעל הרשאה כזו) </w:t>
+      </w:r>
+      <w:r>
+        <w:rPr>
+          <w:rtl/>
+        </w:rPr>
+        <w:t>–</w:t>
+      </w:r>
+      <w:r>
+        <w:rPr>
+          <w:rFonts w:hint="cs"/>
+          <w:rtl/>
+        </w:rPr>
+        <w:t xml:space="preserve"> אך כן ראיתי שלא דרוש לשם כך שה-</w:t>
+      </w:r>
+      <w:r>
+        <w:t>process</w:t>
+      </w:r>
+      <w:r>
+        <w:rPr>
+          <w:rFonts w:hint="cs"/>
+          <w:rtl/>
+        </w:rPr>
+        <w:t xml:space="preserve"> יהיה בעל </w:t>
+      </w:r>
+      <w:r>
+        <w:t>UID</w:t>
+      </w:r>
+      <w:r>
+        <w:rPr>
+          <w:rFonts w:hint="cs"/>
+          <w:rtl/>
+        </w:rPr>
+        <w:t xml:space="preserve"> שהוא 0 (כלומר שיחשב כ-</w:t>
+      </w:r>
+      <w:r>
+        <w:t>Root</w:t>
+      </w:r>
+      <w:r>
+        <w:rPr>
+          <w:rFonts w:hint="cs"/>
+          <w:rtl/>
+        </w:rPr>
+        <w:t>).</w:t>
+      </w:r>
+      <w:r>
+        <w:rPr>
+          <w:rtl/>
+        </w:rPr>
+        <w:br/>
+      </w:r>
+      <w:r>
+        <w:rPr>
+          <w:rFonts w:hint="cs"/>
+          <w:rtl/>
+        </w:rPr>
+        <w:t>מה שיש לשנות הוא את ערכם של שני שדות במאפייני ה-</w:t>
+      </w:r>
+      <w:r>
+        <w:t>process</w:t>
+      </w:r>
+      <w:r>
+        <w:rPr>
+          <w:rFonts w:hint="cs"/>
+          <w:rtl/>
+        </w:rPr>
+        <w:t xml:space="preserve">, אשר שמורים במערך </w:t>
+      </w:r>
+      <w:r>
+        <w:rPr>
+          <w:b/>
+          <w:bCs/>
+        </w:rPr>
+        <w:t>cap_effective.cap</w:t>
+      </w:r>
+      <w:r>
+        <w:rPr>
+          <w:rFonts w:hint="cs"/>
+          <w:rtl/>
+        </w:rPr>
+        <w:t xml:space="preserve"> של מבנה ה-</w:t>
+      </w:r>
+      <w:r>
+        <w:t>credentials</w:t>
+      </w:r>
+      <w:r>
+        <w:rPr>
+          <w:rFonts w:hint="cs"/>
+          <w:rtl/>
+        </w:rPr>
+        <w:t xml:space="preserve"> שלו (זהו מערך עם שני תאים מסוג </w:t>
+      </w:r>
+      <w:proofErr w:type="spellStart"/>
+      <w:r>
+        <w:rPr>
+          <w:b/>
+          <w:bCs/>
+          <w:color w:val="365F91" w:themeColor="accent1" w:themeShade="BF"/>
+        </w:rPr>
+        <w:t>int</w:t>
+      </w:r>
+      <w:proofErr w:type="spellEnd"/>
+      <w:r>
+        <w:rPr>
+          <w:rFonts w:hint="cs"/>
+          <w:rtl/>
+        </w:rPr>
+        <w:t>).</w:t>
+      </w:r>
+      <w:r>
+        <w:rPr>
+          <w:rtl/>
+        </w:rPr>
+        <w:br/>
+      </w:r>
+      <w:r>
+        <w:rPr>
+          <w:rFonts w:hint="cs"/>
+          <w:rtl/>
+        </w:rPr>
+        <w:t xml:space="preserve">אם יש בשני התאים את הערך </w:t>
+      </w:r>
+      <w:r>
+        <w:t>-1</w:t>
+      </w:r>
+      <w:r>
+        <w:rPr>
+          <w:rFonts w:hint="cs"/>
+          <w:rtl/>
+        </w:rPr>
+        <w:t>, אז ה-</w:t>
+      </w:r>
+      <w:r>
+        <w:t>process</w:t>
+      </w:r>
+      <w:r>
+        <w:rPr>
+          <w:rFonts w:hint="cs"/>
+          <w:rtl/>
+        </w:rPr>
+        <w:t xml:space="preserve"> יכול לגשת ל-</w:t>
+      </w:r>
+      <w:r>
+        <w:t>"/</w:t>
+      </w:r>
+      <w:proofErr w:type="spellStart"/>
+      <w:r>
+        <w:t>dev</w:t>
+      </w:r>
+      <w:proofErr w:type="spellEnd"/>
+      <w:r>
+        <w:t>/</w:t>
+      </w:r>
+      <w:proofErr w:type="spellStart"/>
+      <w:r>
+        <w:t>mem</w:t>
+      </w:r>
+      <w:proofErr w:type="spellEnd"/>
+      <w:r>
         <w:t>"</w:t>
       </w:r>
       <w:r>
@@ -7270,7 +7791,32 @@
           <w:rFonts w:hint="cs"/>
           <w:rtl/>
         </w:rPr>
-        <w:t>.</w:t>
+        <w:t xml:space="preserve"> מבלי לקבל שגיאה.</w:t>
+      </w:r>
+    </w:p>
+    <w:p>
+      <w:pPr>
+        <w:rPr>
+          <w:rFonts w:hint="cs"/>
+          <w:rtl/>
+        </w:rPr>
+      </w:pPr>
+      <w:r>
+        <w:rPr>
+          <w:rFonts w:hint="cs"/>
+          <w:rtl/>
+        </w:rPr>
+        <w:t>יתכן שמספיק לשנות רק ערך אחד, ויתכן שלא חייבים לשנותם ל-</w:t>
+      </w:r>
+      <w:r>
+        <w:t>-1</w:t>
+      </w:r>
+      <w:r>
+        <w:rPr>
+          <w:rFonts w:hint="cs"/>
+          <w:rtl/>
+        </w:rPr>
+        <w:t>; לא בדקתי זאת.</w:t>
       </w:r>
       <w:r>
         <w:rPr>
@@ -7283,62 +7829,334 @@
           <w:rFonts w:hint="cs"/>
           <w:rtl/>
         </w:rPr>
-        <w:t xml:space="preserve">כמו-כן, התיקייה כוללת קבצי </w:t>
-      </w:r>
-      <w:proofErr w:type="spellStart"/>
-      <w:r>
-        <w:rPr>
-          <w:rFonts w:hint="cs"/>
-          <w:rtl/>
-        </w:rPr>
-        <w:t>פרוייקט</w:t>
-      </w:r>
-      <w:proofErr w:type="spellEnd"/>
-      <w:r>
-        <w:rPr>
-          <w:rFonts w:hint="cs"/>
-          <w:rtl/>
-        </w:rPr>
-        <w:t xml:space="preserve"> עבור </w:t>
-      </w:r>
-      <w:r>
-        <w:t>Eclipse</w:t>
-      </w:r>
-      <w:r>
-        <w:rPr>
-          <w:rFonts w:hint="cs"/>
-          <w:rtl/>
-        </w:rPr>
-        <w:t xml:space="preserve"> וקובץ </w:t>
-      </w:r>
-      <w:proofErr w:type="spellStart"/>
-      <w:r>
-        <w:t>Makefile</w:t>
-      </w:r>
-      <w:proofErr w:type="spellEnd"/>
-      <w:r>
-        <w:rPr>
-          <w:rFonts w:hint="cs"/>
-          <w:rtl/>
-        </w:rPr>
-        <w:t xml:space="preserve"> בשביל הבנייה ובשביל טעינת המודול </w:t>
-      </w:r>
-      <w:proofErr w:type="spellStart"/>
-      <w:r>
-        <w:rPr>
-          <w:rFonts w:hint="cs"/>
-          <w:rtl/>
-        </w:rPr>
-        <w:t>לאמולטור</w:t>
-      </w:r>
-      <w:proofErr w:type="spellEnd"/>
-      <w:r>
-        <w:rPr>
-          <w:rFonts w:hint="cs"/>
-          <w:rtl/>
-        </w:rPr>
-        <w:t xml:space="preserve"> פועל (או למכשיר מחובר, אם הוא מאפשר זאת).</w:t>
-      </w:r>
+        <w:t xml:space="preserve">בכל מקרה, הפונקציה </w:t>
+      </w:r>
+      <w:proofErr w:type="spellStart"/>
+      <w:r>
+        <w:rPr>
+          <w:b/>
+          <w:bCs/>
+        </w:rPr>
+        <w:t>setcreds</w:t>
+      </w:r>
+      <w:proofErr w:type="spellEnd"/>
+      <w:r>
+        <w:rPr>
+          <w:rFonts w:hint="cs"/>
+          <w:rtl/>
+        </w:rPr>
+        <w:t xml:space="preserve"> בקובץ "</w:t>
+      </w:r>
+      <w:proofErr w:type="spellStart"/>
+      <w:r>
+        <w:rPr>
+          <w:b/>
+          <w:bCs/>
+          <w:color w:val="E36C0A" w:themeColor="accent6" w:themeShade="BF"/>
+        </w:rPr>
+        <w:t>MemAccess.c</w:t>
+      </w:r>
+      <w:proofErr w:type="spellEnd"/>
+      <w:r>
+        <w:rPr>
+          <w:rFonts w:hint="cs"/>
+          <w:rtl/>
+        </w:rPr>
+        <w:t>"</w:t>
+      </w:r>
+      <w:r>
+        <w:rPr>
+          <w:rFonts w:hint="cs"/>
+          <w:rtl/>
+        </w:rPr>
+        <w:t xml:space="preserve"> משנה את ההרשאות הללו עבור ה-</w:t>
+      </w:r>
+      <w:r>
+        <w:t>process</w:t>
+      </w:r>
+      <w:r>
+        <w:rPr>
+          <w:rFonts w:hint="cs"/>
+          <w:rtl/>
+        </w:rPr>
+        <w:t xml:space="preserve"> הנוכחי.</w:t>
+      </w:r>
+      <w:r>
+        <w:rPr>
+          <w:rtl/>
+        </w:rPr>
+        <w:br/>
+      </w:r>
+      <w:r>
+        <w:rPr>
+          <w:rFonts w:hint="cs"/>
+          <w:rtl/>
+        </w:rPr>
+        <w:t>הקובץ מכיל גם קוד עבור שינוי ה-</w:t>
+      </w:r>
+      <w:r>
+        <w:t>UID</w:t>
+      </w:r>
+      <w:r>
+        <w:rPr>
+          <w:rFonts w:hint="cs"/>
+          <w:rtl/>
+        </w:rPr>
+        <w:t xml:space="preserve"> וה-</w:t>
+      </w:r>
+      <w:r>
+        <w:t>GID</w:t>
+      </w:r>
+      <w:r>
+        <w:rPr>
+          <w:rFonts w:hint="cs"/>
+          <w:rtl/>
+        </w:rPr>
+        <w:t xml:space="preserve"> (</w:t>
+      </w:r>
+      <w:proofErr w:type="spellStart"/>
+      <w:r>
+        <w:rPr>
+          <w:b/>
+          <w:bCs/>
+        </w:rPr>
+        <w:t>setids</w:t>
+      </w:r>
+      <w:proofErr w:type="spellEnd"/>
+      <w:r>
+        <w:rPr>
+          <w:rFonts w:hint="cs"/>
+          <w:rtl/>
+        </w:rPr>
+        <w:t>), וכן פונקציה הבודקת את ההרשאות של ה-</w:t>
+      </w:r>
+      <w:r>
+        <w:t>process</w:t>
+      </w:r>
+      <w:r>
+        <w:rPr>
+          <w:rFonts w:hint="cs"/>
+          <w:rtl/>
+        </w:rPr>
+        <w:t xml:space="preserve"> הנוכחי (</w:t>
+      </w:r>
+      <w:proofErr w:type="spellStart"/>
+      <w:r>
+        <w:rPr>
+          <w:b/>
+          <w:bCs/>
+        </w:rPr>
+        <w:t>creds_test</w:t>
+      </w:r>
+      <w:proofErr w:type="spellEnd"/>
+      <w:r>
+        <w:rPr>
+          <w:rFonts w:hint="cs"/>
+          <w:rtl/>
+        </w:rPr>
+        <w:t>).</w:t>
+      </w:r>
+    </w:p>
+    <w:p>
+      <w:pPr>
+        <w:pStyle w:val="Heading2"/>
+        <w:rPr>
+          <w:rFonts w:hint="cs"/>
+          <w:rtl/>
+        </w:rPr>
+      </w:pPr>
+      <w:r>
+        <w:rPr>
+          <w:rFonts w:hint="cs"/>
+          <w:rtl/>
+        </w:rPr>
+        <w:t>קריאת קבצים מה-</w:t>
+      </w:r>
+      <w:r>
+        <w:t>Kernel</w:t>
+      </w:r>
+    </w:p>
+    <w:p>
+      <w:pPr>
+        <w:rPr>
+          <w:rFonts w:hint="cs"/>
+          <w:rtl/>
+        </w:rPr>
+      </w:pPr>
+      <w:r>
+        <w:rPr>
+          <w:rFonts w:hint="cs"/>
+          <w:rtl/>
+        </w:rPr>
+        <w:t>באופן כללי, ה-</w:t>
+      </w:r>
+      <w:r>
+        <w:t>K</w:t>
+      </w:r>
+      <w:bookmarkStart w:id="0" w:name="_GoBack"/>
+      <w:bookmarkEnd w:id="0"/>
+      <w:r>
+        <w:t>ernel</w:t>
+      </w:r>
+      <w:r>
+        <w:rPr>
+          <w:rFonts w:hint="cs"/>
+          <w:rtl/>
+        </w:rPr>
+        <w:t xml:space="preserve"> של </w:t>
+      </w:r>
+      <w:r>
+        <w:t>Linux</w:t>
+      </w:r>
+      <w:r>
+        <w:rPr>
+          <w:rFonts w:hint="cs"/>
+          <w:rtl/>
+        </w:rPr>
+        <w:t xml:space="preserve"> (עליו מבוסס ה-</w:t>
+      </w:r>
+      <w:r>
+        <w:t>Kernel</w:t>
+      </w:r>
+      <w:r>
+        <w:rPr>
+          <w:rFonts w:hint="cs"/>
+          <w:rtl/>
+        </w:rPr>
+        <w:t xml:space="preserve"> של </w:t>
+      </w:r>
+      <w:r>
+        <w:t>Android</w:t>
+      </w:r>
+      <w:r>
+        <w:rPr>
+          <w:rFonts w:hint="cs"/>
+          <w:rtl/>
+        </w:rPr>
+        <w:t>) מאוד לא אוהב את הרעיון של פתיחת קבצים מתוך ה-</w:t>
+      </w:r>
+      <w:r>
+        <w:t>Kernel</w:t>
+      </w:r>
+      <w:r>
+        <w:rPr>
+          <w:rFonts w:hint="cs"/>
+          <w:rtl/>
+        </w:rPr>
+        <w:t>. לשם כך היה עליי לגשת לפונקציות ברמה קצת גבוהה מפונקציות הגישה עצמן (</w:t>
+      </w:r>
+      <w:proofErr w:type="spellStart"/>
+      <w:r>
+        <w:rPr>
+          <w:b/>
+          <w:bCs/>
+        </w:rPr>
+        <w:t>vfs_read</w:t>
+      </w:r>
+      <w:proofErr w:type="spellEnd"/>
+      <w:r>
+        <w:rPr>
+          <w:rFonts w:hint="cs"/>
+          <w:rtl/>
+        </w:rPr>
+        <w:t xml:space="preserve"> במקום </w:t>
+      </w:r>
+      <w:proofErr w:type="spellStart"/>
+      <w:r>
+        <w:rPr>
+          <w:b/>
+          <w:bCs/>
+        </w:rPr>
+        <w:t>sys_read</w:t>
+      </w:r>
+      <w:proofErr w:type="spellEnd"/>
+      <w:r>
+        <w:rPr>
+          <w:rFonts w:hint="cs"/>
+          <w:rtl/>
+        </w:rPr>
+        <w:t>), והיה עליי גם לשכנע את ה-</w:t>
+      </w:r>
+      <w:r>
+        <w:t>Kernel</w:t>
+      </w:r>
+      <w:r>
+        <w:rPr>
+          <w:rFonts w:hint="cs"/>
+          <w:rtl/>
+        </w:rPr>
+        <w:t xml:space="preserve"> שזה בסדר שהכתובות שהוא מקבל לשם כך מגיעות מתוך </w:t>
+      </w:r>
+      <w:r>
+        <w:t>Kernel Space</w:t>
+      </w:r>
+      <w:r>
+        <w:rPr>
+          <w:rFonts w:hint="cs"/>
+          <w:rtl/>
+        </w:rPr>
+        <w:t xml:space="preserve"> ולא </w:t>
+      </w:r>
+      <w:r>
+        <w:t>User Space</w:t>
+      </w:r>
+      <w:r>
+        <w:rPr>
+          <w:rFonts w:hint="cs"/>
+          <w:rtl/>
+        </w:rPr>
+        <w:t xml:space="preserve"> (זה מה שהפונקציה </w:t>
+      </w:r>
+      <w:proofErr w:type="spellStart"/>
+      <w:r>
+        <w:rPr>
+          <w:b/>
+          <w:bCs/>
+        </w:rPr>
+        <w:t>set_fs</w:t>
+      </w:r>
+      <w:proofErr w:type="spellEnd"/>
+      <w:r>
+        <w:rPr>
+          <w:rFonts w:hint="cs"/>
+          <w:rtl/>
+        </w:rPr>
+        <w:t xml:space="preserve"> עושה, פחות או יותר).</w:t>
+      </w:r>
+      <w:r>
+        <w:rPr>
+          <w:rtl/>
+        </w:rPr>
+        <w:br/>
+      </w:r>
+      <w:r>
+        <w:rPr>
+          <w:rFonts w:hint="cs"/>
+          <w:rtl/>
+        </w:rPr>
+        <w:t>כל הקוד שעושה את הפתיחה, הסגירה והקריאה מקובץ נלקח מהמקור הבא:</w:t>
+      </w:r>
+    </w:p>
+    <w:p>
+      <w:pPr>
+        <w:bidi w:val="0"/>
+      </w:pPr>
+      <w:hyperlink r:id="rId11" w:history="1">
+        <w:r>
+          <w:rPr>
+            <w:rStyle w:val="Hyperlink"/>
+          </w:rPr>
+          <w:t>http://stackoverflow.com/questions/1184274/how-to-read-write-files-within-a-linux-kernel-module</w:t>
+        </w:r>
+      </w:hyperlink>
+    </w:p>
+    <w:p>
+      <w:pPr>
+        <w:rPr>
+          <w:rFonts w:hint="cs"/>
+          <w:rtl/>
+        </w:rPr>
+      </w:pPr>
     </w:p>
     <w:p>
       <w:pPr>

--- a/Classification/Explanations.docx
+++ b/Classification/Explanations.docx
@@ -64,23 +64,7 @@
           <w:rFonts w:hint="cs"/>
           <w:rtl/>
         </w:rPr>
-        <w:t xml:space="preserve">גרסה של </w:t>
-      </w:r>
-      <w:proofErr w:type="spellStart"/>
-      <w:r>
-        <w:rPr>
-          <w:rFonts w:hint="cs"/>
-          <w:rtl/>
-        </w:rPr>
-        <w:t>האמולטור</w:t>
-      </w:r>
-      <w:proofErr w:type="spellEnd"/>
-      <w:r>
-        <w:rPr>
-          <w:rFonts w:hint="cs"/>
-          <w:rtl/>
-        </w:rPr>
-        <w:t xml:space="preserve"> </w:t>
+        <w:t xml:space="preserve">גרסה של האמולטור </w:t>
       </w:r>
       <w:r>
         <w:t>QEMU</w:t>
@@ -92,11 +76,9 @@
         </w:rPr>
         <w:t xml:space="preserve"> עם </w:t>
       </w:r>
-      <w:proofErr w:type="spellStart"/>
       <w:r>
         <w:t>DroidScope</w:t>
       </w:r>
-      <w:proofErr w:type="spellEnd"/>
       <w:r>
         <w:rPr>
           <w:rFonts w:hint="cs"/>
@@ -136,11 +118,9 @@
         </w:rPr>
         <w:t xml:space="preserve"> בשם "</w:t>
       </w:r>
-      <w:proofErr w:type="spellStart"/>
       <w:r>
         <w:t>bgu</w:t>
       </w:r>
-      <w:proofErr w:type="spellEnd"/>
       <w:r>
         <w:rPr>
           <w:rFonts w:hint="cs"/>
@@ -158,33 +138,15 @@
         </w:rPr>
         <w:t xml:space="preserve"> אשר מוסיף את הפקודה "</w:t>
       </w:r>
-      <w:proofErr w:type="spellStart"/>
       <w:r>
         <w:t>pmemload</w:t>
       </w:r>
-      <w:proofErr w:type="spellEnd"/>
-      <w:r>
-        <w:rPr>
-          <w:rFonts w:hint="cs"/>
-          <w:rtl/>
-        </w:rPr>
-        <w:t xml:space="preserve">", שבעזרתה ניתן לכתוב לזיכרון הפיזי של המכשיר </w:t>
-      </w:r>
-      <w:proofErr w:type="spellStart"/>
-      <w:r>
-        <w:rPr>
-          <w:rFonts w:hint="cs"/>
-          <w:rtl/>
-        </w:rPr>
-        <w:t>שהאמולטור</w:t>
-      </w:r>
-      <w:proofErr w:type="spellEnd"/>
-      <w:r>
-        <w:rPr>
-          <w:rFonts w:hint="cs"/>
-          <w:rtl/>
-        </w:rPr>
-        <w:t xml:space="preserve"> מריץ.</w:t>
+      <w:r>
+        <w:rPr>
+          <w:rFonts w:hint="cs"/>
+          <w:rtl/>
+        </w:rPr>
+        <w:t>", שבעזרתה ניתן לכתוב לזיכרון הפיזי של המכשיר שהאמולטור מריץ.</w:t>
       </w:r>
     </w:p>
     <w:p>
@@ -236,23 +198,7 @@
           <w:rFonts w:hint="cs"/>
           <w:rtl/>
         </w:rPr>
-        <w:t xml:space="preserve">, אשר כבר </w:t>
-      </w:r>
-      <w:proofErr w:type="spellStart"/>
-      <w:r>
-        <w:rPr>
-          <w:rFonts w:hint="cs"/>
-          <w:rtl/>
-        </w:rPr>
-        <w:t>מקונפגים</w:t>
-      </w:r>
-      <w:proofErr w:type="spellEnd"/>
-      <w:r>
-        <w:rPr>
-          <w:rFonts w:hint="cs"/>
-          <w:rtl/>
-        </w:rPr>
-        <w:t xml:space="preserve"> באופן שמאפשר לעשות </w:t>
+        <w:t xml:space="preserve">, אשר כבר מקונפגים באופן שמאפשר לעשות </w:t>
       </w:r>
       <w:r>
         <w:t>build</w:t>
@@ -329,23 +275,7 @@
           <w:rFonts w:hint="cs"/>
           <w:rtl/>
         </w:rPr>
-        <w:t xml:space="preserve"> </w:t>
-      </w:r>
-      <w:proofErr w:type="spellStart"/>
-      <w:r>
-        <w:rPr>
-          <w:rFonts w:hint="cs"/>
-          <w:rtl/>
-        </w:rPr>
-        <w:t>לאמולטור</w:t>
-      </w:r>
-      <w:proofErr w:type="spellEnd"/>
-      <w:r>
-        <w:rPr>
-          <w:rFonts w:hint="cs"/>
-          <w:rtl/>
-        </w:rPr>
-        <w:t xml:space="preserve"> שרץ כרגע (ולהעיף אותו מהזיכרון אם הוא כבר היה שם).</w:t>
+        <w:t xml:space="preserve"> לאמולטור שרץ כרגע (ולהעיף אותו מהזיכרון אם הוא כבר היה שם).</w:t>
       </w:r>
     </w:p>
     <w:p>
@@ -400,15 +330,7 @@
         <w:t>", אשר יוצר התקן במערכת בשם "</w:t>
       </w:r>
       <w:r>
-        <w:t>/</w:t>
-      </w:r>
-      <w:proofErr w:type="spellStart"/>
-      <w:r>
-        <w:t>dev</w:t>
-      </w:r>
-      <w:proofErr w:type="spellEnd"/>
-      <w:r>
-        <w:t>/MemAccess</w:t>
+        <w:t>/dev/MemAccess</w:t>
       </w:r>
       <w:r>
         <w:rPr>
@@ -456,11 +378,9 @@
         </w:rPr>
         <w:t xml:space="preserve"> בשם "</w:t>
       </w:r>
-      <w:proofErr w:type="spellStart"/>
       <w:r>
         <w:t>WekaWrapper</w:t>
       </w:r>
-      <w:proofErr w:type="spellEnd"/>
       <w:r>
         <w:rPr>
           <w:rFonts w:hint="cs"/>
@@ -468,11 +388,9 @@
         </w:rPr>
         <w:t xml:space="preserve">" אשר מכילה את </w:t>
       </w:r>
-      <w:proofErr w:type="spellStart"/>
       <w:r>
         <w:t>Weka</w:t>
       </w:r>
-      <w:proofErr w:type="spellEnd"/>
       <w:r>
         <w:rPr>
           <w:rFonts w:hint="cs"/>
@@ -663,13 +581,8 @@
         </w:rPr>
         <w:t xml:space="preserve"> כדי לגרום לכל לעבוד, אז אם אתם נתקלים בספריה שחסרה לכם, פשוט תחפשו באינטרנט איך מתקינים אותה (זה בד"כ ע"י פקודת "</w:t>
       </w:r>
-      <w:proofErr w:type="spellStart"/>
-      <w:r>
-        <w:t>sudo</w:t>
-      </w:r>
-      <w:proofErr w:type="spellEnd"/>
-      <w:r>
-        <w:t xml:space="preserve"> apt-get install </w:t>
+      <w:r>
+        <w:t xml:space="preserve">sudo apt-get install </w:t>
       </w:r>
       <w:r>
         <w:rPr>
@@ -684,6 +597,23 @@
         </w:rPr>
         <w:t>").</w:t>
       </w:r>
+      <w:r>
+        <w:rPr>
+          <w:rFonts w:hint="cs"/>
+          <w:rtl/>
+        </w:rPr>
+        <w:t xml:space="preserve"> סביר להניח שתצטרכו לפחות את </w:t>
+      </w:r>
+      <w:r>
+        <w:t>ia32-libs</w:t>
+      </w:r>
+      <w:r>
+        <w:rPr>
+          <w:rFonts w:hint="cs"/>
+          <w:rtl/>
+        </w:rPr>
+        <w:t>.</w:t>
+      </w:r>
     </w:p>
     <w:p>
       <w:pPr>
@@ -705,29 +635,11 @@
           <w:rFonts w:hint="cs"/>
           <w:rtl/>
         </w:rPr>
-        <w:t xml:space="preserve">הפעלת </w:t>
-      </w:r>
-      <w:proofErr w:type="spellStart"/>
-      <w:r>
-        <w:rPr>
-          <w:rFonts w:hint="cs"/>
-          <w:rtl/>
-        </w:rPr>
-        <w:t>האמולטור</w:t>
-      </w:r>
-      <w:proofErr w:type="spellEnd"/>
-      <w:r>
-        <w:rPr>
-          <w:rFonts w:hint="cs"/>
-          <w:rtl/>
-        </w:rPr>
-        <w:t xml:space="preserve"> עם </w:t>
-      </w:r>
-      <w:proofErr w:type="spellStart"/>
+        <w:t xml:space="preserve">הפעלת האמולטור עם </w:t>
+      </w:r>
       <w:r>
         <w:t>DroidScope</w:t>
       </w:r>
-      <w:proofErr w:type="spellEnd"/>
     </w:p>
     <w:p>
       <w:pPr>
@@ -785,27 +697,16 @@
         </w:rPr>
         <w:t xml:space="preserve"> את </w:t>
       </w:r>
-      <w:proofErr w:type="spellStart"/>
-      <w:r>
-        <w:rPr>
-          <w:rFonts w:hint="cs"/>
-          <w:rtl/>
-        </w:rPr>
-        <w:t>האמולטור</w:t>
-      </w:r>
-      <w:proofErr w:type="spellEnd"/>
-      <w:r>
-        <w:rPr>
-          <w:rFonts w:hint="cs"/>
-          <w:rtl/>
-        </w:rPr>
-        <w:t xml:space="preserve"> יחד עם </w:t>
-      </w:r>
-      <w:proofErr w:type="spellStart"/>
+      <w:r>
+        <w:rPr>
+          <w:rFonts w:hint="cs"/>
+          <w:rtl/>
+        </w:rPr>
+        <w:t xml:space="preserve">האמולטור יחד עם </w:t>
+      </w:r>
       <w:r>
         <w:t>DroidScope</w:t>
       </w:r>
-      <w:proofErr w:type="spellEnd"/>
       <w:r>
         <w:rPr>
           <w:rFonts w:hint="cs"/>
@@ -838,47 +739,10 @@
           <w:rFonts w:hint="cs"/>
           <w:rtl/>
         </w:rPr>
-        <w:t xml:space="preserve"> שאמור להוסיף את הקוד הרלוונטי </w:t>
-      </w:r>
-      <w:proofErr w:type="spellStart"/>
-      <w:r>
-        <w:rPr>
-          <w:rFonts w:hint="cs"/>
-          <w:rtl/>
-        </w:rPr>
-        <w:t>לאמולטור</w:t>
-      </w:r>
-      <w:proofErr w:type="spellEnd"/>
-      <w:r>
-        <w:rPr>
-          <w:rFonts w:hint="cs"/>
-          <w:rtl/>
-        </w:rPr>
-        <w:t xml:space="preserve"> מתוכנן עבור מערכת הקבצים של מי שכתב את המדריך. לכן במקום לקמפל את </w:t>
-      </w:r>
-      <w:proofErr w:type="spellStart"/>
-      <w:r>
-        <w:rPr>
-          <w:rFonts w:hint="cs"/>
-          <w:rtl/>
-        </w:rPr>
-        <w:t>האמולטור</w:t>
-      </w:r>
-      <w:proofErr w:type="spellEnd"/>
-      <w:r>
-        <w:rPr>
-          <w:rFonts w:hint="cs"/>
-          <w:rtl/>
-        </w:rPr>
-        <w:t xml:space="preserve"> בעצמי בסביבה שלי, הורדתי את ה-</w:t>
-      </w:r>
-      <w:proofErr w:type="spellStart"/>
-      <w:r>
-        <w:t>VirtualBox</w:t>
-      </w:r>
-      <w:proofErr w:type="spellEnd"/>
-      <w:r>
-        <w:t xml:space="preserve"> Image</w:t>
+        <w:t xml:space="preserve"> שאמור להוסיף את הקוד הרלוונטי לאמולטור מתוכנן עבור מערכת הקבצים של מי שכתב את המדריך. לכן במקום לקמפל את האמולטור בעצמי בסביבה שלי, הורדתי את ה-</w:t>
+      </w:r>
+      <w:r>
+        <w:t>VirtualBox Image</w:t>
       </w:r>
       <w:r>
         <w:rPr>
@@ -887,33 +751,15 @@
         </w:rPr>
         <w:t xml:space="preserve"> שהם מספקים, אשר מכילה סביבה מתאימה (עם הקוד של </w:t>
       </w:r>
-      <w:proofErr w:type="spellStart"/>
       <w:r>
         <w:t>DroidScope</w:t>
       </w:r>
-      <w:proofErr w:type="spellEnd"/>
-      <w:r>
-        <w:rPr>
-          <w:rFonts w:hint="cs"/>
-          <w:rtl/>
-        </w:rPr>
-        <w:t xml:space="preserve">) שבה אפשר להשתמש ע"מ לקמפל את </w:t>
-      </w:r>
-      <w:proofErr w:type="spellStart"/>
-      <w:r>
-        <w:rPr>
-          <w:rFonts w:hint="cs"/>
-          <w:rtl/>
-        </w:rPr>
-        <w:t>האמולטור</w:t>
-      </w:r>
-      <w:proofErr w:type="spellEnd"/>
-      <w:r>
-        <w:rPr>
-          <w:rFonts w:hint="cs"/>
-          <w:rtl/>
-        </w:rPr>
-        <w:t>.</w:t>
+      <w:r>
+        <w:rPr>
+          <w:rFonts w:hint="cs"/>
+          <w:rtl/>
+        </w:rPr>
+        <w:t>) שבה אפשר להשתמש ע"מ לקמפל את האמולטור.</w:t>
       </w:r>
     </w:p>
     <w:p>
@@ -1013,23 +859,7 @@
           <w:rFonts w:hint="cs"/>
           <w:rtl/>
         </w:rPr>
-        <w:t xml:space="preserve"> ומנסים להפעיל את הקומפילציה, קחו בחשבון שהסיבה היחידה שהייתי צריך אותו בסוף הייתה לשם לקמפל את </w:t>
-      </w:r>
-      <w:proofErr w:type="spellStart"/>
-      <w:r>
-        <w:rPr>
-          <w:rFonts w:hint="cs"/>
-          <w:rtl/>
-        </w:rPr>
-        <w:t>האמולטור</w:t>
-      </w:r>
-      <w:proofErr w:type="spellEnd"/>
-      <w:r>
-        <w:rPr>
-          <w:rFonts w:hint="cs"/>
-          <w:rtl/>
-        </w:rPr>
-        <w:t xml:space="preserve"> </w:t>
+        <w:t xml:space="preserve"> ומנסים להפעיל את הקומפילציה, קחו בחשבון שהסיבה היחידה שהייתי צריך אותו בסוף הייתה לשם לקמפל את האמולטור </w:t>
       </w:r>
       <w:r>
         <w:rPr>
@@ -1060,13 +890,8 @@
         </w:rPr>
         <w:t>אז לקחתי את הקבצים הבינאריים, אשר גם כלולים בתיקיה המצורפת, השתמשתי בהם, ולא הייתי צריך יותר את ה-</w:t>
       </w:r>
-      <w:proofErr w:type="spellStart"/>
-      <w:r>
-        <w:t>VirtualBox</w:t>
-      </w:r>
-      <w:proofErr w:type="spellEnd"/>
-      <w:r>
-        <w:t xml:space="preserve"> Image</w:t>
+      <w:r>
+        <w:t>VirtualBox Image</w:t>
       </w:r>
       <w:r>
         <w:rPr>
@@ -1082,23 +907,21 @@
         </w:rPr>
         <w:t xml:space="preserve"> אלה הקבצים הנמצאים בתיקייה "</w:t>
       </w:r>
-      <w:proofErr w:type="spellStart"/>
       <w:r>
         <w:rPr>
           <w:b/>
           <w:bCs/>
           <w:color w:val="E36C0A" w:themeColor="accent6" w:themeShade="BF"/>
         </w:rPr>
-        <w:t>DroidScope</w:t>
-      </w:r>
-      <w:proofErr w:type="spellEnd"/>
+        <w:t>DroidScope/bin</w:t>
+      </w:r>
       <w:r>
         <w:rPr>
           <w:b/>
           <w:bCs/>
           <w:color w:val="E36C0A" w:themeColor="accent6" w:themeShade="BF"/>
         </w:rPr>
-        <w:t>/bin</w:t>
+        <w:t>/</w:t>
       </w:r>
       <w:r>
         <w:rPr>
@@ -1116,81 +939,33 @@
           <w:rtl/>
         </w:rPr>
       </w:pPr>
-      <w:proofErr w:type="spellStart"/>
-      <w:r>
-        <w:rPr>
-          <w:rFonts w:hint="cs"/>
-          <w:rtl/>
-        </w:rPr>
-        <w:t>קימפול</w:t>
-      </w:r>
-      <w:proofErr w:type="spellEnd"/>
-      <w:r>
-        <w:rPr>
-          <w:rFonts w:hint="cs"/>
-          <w:rtl/>
-        </w:rPr>
-        <w:t xml:space="preserve"> </w:t>
-      </w:r>
-      <w:proofErr w:type="spellStart"/>
-      <w:r>
-        <w:rPr>
-          <w:rFonts w:hint="cs"/>
-          <w:rtl/>
-        </w:rPr>
-        <w:t>האמולטור</w:t>
-      </w:r>
-      <w:proofErr w:type="spellEnd"/>
-      <w:r>
-        <w:rPr>
-          <w:rFonts w:hint="cs"/>
-          <w:rtl/>
-        </w:rPr>
-        <w:t xml:space="preserve"> עם </w:t>
-      </w:r>
-      <w:proofErr w:type="spellStart"/>
+      <w:r>
+        <w:rPr>
+          <w:rFonts w:hint="cs"/>
+          <w:rtl/>
+        </w:rPr>
+        <w:t xml:space="preserve">קימפול האמולטור עם </w:t>
+      </w:r>
       <w:r>
         <w:t>DroidScope</w:t>
       </w:r>
-      <w:proofErr w:type="spellEnd"/>
-    </w:p>
-    <w:p>
-      <w:pPr>
-        <w:rPr>
-          <w:rFonts w:hint="cs"/>
-          <w:rtl/>
-        </w:rPr>
-      </w:pPr>
-      <w:r>
-        <w:rPr>
-          <w:rFonts w:hint="cs"/>
-          <w:rtl/>
-        </w:rPr>
-        <w:t xml:space="preserve">אם אתם בוחרים שכן לקמפל את </w:t>
-      </w:r>
-      <w:proofErr w:type="spellStart"/>
-      <w:r>
-        <w:rPr>
-          <w:rFonts w:hint="cs"/>
-          <w:rtl/>
-        </w:rPr>
-        <w:t>האמולטור</w:t>
-      </w:r>
-      <w:proofErr w:type="spellEnd"/>
-      <w:r>
-        <w:rPr>
-          <w:rFonts w:hint="cs"/>
-          <w:rtl/>
-        </w:rPr>
-        <w:t>, אני ממליץ לכם להוריד את ה-</w:t>
-      </w:r>
-      <w:proofErr w:type="spellStart"/>
-      <w:r>
-        <w:t>VirtualBox</w:t>
-      </w:r>
-      <w:proofErr w:type="spellEnd"/>
-      <w:r>
-        <w:t xml:space="preserve"> Image</w:t>
+    </w:p>
+    <w:p>
+      <w:pPr>
+        <w:rPr>
+          <w:rFonts w:hint="cs"/>
+          <w:rtl/>
+        </w:rPr>
+      </w:pPr>
+      <w:r>
+        <w:rPr>
+          <w:rFonts w:hint="cs"/>
+          <w:rtl/>
+        </w:rPr>
+        <w:t>אם אתם בוחרים שכן לקמפל את האמולטור, אני ממליץ לכם להוריד את ה-</w:t>
+      </w:r>
+      <w:r>
+        <w:t>VirtualBox Image</w:t>
       </w:r>
       <w:r>
         <w:rPr>
@@ -1287,13 +1062,8 @@
         </w:rPr>
         <w:t xml:space="preserve"> נמצאים בתיקיה </w:t>
       </w:r>
-      <w:proofErr w:type="spellStart"/>
-      <w:r>
-        <w:t>DroidScope</w:t>
-      </w:r>
-      <w:proofErr w:type="spellEnd"/>
-      <w:r>
-        <w:t>/Archive</w:t>
+      <w:r>
+        <w:t>DroidScope/Archive</w:t>
       </w:r>
       <w:r>
         <w:rPr>
@@ -1386,7 +1156,6 @@
         </w:rPr>
         <w:t>"</w:t>
       </w:r>
-      <w:proofErr w:type="spellStart"/>
       <w:r>
         <w:rPr>
           <w:b/>
@@ -1395,7 +1164,6 @@
         </w:rPr>
         <w:t>DroidScope.vdi</w:t>
       </w:r>
-      <w:proofErr w:type="spellEnd"/>
       <w:r>
         <w:rPr>
           <w:rFonts w:hint="cs"/>
@@ -1443,15 +1211,7 @@
         <w:t xml:space="preserve"> לשם הנכון. כמו-כן, מומלץ בפקודה מס' 3 לכתוב במקום </w:t>
       </w:r>
       <w:r>
-        <w:t>"</w:t>
-      </w:r>
-      <w:proofErr w:type="spellStart"/>
-      <w:r>
-        <w:t>mnt</w:t>
-      </w:r>
-      <w:proofErr w:type="spellEnd"/>
-      <w:r>
-        <w:t>"</w:t>
+        <w:t>"mnt"</w:t>
       </w:r>
       <w:r>
         <w:rPr>
@@ -1598,11 +1358,9 @@
         </w:rPr>
         <w:t>" בכל מקום צריך להיות כתוב "</w:t>
       </w:r>
-      <w:proofErr w:type="spellStart"/>
       <w:r>
         <w:t>DECAF_shared</w:t>
       </w:r>
-      <w:proofErr w:type="spellEnd"/>
       <w:r>
         <w:rPr>
           <w:rFonts w:hint="cs"/>
@@ -1646,11 +1404,9 @@
         </w:rPr>
         <w:t xml:space="preserve"> שעובד, כגון ה-</w:t>
       </w:r>
-      <w:proofErr w:type="spellStart"/>
       <w:r>
         <w:t>DalvikInstructionTracer</w:t>
       </w:r>
-      <w:proofErr w:type="spellEnd"/>
       <w:r>
         <w:rPr>
           <w:rFonts w:hint="cs"/>
@@ -1658,11 +1414,9 @@
         </w:rPr>
         <w:t xml:space="preserve"> שלהם, או ה-</w:t>
       </w:r>
-      <w:proofErr w:type="spellStart"/>
       <w:r>
         <w:t>HelloWorld</w:t>
       </w:r>
-      <w:proofErr w:type="spellEnd"/>
       <w:r>
         <w:rPr>
           <w:rFonts w:hint="cs"/>
@@ -1702,23 +1456,7 @@
           <w:rFonts w:hint="cs"/>
           <w:rtl/>
         </w:rPr>
-        <w:t xml:space="preserve">הפעלת </w:t>
-      </w:r>
-      <w:proofErr w:type="spellStart"/>
-      <w:r>
-        <w:rPr>
-          <w:rFonts w:hint="cs"/>
-          <w:rtl/>
-        </w:rPr>
-        <w:t>האמולטור</w:t>
-      </w:r>
-      <w:proofErr w:type="spellEnd"/>
-      <w:r>
-        <w:rPr>
-          <w:rFonts w:hint="cs"/>
-          <w:rtl/>
-        </w:rPr>
-        <w:t xml:space="preserve"> החדש במקום הקיים</w:t>
+        <w:t>הפעלת האמולטור החדש במקום הקיים</w:t>
       </w:r>
     </w:p>
     <w:p>
@@ -1743,23 +1481,7 @@
           <w:rFonts w:hint="cs"/>
           <w:rtl/>
         </w:rPr>
-        <w:t xml:space="preserve">, ושכבר הפעלתם </w:t>
-      </w:r>
-      <w:proofErr w:type="spellStart"/>
-      <w:r>
-        <w:rPr>
-          <w:rFonts w:hint="cs"/>
-          <w:rtl/>
-        </w:rPr>
-        <w:t>אמולטור</w:t>
-      </w:r>
-      <w:proofErr w:type="spellEnd"/>
-      <w:r>
-        <w:rPr>
-          <w:rFonts w:hint="cs"/>
-          <w:rtl/>
-        </w:rPr>
-        <w:t xml:space="preserve"> של </w:t>
+        <w:t xml:space="preserve">, ושכבר הפעלתם אמולטור של </w:t>
       </w:r>
       <w:r>
         <w:t>Android</w:t>
@@ -1835,25 +1557,18 @@
       </w:r>
       <w:r>
         <w:rPr>
-          <w:rFonts w:hint="cs"/>
-          <w:rtl/>
-        </w:rPr>
-        <w:t>" ובה יש את הקבצים "</w:t>
-      </w:r>
-      <w:r>
-        <w:rPr>
           <w:b/>
           <w:bCs/>
           <w:color w:val="E36C0A" w:themeColor="accent6" w:themeShade="BF"/>
         </w:rPr>
-        <w:t>emulator</w:t>
-      </w:r>
-      <w:r>
-        <w:rPr>
-          <w:rFonts w:hint="cs"/>
-          <w:rtl/>
-        </w:rPr>
-        <w:t>" וְ-"</w:t>
+        <w:t>/</w:t>
+      </w:r>
+      <w:r>
+        <w:rPr>
+          <w:rFonts w:hint="cs"/>
+          <w:rtl/>
+        </w:rPr>
+        <w:t>" ובה יש את הקבצים "</w:t>
       </w:r>
       <w:r>
         <w:rPr>
@@ -1861,25 +1576,46 @@
           <w:bCs/>
           <w:color w:val="E36C0A" w:themeColor="accent6" w:themeShade="BF"/>
         </w:rPr>
-        <w:t>emulator-arm</w:t>
-      </w:r>
-      <w:r>
-        <w:rPr>
-          <w:rFonts w:hint="cs"/>
-          <w:rtl/>
-        </w:rPr>
-        <w:t>", תיצרו תיקייה חדשה (אני קראתי לה "</w:t>
-      </w:r>
-      <w:proofErr w:type="spellStart"/>
+        <w:t>emulator</w:t>
+      </w:r>
+      <w:r>
+        <w:rPr>
+          <w:rFonts w:hint="cs"/>
+          <w:rtl/>
+        </w:rPr>
+        <w:t>" וְ-"</w:t>
+      </w:r>
       <w:r>
         <w:rPr>
           <w:b/>
           <w:bCs/>
           <w:color w:val="E36C0A" w:themeColor="accent6" w:themeShade="BF"/>
         </w:rPr>
+        <w:t>emulator-arm</w:t>
+      </w:r>
+      <w:r>
+        <w:rPr>
+          <w:rFonts w:hint="cs"/>
+          <w:rtl/>
+        </w:rPr>
+        <w:t>", תיצרו תיקייה חדשה (אני קראתי לה "</w:t>
+      </w:r>
+      <w:r>
+        <w:rPr>
+          <w:b/>
+          <w:bCs/>
+          <w:color w:val="E36C0A" w:themeColor="accent6" w:themeShade="BF"/>
+        </w:rPr>
         <w:t>DroidScope</w:t>
       </w:r>
-      <w:proofErr w:type="spellEnd"/>
+      <w:r>
+        <w:rPr>
+          <w:b/>
+          <w:bCs/>
+          <w:color w:val="E36C0A" w:themeColor="accent6" w:themeShade="BF"/>
+        </w:rPr>
+        <w:t>/</w:t>
+      </w:r>
       <w:r>
         <w:rPr>
           <w:rFonts w:hint="cs"/>
@@ -1904,23 +1640,7 @@
           <w:rFonts w:hint="cs"/>
           <w:rtl/>
         </w:rPr>
-        <w:t xml:space="preserve">שימו בתיקיה החדשה את </w:t>
-      </w:r>
-      <w:proofErr w:type="spellStart"/>
-      <w:r>
-        <w:rPr>
-          <w:rFonts w:hint="cs"/>
-          <w:rtl/>
-        </w:rPr>
-        <w:t>האמולטור</w:t>
-      </w:r>
-      <w:proofErr w:type="spellEnd"/>
-      <w:r>
-        <w:rPr>
-          <w:rFonts w:hint="cs"/>
-          <w:rtl/>
-        </w:rPr>
-        <w:t xml:space="preserve"> החדש.</w:t>
+        <w:t>שימו בתיקיה החדשה את האמולטור החדש.</w:t>
       </w:r>
     </w:p>
     <w:p>
@@ -1939,23 +1659,7 @@
           <w:rFonts w:hint="cs"/>
           <w:rtl/>
         </w:rPr>
-        <w:t xml:space="preserve">אם אתם משתמשים במה שאני </w:t>
-      </w:r>
-      <w:proofErr w:type="spellStart"/>
-      <w:r>
-        <w:rPr>
-          <w:rFonts w:hint="cs"/>
-          <w:rtl/>
-        </w:rPr>
-        <w:t>קימפלתי</w:t>
-      </w:r>
-      <w:proofErr w:type="spellEnd"/>
-      <w:r>
-        <w:rPr>
-          <w:rFonts w:hint="cs"/>
-          <w:rtl/>
-        </w:rPr>
-        <w:t xml:space="preserve"> מראש, אז זה פשוט התוכן של התיקייה </w:t>
+        <w:t xml:space="preserve">אם אתם משתמשים במה שאני קימפלתי מראש, אז זה פשוט התוכן של התיקייה </w:t>
       </w:r>
       <w:r>
         <w:rPr>
@@ -1964,23 +1668,21 @@
         </w:rPr>
         <w:t>"</w:t>
       </w:r>
-      <w:proofErr w:type="spellStart"/>
       <w:r>
         <w:rPr>
           <w:b/>
           <w:bCs/>
           <w:color w:val="E36C0A" w:themeColor="accent6" w:themeShade="BF"/>
         </w:rPr>
-        <w:t>DroidScope</w:t>
-      </w:r>
-      <w:proofErr w:type="spellEnd"/>
+        <w:t>DroidScope/bin</w:t>
+      </w:r>
       <w:r>
         <w:rPr>
           <w:b/>
           <w:bCs/>
           <w:color w:val="E36C0A" w:themeColor="accent6" w:themeShade="BF"/>
         </w:rPr>
-        <w:t>/bin</w:t>
+        <w:t>/</w:t>
       </w:r>
       <w:r>
         <w:rPr>
@@ -2013,45 +1715,11 @@
           <w:rFonts w:hint="cs"/>
           <w:rtl/>
         </w:rPr>
-        <w:t xml:space="preserve">אם </w:t>
-      </w:r>
-      <w:proofErr w:type="spellStart"/>
-      <w:r>
-        <w:rPr>
-          <w:rFonts w:hint="cs"/>
-          <w:rtl/>
-        </w:rPr>
-        <w:t>קימפלתם</w:t>
-      </w:r>
-      <w:proofErr w:type="spellEnd"/>
-      <w:r>
-        <w:rPr>
-          <w:rFonts w:hint="cs"/>
-          <w:rtl/>
-        </w:rPr>
-        <w:t xml:space="preserve"> את </w:t>
-      </w:r>
-      <w:proofErr w:type="spellStart"/>
-      <w:r>
-        <w:rPr>
-          <w:rFonts w:hint="cs"/>
-          <w:rtl/>
-        </w:rPr>
-        <w:t>האמולטור</w:t>
-      </w:r>
-      <w:proofErr w:type="spellEnd"/>
-      <w:r>
-        <w:rPr>
-          <w:rFonts w:hint="cs"/>
-          <w:rtl/>
-        </w:rPr>
-        <w:t xml:space="preserve"> עם </w:t>
-      </w:r>
-      <w:proofErr w:type="spellStart"/>
+        <w:t xml:space="preserve">אם קימפלתם את האמולטור עם </w:t>
+      </w:r>
       <w:r>
         <w:t>DroidScope</w:t>
       </w:r>
-      <w:proofErr w:type="spellEnd"/>
       <w:r>
         <w:rPr>
           <w:rFonts w:hint="cs"/>
@@ -2070,23 +1738,7 @@
           <w:rFonts w:hint="cs"/>
           <w:rtl/>
         </w:rPr>
-        <w:t xml:space="preserve"> אז קודם כל </w:t>
-      </w:r>
-      <w:proofErr w:type="spellStart"/>
-      <w:r>
-        <w:rPr>
-          <w:rFonts w:hint="cs"/>
-          <w:rtl/>
-        </w:rPr>
-        <w:t>כל</w:t>
-      </w:r>
-      <w:proofErr w:type="spellEnd"/>
-      <w:r>
-        <w:rPr>
-          <w:rFonts w:hint="cs"/>
-          <w:rtl/>
-        </w:rPr>
-        <w:t xml:space="preserve"> הכבוד לכם </w:t>
+        <w:t xml:space="preserve"> אז קודם כל כל הכבוד לכם </w:t>
       </w:r>
       <w:r>
         <w:rPr>
@@ -2162,23 +1814,7 @@
           <w:rFonts w:hint="cs"/>
           <w:rtl/>
         </w:rPr>
-        <w:t xml:space="preserve">תריצו את </w:t>
-      </w:r>
-      <w:proofErr w:type="spellStart"/>
-      <w:r>
-        <w:rPr>
-          <w:rFonts w:hint="cs"/>
-          <w:rtl/>
-        </w:rPr>
-        <w:t>האמולטור</w:t>
-      </w:r>
-      <w:proofErr w:type="spellEnd"/>
-      <w:r>
-        <w:rPr>
-          <w:rFonts w:hint="cs"/>
-          <w:rtl/>
-        </w:rPr>
-        <w:t>.</w:t>
+        <w:t>תריצו את האמולטור.</w:t>
       </w:r>
     </w:p>
     <w:p>
@@ -2231,23 +1867,7 @@
           <w:rFonts w:hint="cs"/>
           <w:rtl/>
         </w:rPr>
-        <w:t xml:space="preserve">אם עוד לא יצא לכם להפעיל </w:t>
-      </w:r>
-      <w:proofErr w:type="spellStart"/>
-      <w:r>
-        <w:rPr>
-          <w:rFonts w:hint="cs"/>
-          <w:rtl/>
-        </w:rPr>
-        <w:t>אמולטור</w:t>
-      </w:r>
-      <w:proofErr w:type="spellEnd"/>
-      <w:r>
-        <w:rPr>
-          <w:rFonts w:hint="cs"/>
-          <w:rtl/>
-        </w:rPr>
-        <w:t xml:space="preserve"> מה-</w:t>
+        <w:t>אם עוד לא יצא לכם להפעיל אמולטור מה-</w:t>
       </w:r>
       <w:r>
         <w:t>command line</w:t>
@@ -2259,7 +1879,6 @@
         </w:rPr>
         <w:t>, אתם מוזמנים להשתמש בסקריפט שלי (אחרי שתשנו אותו בהתאם לסביבה שלכם). הוא נקרא "</w:t>
       </w:r>
-      <w:proofErr w:type="spellStart"/>
       <w:r>
         <w:rPr>
           <w:b/>
@@ -2268,7 +1887,6 @@
         </w:rPr>
         <w:t>wekaEmulatorScript</w:t>
       </w:r>
-      <w:proofErr w:type="spellEnd"/>
       <w:r>
         <w:rPr>
           <w:rFonts w:hint="cs"/>
@@ -2306,11 +1924,9 @@
         </w:rPr>
         <w:t xml:space="preserve"> (שלי הוא "</w:t>
       </w:r>
-      <w:proofErr w:type="spellStart"/>
       <w:r>
         <w:t>Weka</w:t>
       </w:r>
-      <w:proofErr w:type="spellEnd"/>
       <w:r>
         <w:rPr>
           <w:rFonts w:hint="cs"/>
@@ -2402,23 +2018,7 @@
           <w:rFonts w:hint="cs"/>
           <w:rtl/>
         </w:rPr>
-        <w:t xml:space="preserve"> אם שני הקבצים של </w:t>
-      </w:r>
-      <w:proofErr w:type="spellStart"/>
-      <w:r>
-        <w:rPr>
-          <w:rFonts w:hint="cs"/>
-          <w:rtl/>
-        </w:rPr>
-        <w:t>האמולטור</w:t>
-      </w:r>
-      <w:proofErr w:type="spellEnd"/>
-      <w:r>
-        <w:rPr>
-          <w:rFonts w:hint="cs"/>
-          <w:rtl/>
-        </w:rPr>
-        <w:t xml:space="preserve"> (</w:t>
+        <w:t xml:space="preserve"> אם שני הקבצים של האמולטור (</w:t>
       </w:r>
       <w:r>
         <w:rPr>
@@ -2464,11 +2064,9 @@
         </w:rPr>
         <w:t>) לא נמצאים בתת-תיקייה של ה-</w:t>
       </w:r>
-      <w:proofErr w:type="spellStart"/>
       <w:r>
         <w:t>AndroidSDK</w:t>
       </w:r>
-      <w:proofErr w:type="spellEnd"/>
       <w:r>
         <w:rPr>
           <w:rFonts w:hint="cs"/>
@@ -2535,27 +2133,21 @@
       <w:pPr>
         <w:bidi w:val="0"/>
       </w:pPr>
-      <w:proofErr w:type="spellStart"/>
       <w:r>
         <w:t>DroidScope</w:t>
       </w:r>
-      <w:proofErr w:type="spellEnd"/>
       <w:r>
         <w:t>/</w:t>
       </w:r>
-      <w:proofErr w:type="spellStart"/>
       <w:r>
         <w:t>src</w:t>
       </w:r>
-      <w:proofErr w:type="spellEnd"/>
       <w:r>
         <w:t>/</w:t>
       </w:r>
-      <w:proofErr w:type="spellStart"/>
       <w:r>
         <w:t>DECAF_plugins</w:t>
       </w:r>
-      <w:proofErr w:type="spellEnd"/>
     </w:p>
     <w:p>
       <w:pPr>
@@ -2593,7 +2185,6 @@
           <w:rFonts w:hint="cs"/>
         </w:rPr>
       </w:pPr>
-      <w:proofErr w:type="spellStart"/>
       <w:r>
         <w:rPr>
           <w:b/>
@@ -2602,7 +2193,6 @@
         </w:rPr>
         <w:t>plugin_cmds.h</w:t>
       </w:r>
-      <w:proofErr w:type="spellEnd"/>
       <w:r>
         <w:rPr>
           <w:rFonts w:hint="cs"/>
@@ -2631,23 +2221,7 @@
           <w:rFonts w:hint="cs"/>
           <w:rtl/>
         </w:rPr>
-        <w:t xml:space="preserve"> מוסיף </w:t>
-      </w:r>
-      <w:proofErr w:type="spellStart"/>
-      <w:r>
-        <w:rPr>
-          <w:rFonts w:hint="cs"/>
-          <w:rtl/>
-        </w:rPr>
-        <w:t>לאמולטור</w:t>
-      </w:r>
-      <w:proofErr w:type="spellEnd"/>
-      <w:r>
-        <w:rPr>
-          <w:rFonts w:hint="cs"/>
-          <w:rtl/>
-        </w:rPr>
-        <w:t>.</w:t>
+        <w:t xml:space="preserve"> מוסיף לאמולטור.</w:t>
       </w:r>
     </w:p>
     <w:p>
@@ -2661,7 +2235,6 @@
           <w:rFonts w:hint="cs"/>
         </w:rPr>
       </w:pPr>
-      <w:proofErr w:type="spellStart"/>
       <w:r>
         <w:rPr>
           <w:b/>
@@ -2670,7 +2243,6 @@
         </w:rPr>
         <w:t>BGU.c</w:t>
       </w:r>
-      <w:proofErr w:type="spellEnd"/>
       <w:r>
         <w:rPr>
           <w:rFonts w:hint="cs"/>
@@ -2714,7 +2286,6 @@
           <w:rtl/>
         </w:rPr>
       </w:pPr>
-      <w:proofErr w:type="gramStart"/>
       <w:r>
         <w:rPr>
           <w:b/>
@@ -2723,7 +2294,6 @@
         </w:rPr>
         <w:t>configure</w:t>
       </w:r>
-      <w:proofErr w:type="gramEnd"/>
       <w:r>
         <w:rPr>
           <w:rFonts w:hint="cs"/>
@@ -2742,23 +2312,7 @@
           <w:rFonts w:hint="cs"/>
           <w:rtl/>
         </w:rPr>
-        <w:t xml:space="preserve"> קובץ ריצה </w:t>
-      </w:r>
-      <w:proofErr w:type="spellStart"/>
-      <w:r>
-        <w:rPr>
-          <w:rFonts w:hint="cs"/>
-          <w:rtl/>
-        </w:rPr>
-        <w:t>שמקנפג</w:t>
-      </w:r>
-      <w:proofErr w:type="spellEnd"/>
-      <w:r>
-        <w:rPr>
-          <w:rFonts w:hint="cs"/>
-          <w:rtl/>
-        </w:rPr>
-        <w:t xml:space="preserve"> את הקבצים בתיקיה לקראת קומפילציה. יש להריצו לפני שמקמפלים את ה-</w:t>
+        <w:t xml:space="preserve"> קובץ ריצה שמקנפג את הקבצים בתיקיה לקראת קומפילציה. יש להריצו לפני שמקמפלים את ה-</w:t>
       </w:r>
       <w:r>
         <w:t>plugin</w:t>
@@ -2799,6 +2353,13 @@
           <w:rtl/>
         </w:rPr>
         <w:t xml:space="preserve">. ניתן לראות דוגמה של כיצד יש להריצו בקובץ </w:t>
+      </w:r>
+      <w:r>
+        <w:rPr>
+          <w:rFonts w:hint="cs"/>
+          <w:rtl/>
+        </w:rPr>
+        <w:t>"</w:t>
       </w:r>
       <w:r>
         <w:rPr>
@@ -2813,7 +2374,21 @@
           <w:rFonts w:hint="cs"/>
           <w:rtl/>
         </w:rPr>
+        <w:t>"</w:t>
+      </w:r>
+      <w:r>
+        <w:rPr>
+          <w:rFonts w:hint="cs"/>
+          <w:rtl/>
+        </w:rPr>
         <w:t xml:space="preserve"> (אגב, נדמה לי שלא הצלחתי להריץ את </w:t>
+      </w:r>
+      <w:r>
+        <w:rPr>
+          <w:rFonts w:hint="cs"/>
+          <w:rtl/>
+        </w:rPr>
+        <w:t>"</w:t>
       </w:r>
       <w:r>
         <w:rPr>
@@ -2828,6 +2403,13 @@
           <w:rFonts w:hint="cs"/>
           <w:rtl/>
         </w:rPr>
+        <w:t>"</w:t>
+      </w:r>
+      <w:r>
+        <w:rPr>
+          <w:rFonts w:hint="cs"/>
+          <w:rtl/>
+        </w:rPr>
         <w:t xml:space="preserve"> כקובץ ריצה, אלא רק בעזרת הפקודה "</w:t>
       </w:r>
       <w:r>
@@ -2862,17 +2444,8 @@
           <w:rFonts w:hint="cs"/>
           <w:rtl/>
         </w:rPr>
-        <w:t xml:space="preserve">תיאור הפקודות החדשות </w:t>
-      </w:r>
-      <w:proofErr w:type="spellStart"/>
-      <w:r>
-        <w:rPr>
-          <w:rFonts w:hint="cs"/>
-          <w:rtl/>
-        </w:rPr>
-        <w:t>לאמולטור</w:t>
-      </w:r>
-      <w:proofErr w:type="spellEnd"/>
+        <w:t>תיאור הפקודות החדשות לאמולטור</w:t>
+      </w:r>
     </w:p>
     <w:p>
       <w:pPr>
@@ -2888,7 +2461,13 @@
         </w:rPr>
         <w:t xml:space="preserve">בקובץ </w:t>
       </w:r>
-      <w:proofErr w:type="spellStart"/>
+      <w:r>
+        <w:rPr>
+          <w:rFonts w:hint="cs"/>
+          <w:rtl/>
+        </w:rPr>
+        <w:t>"</w:t>
+      </w:r>
       <w:r>
         <w:rPr>
           <w:b/>
@@ -2897,7 +2476,13 @@
         </w:rPr>
         <w:t>plugin_cmds.h</w:t>
       </w:r>
-      <w:proofErr w:type="spellEnd"/>
+      <w:r>
+        <w:rPr>
+          <w:rFonts w:hint="cs"/>
+          <w:rtl/>
+        </w:rPr>
+        <w:t>"</w:t>
+      </w:r>
       <w:r>
         <w:rPr>
           <w:rFonts w:hint="cs"/>
@@ -2913,23 +2498,7 @@
           <w:rFonts w:hint="cs"/>
           <w:rtl/>
         </w:rPr>
-        <w:t xml:space="preserve"> מוסיף </w:t>
-      </w:r>
-      <w:proofErr w:type="spellStart"/>
-      <w:r>
-        <w:rPr>
-          <w:rFonts w:hint="cs"/>
-          <w:rtl/>
-        </w:rPr>
-        <w:t>לאמולטור</w:t>
-      </w:r>
-      <w:proofErr w:type="spellEnd"/>
-      <w:r>
-        <w:rPr>
-          <w:rFonts w:hint="cs"/>
-          <w:rtl/>
-        </w:rPr>
-        <w:t>.</w:t>
+        <w:t xml:space="preserve"> מוסיף לאמולטור.</w:t>
       </w:r>
     </w:p>
     <w:p>
@@ -2980,15 +2549,7 @@
         <w:spacing w:after="0" w:line="240" w:lineRule="auto"/>
       </w:pPr>
       <w:r>
-        <w:t xml:space="preserve">  .</w:t>
-      </w:r>
-      <w:proofErr w:type="spellStart"/>
-      <w:r>
-        <w:t>args_type</w:t>
-      </w:r>
-      <w:proofErr w:type="spellEnd"/>
-      <w:r>
-        <w:t xml:space="preserve">    = "</w:t>
+        <w:t xml:space="preserve">  .args_type    = "</w:t>
       </w:r>
       <w:r>
         <w:rPr>
@@ -3024,15 +2585,7 @@
         <w:spacing w:after="0" w:line="240" w:lineRule="auto"/>
       </w:pPr>
       <w:r>
-        <w:t xml:space="preserve">  .</w:t>
-      </w:r>
-      <w:proofErr w:type="spellStart"/>
-      <w:r>
-        <w:t>params</w:t>
-      </w:r>
-      <w:proofErr w:type="spellEnd"/>
-      <w:r>
-        <w:t xml:space="preserve">       = "</w:t>
+        <w:t xml:space="preserve">  .params       = "</w:t>
       </w:r>
       <w:r>
         <w:rPr>
@@ -3096,11 +2649,9 @@
           <w:rFonts w:hint="cs"/>
         </w:rPr>
       </w:pPr>
-      <w:proofErr w:type="gramStart"/>
       <w:r>
         <w:t>name</w:t>
       </w:r>
-      <w:proofErr w:type="gramEnd"/>
       <w:r>
         <w:rPr>
           <w:rFonts w:hint="cs"/>
@@ -3135,23 +2686,7 @@
           <w:rFonts w:hint="cs"/>
           <w:rtl/>
         </w:rPr>
-        <w:t xml:space="preserve">זהו השם בו משתמשים לשם הפעלת הפקודה </w:t>
-      </w:r>
-      <w:proofErr w:type="spellStart"/>
-      <w:r>
-        <w:rPr>
-          <w:rFonts w:hint="cs"/>
-          <w:rtl/>
-        </w:rPr>
-        <w:t>באמולטור</w:t>
-      </w:r>
-      <w:proofErr w:type="spellEnd"/>
-      <w:r>
-        <w:rPr>
-          <w:rFonts w:hint="cs"/>
-          <w:rtl/>
-        </w:rPr>
-        <w:t>.</w:t>
+        <w:t>זהו השם בו משתמשים לשם הפעלת הפקודה באמולטור.</w:t>
       </w:r>
     </w:p>
     <w:p>
@@ -3177,11 +2712,9 @@
         </w:rPr>
         <w:t xml:space="preserve">: </w:t>
       </w:r>
-      <w:proofErr w:type="spellStart"/>
       <w:r>
         <w:t>pmemload</w:t>
       </w:r>
-      <w:proofErr w:type="spellEnd"/>
     </w:p>
     <w:p>
       <w:pPr>
@@ -3203,11 +2736,9 @@
           <w:rFonts w:hint="cs"/>
         </w:rPr>
       </w:pPr>
-      <w:proofErr w:type="spellStart"/>
       <w:r>
         <w:t>args_type</w:t>
       </w:r>
-      <w:proofErr w:type="spellEnd"/>
       <w:r>
         <w:rPr>
           <w:rFonts w:hint="cs"/>
@@ -3293,11 +2824,9 @@
         </w:rPr>
         <w:t>' מייצג מחרוזת, התו '</w:t>
       </w:r>
-      <w:proofErr w:type="spellStart"/>
       <w:r>
         <w:t>i</w:t>
       </w:r>
-      <w:proofErr w:type="spellEnd"/>
       <w:r>
         <w:rPr>
           <w:rFonts w:hint="cs"/>
@@ -3305,11 +2834,9 @@
         </w:rPr>
         <w:t xml:space="preserve">' מייצג </w:t>
       </w:r>
-      <w:proofErr w:type="spellStart"/>
       <w:r>
         <w:t>int</w:t>
       </w:r>
-      <w:proofErr w:type="spellEnd"/>
       <w:r>
         <w:rPr>
           <w:rFonts w:hint="cs"/>
@@ -3355,14 +2882,12 @@
         </w:rPr>
         <w:t xml:space="preserve">כשני </w:t>
       </w:r>
-      <w:proofErr w:type="spellStart"/>
       <w:r>
         <w:rPr>
           <w:u w:val="single"/>
         </w:rPr>
         <w:t>int</w:t>
       </w:r>
-      <w:proofErr w:type="spellEnd"/>
       <w:r>
         <w:rPr>
           <w:rFonts w:hint="cs"/>
@@ -3402,11 +2927,9 @@
         </w:rPr>
         <w:t xml:space="preserve">: </w:t>
       </w:r>
-      <w:proofErr w:type="spellStart"/>
       <w:r>
         <w:t>lis</w:t>
       </w:r>
-      <w:proofErr w:type="spellEnd"/>
     </w:p>
     <w:p>
       <w:pPr>
@@ -3430,9 +2953,15 @@
           <w:bCs/>
           <w:color w:val="365F91" w:themeColor="accent1" w:themeShade="BF"/>
         </w:rPr>
-        <w:t xml:space="preserve">unsigned </w:t>
-      </w:r>
-      <w:proofErr w:type="spellStart"/>
+        <w:t>unsigned int</w:t>
+      </w:r>
+      <w:r>
+        <w:rPr>
+          <w:rFonts w:hint="cs"/>
+          <w:rtl/>
+        </w:rPr>
+        <w:t xml:space="preserve"> עבור האות הראשונה, </w:t>
+      </w:r>
       <w:r>
         <w:rPr>
           <w:b/>
@@ -3441,48 +2970,20 @@
         </w:rPr>
         <w:t>int</w:t>
       </w:r>
-      <w:proofErr w:type="spellEnd"/>
-      <w:r>
-        <w:rPr>
-          <w:rFonts w:hint="cs"/>
-          <w:rtl/>
-        </w:rPr>
-        <w:t xml:space="preserve"> עבור האות הראשונה, </w:t>
-      </w:r>
-      <w:proofErr w:type="spellStart"/>
+      <w:r>
+        <w:rPr>
+          <w:rFonts w:hint="cs"/>
+          <w:rtl/>
+        </w:rPr>
+        <w:t xml:space="preserve"> אחד עבור האות השנייה ו-</w:t>
+      </w:r>
       <w:r>
         <w:rPr>
           <w:b/>
           <w:bCs/>
           <w:color w:val="365F91" w:themeColor="accent1" w:themeShade="BF"/>
         </w:rPr>
-        <w:t>int</w:t>
-      </w:r>
-      <w:proofErr w:type="spellEnd"/>
-      <w:r>
-        <w:rPr>
-          <w:rFonts w:hint="cs"/>
-          <w:rtl/>
-        </w:rPr>
-        <w:t xml:space="preserve"> אחד עבור האות השנייה ו-</w:t>
-      </w:r>
-      <w:proofErr w:type="spellStart"/>
-      <w:r>
-        <w:rPr>
-          <w:b/>
-          <w:bCs/>
-          <w:color w:val="365F91" w:themeColor="accent1" w:themeShade="BF"/>
-        </w:rPr>
-        <w:t>const</w:t>
-      </w:r>
-      <w:proofErr w:type="spellEnd"/>
-      <w:r>
-        <w:rPr>
-          <w:b/>
-          <w:bCs/>
-          <w:color w:val="365F91" w:themeColor="accent1" w:themeShade="BF"/>
-        </w:rPr>
-        <w:t xml:space="preserve"> char*</w:t>
+        <w:t>const char*</w:t>
       </w:r>
       <w:r>
         <w:rPr>
@@ -3507,7 +3008,6 @@
         </w:rPr>
         <w:t>אני הסקתי אילו משתנים אני צריך לקבל מהתבוננות בקובץ "</w:t>
       </w:r>
-      <w:proofErr w:type="spellStart"/>
       <w:r>
         <w:rPr>
           <w:b/>
@@ -3516,23 +3016,13 @@
         </w:rPr>
         <w:t>qemu-monitor.hx</w:t>
       </w:r>
-      <w:proofErr w:type="spellEnd"/>
-      <w:r>
-        <w:rPr>
-          <w:rFonts w:hint="cs"/>
-          <w:rtl/>
-        </w:rPr>
-        <w:t xml:space="preserve">" שנמצא בקוד של </w:t>
-      </w:r>
-      <w:proofErr w:type="spellStart"/>
-      <w:r>
-        <w:rPr>
-          <w:rFonts w:hint="cs"/>
-          <w:rtl/>
-        </w:rPr>
-        <w:t>האמולטור</w:t>
-      </w:r>
-      <w:proofErr w:type="spellEnd"/>
+      <w:r>
+        <w:rPr>
+          <w:rFonts w:hint="cs"/>
+          <w:rtl/>
+        </w:rPr>
+        <w:t>" שנמצא בקוד של האמולטור</w:t>
+      </w:r>
       <w:r>
         <w:rPr>
           <w:rFonts w:hint="cs"/>
@@ -3540,16 +3030,21 @@
         </w:rPr>
         <w:t xml:space="preserve"> (תיקיית </w:t>
       </w:r>
-      <w:proofErr w:type="spellStart"/>
+      <w:r>
+        <w:rPr>
+          <w:rFonts w:hint="cs"/>
+          <w:rtl/>
+        </w:rPr>
+        <w:t>"</w:t>
+      </w:r>
       <w:r>
         <w:rPr>
           <w:b/>
           <w:bCs/>
           <w:color w:val="E36C0A" w:themeColor="accent6" w:themeShade="BF"/>
         </w:rPr>
-        <w:t>DroidScope</w:t>
-      </w:r>
-      <w:proofErr w:type="spellEnd"/>
+        <w:t>DroidScope/src</w:t>
+      </w:r>
       <w:r>
         <w:rPr>
           <w:b/>
@@ -3558,167 +3053,124 @@
         </w:rPr>
         <w:t>/</w:t>
       </w:r>
-      <w:proofErr w:type="spellStart"/>
+      <w:r>
+        <w:rPr>
+          <w:rFonts w:hint="cs"/>
+          <w:rtl/>
+        </w:rPr>
+        <w:t>"</w:t>
+      </w:r>
+      <w:r>
+        <w:rPr>
+          <w:rFonts w:hint="cs"/>
+          <w:rtl/>
+        </w:rPr>
+        <w:t>)</w:t>
+      </w:r>
+      <w:r>
+        <w:rPr>
+          <w:rFonts w:hint="cs"/>
+          <w:rtl/>
+        </w:rPr>
+        <w:t xml:space="preserve">, אשר מתאר פקודות קיימות. התבססתי על </w:t>
+      </w:r>
+      <w:r>
+        <w:t>pmemsave</w:t>
+      </w:r>
+      <w:r>
+        <w:rPr>
+          <w:rFonts w:hint="cs"/>
+          <w:rtl/>
+        </w:rPr>
+        <w:t xml:space="preserve"> כי </w:t>
+      </w:r>
+      <w:r>
+        <w:rPr>
+          <w:rFonts w:hint="cs"/>
+          <w:rtl/>
+        </w:rPr>
+        <w:t xml:space="preserve">רציתי ליצור </w:t>
+      </w:r>
+      <w:r>
+        <w:t>pmemload</w:t>
+      </w:r>
+      <w:r>
+        <w:rPr>
+          <w:rFonts w:hint="cs"/>
+          <w:rtl/>
+        </w:rPr>
+        <w:t xml:space="preserve"> שעושה משהו מאוד דומה.</w:t>
+      </w:r>
+    </w:p>
+    <w:p>
+      <w:pPr>
+        <w:pStyle w:val="ListParagraph"/>
+        <w:rPr>
+          <w:rFonts w:hint="cs"/>
+        </w:rPr>
+      </w:pPr>
+      <w:r>
+        <w:rPr>
+          <w:rFonts w:hint="cs"/>
+          <w:rtl/>
+        </w:rPr>
+        <w:t xml:space="preserve">במידת הצורך, אתם יכולים להתבונן </w:t>
+      </w:r>
+      <w:r>
+        <w:rPr>
+          <w:rFonts w:hint="cs"/>
+          <w:rtl/>
+        </w:rPr>
+        <w:t xml:space="preserve">בקוד של האמולטור </w:t>
+      </w:r>
+      <w:r>
+        <w:rPr>
+          <w:rtl/>
+        </w:rPr>
+        <w:t>–</w:t>
+      </w:r>
+      <w:r>
+        <w:rPr>
+          <w:rFonts w:hint="cs"/>
+          <w:rtl/>
+        </w:rPr>
+        <w:t xml:space="preserve"> יש שם </w:t>
+      </w:r>
+      <w:r>
+        <w:rPr>
+          <w:rFonts w:hint="cs"/>
+          <w:rtl/>
+        </w:rPr>
+        <w:t>קובץ בשם "</w:t>
+      </w:r>
       <w:r>
         <w:rPr>
           <w:b/>
           <w:bCs/>
           <w:color w:val="E36C0A" w:themeColor="accent6" w:themeShade="BF"/>
         </w:rPr>
-        <w:t>src</w:t>
-      </w:r>
-      <w:proofErr w:type="spellEnd"/>
-      <w:r>
-        <w:rPr>
-          <w:rFonts w:hint="cs"/>
-          <w:rtl/>
-        </w:rPr>
-        <w:t>)</w:t>
-      </w:r>
-      <w:r>
-        <w:rPr>
-          <w:rFonts w:hint="cs"/>
-          <w:rtl/>
-        </w:rPr>
-        <w:t xml:space="preserve">, אשר מתאר פקודות קיימות. התבססתי על </w:t>
-      </w:r>
-      <w:proofErr w:type="spellStart"/>
-      <w:r>
-        <w:t>pmemsave</w:t>
-      </w:r>
-      <w:proofErr w:type="spellEnd"/>
-      <w:r>
-        <w:rPr>
-          <w:rFonts w:hint="cs"/>
-          <w:rtl/>
-        </w:rPr>
-        <w:t xml:space="preserve"> כי </w:t>
-      </w:r>
-      <w:r>
-        <w:rPr>
-          <w:rFonts w:hint="cs"/>
-          <w:rtl/>
-        </w:rPr>
-        <w:t xml:space="preserve">רציתי ליצור </w:t>
-      </w:r>
-      <w:proofErr w:type="spellStart"/>
-      <w:r>
-        <w:t>pmemload</w:t>
-      </w:r>
-      <w:proofErr w:type="spellEnd"/>
-      <w:r>
-        <w:rPr>
-          <w:rFonts w:hint="cs"/>
-          <w:rtl/>
-        </w:rPr>
-        <w:t xml:space="preserve"> שעושה משהו מאוד דומה.</w:t>
-      </w:r>
-    </w:p>
-    <w:p>
-      <w:pPr>
-        <w:pStyle w:val="ListParagraph"/>
-        <w:rPr>
-          <w:rFonts w:hint="cs"/>
-        </w:rPr>
-      </w:pPr>
-      <w:r>
-        <w:rPr>
-          <w:rFonts w:hint="cs"/>
-          <w:rtl/>
-        </w:rPr>
-        <w:t xml:space="preserve">במידת הצורך, אתם יכולים להתבונן </w:t>
-      </w:r>
-      <w:r>
-        <w:rPr>
-          <w:rFonts w:hint="cs"/>
-          <w:rtl/>
-        </w:rPr>
-        <w:t xml:space="preserve">בקוד של </w:t>
-      </w:r>
-      <w:proofErr w:type="spellStart"/>
-      <w:r>
-        <w:rPr>
-          <w:rFonts w:hint="cs"/>
-          <w:rtl/>
-        </w:rPr>
-        <w:t>האמולטור</w:t>
-      </w:r>
-      <w:proofErr w:type="spellEnd"/>
-      <w:r>
-        <w:rPr>
-          <w:rFonts w:hint="cs"/>
-          <w:rtl/>
-        </w:rPr>
-        <w:t xml:space="preserve"> </w:t>
-      </w:r>
-      <w:r>
-        <w:rPr>
-          <w:rtl/>
-        </w:rPr>
-        <w:t>–</w:t>
-      </w:r>
-      <w:r>
-        <w:rPr>
-          <w:rFonts w:hint="cs"/>
-          <w:rtl/>
-        </w:rPr>
-        <w:t xml:space="preserve"> יש שם </w:t>
-      </w:r>
-      <w:r>
-        <w:rPr>
-          <w:rFonts w:hint="cs"/>
-          <w:rtl/>
-        </w:rPr>
-        <w:t>קובץ בשם "</w:t>
-      </w:r>
-      <w:proofErr w:type="spellStart"/>
+        <w:t>monitor.c</w:t>
+      </w:r>
+      <w:r>
+        <w:rPr>
+          <w:rFonts w:hint="cs"/>
+          <w:rtl/>
+        </w:rPr>
+        <w:t>" שבו יש פונקציה בשם "</w:t>
+      </w:r>
       <w:r>
         <w:rPr>
           <w:b/>
           <w:bCs/>
-          <w:color w:val="E36C0A" w:themeColor="accent6" w:themeShade="BF"/>
-        </w:rPr>
-        <w:t>monitor.c</w:t>
-      </w:r>
-      <w:proofErr w:type="spellEnd"/>
-      <w:r>
-        <w:rPr>
-          <w:rFonts w:hint="cs"/>
-          <w:rtl/>
-        </w:rPr>
-        <w:t>" שבו יש פונקציה בשם "</w:t>
-      </w:r>
-      <w:proofErr w:type="spellStart"/>
-      <w:r>
-        <w:rPr>
-          <w:b/>
-          <w:bCs/>
         </w:rPr>
         <w:t>monitor_handle_command</w:t>
       </w:r>
-      <w:proofErr w:type="spellEnd"/>
-      <w:r>
-        <w:rPr>
-          <w:rFonts w:hint="cs"/>
-          <w:rtl/>
-        </w:rPr>
-        <w:t xml:space="preserve">" שמטפלת בפקודות </w:t>
-      </w:r>
-      <w:proofErr w:type="spellStart"/>
-      <w:r>
-        <w:rPr>
-          <w:rFonts w:hint="cs"/>
-          <w:rtl/>
-        </w:rPr>
-        <w:t>שהאמולטור</w:t>
-      </w:r>
-      <w:proofErr w:type="spellEnd"/>
-      <w:r>
-        <w:rPr>
-          <w:rFonts w:hint="cs"/>
-          <w:rtl/>
-        </w:rPr>
-        <w:t xml:space="preserve"> מקבל.</w:t>
+      <w:r>
+        <w:rPr>
+          <w:rFonts w:hint="cs"/>
+          <w:rtl/>
+        </w:rPr>
+        <w:t>" שמטפלת בפקודות שהאמולטור מקבל.</w:t>
       </w:r>
       <w:r>
         <w:rPr>
@@ -3810,11 +3262,9 @@
         </w:rPr>
         <w:t xml:space="preserve">: </w:t>
       </w:r>
-      <w:proofErr w:type="spellStart"/>
       <w:r>
         <w:t>bgu_do_physical_memory_load</w:t>
       </w:r>
-      <w:proofErr w:type="spellEnd"/>
     </w:p>
     <w:p>
       <w:pPr>
@@ -3837,29 +3287,8 @@
         <w:pStyle w:val="ListParagraph"/>
         <w:bidi w:val="0"/>
       </w:pPr>
-      <w:proofErr w:type="gramStart"/>
-      <w:r>
-        <w:t>void</w:t>
-      </w:r>
-      <w:proofErr w:type="gramEnd"/>
-      <w:r>
-        <w:t xml:space="preserve"> </w:t>
-      </w:r>
-      <w:proofErr w:type="spellStart"/>
-      <w:r>
-        <w:t>bgu_do_physical_memory_load</w:t>
-      </w:r>
-      <w:proofErr w:type="spellEnd"/>
-      <w:r>
-        <w:t>(Monitor *</w:t>
-      </w:r>
-      <w:proofErr w:type="spellStart"/>
-      <w:r>
-        <w:t>mon</w:t>
-      </w:r>
-      <w:proofErr w:type="spellEnd"/>
-      <w:r>
-        <w:t xml:space="preserve">, </w:t>
+      <w:r>
+        <w:t xml:space="preserve">void bgu_do_physical_memory_load(Monitor *mon, </w:t>
       </w:r>
       <w:r>
         <w:rPr>
@@ -3899,11 +3328,9 @@
         </w:rPr>
         <w:t xml:space="preserve"> וסוגיהם תלויים במחרוזת ה-</w:t>
       </w:r>
-      <w:proofErr w:type="spellStart"/>
       <w:r>
         <w:t>args_type</w:t>
       </w:r>
-      <w:proofErr w:type="spellEnd"/>
       <w:r>
         <w:rPr>
           <w:rFonts w:hint="cs"/>
@@ -3931,13 +3358,9 @@
           <w:rFonts w:hint="cs"/>
         </w:rPr>
       </w:pPr>
-      <w:proofErr w:type="spellStart"/>
-      <w:proofErr w:type="gramStart"/>
       <w:r>
         <w:t>params</w:t>
       </w:r>
-      <w:proofErr w:type="spellEnd"/>
-      <w:proofErr w:type="gramEnd"/>
       <w:r>
         <w:rPr>
           <w:rFonts w:hint="cs"/>
@@ -4004,13 +3427,8 @@
         </w:rPr>
         <w:t xml:space="preserve">: </w:t>
       </w:r>
-      <w:proofErr w:type="spellStart"/>
-      <w:r>
-        <w:t>addr</w:t>
-      </w:r>
-      <w:proofErr w:type="spellEnd"/>
-      <w:r>
-        <w:t xml:space="preserve"> size file</w:t>
+      <w:r>
+        <w:t>addr size file</w:t>
       </w:r>
     </w:p>
     <w:p>
@@ -4026,23 +3444,7 @@
           <w:rFonts w:hint="cs"/>
           <w:rtl/>
         </w:rPr>
-        <w:t xml:space="preserve">כאשר המשתמש של </w:t>
-      </w:r>
-      <w:proofErr w:type="spellStart"/>
-      <w:r>
-        <w:rPr>
-          <w:rFonts w:hint="cs"/>
-          <w:rtl/>
-        </w:rPr>
-        <w:t>האמולטור</w:t>
-      </w:r>
-      <w:proofErr w:type="spellEnd"/>
-      <w:r>
-        <w:rPr>
-          <w:rFonts w:hint="cs"/>
-          <w:rtl/>
-        </w:rPr>
-        <w:t xml:space="preserve"> יפעיל את פקודת </w:t>
+        <w:t xml:space="preserve">כאשר המשתמש של האמולטור יפעיל את פקודת </w:t>
       </w:r>
       <w:r>
         <w:t>help</w:t>
@@ -4083,23 +3485,8 @@
         <w:pStyle w:val="ListParagraph"/>
         <w:bidi w:val="0"/>
       </w:pPr>
-      <w:proofErr w:type="spellStart"/>
-      <w:proofErr w:type="gramStart"/>
-      <w:r>
-        <w:t>pmemload</w:t>
-      </w:r>
-      <w:proofErr w:type="spellEnd"/>
-      <w:proofErr w:type="gramEnd"/>
-      <w:r>
-        <w:t xml:space="preserve"> </w:t>
-      </w:r>
-      <w:proofErr w:type="spellStart"/>
-      <w:r>
-        <w:t>addr</w:t>
-      </w:r>
-      <w:proofErr w:type="spellEnd"/>
-      <w:r>
-        <w:t xml:space="preserve"> size file</w:t>
+      <w:r>
+        <w:t>pmemload addr size file</w:t>
       </w:r>
     </w:p>
     <w:p>
@@ -4121,11 +3508,9 @@
           <w:rFonts w:hint="cs"/>
         </w:rPr>
       </w:pPr>
-      <w:proofErr w:type="gramStart"/>
       <w:r>
         <w:t>help</w:t>
       </w:r>
-      <w:proofErr w:type="gramEnd"/>
       <w:r>
         <w:rPr>
           <w:rFonts w:hint="cs"/>
@@ -4202,13 +3587,8 @@
         <w:t>: '</w:t>
       </w:r>
       <w:r>
-        <w:t>load 'size' bytes from file 'file' to physical memory at address '</w:t>
-      </w:r>
-      <w:proofErr w:type="spellStart"/>
-      <w:r>
-        <w:t>addr</w:t>
-      </w:r>
-      <w:proofErr w:type="spellEnd"/>
+        <w:t>load 'size' bytes from file 'file' to physical memory at address 'addr</w:t>
+      </w:r>
     </w:p>
     <w:p>
       <w:pPr>
@@ -4250,11 +3630,9 @@
         </w:rPr>
         <w:t xml:space="preserve"> יש את הקוד של כל הפקודות החדשות (אני יצרתי את פקודת </w:t>
       </w:r>
-      <w:proofErr w:type="spellStart"/>
       <w:r>
         <w:t>pmemload</w:t>
       </w:r>
-      <w:proofErr w:type="spellEnd"/>
       <w:r>
         <w:rPr>
           <w:rFonts w:hint="cs"/>
@@ -4295,7 +3673,6 @@
         </w:rPr>
         <w:t>, שהוא פונקציית ה-</w:t>
       </w:r>
-      <w:proofErr w:type="spellStart"/>
       <w:r>
         <w:rPr>
           <w:b/>
@@ -4303,7 +3680,6 @@
         </w:rPr>
         <w:t>init_plugin</w:t>
       </w:r>
-      <w:proofErr w:type="spellEnd"/>
       <w:r>
         <w:rPr>
           <w:rFonts w:hint="cs"/>
@@ -4361,23 +3737,7 @@
           <w:rFonts w:hint="cs"/>
           <w:rtl/>
         </w:rPr>
-        <w:t xml:space="preserve">), אז </w:t>
-      </w:r>
-      <w:proofErr w:type="spellStart"/>
-      <w:r>
-        <w:rPr>
-          <w:rFonts w:hint="cs"/>
-          <w:rtl/>
-        </w:rPr>
-        <w:t>האמולטור</w:t>
-      </w:r>
-      <w:proofErr w:type="spellEnd"/>
-      <w:r>
-        <w:rPr>
-          <w:rFonts w:hint="cs"/>
-          <w:rtl/>
-        </w:rPr>
-        <w:t xml:space="preserve"> קורס אם וכשמנסים להוריד את ה-</w:t>
+        <w:t>), אז האמולטור קורס אם וכשמנסים להוריד את ה-</w:t>
       </w:r>
       <w:r>
         <w:t>plugin</w:t>
@@ -4408,11 +3768,14 @@
         </w:rPr>
         <w:t xml:space="preserve">את המערך </w:t>
       </w:r>
-      <w:proofErr w:type="spellStart"/>
-      <w:r>
+      <w:r>
+        <w:rPr>
+          <w:b/>
+          <w:bCs/>
+          <w:color w:val="5F497A" w:themeColor="accent4" w:themeShade="BF"/>
+        </w:rPr>
         <w:t>BGU_term_cmds</w:t>
       </w:r>
-      <w:proofErr w:type="spellEnd"/>
       <w:r>
         <w:rPr>
           <w:rFonts w:hint="cs"/>
@@ -4420,7 +3783,13 @@
         </w:rPr>
         <w:t xml:space="preserve">, אשר מכיל את התיאורים של הפקודות מהקובץ </w:t>
       </w:r>
-      <w:proofErr w:type="spellStart"/>
+      <w:r>
+        <w:rPr>
+          <w:rFonts w:hint="cs"/>
+          <w:rtl/>
+        </w:rPr>
+        <w:t>"</w:t>
+      </w:r>
       <w:r>
         <w:rPr>
           <w:b/>
@@ -4429,7 +3798,13 @@
         </w:rPr>
         <w:t>plugin_cmds.h</w:t>
       </w:r>
-      <w:proofErr w:type="spellEnd"/>
+      <w:r>
+        <w:rPr>
+          <w:rFonts w:hint="cs"/>
+          <w:rtl/>
+        </w:rPr>
+        <w:t>"</w:t>
+      </w:r>
       <w:r>
         <w:rPr>
           <w:rFonts w:hint="cs"/>
@@ -4489,7 +3864,6 @@
         <w:lastRenderedPageBreak/>
         <w:t xml:space="preserve">הקוד של </w:t>
       </w:r>
-      <w:proofErr w:type="spellStart"/>
       <w:r>
         <w:rPr>
           <w:b/>
@@ -4497,7 +3871,6 @@
         </w:rPr>
         <w:t>bgu_do_physical_memory_load</w:t>
       </w:r>
-      <w:proofErr w:type="spellEnd"/>
       <w:r>
         <w:rPr>
           <w:rFonts w:hint="cs"/>
@@ -4505,11 +3878,9 @@
         </w:rPr>
         <w:t xml:space="preserve">, שמטפל בפקודת </w:t>
       </w:r>
-      <w:proofErr w:type="spellStart"/>
       <w:r>
         <w:t>pmemload</w:t>
       </w:r>
-      <w:proofErr w:type="spellEnd"/>
       <w:r>
         <w:rPr>
           <w:rFonts w:hint="cs"/>
@@ -4517,7 +3888,6 @@
         </w:rPr>
         <w:t xml:space="preserve"> שהוספתי, מבוסס על הקוד של </w:t>
       </w:r>
-      <w:proofErr w:type="spellStart"/>
       <w:r>
         <w:rPr>
           <w:b/>
@@ -4525,7 +3895,6 @@
         </w:rPr>
         <w:t>do_physical_memory_save</w:t>
       </w:r>
-      <w:proofErr w:type="spellEnd"/>
       <w:r>
         <w:rPr>
           <w:rFonts w:hint="cs"/>
@@ -4533,33 +3902,15 @@
         </w:rPr>
         <w:t xml:space="preserve">, שמטפל בפקודת </w:t>
       </w:r>
-      <w:proofErr w:type="spellStart"/>
       <w:r>
         <w:t>pmemsave</w:t>
       </w:r>
-      <w:proofErr w:type="spellEnd"/>
-      <w:r>
-        <w:rPr>
-          <w:rFonts w:hint="cs"/>
-          <w:rtl/>
-        </w:rPr>
-        <w:t xml:space="preserve">, אשר מובנה </w:t>
-      </w:r>
-      <w:proofErr w:type="spellStart"/>
-      <w:r>
-        <w:rPr>
-          <w:rFonts w:hint="cs"/>
-          <w:rtl/>
-        </w:rPr>
-        <w:t>באמולטור</w:t>
-      </w:r>
-      <w:proofErr w:type="spellEnd"/>
-      <w:r>
-        <w:rPr>
-          <w:rFonts w:hint="cs"/>
-          <w:rtl/>
-        </w:rPr>
-        <w:t xml:space="preserve"> (הקוד שלו גם הוא נמצא בקובץ </w:t>
+      <w:r>
+        <w:rPr>
+          <w:rFonts w:hint="cs"/>
+          <w:rtl/>
+        </w:rPr>
+        <w:t xml:space="preserve">, אשר מובנה באמולטור (הקוד שלו גם הוא נמצא בקובץ </w:t>
       </w:r>
       <w:r>
         <w:rPr>
@@ -4568,7 +3919,6 @@
         </w:rPr>
         <w:t>"</w:t>
       </w:r>
-      <w:proofErr w:type="spellStart"/>
       <w:r>
         <w:rPr>
           <w:b/>
@@ -4577,7 +3927,6 @@
         </w:rPr>
         <w:t>monitor.c</w:t>
       </w:r>
-      <w:proofErr w:type="spellEnd"/>
       <w:r>
         <w:rPr>
           <w:rFonts w:hint="cs"/>
@@ -4601,15 +3950,23 @@
           <w:rtl/>
         </w:rPr>
       </w:pPr>
-      <w:proofErr w:type="spellStart"/>
-      <w:r>
-        <w:rPr>
-          <w:rFonts w:hint="cs"/>
-          <w:rtl/>
-        </w:rPr>
-        <w:t>קימפול</w:t>
-      </w:r>
-      <w:proofErr w:type="spellEnd"/>
+      <w:r>
+        <w:rPr>
+          <w:rFonts w:hint="cs"/>
+          <w:rtl/>
+        </w:rPr>
+        <w:t xml:space="preserve">קימפול </w:t>
+      </w:r>
+      <w:r>
+        <w:rPr>
+          <w:rFonts w:hint="cs"/>
+          <w:rtl/>
+        </w:rPr>
+        <w:t>ה-</w:t>
+      </w:r>
+      <w:r>
+        <w:t>plugin</w:t>
+      </w:r>
       <w:r>
         <w:rPr>
           <w:rFonts w:hint="cs"/>
@@ -4622,442 +3979,382 @@
           <w:rFonts w:hint="cs"/>
           <w:rtl/>
         </w:rPr>
+        <w:t>ו</w:t>
+      </w:r>
+      <w:r>
+        <w:rPr>
+          <w:rFonts w:hint="cs"/>
+          <w:rtl/>
+        </w:rPr>
+        <w:t>הפעלת</w:t>
+      </w:r>
+      <w:r>
+        <w:rPr>
+          <w:rFonts w:hint="cs"/>
+          <w:rtl/>
+        </w:rPr>
+        <w:t>ו</w:t>
+      </w:r>
+      <w:r>
+        <w:rPr>
+          <w:rFonts w:hint="cs"/>
+          <w:rtl/>
+        </w:rPr>
+        <w:t xml:space="preserve"> </w:t>
+      </w:r>
+      <w:r>
+        <w:rPr>
+          <w:rFonts w:hint="cs"/>
+          <w:rtl/>
+        </w:rPr>
+        <w:t>באמולטור</w:t>
+      </w:r>
+    </w:p>
+    <w:p>
+      <w:pPr>
+        <w:rPr>
+          <w:rFonts w:hint="cs"/>
+          <w:rtl/>
+        </w:rPr>
+      </w:pPr>
+      <w:r>
+        <w:rPr>
+          <w:rFonts w:hint="cs"/>
+          <w:rtl/>
+        </w:rPr>
+        <w:t>האתגר הגדול ביותר בקימפול ה-</w:t>
+      </w:r>
+      <w:r>
+        <w:t>plugin</w:t>
+      </w:r>
+      <w:r>
+        <w:rPr>
+          <w:rFonts w:hint="cs"/>
+          <w:rtl/>
+        </w:rPr>
+        <w:t xml:space="preserve"> הוא לגרום לו לקמפל גרסה עבור מעבד של </w:t>
+      </w:r>
+      <w:r>
+        <w:t>32-bit</w:t>
+      </w:r>
+      <w:r>
+        <w:rPr>
+          <w:rFonts w:hint="cs"/>
+          <w:rtl/>
+        </w:rPr>
+        <w:t xml:space="preserve"> (כי נראה שהאמולטור הוא תוכנה של </w:t>
+      </w:r>
+      <w:r>
+        <w:t>32-bit</w:t>
+      </w:r>
+      <w:r>
+        <w:rPr>
+          <w:rFonts w:hint="cs"/>
+          <w:rtl/>
+        </w:rPr>
+        <w:t>).</w:t>
+      </w:r>
+      <w:r>
+        <w:rPr>
+          <w:rtl/>
+        </w:rPr>
+        <w:br/>
+      </w:r>
+      <w:r>
+        <w:rPr>
+          <w:rFonts w:hint="cs"/>
+          <w:rtl/>
+        </w:rPr>
+        <w:t>לשם כך היה עליי לשנות כמה דברים ב-</w:t>
+      </w:r>
+      <w:r>
+        <w:t>Makefile</w:t>
+      </w:r>
+      <w:r>
+        <w:rPr>
+          <w:rFonts w:hint="cs"/>
+          <w:rtl/>
+        </w:rPr>
+        <w:t>.</w:t>
+      </w:r>
+      <w:r>
+        <w:rPr>
+          <w:rtl/>
+        </w:rPr>
+        <w:br/>
+      </w:r>
+      <w:r>
+        <w:rPr>
+          <w:rFonts w:hint="cs"/>
+          <w:rtl/>
+        </w:rPr>
+        <w:t>כמובן, כיוון שכבר שיניתי אותם, אתם יכולים פשוט להתבסס על ה-</w:t>
+      </w:r>
+      <w:r>
+        <w:t>Makefile</w:t>
+      </w:r>
+      <w:r>
+        <w:rPr>
+          <w:rFonts w:hint="cs"/>
+          <w:rtl/>
+        </w:rPr>
+        <w:t xml:space="preserve"> שלי.</w:t>
+      </w:r>
+      <w:r>
+        <w:rPr>
+          <w:rtl/>
+        </w:rPr>
+        <w:br/>
+      </w:r>
+      <w:r>
+        <w:rPr>
+          <w:rFonts w:hint="cs"/>
+          <w:rtl/>
+        </w:rPr>
+        <w:t>בכל מקרה, השינויים שעשיתי היו הוספת הדגל "</w:t>
+      </w:r>
+      <w:r>
+        <w:t>-m32</w:t>
+      </w:r>
+      <w:r>
+        <w:rPr>
+          <w:rFonts w:hint="cs"/>
+          <w:rtl/>
+        </w:rPr>
+        <w:t>" לדגלי הקומפיילר (המשתנה "</w:t>
+      </w:r>
+      <w:r>
+        <w:t>CFLAGS</w:t>
+      </w:r>
+      <w:r>
+        <w:rPr>
+          <w:rFonts w:hint="cs"/>
+          <w:rtl/>
+        </w:rPr>
+        <w:t>" ב-</w:t>
+      </w:r>
+      <w:r>
+        <w:t>Makefile</w:t>
+      </w:r>
+      <w:r>
+        <w:rPr>
+          <w:rFonts w:hint="cs"/>
+          <w:rtl/>
+        </w:rPr>
+        <w:t>) והוספת הדגל "</w:t>
+      </w:r>
+      <w:r>
+        <w:t xml:space="preserve"> -Xlinker -melf_i386</w:t>
+      </w:r>
+      <w:r>
+        <w:rPr>
+          <w:rFonts w:hint="cs"/>
+          <w:rtl/>
+        </w:rPr>
+        <w:t>" לדגלי הלינקר (המשתנה "</w:t>
+      </w:r>
+      <w:r>
+        <w:t>LDFLAGS</w:t>
+      </w:r>
+      <w:r>
+        <w:rPr>
+          <w:rFonts w:hint="cs"/>
+          <w:rtl/>
+        </w:rPr>
+        <w:t>" ב-</w:t>
+      </w:r>
+      <w:r>
+        <w:t>Makefile</w:t>
+      </w:r>
+      <w:r>
+        <w:rPr>
+          <w:rFonts w:hint="cs"/>
+          <w:rtl/>
+        </w:rPr>
+        <w:t>).</w:t>
+      </w:r>
+      <w:r>
+        <w:rPr>
+          <w:rtl/>
+        </w:rPr>
+        <w:br/>
+      </w:r>
+      <w:r>
+        <w:rPr>
+          <w:rFonts w:hint="cs"/>
+          <w:rtl/>
+        </w:rPr>
+        <w:t>באופן קצת מוזר, הדגלים של הלינקר מועברים בכלל לקומפיילר, ולכן צריך את התוספת של</w:t>
+      </w:r>
+      <w:r>
+        <w:rPr>
+          <w:rtl/>
+        </w:rPr>
+        <w:br/>
+      </w:r>
+      <w:r>
+        <w:rPr>
+          <w:rFonts w:hint="cs"/>
+          <w:rtl/>
+        </w:rPr>
+        <w:t>"</w:t>
+      </w:r>
+      <w:r>
+        <w:t>-Xlinker</w:t>
+      </w:r>
+      <w:r>
+        <w:rPr>
+          <w:rFonts w:hint="cs"/>
+          <w:rtl/>
+        </w:rPr>
+        <w:t>", אשר מורה לקומפיילר להעביר את הדגל הבא ללינקר.</w:t>
+      </w:r>
+    </w:p>
+    <w:p>
+      <w:pPr>
+        <w:rPr>
+          <w:rFonts w:hint="cs"/>
+          <w:rtl/>
+        </w:rPr>
+      </w:pPr>
+      <w:r>
+        <w:rPr>
+          <w:rFonts w:hint="cs"/>
+          <w:rtl/>
+        </w:rPr>
+        <w:t>לאחר שקימפלתם את ה-</w:t>
+      </w:r>
+      <w:r>
+        <w:t>plugin</w:t>
+      </w:r>
+      <w:r>
+        <w:rPr>
+          <w:rFonts w:hint="cs"/>
+          <w:rtl/>
+        </w:rPr>
+        <w:t xml:space="preserve"> (או אם אתם לוקחים את ה-</w:t>
+      </w:r>
+      <w:r>
+        <w:t>plugin</w:t>
+      </w:r>
+      <w:r>
+        <w:rPr>
+          <w:rFonts w:hint="cs"/>
+          <w:rtl/>
+        </w:rPr>
+        <w:t xml:space="preserve"> המקומפל שלי), וסידרתם את הפעלת האמולטור החדש, אתם יכולים לטעון את ה-</w:t>
+      </w:r>
+      <w:r>
+        <w:t>plugin</w:t>
+      </w:r>
+      <w:r>
+        <w:rPr>
+          <w:rFonts w:hint="cs"/>
+          <w:rtl/>
+        </w:rPr>
+        <w:t xml:space="preserve"> לאמולטור בזמן ריצה דרך ה-</w:t>
+      </w:r>
+      <w:r>
+        <w:t>shell</w:t>
+      </w:r>
+      <w:r>
+        <w:rPr>
+          <w:rFonts w:hint="cs"/>
+          <w:rtl/>
+        </w:rPr>
+        <w:t xml:space="preserve"> שלו.</w:t>
+      </w:r>
+    </w:p>
+    <w:p>
+      <w:pPr>
+        <w:rPr>
+          <w:rFonts w:hint="cs"/>
+          <w:rtl/>
+        </w:rPr>
+      </w:pPr>
+      <w:r>
+        <w:rPr>
+          <w:rFonts w:hint="cs"/>
+          <w:rtl/>
+        </w:rPr>
+        <w:t>הפקודה לטעינת ה-</w:t>
+      </w:r>
+      <w:r>
+        <w:t>plugin</w:t>
+      </w:r>
+      <w:r>
+        <w:rPr>
+          <w:rFonts w:hint="cs"/>
+          <w:rtl/>
+        </w:rPr>
+        <w:t xml:space="preserve"> היא:</w:t>
+      </w:r>
+    </w:p>
+    <w:p>
+      <w:pPr>
+        <w:bidi w:val="0"/>
+      </w:pPr>
+      <w:r>
+        <w:t xml:space="preserve">load_plugin </w:t>
+      </w:r>
+      <w:r>
+        <w:rPr>
+          <w:color w:val="31849B" w:themeColor="accent5" w:themeShade="BF"/>
+        </w:rPr>
+        <w:t>&lt;PATH_OF_PLUGIN_FILE&gt;</w:t>
+      </w:r>
+    </w:p>
+    <w:p>
+      <w:pPr>
+        <w:rPr>
+          <w:rFonts w:hint="cs"/>
+          <w:rtl/>
+        </w:rPr>
+      </w:pPr>
+      <w:r>
+        <w:rPr>
+          <w:rFonts w:hint="cs"/>
+          <w:rtl/>
+        </w:rPr>
+        <w:t xml:space="preserve">כאשר </w:t>
+      </w:r>
+      <w:r>
+        <w:rPr>
+          <w:color w:val="31849B" w:themeColor="accent5" w:themeShade="BF"/>
+        </w:rPr>
+        <w:t>&lt;PATH_OF_PLUGIN_FILE&gt;</w:t>
+      </w:r>
+      <w:r>
+        <w:rPr>
+          <w:rFonts w:hint="cs"/>
+          <w:rtl/>
+        </w:rPr>
+        <w:t xml:space="preserve"> הוא הנתיב ל-</w:t>
+      </w:r>
+      <w:r>
+        <w:t>plugin</w:t>
+      </w:r>
+      <w:r>
+        <w:rPr>
+          <w:rFonts w:hint="cs"/>
+          <w:rtl/>
+        </w:rPr>
+        <w:t>, כמובן.</w:t>
+      </w:r>
+      <w:r>
+        <w:rPr>
+          <w:rtl/>
+        </w:rPr>
+        <w:br/>
+      </w:r>
+      <w:r>
+        <w:rPr>
+          <w:rFonts w:hint="cs"/>
+          <w:rtl/>
+        </w:rPr>
         <w:t>ה-</w:t>
       </w:r>
       <w:r>
-        <w:t>plugin</w:t>
-      </w:r>
-      <w:r>
-        <w:rPr>
-          <w:rFonts w:hint="cs"/>
-          <w:rtl/>
-        </w:rPr>
-        <w:t xml:space="preserve"> </w:t>
-      </w:r>
-      <w:r>
-        <w:rPr>
-          <w:rFonts w:hint="cs"/>
-          <w:rtl/>
-        </w:rPr>
-        <w:t>ו</w:t>
-      </w:r>
-      <w:r>
-        <w:rPr>
-          <w:rFonts w:hint="cs"/>
-          <w:rtl/>
-        </w:rPr>
-        <w:t>הפעלת</w:t>
-      </w:r>
-      <w:r>
-        <w:rPr>
-          <w:rFonts w:hint="cs"/>
-          <w:rtl/>
-        </w:rPr>
-        <w:t>ו</w:t>
-      </w:r>
-      <w:r>
-        <w:rPr>
-          <w:rFonts w:hint="cs"/>
-          <w:rtl/>
-        </w:rPr>
-        <w:t xml:space="preserve"> </w:t>
-      </w:r>
-      <w:proofErr w:type="spellStart"/>
-      <w:r>
-        <w:rPr>
-          <w:rFonts w:hint="cs"/>
-          <w:rtl/>
-        </w:rPr>
-        <w:t>באמולטור</w:t>
-      </w:r>
-      <w:proofErr w:type="spellEnd"/>
-    </w:p>
-    <w:p>
-      <w:pPr>
-        <w:rPr>
-          <w:rFonts w:hint="cs"/>
-          <w:rtl/>
-        </w:rPr>
-      </w:pPr>
-      <w:r>
-        <w:rPr>
-          <w:rFonts w:hint="cs"/>
-          <w:rtl/>
-        </w:rPr>
-        <w:t xml:space="preserve">האתגר הגדול ביותר </w:t>
-      </w:r>
-      <w:proofErr w:type="spellStart"/>
-      <w:r>
-        <w:rPr>
-          <w:rFonts w:hint="cs"/>
-          <w:rtl/>
-        </w:rPr>
-        <w:t>בקימפול</w:t>
-      </w:r>
-      <w:proofErr w:type="spellEnd"/>
-      <w:r>
-        <w:rPr>
-          <w:rFonts w:hint="cs"/>
-          <w:rtl/>
-        </w:rPr>
-        <w:t xml:space="preserve"> ה-</w:t>
-      </w:r>
-      <w:r>
-        <w:t>plugin</w:t>
-      </w:r>
-      <w:r>
-        <w:rPr>
-          <w:rFonts w:hint="cs"/>
-          <w:rtl/>
-        </w:rPr>
-        <w:t xml:space="preserve"> הוא לגרום לו לקמפל גרסה עבור מעבד של </w:t>
-      </w:r>
-      <w:r>
-        <w:t>32-bit</w:t>
-      </w:r>
-      <w:r>
-        <w:rPr>
-          <w:rFonts w:hint="cs"/>
-          <w:rtl/>
-        </w:rPr>
-        <w:t xml:space="preserve"> (כי נראה </w:t>
-      </w:r>
-      <w:proofErr w:type="spellStart"/>
-      <w:r>
-        <w:rPr>
-          <w:rFonts w:hint="cs"/>
-          <w:rtl/>
-        </w:rPr>
-        <w:t>שהאמולטור</w:t>
-      </w:r>
-      <w:proofErr w:type="spellEnd"/>
-      <w:r>
-        <w:rPr>
-          <w:rFonts w:hint="cs"/>
-          <w:rtl/>
-        </w:rPr>
-        <w:t xml:space="preserve"> הוא תוכנה של </w:t>
-      </w:r>
-      <w:r>
-        <w:t>32-bit</w:t>
-      </w:r>
-      <w:r>
-        <w:rPr>
-          <w:rFonts w:hint="cs"/>
-          <w:rtl/>
-        </w:rPr>
-        <w:t>).</w:t>
-      </w:r>
-      <w:r>
-        <w:rPr>
-          <w:rtl/>
-        </w:rPr>
-        <w:br/>
-      </w:r>
-      <w:r>
-        <w:rPr>
-          <w:rFonts w:hint="cs"/>
-          <w:rtl/>
-        </w:rPr>
-        <w:t>לשם כך היה עליי לשנות כמה דברים ב-</w:t>
-      </w:r>
-      <w:r>
-        <w:t>Makefile</w:t>
-      </w:r>
-      <w:r>
-        <w:rPr>
-          <w:rFonts w:hint="cs"/>
-          <w:rtl/>
-        </w:rPr>
-        <w:t>.</w:t>
-      </w:r>
-      <w:r>
-        <w:rPr>
-          <w:rtl/>
-        </w:rPr>
-        <w:br/>
-      </w:r>
-      <w:r>
-        <w:rPr>
-          <w:rFonts w:hint="cs"/>
-          <w:rtl/>
-        </w:rPr>
-        <w:t>כמובן, כיוון שכבר שיניתי אותם, אתם יכולים פשוט להתבסס על ה-</w:t>
-      </w:r>
-      <w:r>
-        <w:t>Makefile</w:t>
-      </w:r>
-      <w:r>
-        <w:rPr>
-          <w:rFonts w:hint="cs"/>
-          <w:rtl/>
-        </w:rPr>
-        <w:t xml:space="preserve"> שלי.</w:t>
-      </w:r>
-      <w:r>
-        <w:rPr>
-          <w:rtl/>
-        </w:rPr>
-        <w:br/>
-      </w:r>
-      <w:r>
-        <w:rPr>
-          <w:rFonts w:hint="cs"/>
-          <w:rtl/>
-        </w:rPr>
-        <w:t>בכל מקרה, השינויים שעשיתי היו הוספת הדגל "</w:t>
-      </w:r>
-      <w:r>
-        <w:t>-m32</w:t>
-      </w:r>
-      <w:r>
-        <w:rPr>
-          <w:rFonts w:hint="cs"/>
-          <w:rtl/>
-        </w:rPr>
-        <w:t>" לדגלי הקומפיילר (המשתנה "</w:t>
-      </w:r>
-      <w:r>
-        <w:t>CFLAGS</w:t>
-      </w:r>
-      <w:r>
-        <w:rPr>
-          <w:rFonts w:hint="cs"/>
-          <w:rtl/>
-        </w:rPr>
-        <w:t>" ב-</w:t>
-      </w:r>
-      <w:r>
-        <w:t>Makefile</w:t>
-      </w:r>
-      <w:r>
-        <w:rPr>
-          <w:rFonts w:hint="cs"/>
-          <w:rtl/>
-        </w:rPr>
-        <w:t>) והוספת הדגל "</w:t>
-      </w:r>
-      <w:r>
-        <w:t xml:space="preserve"> -</w:t>
-      </w:r>
-      <w:proofErr w:type="spellStart"/>
-      <w:r>
-        <w:t>Xlinker</w:t>
-      </w:r>
-      <w:proofErr w:type="spellEnd"/>
-      <w:r>
-        <w:t xml:space="preserve"> -melf_i386</w:t>
-      </w:r>
-      <w:r>
-        <w:rPr>
-          <w:rFonts w:hint="cs"/>
-          <w:rtl/>
-        </w:rPr>
-        <w:t xml:space="preserve">" לדגלי </w:t>
-      </w:r>
-      <w:proofErr w:type="spellStart"/>
-      <w:r>
-        <w:rPr>
-          <w:rFonts w:hint="cs"/>
-          <w:rtl/>
-        </w:rPr>
-        <w:t>הלינקר</w:t>
-      </w:r>
-      <w:proofErr w:type="spellEnd"/>
-      <w:r>
-        <w:rPr>
-          <w:rFonts w:hint="cs"/>
-          <w:rtl/>
-        </w:rPr>
-        <w:t xml:space="preserve"> (המשתנה "</w:t>
-      </w:r>
-      <w:r>
-        <w:t>LDFLAGS</w:t>
-      </w:r>
-      <w:r>
-        <w:rPr>
-          <w:rFonts w:hint="cs"/>
-          <w:rtl/>
-        </w:rPr>
-        <w:t>" ב-</w:t>
-      </w:r>
-      <w:r>
-        <w:t>Makefile</w:t>
-      </w:r>
-      <w:r>
-        <w:rPr>
-          <w:rFonts w:hint="cs"/>
-          <w:rtl/>
-        </w:rPr>
-        <w:t>).</w:t>
-      </w:r>
-      <w:r>
-        <w:rPr>
-          <w:rtl/>
-        </w:rPr>
-        <w:br/>
-      </w:r>
-      <w:r>
-        <w:rPr>
-          <w:rFonts w:hint="cs"/>
-          <w:rtl/>
-        </w:rPr>
-        <w:t xml:space="preserve">באופן קצת מוזר, הדגלים של </w:t>
-      </w:r>
-      <w:proofErr w:type="spellStart"/>
-      <w:r>
-        <w:rPr>
-          <w:rFonts w:hint="cs"/>
-          <w:rtl/>
-        </w:rPr>
-        <w:t>הלינקר</w:t>
-      </w:r>
-      <w:proofErr w:type="spellEnd"/>
-      <w:r>
-        <w:rPr>
-          <w:rFonts w:hint="cs"/>
-          <w:rtl/>
-        </w:rPr>
-        <w:t xml:space="preserve"> מועברים בכלל לקומפיילר, ולכן צריך את התוספת של</w:t>
-      </w:r>
-      <w:r>
-        <w:rPr>
-          <w:rtl/>
-        </w:rPr>
-        <w:br/>
-      </w:r>
-      <w:r>
-        <w:rPr>
-          <w:rFonts w:hint="cs"/>
-          <w:rtl/>
-        </w:rPr>
-        <w:t>"</w:t>
-      </w:r>
-      <w:r>
-        <w:t>-</w:t>
-      </w:r>
-      <w:proofErr w:type="spellStart"/>
-      <w:r>
-        <w:t>Xlinker</w:t>
-      </w:r>
-      <w:proofErr w:type="spellEnd"/>
-      <w:r>
-        <w:rPr>
-          <w:rFonts w:hint="cs"/>
-          <w:rtl/>
-        </w:rPr>
-        <w:t xml:space="preserve">", אשר מורה לקומפיילר להעביר את הדגל הבא </w:t>
-      </w:r>
-      <w:proofErr w:type="spellStart"/>
-      <w:r>
-        <w:rPr>
-          <w:rFonts w:hint="cs"/>
-          <w:rtl/>
-        </w:rPr>
-        <w:t>ללינקר</w:t>
-      </w:r>
-      <w:proofErr w:type="spellEnd"/>
-      <w:r>
-        <w:rPr>
-          <w:rFonts w:hint="cs"/>
-          <w:rtl/>
-        </w:rPr>
-        <w:t>.</w:t>
-      </w:r>
-    </w:p>
-    <w:p>
-      <w:pPr>
-        <w:rPr>
-          <w:rFonts w:hint="cs"/>
-          <w:rtl/>
-        </w:rPr>
-      </w:pPr>
-      <w:r>
-        <w:rPr>
-          <w:rFonts w:hint="cs"/>
-          <w:rtl/>
-        </w:rPr>
-        <w:t xml:space="preserve">לאחר </w:t>
-      </w:r>
-      <w:proofErr w:type="spellStart"/>
-      <w:r>
-        <w:rPr>
-          <w:rFonts w:hint="cs"/>
-          <w:rtl/>
-        </w:rPr>
-        <w:t>שקימפלתם</w:t>
-      </w:r>
-      <w:proofErr w:type="spellEnd"/>
-      <w:r>
-        <w:rPr>
-          <w:rFonts w:hint="cs"/>
-          <w:rtl/>
-        </w:rPr>
-        <w:t xml:space="preserve"> את ה-</w:t>
-      </w:r>
-      <w:r>
-        <w:t>plugin</w:t>
-      </w:r>
-      <w:r>
-        <w:rPr>
-          <w:rFonts w:hint="cs"/>
-          <w:rtl/>
-        </w:rPr>
-        <w:t xml:space="preserve"> (או אם אתם לוקחים את ה-</w:t>
-      </w:r>
-      <w:r>
-        <w:t>plugin</w:t>
-      </w:r>
-      <w:r>
-        <w:rPr>
-          <w:rFonts w:hint="cs"/>
-          <w:rtl/>
-        </w:rPr>
-        <w:t xml:space="preserve"> המקומפל שלי), וסידרתם את הפעלת </w:t>
-      </w:r>
-      <w:proofErr w:type="spellStart"/>
-      <w:r>
-        <w:rPr>
-          <w:rFonts w:hint="cs"/>
-          <w:rtl/>
-        </w:rPr>
-        <w:t>האמולטור</w:t>
-      </w:r>
-      <w:proofErr w:type="spellEnd"/>
-      <w:r>
-        <w:rPr>
-          <w:rFonts w:hint="cs"/>
-          <w:rtl/>
-        </w:rPr>
-        <w:t xml:space="preserve"> החדש, אתם יכולים לטעון את ה-</w:t>
-      </w:r>
-      <w:r>
-        <w:t>plugin</w:t>
-      </w:r>
-      <w:r>
-        <w:rPr>
-          <w:rFonts w:hint="cs"/>
-          <w:rtl/>
-        </w:rPr>
-        <w:t xml:space="preserve"> </w:t>
-      </w:r>
-      <w:proofErr w:type="spellStart"/>
-      <w:r>
-        <w:rPr>
-          <w:rFonts w:hint="cs"/>
-          <w:rtl/>
-        </w:rPr>
-        <w:t>לאמולטור</w:t>
-      </w:r>
-      <w:proofErr w:type="spellEnd"/>
-      <w:r>
-        <w:rPr>
-          <w:rFonts w:hint="cs"/>
-          <w:rtl/>
-        </w:rPr>
-        <w:t xml:space="preserve"> בזמן ריצה דרך ה-</w:t>
-      </w:r>
-      <w:r>
         <w:t>shell</w:t>
       </w:r>
       <w:r>
@@ -5065,134 +4362,11 @@
           <w:rFonts w:hint="cs"/>
           <w:rtl/>
         </w:rPr>
-        <w:t xml:space="preserve"> שלו.</w:t>
-      </w:r>
-    </w:p>
-    <w:p>
-      <w:pPr>
-        <w:rPr>
-          <w:rFonts w:hint="cs"/>
-          <w:rtl/>
-        </w:rPr>
-      </w:pPr>
-      <w:r>
-        <w:rPr>
-          <w:rFonts w:hint="cs"/>
-          <w:rtl/>
-        </w:rPr>
-        <w:t>הפקודה לטעינת ה-</w:t>
-      </w:r>
-      <w:r>
-        <w:t>plugin</w:t>
-      </w:r>
-      <w:r>
-        <w:rPr>
-          <w:rFonts w:hint="cs"/>
-          <w:rtl/>
-        </w:rPr>
-        <w:t xml:space="preserve"> היא:</w:t>
-      </w:r>
-    </w:p>
-    <w:p>
-      <w:pPr>
-        <w:bidi w:val="0"/>
-      </w:pPr>
-      <w:proofErr w:type="spellStart"/>
+        <w:t xml:space="preserve"> של האמולטור יודע לזהות את מערכת הקבצים (לפחות עבור הפקודה </w:t>
+      </w:r>
       <w:r>
         <w:t>load_plugin</w:t>
       </w:r>
-      <w:proofErr w:type="spellEnd"/>
-      <w:r>
-        <w:t xml:space="preserve"> </w:t>
-      </w:r>
-      <w:r>
-        <w:rPr>
-          <w:color w:val="31849B" w:themeColor="accent5" w:themeShade="BF"/>
-        </w:rPr>
-        <w:t>&lt;PATH_OF_PLUGIN_FILE&gt;</w:t>
-      </w:r>
-    </w:p>
-    <w:p>
-      <w:pPr>
-        <w:rPr>
-          <w:rFonts w:hint="cs"/>
-          <w:rtl/>
-        </w:rPr>
-      </w:pPr>
-      <w:r>
-        <w:rPr>
-          <w:rFonts w:hint="cs"/>
-          <w:rtl/>
-        </w:rPr>
-        <w:t xml:space="preserve">כאשר </w:t>
-      </w:r>
-      <w:r>
-        <w:rPr>
-          <w:color w:val="31849B" w:themeColor="accent5" w:themeShade="BF"/>
-        </w:rPr>
-        <w:t>&lt;PATH_OF_PLUGIN_FILE&gt;</w:t>
-      </w:r>
-      <w:r>
-        <w:rPr>
-          <w:rFonts w:hint="cs"/>
-          <w:rtl/>
-        </w:rPr>
-        <w:t xml:space="preserve"> הוא הנתיב ל-</w:t>
-      </w:r>
-      <w:r>
-        <w:t>plugin</w:t>
-      </w:r>
-      <w:r>
-        <w:rPr>
-          <w:rFonts w:hint="cs"/>
-          <w:rtl/>
-        </w:rPr>
-        <w:t>, כמובן.</w:t>
-      </w:r>
-      <w:r>
-        <w:rPr>
-          <w:rtl/>
-        </w:rPr>
-        <w:br/>
-      </w:r>
-      <w:r>
-        <w:rPr>
-          <w:rFonts w:hint="cs"/>
-          <w:rtl/>
-        </w:rPr>
-        <w:t>ה-</w:t>
-      </w:r>
-      <w:r>
-        <w:t>shell</w:t>
-      </w:r>
-      <w:r>
-        <w:rPr>
-          <w:rFonts w:hint="cs"/>
-          <w:rtl/>
-        </w:rPr>
-        <w:t xml:space="preserve"> של </w:t>
-      </w:r>
-      <w:proofErr w:type="spellStart"/>
-      <w:r>
-        <w:rPr>
-          <w:rFonts w:hint="cs"/>
-          <w:rtl/>
-        </w:rPr>
-        <w:t>האמולטור</w:t>
-      </w:r>
-      <w:proofErr w:type="spellEnd"/>
-      <w:r>
-        <w:rPr>
-          <w:rFonts w:hint="cs"/>
-          <w:rtl/>
-        </w:rPr>
-        <w:t xml:space="preserve"> יודע לזהות את מערכת הקבצים (לפחות עבור הפקודה </w:t>
-      </w:r>
-      <w:proofErr w:type="spellStart"/>
-      <w:r>
-        <w:t>load_plugin</w:t>
-      </w:r>
-      <w:proofErr w:type="spellEnd"/>
       <w:r>
         <w:rPr>
           <w:rFonts w:hint="cs"/>
@@ -5233,23 +4407,7 @@
           <w:rFonts w:hint="cs"/>
           <w:rtl/>
         </w:rPr>
-        <w:t xml:space="preserve">" שפתחתי לצד </w:t>
-      </w:r>
-      <w:proofErr w:type="spellStart"/>
-      <w:r>
-        <w:rPr>
-          <w:rFonts w:hint="cs"/>
-          <w:rtl/>
-        </w:rPr>
-        <w:t>האמולטור</w:t>
-      </w:r>
-      <w:proofErr w:type="spellEnd"/>
-      <w:r>
-        <w:rPr>
-          <w:rFonts w:hint="cs"/>
-          <w:rtl/>
-        </w:rPr>
-        <w:t>.</w:t>
+        <w:t>" שפתחתי לצד האמולטור.</w:t>
       </w:r>
     </w:p>
     <w:p>
@@ -5363,54 +4521,22 @@
           <w:rFonts w:hint="cs"/>
           <w:rtl/>
         </w:rPr>
-        <w:t xml:space="preserve">לצד </w:t>
-      </w:r>
-      <w:proofErr w:type="spellStart"/>
-      <w:r>
-        <w:rPr>
-          <w:rFonts w:hint="cs"/>
-          <w:rtl/>
-        </w:rPr>
-        <w:t>האמולטור</w:t>
-      </w:r>
-      <w:proofErr w:type="spellEnd"/>
-      <w:r>
-        <w:rPr>
-          <w:rFonts w:hint="cs"/>
-          <w:rtl/>
-        </w:rPr>
-        <w:t xml:space="preserve">, פקודת הטעינה </w:t>
-      </w:r>
-      <w:proofErr w:type="spellStart"/>
-      <w:r>
-        <w:rPr>
-          <w:rFonts w:hint="cs"/>
-          <w:rtl/>
-        </w:rPr>
-        <w:t>לאמולטור</w:t>
-      </w:r>
-      <w:proofErr w:type="spellEnd"/>
-      <w:r>
-        <w:rPr>
-          <w:rFonts w:hint="cs"/>
-          <w:rtl/>
-        </w:rPr>
-        <w:t xml:space="preserve"> תהיה:</w:t>
+        <w:t>לצד האמולטור</w:t>
+      </w:r>
+      <w:r>
+        <w:rPr>
+          <w:rFonts w:hint="cs"/>
+          <w:rtl/>
+        </w:rPr>
+        <w:t>, פקודת הטעינה לאמולטור תהיה:</w:t>
       </w:r>
     </w:p>
     <w:p>
       <w:pPr>
         <w:bidi w:val="0"/>
       </w:pPr>
-      <w:proofErr w:type="spellStart"/>
-      <w:proofErr w:type="gramStart"/>
-      <w:r>
-        <w:t>load_plugin</w:t>
-      </w:r>
-      <w:proofErr w:type="spellEnd"/>
-      <w:proofErr w:type="gramEnd"/>
-      <w:r>
-        <w:t xml:space="preserve"> plugins/bgu.so</w:t>
+      <w:r>
+        <w:t>load_plugin plugins/bgu.so</w:t>
       </w:r>
     </w:p>
     <w:p>
@@ -5465,15 +4591,8 @@
       <w:pPr>
         <w:bidi w:val="0"/>
       </w:pPr>
-      <w:proofErr w:type="spellStart"/>
-      <w:proofErr w:type="gramStart"/>
-      <w:r>
-        <w:t>objdump</w:t>
-      </w:r>
-      <w:proofErr w:type="spellEnd"/>
-      <w:proofErr w:type="gramEnd"/>
-      <w:r>
-        <w:t xml:space="preserve"> –f </w:t>
+      <w:r>
+        <w:t xml:space="preserve">objdump –f </w:t>
       </w:r>
       <w:r>
         <w:rPr>
@@ -5506,11 +4625,9 @@
         </w:rPr>
         <w:t xml:space="preserve"> מהזיכרון, יש להשתמש בפקודה דומה (נדמה לי ששמה "</w:t>
       </w:r>
-      <w:proofErr w:type="spellStart"/>
       <w:r>
         <w:t>unload_plugin</w:t>
       </w:r>
-      <w:proofErr w:type="spellEnd"/>
       <w:r>
         <w:rPr>
           <w:rFonts w:hint="cs"/>
@@ -5572,23 +4689,7 @@
           <w:rFonts w:hint="cs"/>
           <w:rtl/>
         </w:rPr>
-        <w:t xml:space="preserve">, אז פה </w:t>
-      </w:r>
-      <w:proofErr w:type="spellStart"/>
-      <w:r>
-        <w:rPr>
-          <w:rFonts w:hint="cs"/>
-          <w:rtl/>
-        </w:rPr>
-        <w:t>האמולטור</w:t>
-      </w:r>
-      <w:proofErr w:type="spellEnd"/>
-      <w:r>
-        <w:rPr>
-          <w:rFonts w:hint="cs"/>
-          <w:rtl/>
-        </w:rPr>
-        <w:t xml:space="preserve"> כאמור יקרוס. ככה זה כשלא מבצעים </w:t>
+        <w:t xml:space="preserve">, אז פה האמולטור כאמור יקרוס. ככה זה כשלא מבצעים </w:t>
       </w:r>
       <w:r>
         <w:t>null checks</w:t>
@@ -5758,23 +4859,7 @@
           <w:rFonts w:hint="cs"/>
           <w:rtl/>
         </w:rPr>
-        <w:t xml:space="preserve"> </w:t>
-      </w:r>
-      <w:proofErr w:type="spellStart"/>
-      <w:r>
-        <w:rPr>
-          <w:rFonts w:hint="cs"/>
-          <w:rtl/>
-        </w:rPr>
-        <w:t>בפרוייקטי</w:t>
-      </w:r>
-      <w:proofErr w:type="spellEnd"/>
-      <w:r>
-        <w:rPr>
-          <w:rFonts w:hint="cs"/>
-          <w:rtl/>
-        </w:rPr>
-        <w:t xml:space="preserve"> ה-</w:t>
+        <w:t xml:space="preserve"> בפרוייקטי ה-</w:t>
       </w:r>
       <w:r>
         <w:t>Kernel Module</w:t>
@@ -5837,23 +4922,7 @@
           <w:rFonts w:hint="cs"/>
           <w:rtl/>
         </w:rPr>
-        <w:t xml:space="preserve"> יש להוסיף למאפייני </w:t>
-      </w:r>
-      <w:proofErr w:type="spellStart"/>
-      <w:r>
-        <w:rPr>
-          <w:rFonts w:hint="cs"/>
-          <w:rtl/>
-        </w:rPr>
-        <w:t>הפרוייקט</w:t>
-      </w:r>
-      <w:proofErr w:type="spellEnd"/>
-      <w:r>
-        <w:rPr>
-          <w:rFonts w:hint="cs"/>
-          <w:rtl/>
-        </w:rPr>
-        <w:t xml:space="preserve"> את הגדרת הסימבול </w:t>
+        <w:t xml:space="preserve"> יש להוסיף למאפייני הפרוייקט את הגדרת הסימבול </w:t>
       </w:r>
       <w:r>
         <w:t>__KERNEL__</w:t>
@@ -5876,13 +4945,8 @@
         <w:t xml:space="preserve"> בודקים את קיום סימבול זה (ע"י </w:t>
       </w:r>
       <w:r>
-        <w:t>#</w:t>
-      </w:r>
-      <w:proofErr w:type="spellStart"/>
-      <w:r>
-        <w:t>ifdef</w:t>
-      </w:r>
-      <w:proofErr w:type="spellEnd"/>
+        <w:t>#ifdef</w:t>
+      </w:r>
       <w:r>
         <w:rPr>
           <w:rFonts w:hint="cs"/>
@@ -5915,11 +4979,9 @@
         </w:rPr>
         <w:t>כיוון שאנו משתמשים ב-</w:t>
       </w:r>
-      <w:proofErr w:type="spellStart"/>
       <w:r>
         <w:t>Makefiles</w:t>
       </w:r>
-      <w:proofErr w:type="spellEnd"/>
       <w:r>
         <w:rPr>
           <w:rFonts w:hint="cs"/>
@@ -6010,39 +5072,7 @@
           <w:rFonts w:hint="cs"/>
           <w:rtl/>
         </w:rPr>
-        <w:t xml:space="preserve">אני </w:t>
-      </w:r>
-      <w:proofErr w:type="spellStart"/>
-      <w:r>
-        <w:rPr>
-          <w:rFonts w:hint="cs"/>
-          <w:rtl/>
-        </w:rPr>
-        <w:t>קינפגתי</w:t>
-      </w:r>
-      <w:proofErr w:type="spellEnd"/>
-      <w:r>
-        <w:rPr>
-          <w:rFonts w:hint="cs"/>
-          <w:rtl/>
-        </w:rPr>
-        <w:t xml:space="preserve"> מראש את כל </w:t>
-      </w:r>
-      <w:proofErr w:type="spellStart"/>
-      <w:r>
-        <w:rPr>
-          <w:rFonts w:hint="cs"/>
-          <w:rtl/>
-        </w:rPr>
-        <w:t>הפרוייקטים</w:t>
-      </w:r>
-      <w:proofErr w:type="spellEnd"/>
-      <w:r>
-        <w:rPr>
-          <w:rFonts w:hint="cs"/>
-          <w:rtl/>
-        </w:rPr>
-        <w:t xml:space="preserve"> לעבוד עם משתני סביבה של </w:t>
+        <w:t xml:space="preserve">אני קינפגתי מראש את כל הפרוייקטים לעבוד עם משתני סביבה של </w:t>
       </w:r>
       <w:r>
         <w:t>Eclipse</w:t>
@@ -6137,23 +5167,13 @@
         </w:rPr>
         <w:sym w:font="Wingdings" w:char="F0E0"/>
       </w:r>
-      <w:proofErr w:type="spellStart"/>
       <w:r>
         <w:rPr>
           <w:i/>
           <w:iCs/>
           <w:color w:val="943634" w:themeColor="accent2" w:themeShade="BF"/>
         </w:rPr>
-        <w:t>Build</w:t>
-      </w:r>
-      <w:proofErr w:type="spellEnd"/>
-      <w:r>
-        <w:rPr>
-          <w:i/>
-          <w:iCs/>
-          <w:color w:val="943634" w:themeColor="accent2" w:themeShade="BF"/>
-        </w:rPr>
-        <w:t xml:space="preserve"> Variables</w:t>
+        <w:t>Build Variables</w:t>
       </w:r>
       <w:r>
         <w:rPr>
@@ -6639,143 +5659,35 @@
         </w:rPr>
         <w:t>"</w:t>
       </w:r>
-      <w:proofErr w:type="spellStart"/>
-      <w:r>
-        <w:rPr>
-          <w:color w:val="E36C0A" w:themeColor="accent6" w:themeShade="BF"/>
-        </w:rPr>
-        <w:t>goldfishWeka</w:t>
-      </w:r>
-      <w:proofErr w:type="spellEnd"/>
-      <w:r>
-        <w:rPr>
-          <w:rFonts w:hint="cs"/>
-          <w:rtl/>
-        </w:rPr>
-        <w:t>"</w:t>
-      </w:r>
-      <w:r>
-        <w:rPr>
-          <w:rFonts w:hint="cs"/>
-          <w:rtl/>
-        </w:rPr>
-        <w:t xml:space="preserve"> (כלומר ה-</w:t>
-      </w:r>
-      <w:r>
-        <w:t>Kernel</w:t>
-      </w:r>
-      <w:r>
-        <w:rPr>
-          <w:rFonts w:hint="cs"/>
-          <w:rtl/>
-        </w:rPr>
-        <w:t xml:space="preserve"> של </w:t>
-      </w:r>
-      <w:r>
-        <w:t>Android</w:t>
-      </w:r>
-      <w:r>
-        <w:rPr>
-          <w:rFonts w:hint="cs"/>
-          <w:rtl/>
-        </w:rPr>
-        <w:t>; אסביר עליו בהמשך)</w:t>
-      </w:r>
-      <w:r>
-        <w:rPr>
-          <w:rFonts w:hint="cs"/>
-          <w:rtl/>
-        </w:rPr>
-        <w:t>, וְ-"</w:t>
-      </w:r>
-      <w:r>
-        <w:rPr>
-          <w:color w:val="31849B" w:themeColor="accent5" w:themeShade="BF"/>
-        </w:rPr>
-        <w:t>&lt;LOCATION_OF_</w:t>
-      </w:r>
-      <w:r>
-        <w:rPr>
-          <w:color w:val="31849B" w:themeColor="accent5" w:themeShade="BF"/>
-        </w:rPr>
-        <w:t>NDK</w:t>
-      </w:r>
-      <w:r>
-        <w:rPr>
-          <w:color w:val="31849B" w:themeColor="accent5" w:themeShade="BF"/>
-        </w:rPr>
-        <w:t>&gt;</w:t>
-      </w:r>
-      <w:r>
-        <w:rPr>
-          <w:rFonts w:hint="cs"/>
-          <w:rtl/>
-        </w:rPr>
-        <w:t xml:space="preserve">" הוא מיקום </w:t>
-      </w:r>
-      <w:proofErr w:type="spellStart"/>
-      <w:r>
-        <w:rPr>
-          <w:rFonts w:hint="cs"/>
-          <w:rtl/>
-        </w:rPr>
-        <w:t>תקיית</w:t>
-      </w:r>
-      <w:proofErr w:type="spellEnd"/>
-      <w:r>
-        <w:rPr>
-          <w:rFonts w:hint="cs"/>
-          <w:rtl/>
-        </w:rPr>
-        <w:t xml:space="preserve"> ה-</w:t>
-      </w:r>
-      <w:r>
-        <w:t>NDK</w:t>
-      </w:r>
-      <w:r>
-        <w:rPr>
-          <w:rFonts w:hint="cs"/>
-          <w:rtl/>
-        </w:rPr>
-        <w:t xml:space="preserve"> (התיקייה בה נמצא הקובץ "</w:t>
-      </w:r>
-      <w:proofErr w:type="spellStart"/>
       <w:r>
         <w:rPr>
           <w:b/>
           <w:bCs/>
           <w:color w:val="E36C0A" w:themeColor="accent6" w:themeShade="BF"/>
         </w:rPr>
-        <w:t>ndk</w:t>
-      </w:r>
-      <w:proofErr w:type="spellEnd"/>
+        <w:t>goldfishWeka</w:t>
+      </w:r>
       <w:r>
         <w:rPr>
           <w:b/>
           <w:bCs/>
           <w:color w:val="E36C0A" w:themeColor="accent6" w:themeShade="BF"/>
         </w:rPr>
-        <w:t>-build</w:t>
-      </w:r>
-      <w:r>
-        <w:rPr>
-          <w:rFonts w:hint="cs"/>
-          <w:rtl/>
-        </w:rPr>
-        <w:t>").</w:t>
-      </w:r>
-      <w:r>
-        <w:rPr>
-          <w:rtl/>
-        </w:rPr>
-        <w:br/>
-      </w:r>
-      <w:r>
-        <w:rPr>
-          <w:rFonts w:hint="cs"/>
-          <w:rtl/>
-        </w:rPr>
-        <w:t>את ה-</w:t>
+        <w:t>/</w:t>
+      </w:r>
+      <w:r>
+        <w:rPr>
+          <w:rFonts w:hint="cs"/>
+          <w:rtl/>
+        </w:rPr>
+        <w:t>"</w:t>
+      </w:r>
+      <w:r>
+        <w:rPr>
+          <w:rFonts w:hint="cs"/>
+          <w:rtl/>
+        </w:rPr>
+        <w:t xml:space="preserve"> (כלומר ה-</w:t>
       </w:r>
       <w:r>
         <w:t>Kernel</w:t>
@@ -6785,18 +5697,114 @@
           <w:rFonts w:hint="cs"/>
           <w:rtl/>
         </w:rPr>
-        <w:t xml:space="preserve"> שבו אני השתמשתי ניתן למצוא בחבילה, בתיקיה "</w:t>
-      </w:r>
-      <w:proofErr w:type="spellStart"/>
+        <w:t xml:space="preserve"> של </w:t>
+      </w:r>
+      <w:r>
+        <w:t>Android</w:t>
+      </w:r>
+      <w:r>
+        <w:rPr>
+          <w:rFonts w:hint="cs"/>
+          <w:rtl/>
+        </w:rPr>
+        <w:t>; אסביר עליו בהמשך)</w:t>
+      </w:r>
+      <w:r>
+        <w:rPr>
+          <w:rFonts w:hint="cs"/>
+          <w:rtl/>
+        </w:rPr>
+        <w:t>, וְ-"</w:t>
+      </w:r>
+      <w:r>
+        <w:rPr>
+          <w:color w:val="31849B" w:themeColor="accent5" w:themeShade="BF"/>
+        </w:rPr>
+        <w:t>&lt;LOCATION_OF_</w:t>
+      </w:r>
+      <w:r>
+        <w:rPr>
+          <w:color w:val="31849B" w:themeColor="accent5" w:themeShade="BF"/>
+        </w:rPr>
+        <w:t>NDK</w:t>
+      </w:r>
+      <w:r>
+        <w:rPr>
+          <w:color w:val="31849B" w:themeColor="accent5" w:themeShade="BF"/>
+        </w:rPr>
+        <w:t>&gt;</w:t>
+      </w:r>
+      <w:r>
+        <w:rPr>
+          <w:rFonts w:hint="cs"/>
+          <w:rtl/>
+        </w:rPr>
+        <w:t>" הוא מיקום תקיית ה-</w:t>
+      </w:r>
+      <w:r>
+        <w:t>NDK</w:t>
+      </w:r>
+      <w:r>
+        <w:rPr>
+          <w:rFonts w:hint="cs"/>
+          <w:rtl/>
+        </w:rPr>
+        <w:t xml:space="preserve"> (התיקייה בה נמצא הקובץ "</w:t>
+      </w:r>
       <w:r>
         <w:rPr>
           <w:b/>
           <w:bCs/>
           <w:color w:val="E36C0A" w:themeColor="accent6" w:themeShade="BF"/>
         </w:rPr>
+        <w:t>ndk-build</w:t>
+      </w:r>
+      <w:r>
+        <w:rPr>
+          <w:rFonts w:hint="cs"/>
+          <w:rtl/>
+        </w:rPr>
+        <w:t>").</w:t>
+      </w:r>
+      <w:r>
+        <w:rPr>
+          <w:rtl/>
+        </w:rPr>
+        <w:br/>
+      </w:r>
+      <w:r>
+        <w:rPr>
+          <w:rFonts w:hint="cs"/>
+          <w:rtl/>
+        </w:rPr>
+        <w:t>את ה-</w:t>
+      </w:r>
+      <w:r>
+        <w:t>Kernel</w:t>
+      </w:r>
+      <w:r>
+        <w:rPr>
+          <w:rFonts w:hint="cs"/>
+          <w:rtl/>
+        </w:rPr>
+        <w:t xml:space="preserve"> שבו אני השתמשתי ניתן למצוא בחבילה, בתיקיה "</w:t>
+      </w:r>
+      <w:r>
+        <w:rPr>
+          <w:b/>
+          <w:bCs/>
+          <w:color w:val="E36C0A" w:themeColor="accent6" w:themeShade="BF"/>
+        </w:rPr>
         <w:t>goldfishWeka</w:t>
       </w:r>
-      <w:proofErr w:type="spellEnd"/>
+      <w:r>
+        <w:rPr>
+          <w:b/>
+          <w:bCs/>
+          <w:color w:val="E36C0A" w:themeColor="accent6" w:themeShade="BF"/>
+        </w:rPr>
+        <w:t>/</w:t>
+      </w:r>
       <w:r>
         <w:rPr>
           <w:rFonts w:hint="cs"/>
@@ -7146,7 +6154,6 @@
         </w:rPr>
         <w:t xml:space="preserve"> בתיקייה "</w:t>
       </w:r>
-      <w:proofErr w:type="spellStart"/>
       <w:r>
         <w:rPr>
           <w:b/>
@@ -7155,79 +6162,94 @@
         </w:rPr>
         <w:t>EclipseScreenshots</w:t>
       </w:r>
-      <w:proofErr w:type="spellEnd"/>
-      <w:r>
-        <w:rPr>
-          <w:rFonts w:hint="cs"/>
-          <w:rtl/>
-        </w:rPr>
-        <w:t>".</w:t>
-      </w:r>
-    </w:p>
-    <w:p>
-      <w:pPr>
-        <w:pStyle w:val="Heading1"/>
-        <w:rPr>
-          <w:rFonts w:hint="cs"/>
-          <w:rtl/>
-        </w:rPr>
-      </w:pPr>
-      <w:r>
-        <w:rPr>
-          <w:rFonts w:hint="cs"/>
-          <w:rtl/>
-        </w:rPr>
-        <w:t>4</w:t>
-      </w:r>
-      <w:r>
-        <w:rPr>
-          <w:rFonts w:hint="cs"/>
-          <w:rtl/>
-        </w:rPr>
-        <w:t xml:space="preserve">. </w:t>
-      </w:r>
-      <w:r>
-        <w:t>The MemAccess Kernel Module</w:t>
-      </w:r>
-    </w:p>
-    <w:p>
-      <w:pPr>
-        <w:rPr>
-          <w:rFonts w:hint="cs"/>
-          <w:rtl/>
-        </w:rPr>
-      </w:pPr>
-      <w:r>
-        <w:rPr>
-          <w:rFonts w:hint="cs"/>
-          <w:rtl/>
-        </w:rPr>
-        <w:t xml:space="preserve">את הקוד של </w:t>
-      </w:r>
-      <w:r>
-        <w:rPr>
-          <w:rFonts w:hint="cs"/>
-          <w:rtl/>
-        </w:rPr>
-        <w:t>מודול</w:t>
-      </w:r>
-      <w:r>
-        <w:rPr>
-          <w:rFonts w:hint="cs"/>
-          <w:rtl/>
-        </w:rPr>
-        <w:t xml:space="preserve"> זה תוכלו למצוא בתיקייה "</w:t>
-      </w:r>
       <w:r>
         <w:rPr>
           <w:b/>
           <w:bCs/>
           <w:color w:val="E36C0A" w:themeColor="accent6" w:themeShade="BF"/>
         </w:rPr>
+        <w:t>/</w:t>
+      </w:r>
+      <w:r>
+        <w:rPr>
+          <w:rFonts w:hint="cs"/>
+          <w:rtl/>
+        </w:rPr>
+        <w:t>".</w:t>
+      </w:r>
+    </w:p>
+    <w:p>
+      <w:pPr>
+        <w:pStyle w:val="Heading1"/>
+        <w:rPr>
+          <w:rFonts w:hint="cs"/>
+          <w:rtl/>
+        </w:rPr>
+      </w:pPr>
+      <w:r>
+        <w:rPr>
+          <w:rFonts w:hint="cs"/>
+          <w:rtl/>
+        </w:rPr>
+        <w:t>4</w:t>
+      </w:r>
+      <w:r>
+        <w:rPr>
+          <w:rFonts w:hint="cs"/>
+          <w:rtl/>
+        </w:rPr>
+        <w:t xml:space="preserve">. </w:t>
+      </w:r>
+      <w:r>
+        <w:t>The MemAccess Kernel Module</w:t>
+      </w:r>
+    </w:p>
+    <w:p>
+      <w:pPr>
+        <w:rPr>
+          <w:rFonts w:hint="cs"/>
+          <w:rtl/>
+        </w:rPr>
+      </w:pPr>
+      <w:r>
+        <w:rPr>
+          <w:rFonts w:hint="cs"/>
+          <w:rtl/>
+        </w:rPr>
+        <w:t xml:space="preserve">את הקוד של </w:t>
+      </w:r>
+      <w:r>
+        <w:rPr>
+          <w:rFonts w:hint="cs"/>
+          <w:rtl/>
+        </w:rPr>
+        <w:t>מודול</w:t>
+      </w:r>
+      <w:r>
+        <w:rPr>
+          <w:rFonts w:hint="cs"/>
+          <w:rtl/>
+        </w:rPr>
+        <w:t xml:space="preserve"> זה תוכלו למצוא בתיקייה "</w:t>
+      </w:r>
+      <w:r>
+        <w:rPr>
+          <w:b/>
+          <w:bCs/>
+          <w:color w:val="E36C0A" w:themeColor="accent6" w:themeShade="BF"/>
+        </w:rPr>
         <w:t>Workspace/MemAccess</w:t>
       </w:r>
       <w:r>
         <w:rPr>
+          <w:b/>
+          <w:bCs/>
+          <w:color w:val="E36C0A" w:themeColor="accent6" w:themeShade="BF"/>
+        </w:rPr>
+        <w:t>/</w:t>
+      </w:r>
+      <w:r>
+        <w:rPr>
           <w:rFonts w:hint="cs"/>
           <w:rtl/>
         </w:rPr>
@@ -7278,23 +6300,7 @@
           <w:rFonts w:hint="cs"/>
           <w:rtl/>
         </w:rPr>
-        <w:t xml:space="preserve"> בשביל הבנייה ובשביל טעינת המודול </w:t>
-      </w:r>
-      <w:proofErr w:type="spellStart"/>
-      <w:r>
-        <w:rPr>
-          <w:rFonts w:hint="cs"/>
-          <w:rtl/>
-        </w:rPr>
-        <w:t>לאמולטור</w:t>
-      </w:r>
-      <w:proofErr w:type="spellEnd"/>
-      <w:r>
-        <w:rPr>
-          <w:rFonts w:hint="cs"/>
-          <w:rtl/>
-        </w:rPr>
-        <w:t xml:space="preserve"> פועל (או למכשיר מחובר, אם הוא מאפשר זאת).</w:t>
+        <w:t xml:space="preserve"> בשביל הבנייה ובשביל טעינת המודול לאמולטור פועל (או למכשיר מחובר, אם הוא מאפשר זאת).</w:t>
       </w:r>
     </w:p>
     <w:p>
@@ -7434,21 +6440,8 @@
         <w:t xml:space="preserve"> הקבוע במערכת "</w:t>
       </w:r>
       <w:r>
-        <w:t>/</w:t>
-      </w:r>
-      <w:proofErr w:type="spellStart"/>
-      <w:r>
-        <w:t>dev</w:t>
-      </w:r>
-      <w:proofErr w:type="spellEnd"/>
-      <w:r>
-        <w:t>/</w:t>
-      </w:r>
-      <w:proofErr w:type="spellStart"/>
-      <w:r>
-        <w:t>mem</w:t>
-      </w:r>
-      <w:proofErr w:type="spellEnd"/>
+        <w:t>/dev/mem</w:t>
+      </w:r>
       <w:r>
         <w:rPr>
           <w:rFonts w:hint="cs"/>
@@ -7471,7 +6464,6 @@
         </w:rPr>
         <w:t xml:space="preserve"> אשר מוגדר ב-"</w:t>
       </w:r>
-      <w:proofErr w:type="spellStart"/>
       <w:r>
         <w:rPr>
           <w:b/>
@@ -7480,7 +6472,6 @@
         </w:rPr>
         <w:t>MemAccess.h</w:t>
       </w:r>
-      <w:proofErr w:type="spellEnd"/>
       <w:r>
         <w:rPr>
           <w:rFonts w:hint="cs"/>
@@ -7511,21 +6502,8 @@
         <w:t>גישה ל-</w:t>
       </w:r>
       <w:r>
-        <w:t>/</w:t>
-      </w:r>
-      <w:proofErr w:type="spellStart"/>
-      <w:r>
-        <w:t>dev</w:t>
-      </w:r>
-      <w:proofErr w:type="spellEnd"/>
-      <w:r>
-        <w:t>/</w:t>
-      </w:r>
-      <w:proofErr w:type="spellStart"/>
-      <w:r>
-        <w:t>mem</w:t>
-      </w:r>
-      <w:proofErr w:type="spellEnd"/>
+        <w:t>/dev/mem</w:t>
+      </w:r>
     </w:p>
     <w:p>
       <w:pPr>
@@ -7542,21 +6520,8 @@
         <w:t>לשם קבלת הרשאות גישה ל-"</w:t>
       </w:r>
       <w:r>
-        <w:t>/</w:t>
-      </w:r>
-      <w:proofErr w:type="spellStart"/>
-      <w:r>
-        <w:t>dev</w:t>
-      </w:r>
-      <w:proofErr w:type="spellEnd"/>
-      <w:r>
-        <w:t>/</w:t>
-      </w:r>
-      <w:proofErr w:type="spellStart"/>
-      <w:r>
-        <w:t>mem</w:t>
-      </w:r>
-      <w:proofErr w:type="spellEnd"/>
+        <w:t>/dev/mem</w:t>
+      </w:r>
       <w:r>
         <w:rPr>
           <w:rFonts w:hint="cs"/>
@@ -7717,7 +6682,6 @@
         </w:rPr>
         <w:t xml:space="preserve"> שלו (זהו מערך עם שני תאים מסוג </w:t>
       </w:r>
-      <w:proofErr w:type="spellStart"/>
       <w:r>
         <w:rPr>
           <w:b/>
@@ -7726,7 +6690,6 @@
         </w:rPr>
         <w:t>int</w:t>
       </w:r>
-      <w:proofErr w:type="spellEnd"/>
       <w:r>
         <w:rPr>
           <w:rFonts w:hint="cs"/>
@@ -7768,23 +6731,7 @@
         <w:t xml:space="preserve"> יכול לגשת ל-</w:t>
       </w:r>
       <w:r>
-        <w:t>"/</w:t>
-      </w:r>
-      <w:proofErr w:type="spellStart"/>
-      <w:r>
-        <w:t>dev</w:t>
-      </w:r>
-      <w:proofErr w:type="spellEnd"/>
-      <w:r>
-        <w:t>/</w:t>
-      </w:r>
-      <w:proofErr w:type="spellStart"/>
-      <w:r>
-        <w:t>mem</w:t>
-      </w:r>
-      <w:proofErr w:type="spellEnd"/>
-      <w:r>
-        <w:t>"</w:t>
+        <w:t>"/dev/mem"</w:t>
       </w:r>
       <w:r>
         <w:rPr>
@@ -7831,7 +6778,6 @@
         </w:rPr>
         <w:t xml:space="preserve">בכל מקרה, הפונקציה </w:t>
       </w:r>
-      <w:proofErr w:type="spellStart"/>
       <w:r>
         <w:rPr>
           <w:b/>
@@ -7839,7 +6785,6 @@
         </w:rPr>
         <w:t>setcreds</w:t>
       </w:r>
-      <w:proofErr w:type="spellEnd"/>
       <w:r>
         <w:rPr>
           <w:rFonts w:hint="cs"/>
@@ -7847,7 +6792,6 @@
         </w:rPr>
         <w:t xml:space="preserve"> בקובץ "</w:t>
       </w:r>
-      <w:proofErr w:type="spellStart"/>
       <w:r>
         <w:rPr>
           <w:b/>
@@ -7856,7 +6800,6 @@
         </w:rPr>
         <w:t>MemAccess.c</w:t>
       </w:r>
-      <w:proofErr w:type="spellEnd"/>
       <w:r>
         <w:rPr>
           <w:rFonts w:hint="cs"/>
@@ -7914,7 +6857,6 @@
         </w:rPr>
         <w:t xml:space="preserve"> (</w:t>
       </w:r>
-      <w:proofErr w:type="spellStart"/>
       <w:r>
         <w:rPr>
           <w:b/>
@@ -7922,7 +6864,6 @@
         </w:rPr>
         <w:t>setids</w:t>
       </w:r>
-      <w:proofErr w:type="spellEnd"/>
       <w:r>
         <w:rPr>
           <w:rFonts w:hint="cs"/>
@@ -7940,7 +6881,6 @@
         </w:rPr>
         <w:t xml:space="preserve"> הנוכחי (</w:t>
       </w:r>
-      <w:proofErr w:type="spellStart"/>
       <w:r>
         <w:rPr>
           <w:b/>
@@ -7948,7 +6888,6 @@
         </w:rPr>
         <w:t>creds_test</w:t>
       </w:r>
-      <w:proofErr w:type="spellEnd"/>
       <w:r>
         <w:rPr>
           <w:rFonts w:hint="cs"/>
@@ -7991,12 +6930,7 @@
         <w:t>באופן כללי, ה-</w:t>
       </w:r>
       <w:r>
-        <w:t>K</w:t>
-      </w:r>
-      <w:bookmarkStart w:id="0" w:name="_GoBack"/>
-      <w:bookmarkEnd w:id="0"/>
-      <w:r>
-        <w:t>ernel</w:t>
+        <w:t>Kernel</w:t>
       </w:r>
       <w:r>
         <w:rPr>
@@ -8045,7 +6979,6 @@
         </w:rPr>
         <w:t>. לשם כך היה עליי לגשת לפונקציות ברמה קצת גבוהה מפונקציות הגישה עצמן (</w:t>
       </w:r>
-      <w:proofErr w:type="spellStart"/>
       <w:r>
         <w:rPr>
           <w:b/>
@@ -8053,7 +6986,6 @@
         </w:rPr>
         <w:t>vfs_read</w:t>
       </w:r>
-      <w:proofErr w:type="spellEnd"/>
       <w:r>
         <w:rPr>
           <w:rFonts w:hint="cs"/>
@@ -8061,7 +6993,6 @@
         </w:rPr>
         <w:t xml:space="preserve"> במקום </w:t>
       </w:r>
-      <w:proofErr w:type="spellStart"/>
       <w:r>
         <w:rPr>
           <w:b/>
@@ -8069,7 +7000,6 @@
         </w:rPr>
         <w:t>sys_read</w:t>
       </w:r>
-      <w:proofErr w:type="spellEnd"/>
       <w:r>
         <w:rPr>
           <w:rFonts w:hint="cs"/>
@@ -8107,7 +7037,6 @@
         </w:rPr>
         <w:t xml:space="preserve"> (זה מה שהפונקציה </w:t>
       </w:r>
-      <w:proofErr w:type="spellStart"/>
       <w:r>
         <w:rPr>
           <w:b/>
@@ -8115,7 +7044,6 @@
         </w:rPr>
         <w:t>set_fs</w:t>
       </w:r>
-      <w:proofErr w:type="spellEnd"/>
       <w:r>
         <w:rPr>
           <w:rFonts w:hint="cs"/>
@@ -8149,6 +7077,1261 @@
           <w:t>http://stackoverflow.com/questions/1184274/how-to-read-write-files-within-a-linux-kernel-module</w:t>
         </w:r>
       </w:hyperlink>
+    </w:p>
+    <w:p>
+      <w:pPr>
+        <w:pStyle w:val="Heading1"/>
+        <w:rPr>
+          <w:rFonts w:hint="cs"/>
+          <w:rtl/>
+        </w:rPr>
+      </w:pPr>
+      <w:r>
+        <w:rPr>
+          <w:rFonts w:hint="cs"/>
+          <w:rtl/>
+        </w:rPr>
+        <w:t>5. האפליקציות ל-</w:t>
+      </w:r>
+      <w:r>
+        <w:t>Android</w:t>
+      </w:r>
+    </w:p>
+    <w:p>
+      <w:pPr>
+        <w:rPr>
+          <w:rFonts w:hint="cs"/>
+          <w:rtl/>
+        </w:rPr>
+      </w:pPr>
+      <w:r>
+        <w:rPr>
+          <w:rFonts w:hint="cs"/>
+          <w:rtl/>
+        </w:rPr>
+        <w:t xml:space="preserve">יש בחבילה שני פרויקטים של </w:t>
+      </w:r>
+      <w:r>
+        <w:t>Java</w:t>
+      </w:r>
+      <w:r>
+        <w:rPr>
+          <w:rFonts w:hint="cs"/>
+          <w:rtl/>
+        </w:rPr>
+        <w:t xml:space="preserve"> וְ-</w:t>
+      </w:r>
+      <w:r>
+        <w:t>Java/C++</w:t>
+      </w:r>
+      <w:r>
+        <w:rPr>
+          <w:rFonts w:hint="cs"/>
+          <w:rtl/>
+        </w:rPr>
+        <w:t xml:space="preserve">: </w:t>
+      </w:r>
+      <w:r>
+        <w:t>WekaAndroid</w:t>
+      </w:r>
+      <w:r>
+        <w:rPr>
+          <w:rFonts w:hint="cs"/>
+          <w:rtl/>
+        </w:rPr>
+        <w:t xml:space="preserve"> וְ-</w:t>
+      </w:r>
+      <w:r>
+        <w:t>WekaWrapper</w:t>
+      </w:r>
+      <w:r>
+        <w:rPr>
+          <w:rFonts w:hint="cs"/>
+          <w:rtl/>
+        </w:rPr>
+        <w:t xml:space="preserve"> (בהתאמה).</w:t>
+      </w:r>
+    </w:p>
+    <w:p>
+      <w:pPr>
+        <w:pStyle w:val="Heading2"/>
+        <w:rPr>
+          <w:rFonts w:hint="cs"/>
+          <w:rtl/>
+        </w:rPr>
+      </w:pPr>
+      <w:r>
+        <w:lastRenderedPageBreak/>
+        <w:t>WekaAndroid</w:t>
+      </w:r>
+    </w:p>
+    <w:p>
+      <w:pPr>
+        <w:rPr>
+          <w:rFonts w:hint="cs"/>
+          <w:rtl/>
+        </w:rPr>
+      </w:pPr>
+      <w:r>
+        <w:rPr>
+          <w:rFonts w:hint="cs"/>
+          <w:rtl/>
+        </w:rPr>
+        <w:t xml:space="preserve">זוהי גרסת </w:t>
+      </w:r>
+      <w:r>
+        <w:t>Android</w:t>
+      </w:r>
+      <w:r>
+        <w:rPr>
+          <w:rFonts w:hint="cs"/>
+          <w:rtl/>
+        </w:rPr>
+        <w:t xml:space="preserve"> של התוכנה </w:t>
+      </w:r>
+      <w:r>
+        <w:t>Weka</w:t>
+      </w:r>
+      <w:r>
+        <w:rPr>
+          <w:rFonts w:hint="cs"/>
+          <w:rtl/>
+        </w:rPr>
+        <w:t xml:space="preserve"> (תוכנה שמבצעת למידה חישובית).</w:t>
+      </w:r>
+      <w:r>
+        <w:rPr>
+          <w:rtl/>
+        </w:rPr>
+        <w:br/>
+      </w:r>
+      <w:r>
+        <w:rPr>
+          <w:rFonts w:hint="cs"/>
+          <w:rtl/>
+        </w:rPr>
+        <w:t>לא נגעתי בה הרבה; פשוט לקחתי אותה כמודול עבור ה-</w:t>
+      </w:r>
+      <w:r>
+        <w:t>WekaWrapper</w:t>
+      </w:r>
+      <w:r>
+        <w:rPr>
+          <w:rFonts w:hint="cs"/>
+          <w:rtl/>
+        </w:rPr>
+        <w:t>, אשר אמור להשתמש בה בהמשך.</w:t>
+      </w:r>
+      <w:r>
+        <w:rPr>
+          <w:rtl/>
+        </w:rPr>
+        <w:br/>
+      </w:r>
+      <w:r>
+        <w:rPr>
+          <w:rFonts w:hint="cs"/>
+          <w:rtl/>
+        </w:rPr>
+        <w:t>תיקיית ה-"</w:t>
+      </w:r>
+      <w:r>
+        <w:rPr>
+          <w:b/>
+          <w:bCs/>
+          <w:color w:val="E36C0A" w:themeColor="accent6" w:themeShade="BF"/>
+        </w:rPr>
+        <w:t>WekaAndroid</w:t>
+      </w:r>
+      <w:r>
+        <w:rPr>
+          <w:b/>
+          <w:bCs/>
+          <w:color w:val="E36C0A" w:themeColor="accent6" w:themeShade="BF"/>
+        </w:rPr>
+        <w:t>/</w:t>
+      </w:r>
+      <w:r>
+        <w:rPr>
+          <w:rFonts w:hint="cs"/>
+          <w:rtl/>
+        </w:rPr>
+        <w:t>" מכילה קובץ בשם "</w:t>
+      </w:r>
+      <w:r>
+        <w:rPr>
+          <w:b/>
+          <w:bCs/>
+          <w:color w:val="E36C0A" w:themeColor="accent6" w:themeShade="BF"/>
+        </w:rPr>
+        <w:t>wekaSTRIPPED.jar</w:t>
+      </w:r>
+      <w:r>
+        <w:rPr>
+          <w:rFonts w:hint="cs"/>
+          <w:rtl/>
+        </w:rPr>
+        <w:t>", אשר משמש כספריה עבור פרויקט ה-</w:t>
+      </w:r>
+      <w:r>
+        <w:t>WekaWrapper</w:t>
+      </w:r>
+      <w:r>
+        <w:rPr>
+          <w:rFonts w:hint="cs"/>
+          <w:rtl/>
+        </w:rPr>
+        <w:t>.</w:t>
+      </w:r>
+    </w:p>
+    <w:p>
+      <w:pPr>
+        <w:pStyle w:val="Heading2"/>
+        <w:rPr>
+          <w:rFonts w:hint="cs"/>
+          <w:rtl/>
+        </w:rPr>
+      </w:pPr>
+      <w:r>
+        <w:t>WekaWrapper</w:t>
+      </w:r>
+    </w:p>
+    <w:p>
+      <w:pPr>
+        <w:rPr>
+          <w:rFonts w:hint="cs"/>
+          <w:rtl/>
+        </w:rPr>
+      </w:pPr>
+      <w:r>
+        <w:rPr>
+          <w:rFonts w:hint="cs"/>
+          <w:rtl/>
+        </w:rPr>
+        <w:t xml:space="preserve">פרויקט זה מכיל את התוצר של </w:t>
+      </w:r>
+      <w:r>
+        <w:t>WekaAndroid</w:t>
+      </w:r>
+      <w:r>
+        <w:rPr>
+          <w:rFonts w:hint="cs"/>
+          <w:rtl/>
+        </w:rPr>
+        <w:t xml:space="preserve"> כחבילה, ולכן יכול להפעיל את תוכנת </w:t>
+      </w:r>
+      <w:r>
+        <w:t>Weka</w:t>
+      </w:r>
+      <w:r>
+        <w:rPr>
+          <w:rFonts w:hint="cs"/>
+          <w:rtl/>
+        </w:rPr>
+        <w:t>.</w:t>
+      </w:r>
+      <w:r>
+        <w:rPr>
+          <w:rtl/>
+        </w:rPr>
+        <w:br/>
+      </w:r>
+      <w:r>
+        <w:rPr>
+          <w:rFonts w:hint="cs"/>
+          <w:rtl/>
+        </w:rPr>
+        <w:t>אבל כיום הוא בוחר שלא לעשות זאת, ולהשאיר את הנשק הזה למטרות הרתעה בלבד.</w:t>
+      </w:r>
+    </w:p>
+    <w:p>
+      <w:pPr>
+        <w:rPr>
+          <w:rFonts w:hint="cs"/>
+          <w:rtl/>
+        </w:rPr>
+      </w:pPr>
+      <w:r>
+        <w:rPr>
+          <w:rFonts w:hint="cs"/>
+          <w:rtl/>
+        </w:rPr>
+        <w:t>מה שהוא כן עושה, זה להשתמש ב-</w:t>
+      </w:r>
+      <w:r>
+        <w:t>Kernel Module</w:t>
+      </w:r>
+      <w:r>
+        <w:rPr>
+          <w:rFonts w:hint="cs"/>
+          <w:rtl/>
+        </w:rPr>
+        <w:t xml:space="preserve"> שלנו (</w:t>
+      </w:r>
+      <w:r>
+        <w:t>MemAccess</w:t>
+      </w:r>
+      <w:r>
+        <w:rPr>
+          <w:rFonts w:hint="cs"/>
+          <w:rtl/>
+        </w:rPr>
+        <w:t xml:space="preserve">)! </w:t>
+      </w:r>
+      <w:r>
+        <w:sym w:font="Wingdings" w:char="F04A"/>
+      </w:r>
+    </w:p>
+    <w:p>
+      <w:pPr>
+        <w:rPr>
+          <w:rFonts w:hint="cs"/>
+          <w:rtl/>
+        </w:rPr>
+      </w:pPr>
+      <w:r>
+        <w:rPr>
+          <w:rFonts w:hint="cs"/>
+          <w:rtl/>
+        </w:rPr>
+        <w:t>יש בפרויקט רכיב הכתוב ב-</w:t>
+      </w:r>
+      <w:r>
+        <w:t>C</w:t>
+      </w:r>
+      <w:r>
+        <w:rPr>
+          <w:rFonts w:hint="cs"/>
+          <w:rtl/>
+        </w:rPr>
+        <w:t xml:space="preserve"> (בעצם יכול להיות שזה מקומפל כ-</w:t>
+      </w:r>
+      <w:r>
+        <w:t>C++</w:t>
+      </w:r>
+      <w:r>
+        <w:rPr>
+          <w:rFonts w:hint="cs"/>
+          <w:rtl/>
+        </w:rPr>
+        <w:t>, אבל זה לא באמת משנה לנו).</w:t>
+      </w:r>
+      <w:r>
+        <w:rPr>
+          <w:rtl/>
+        </w:rPr>
+        <w:br/>
+      </w:r>
+      <w:r>
+        <w:rPr>
+          <w:rFonts w:hint="cs"/>
+          <w:rtl/>
+        </w:rPr>
+        <w:t xml:space="preserve">הקוד שלו נמצא בתיקיית </w:t>
+      </w:r>
+      <w:r>
+        <w:rPr>
+          <w:b/>
+          <w:bCs/>
+          <w:color w:val="E36C0A" w:themeColor="accent6" w:themeShade="BF"/>
+        </w:rPr>
+        <w:t>jni/</w:t>
+      </w:r>
+      <w:r>
+        <w:t>"</w:t>
+      </w:r>
+      <w:r>
+        <w:rPr>
+          <w:rFonts w:hint="cs"/>
+          <w:rtl/>
+        </w:rPr>
+        <w:t>"</w:t>
+      </w:r>
+      <w:r>
+        <w:rPr>
+          <w:rFonts w:hint="cs"/>
+          <w:rtl/>
+        </w:rPr>
+        <w:t>.</w:t>
+      </w:r>
+    </w:p>
+    <w:p>
+      <w:pPr>
+        <w:rPr>
+          <w:rFonts w:hint="cs"/>
+          <w:rtl/>
+        </w:rPr>
+      </w:pPr>
+      <w:r>
+        <w:rPr>
+          <w:rFonts w:hint="cs"/>
+          <w:rtl/>
+        </w:rPr>
+        <w:t>קובץ ה-</w:t>
+      </w:r>
+      <w:r>
+        <w:t>h</w:t>
+      </w:r>
+      <w:r>
+        <w:rPr>
+          <w:rFonts w:hint="cs"/>
+          <w:rtl/>
+        </w:rPr>
+        <w:t xml:space="preserve"> שם לא מעניין במיוחד, ואת ה-</w:t>
+      </w:r>
+      <w:r>
+        <w:t>makefile</w:t>
+      </w:r>
+      <w:r>
+        <w:rPr>
+          <w:rFonts w:hint="cs"/>
+          <w:rtl/>
+        </w:rPr>
+        <w:t xml:space="preserve"> העתקתי מפרויקט קיים (או אולי מהאינטרנט), וגם בו אין הרבה תוכן.</w:t>
+      </w:r>
+    </w:p>
+    <w:p>
+      <w:pPr>
+        <w:rPr>
+          <w:rFonts w:hint="cs"/>
+          <w:rtl/>
+        </w:rPr>
+      </w:pPr>
+      <w:r>
+        <w:rPr>
+          <w:rFonts w:hint="cs"/>
+          <w:rtl/>
+        </w:rPr>
+        <w:t>קובץ ה-</w:t>
+      </w:r>
+      <w:r>
+        <w:t>c</w:t>
+      </w:r>
+      <w:r>
+        <w:rPr>
+          <w:rFonts w:hint="cs"/>
+          <w:rtl/>
+        </w:rPr>
+        <w:t xml:space="preserve"> מכיל מימוש לפונקציות ה-</w:t>
+      </w:r>
+      <w:r>
+        <w:t>Native</w:t>
+      </w:r>
+      <w:r>
+        <w:rPr>
+          <w:rFonts w:hint="cs"/>
+          <w:rtl/>
+        </w:rPr>
+        <w:t xml:space="preserve"> שמוגדרות בחלק ה-</w:t>
+      </w:r>
+      <w:r>
+        <w:t>Java</w:t>
+      </w:r>
+      <w:r>
+        <w:rPr>
+          <w:rFonts w:hint="cs"/>
+          <w:rtl/>
+        </w:rPr>
+        <w:t>-י של הפרויקט (ספציפית, בקובץ "</w:t>
+      </w:r>
+      <w:r>
+        <w:rPr>
+          <w:b/>
+          <w:bCs/>
+          <w:color w:val="E36C0A" w:themeColor="accent6" w:themeShade="BF"/>
+        </w:rPr>
+        <w:t>Workspace/WekaWrapper/src/il/ac/bgu/wekawrapper/MainActivity.java</w:t>
+      </w:r>
+      <w:r>
+        <w:rPr>
+          <w:rFonts w:hint="cs"/>
+          <w:rtl/>
+        </w:rPr>
+        <w:t>").</w:t>
+      </w:r>
+      <w:r>
+        <w:rPr>
+          <w:rtl/>
+        </w:rPr>
+        <w:br/>
+      </w:r>
+      <w:r>
+        <w:rPr>
+          <w:rFonts w:hint="cs"/>
+          <w:rtl/>
+        </w:rPr>
+        <w:t>גם רוב הפונקציות בקובץ ה-</w:t>
+      </w:r>
+      <w:r>
+        <w:t>c</w:t>
+      </w:r>
+      <w:r>
+        <w:rPr>
+          <w:rFonts w:hint="cs"/>
+          <w:rtl/>
+        </w:rPr>
+        <w:t xml:space="preserve"> לא מעניינות; ה-</w:t>
+      </w:r>
+      <w:r>
+        <w:t>init</w:t>
+      </w:r>
+      <w:r>
+        <w:rPr>
+          <w:rFonts w:hint="cs"/>
+          <w:rtl/>
+        </w:rPr>
+        <w:t xml:space="preserve"> נועד לבדוק שה-</w:t>
+      </w:r>
+      <w:r>
+        <w:t>device</w:t>
+      </w:r>
+      <w:r>
+        <w:rPr>
+          <w:rFonts w:hint="cs"/>
+          <w:rtl/>
+        </w:rPr>
+        <w:t xml:space="preserve"> של </w:t>
+      </w:r>
+      <w:r>
+        <w:t>MemAccess</w:t>
+      </w:r>
+      <w:r>
+        <w:rPr>
+          <w:rFonts w:hint="cs"/>
+          <w:rtl/>
+        </w:rPr>
+        <w:t xml:space="preserve"> עובד באופן כללי (הוא סתם פותח וסוגר אותו), ופונקציית ה-</w:t>
+      </w:r>
+      <w:r>
+        <w:t>GetBuffer</w:t>
+      </w:r>
+      <w:r>
+        <w:rPr>
+          <w:rFonts w:hint="cs"/>
+          <w:rtl/>
+        </w:rPr>
+        <w:t xml:space="preserve"> נועדה עבור רעיון שלא עבד, ולא ממש ניסיתי להמשיך איתו ולגרום לו לעבוד.</w:t>
+      </w:r>
+    </w:p>
+    <w:p>
+      <w:pPr>
+        <w:rPr>
+          <w:rFonts w:hint="cs"/>
+          <w:rtl/>
+        </w:rPr>
+      </w:pPr>
+      <w:r>
+        <w:rPr>
+          <w:rFonts w:hint="cs"/>
+          <w:rtl/>
+        </w:rPr>
+        <w:t>הפונקציה של קריאת הזיכרון (</w:t>
+      </w:r>
+      <w:r>
+        <w:rPr>
+          <w:b/>
+          <w:bCs/>
+        </w:rPr>
+        <w:t>Java_il_ac_bgu_wekawrapper_MainActivity_readMemory</w:t>
+      </w:r>
+      <w:r>
+        <w:rPr>
+          <w:rFonts w:hint="cs"/>
+          <w:rtl/>
+        </w:rPr>
+        <w:t>) היא זו שמבצעת את הגישה האמיתי</w:t>
+      </w:r>
+      <w:r>
+        <w:rPr>
+          <w:rFonts w:hint="cs"/>
+          <w:rtl/>
+        </w:rPr>
+        <w:t>ת</w:t>
+      </w:r>
+      <w:r>
+        <w:rPr>
+          <w:rFonts w:hint="cs"/>
+          <w:rtl/>
+        </w:rPr>
+        <w:t xml:space="preserve"> ל-</w:t>
+      </w:r>
+      <w:r>
+        <w:t>MemAccess</w:t>
+      </w:r>
+      <w:r>
+        <w:rPr>
+          <w:rFonts w:hint="cs"/>
+          <w:rtl/>
+        </w:rPr>
+        <w:t xml:space="preserve"> לשם קריאה.</w:t>
+      </w:r>
+      <w:r>
+        <w:rPr>
+          <w:rtl/>
+        </w:rPr>
+        <w:br/>
+      </w:r>
+      <w:r>
+        <w:rPr>
+          <w:rFonts w:hint="cs"/>
+          <w:rtl/>
+        </w:rPr>
+        <w:t>וגם רוב הקוד שם הוא סתם משהו שנלקח מהאינטרנט בשביל לגרום ל-</w:t>
+      </w:r>
+      <w:r>
+        <w:t>Java</w:t>
+      </w:r>
+      <w:r>
+        <w:rPr>
+          <w:rFonts w:hint="cs"/>
+          <w:rtl/>
+        </w:rPr>
+        <w:t xml:space="preserve"> לעבוד עם זה כראוי.</w:t>
+      </w:r>
+    </w:p>
+    <w:p>
+      <w:pPr>
+        <w:rPr>
+          <w:rFonts w:hint="cs"/>
+          <w:rtl/>
+        </w:rPr>
+      </w:pPr>
+      <w:r>
+        <w:rPr>
+          <w:rFonts w:hint="cs"/>
+          <w:rtl/>
+        </w:rPr>
+        <w:t xml:space="preserve">הדבר היחיד שבאמת מעניין לומר לגבי פרויקט זה הוא שכדי לגרום לפרויקט משולב של </w:t>
+      </w:r>
+      <w:r>
+        <w:t>Java/C++</w:t>
+      </w:r>
+      <w:r>
+        <w:rPr>
+          <w:rFonts w:hint="cs"/>
+          <w:rtl/>
+        </w:rPr>
+        <w:t xml:space="preserve"> לעבוד יפה ב-</w:t>
+      </w:r>
+      <w:r>
+        <w:t>Eclipse</w:t>
+      </w:r>
+      <w:r>
+        <w:rPr>
+          <w:rFonts w:hint="cs"/>
+          <w:rtl/>
+        </w:rPr>
+        <w:t xml:space="preserve"> (כך שהוא ייתן לעשות </w:t>
+      </w:r>
+      <w:r>
+        <w:t>build</w:t>
+      </w:r>
+      <w:r>
+        <w:rPr>
+          <w:rFonts w:hint="cs"/>
+          <w:rtl/>
+        </w:rPr>
+        <w:t xml:space="preserve"> מתוך הסביבה והכל), צריך לבחור את הפרויקט (שבהתחלה אמור להיות פרויקט של </w:t>
+      </w:r>
+      <w:r>
+        <w:t>Android</w:t>
+      </w:r>
+      <w:r>
+        <w:rPr>
+          <w:rFonts w:hint="cs"/>
+          <w:rtl/>
+        </w:rPr>
+        <w:t xml:space="preserve"> רגיל שמפעיל </w:t>
+      </w:r>
+      <w:r>
+        <w:t>Java</w:t>
+      </w:r>
+      <w:r>
+        <w:rPr>
+          <w:rFonts w:hint="cs"/>
+          <w:rtl/>
+        </w:rPr>
+        <w:t>), ואז ללכת למסך של יצירת פרויקט/קובץ חדש ולבחור באפשרות שנקראת "</w:t>
+      </w:r>
+      <w:r>
+        <w:t>Convert to a C/C++ project</w:t>
+      </w:r>
+      <w:r>
+        <w:rPr>
+          <w:rFonts w:hint="cs"/>
+          <w:rtl/>
+        </w:rPr>
+        <w:t>" (או משהו בסגנון).</w:t>
+      </w:r>
+      <w:r>
+        <w:rPr>
+          <w:rtl/>
+        </w:rPr>
+        <w:br/>
+      </w:r>
+      <w:r>
+        <w:rPr>
+          <w:rFonts w:hint="cs"/>
+          <w:rtl/>
+        </w:rPr>
+        <w:t xml:space="preserve">למרות השם המטעה, זה לא הופך את הפרויקט לפרויקט של </w:t>
+      </w:r>
+      <w:r>
+        <w:t>C/C++</w:t>
+      </w:r>
+      <w:r>
+        <w:rPr>
+          <w:rFonts w:hint="cs"/>
+          <w:rtl/>
+        </w:rPr>
+        <w:t xml:space="preserve"> בלבד, אלא לפרויקט משולב של </w:t>
+      </w:r>
+      <w:r>
+        <w:t>Java</w:t>
+      </w:r>
+      <w:r>
+        <w:rPr>
+          <w:rFonts w:hint="cs"/>
+          <w:rtl/>
+        </w:rPr>
+        <w:t xml:space="preserve"> וְ-</w:t>
+      </w:r>
+      <w:r>
+        <w:t>C/C++</w:t>
+      </w:r>
+      <w:r>
+        <w:rPr>
+          <w:rFonts w:hint="cs"/>
+          <w:rtl/>
+        </w:rPr>
+        <w:t>.</w:t>
+      </w:r>
+    </w:p>
+    <w:p>
+      <w:pPr>
+        <w:pStyle w:val="Heading1"/>
+      </w:pPr>
+      <w:r>
+        <w:rPr>
+          <w:rFonts w:hint="cs"/>
+          <w:rtl/>
+        </w:rPr>
+        <w:t xml:space="preserve">6. </w:t>
+      </w:r>
+      <w:r>
+        <w:t>The Goldfish Android Kernel</w:t>
+      </w:r>
+    </w:p>
+    <w:p>
+      <w:pPr>
+        <w:rPr>
+          <w:rFonts w:hint="cs"/>
+          <w:rtl/>
+        </w:rPr>
+      </w:pPr>
+      <w:r>
+        <w:rPr>
+          <w:rFonts w:hint="cs"/>
+          <w:rtl/>
+        </w:rPr>
+        <w:t xml:space="preserve">אני התבססתי על </w:t>
+      </w:r>
+      <w:r>
+        <w:t>Kernel</w:t>
+      </w:r>
+      <w:r>
+        <w:rPr>
+          <w:rFonts w:hint="cs"/>
+          <w:rtl/>
+        </w:rPr>
+        <w:t xml:space="preserve"> של </w:t>
+      </w:r>
+      <w:r>
+        <w:t>Android</w:t>
+      </w:r>
+      <w:r>
+        <w:rPr>
+          <w:rFonts w:hint="cs"/>
+          <w:rtl/>
+        </w:rPr>
+        <w:t xml:space="preserve"> בשם </w:t>
+      </w:r>
+      <w:r>
+        <w:t>Goldfish</w:t>
+      </w:r>
+      <w:r>
+        <w:rPr>
+          <w:rFonts w:hint="cs"/>
+          <w:rtl/>
+        </w:rPr>
+        <w:t>, שמתאים לריצה באמולטור.</w:t>
+      </w:r>
+    </w:p>
+    <w:p>
+      <w:pPr>
+        <w:rPr>
+          <w:rFonts w:hint="cs"/>
+          <w:rtl/>
+        </w:rPr>
+      </w:pPr>
+      <w:r>
+        <w:rPr>
+          <w:rFonts w:hint="cs"/>
+          <w:rtl/>
+        </w:rPr>
+        <w:t>תוכלו למצוא את קוד המקור שלו, עם השינויים שלי והקבצים המקומפלים והכל, בתיקיה "</w:t>
+      </w:r>
+      <w:r>
+        <w:rPr>
+          <w:b/>
+          <w:bCs/>
+          <w:color w:val="E36C0A" w:themeColor="accent6" w:themeShade="BF"/>
+        </w:rPr>
+        <w:t>goldfishWeka/</w:t>
+      </w:r>
+      <w:r>
+        <w:rPr>
+          <w:rFonts w:hint="cs"/>
+          <w:rtl/>
+        </w:rPr>
+        <w:t>".</w:t>
+      </w:r>
+    </w:p>
+    <w:p>
+      <w:pPr>
+        <w:rPr>
+          <w:rFonts w:hint="cs"/>
+          <w:rtl/>
+        </w:rPr>
+      </w:pPr>
+      <w:r>
+        <w:rPr>
+          <w:rFonts w:hint="cs"/>
+          <w:rtl/>
+        </w:rPr>
+        <w:t>השינויים שביצעתי בו הם:</w:t>
+      </w:r>
+    </w:p>
+    <w:p>
+      <w:pPr>
+        <w:pStyle w:val="ListParagraph"/>
+        <w:numPr>
+          <w:ilvl w:val="0"/>
+          <w:numId w:val="2"/>
+        </w:numPr>
+        <w:rPr>
+          <w:rFonts w:hint="cs"/>
+        </w:rPr>
+      </w:pPr>
+      <w:r>
+        <w:rPr>
+          <w:rFonts w:hint="cs"/>
+          <w:rtl/>
+        </w:rPr>
+        <w:t>יצרתי קונפיגורציה חדשה בשם "</w:t>
+      </w:r>
+      <w:r>
+        <w:t>goldfish_armv7_bgu_defconfig</w:t>
+      </w:r>
+      <w:r>
+        <w:rPr>
+          <w:rFonts w:hint="cs"/>
+          <w:rtl/>
+        </w:rPr>
+        <w:t xml:space="preserve">", אשר מאפשרת טעינה ופריקה של </w:t>
+      </w:r>
+      <w:r>
+        <w:t>Kernel Modules</w:t>
+      </w:r>
+      <w:r>
+        <w:rPr>
+          <w:rFonts w:hint="cs"/>
+          <w:rtl/>
+        </w:rPr>
+        <w:t>, ובה השתמשתי. ניתן למצוא אותה בתיקיה "</w:t>
+      </w:r>
+      <w:r>
+        <w:rPr>
+          <w:b/>
+          <w:bCs/>
+          <w:color w:val="E36C0A" w:themeColor="accent6" w:themeShade="BF"/>
+        </w:rPr>
+        <w:t>goldfishWeka/arch/arm/configs/</w:t>
+      </w:r>
+      <w:r>
+        <w:rPr>
+          <w:rFonts w:hint="cs"/>
+          <w:rtl/>
+        </w:rPr>
+        <w:t>". היא, כמובן, מבוססת על הקונפיגורציה הקיימת "</w:t>
+      </w:r>
+      <w:r>
+        <w:t>goldfish_armv7</w:t>
+      </w:r>
+      <w:r>
+        <w:t xml:space="preserve"> </w:t>
+      </w:r>
+      <w:r>
+        <w:t>_defconfig</w:t>
+      </w:r>
+      <w:r>
+        <w:rPr>
+          <w:rFonts w:hint="cs"/>
+          <w:rtl/>
+        </w:rPr>
+        <w:t>", אשר נמצאת באותה התיקייה.</w:t>
+      </w:r>
+    </w:p>
+    <w:p>
+      <w:pPr>
+        <w:pStyle w:val="ListParagraph"/>
+        <w:numPr>
+          <w:ilvl w:val="1"/>
+          <w:numId w:val="2"/>
+        </w:numPr>
+        <w:rPr>
+          <w:rFonts w:hint="cs"/>
+        </w:rPr>
+      </w:pPr>
+      <w:r>
+        <w:rPr>
+          <w:rFonts w:hint="cs"/>
+          <w:rtl/>
+        </w:rPr>
+        <w:lastRenderedPageBreak/>
+        <w:t>פרמטרי הקונפיגורציה שהוספתי נקראים "</w:t>
+      </w:r>
+      <w:r>
+        <w:t>CONFIG_MODULES</w:t>
+      </w:r>
+      <w:r>
+        <w:rPr>
+          <w:rFonts w:hint="cs"/>
+          <w:rtl/>
+        </w:rPr>
+        <w:t>" וְ-"</w:t>
+      </w:r>
+      <w:r>
+        <w:t>CONFIG_MODULE_UNLOAD</w:t>
+      </w:r>
+      <w:r>
+        <w:rPr>
+          <w:rFonts w:hint="cs"/>
+          <w:rtl/>
+        </w:rPr>
+        <w:t>".</w:t>
+      </w:r>
+    </w:p>
+    <w:p>
+      <w:pPr>
+        <w:pStyle w:val="ListParagraph"/>
+        <w:numPr>
+          <w:ilvl w:val="0"/>
+          <w:numId w:val="2"/>
+        </w:numPr>
+        <w:rPr>
+          <w:rFonts w:hint="cs"/>
+        </w:rPr>
+      </w:pPr>
+      <w:r>
+        <w:rPr>
+          <w:rFonts w:hint="cs"/>
+          <w:rtl/>
+        </w:rPr>
+        <w:t>הוספתי מספר משתנים גלובליים לשם בדיקת הכתיבה לזיכרון (</w:t>
+      </w:r>
+      <w:r>
+        <w:t>pmemload</w:t>
+      </w:r>
+      <w:r>
+        <w:rPr>
+          <w:rFonts w:hint="cs"/>
+          <w:rtl/>
+        </w:rPr>
+        <w:t>), ואח"כ לשם בדיקת הקריאה מהזיכרון (</w:t>
+      </w:r>
+      <w:r>
+        <w:t>MemAccess</w:t>
+      </w:r>
+      <w:r>
+        <w:rPr>
+          <w:rFonts w:hint="cs"/>
+          <w:rtl/>
+        </w:rPr>
+        <w:t>).</w:t>
+      </w:r>
+    </w:p>
+    <w:p>
+      <w:pPr>
+        <w:pStyle w:val="ListParagraph"/>
+        <w:numPr>
+          <w:ilvl w:val="1"/>
+          <w:numId w:val="2"/>
+        </w:numPr>
+        <w:rPr>
+          <w:rFonts w:hint="cs"/>
+        </w:rPr>
+      </w:pPr>
+      <w:r>
+        <w:rPr>
+          <w:rFonts w:hint="cs"/>
+          <w:rtl/>
+        </w:rPr>
+        <w:t>הגדרת המשתנים היא בקובץ "</w:t>
+      </w:r>
+      <w:r>
+        <w:rPr>
+          <w:b/>
+          <w:bCs/>
+          <w:color w:val="E36C0A" w:themeColor="accent6" w:themeShade="BF"/>
+        </w:rPr>
+        <w:t>goldfishWeka/kernel/time.c</w:t>
+      </w:r>
+      <w:r>
+        <w:rPr>
+          <w:rFonts w:hint="cs"/>
+          <w:rtl/>
+        </w:rPr>
+        <w:t>" (סתם כי לא ידעתי איפה לשים אותם).</w:t>
+      </w:r>
+    </w:p>
+    <w:p>
+      <w:pPr>
+        <w:pStyle w:val="ListParagraph"/>
+        <w:numPr>
+          <w:ilvl w:val="1"/>
+          <w:numId w:val="2"/>
+        </w:numPr>
+        <w:rPr>
+          <w:rFonts w:hint="cs"/>
+        </w:rPr>
+      </w:pPr>
+      <w:r>
+        <w:rPr>
+          <w:rFonts w:hint="cs"/>
+          <w:rtl/>
+        </w:rPr>
+        <w:t xml:space="preserve">המשתנים הם שני משתני סימון מסוג </w:t>
+      </w:r>
+      <w:r>
+        <w:rPr>
+          <w:b/>
+          <w:bCs/>
+          <w:color w:val="365F91" w:themeColor="accent1" w:themeShade="BF"/>
+        </w:rPr>
+        <w:t>int</w:t>
+      </w:r>
+      <w:r>
+        <w:rPr>
+          <w:rFonts w:hint="cs"/>
+          <w:rtl/>
+        </w:rPr>
+        <w:t xml:space="preserve"> ומשתנה אחד מסוג מערך של </w:t>
+      </w:r>
+      <w:r>
+        <w:rPr>
+          <w:b/>
+          <w:bCs/>
+          <w:color w:val="365F91" w:themeColor="accent1" w:themeShade="BF"/>
+        </w:rPr>
+        <w:t>int</w:t>
+      </w:r>
+      <w:r>
+        <w:rPr>
+          <w:rFonts w:hint="cs"/>
+          <w:rtl/>
+        </w:rPr>
+        <w:t xml:space="preserve">, בעל 16 תאים. יש עוד משתנה נוסף, אבל הוא היה רק למטרת בדיקה של </w:t>
+      </w:r>
+      <w:r>
+        <w:t>offsets</w:t>
+      </w:r>
+      <w:r>
+        <w:rPr>
+          <w:rFonts w:hint="cs"/>
+          <w:rtl/>
+        </w:rPr>
+        <w:t xml:space="preserve"> בין המיקום של המשתנים ב-</w:t>
+      </w:r>
+      <w:r>
+        <w:t>link map</w:t>
+      </w:r>
+      <w:r>
+        <w:rPr>
+          <w:rFonts w:hint="cs"/>
+          <w:rtl/>
+        </w:rPr>
+        <w:t xml:space="preserve"> לבין מיקומם בזיכרון הפיזי של התוכנה.</w:t>
+      </w:r>
+    </w:p>
+    <w:p>
+      <w:pPr>
+        <w:pStyle w:val="ListParagraph"/>
+        <w:numPr>
+          <w:ilvl w:val="1"/>
+          <w:numId w:val="2"/>
+        </w:numPr>
+        <w:rPr>
+          <w:rFonts w:hint="cs"/>
+        </w:rPr>
+      </w:pPr>
+      <w:r>
+        <w:rPr>
+          <w:rFonts w:hint="cs"/>
+          <w:rtl/>
+        </w:rPr>
+        <w:t>בנוסף, בקובץ "</w:t>
+      </w:r>
+      <w:r>
+        <w:rPr>
+          <w:b/>
+          <w:bCs/>
+          <w:color w:val="E36C0A" w:themeColor="accent6" w:themeShade="BF"/>
+        </w:rPr>
+        <w:t>goldfishWeka</w:t>
+      </w:r>
+      <w:r>
+        <w:rPr>
+          <w:b/>
+          <w:bCs/>
+          <w:color w:val="E36C0A" w:themeColor="accent6" w:themeShade="BF"/>
+        </w:rPr>
+        <w:t>/</w:t>
+      </w:r>
+      <w:r>
+        <w:rPr>
+          <w:b/>
+          <w:bCs/>
+          <w:color w:val="E36C0A" w:themeColor="accent6" w:themeShade="BF"/>
+        </w:rPr>
+        <w:t>drivers</w:t>
+      </w:r>
+      <w:r>
+        <w:rPr>
+          <w:b/>
+          <w:bCs/>
+          <w:color w:val="E36C0A" w:themeColor="accent6" w:themeShade="BF"/>
+        </w:rPr>
+        <w:t>/</w:t>
+      </w:r>
+      <w:r>
+        <w:rPr>
+          <w:b/>
+          <w:bCs/>
+          <w:color w:val="E36C0A" w:themeColor="accent6" w:themeShade="BF"/>
+        </w:rPr>
+        <w:t>staging</w:t>
+      </w:r>
+      <w:r>
+        <w:rPr>
+          <w:b/>
+          <w:bCs/>
+          <w:color w:val="E36C0A" w:themeColor="accent6" w:themeShade="BF"/>
+        </w:rPr>
+        <w:t>/</w:t>
+      </w:r>
+      <w:r>
+        <w:rPr>
+          <w:b/>
+          <w:bCs/>
+          <w:color w:val="E36C0A" w:themeColor="accent6" w:themeShade="BF"/>
+        </w:rPr>
+        <w:t>android</w:t>
+      </w:r>
+      <w:r>
+        <w:rPr>
+          <w:b/>
+          <w:bCs/>
+          <w:color w:val="E36C0A" w:themeColor="accent6" w:themeShade="BF"/>
+        </w:rPr>
+        <w:t>/</w:t>
+      </w:r>
+      <w:r>
+        <w:rPr>
+          <w:b/>
+          <w:bCs/>
+          <w:color w:val="E36C0A" w:themeColor="accent6" w:themeShade="BF"/>
+        </w:rPr>
+        <w:t>binder.c</w:t>
+      </w:r>
+      <w:r>
+        <w:rPr>
+          <w:rFonts w:hint="cs"/>
+          <w:rtl/>
+        </w:rPr>
+        <w:t>" ביצעתי לולאה חד-פעמית שמטרתה למלא את ערכי המערך במספרים שלא יופיעו בקוד של ה-</w:t>
+      </w:r>
+      <w:r>
+        <w:t>Kernel</w:t>
+      </w:r>
+      <w:r>
+        <w:rPr>
+          <w:rFonts w:hint="cs"/>
+          <w:rtl/>
+        </w:rPr>
+        <w:t>, ע"מ להבדיל בין המיקום בזיכרון של המשתנים לבין המיקום בזיכרון של הקוד שמאתחל אותם.</w:t>
+      </w:r>
+    </w:p>
+    <w:p>
+      <w:pPr>
+        <w:pStyle w:val="ListParagraph"/>
+        <w:numPr>
+          <w:ilvl w:val="1"/>
+          <w:numId w:val="2"/>
+        </w:numPr>
+        <w:rPr>
+          <w:rFonts w:hint="cs"/>
+          <w:rtl/>
+        </w:rPr>
+      </w:pPr>
+      <w:r>
+        <w:rPr>
+          <w:rFonts w:hint="cs"/>
+          <w:rtl/>
+        </w:rPr>
+        <w:t>ניתן למצוא את השינויים בכל קובץ ע"י חיפוש המחרוזת "</w:t>
+      </w:r>
+      <w:r>
+        <w:t>Weka</w:t>
+      </w:r>
+      <w:r>
+        <w:rPr>
+          <w:rFonts w:hint="cs"/>
+          <w:rtl/>
+        </w:rPr>
+        <w:t>"</w:t>
+      </w:r>
+      <w:r>
+        <w:rPr>
+          <w:rFonts w:hint="cs"/>
+          <w:rtl/>
+        </w:rPr>
+        <w:t xml:space="preserve"> (בלי מרכאות</w:t>
+      </w:r>
+      <w:r>
+        <w:rPr>
+          <w:rFonts w:hint="cs"/>
+          <w:rtl/>
+        </w:rPr>
+        <w:t xml:space="preserve"> כמובן</w:t>
+      </w:r>
+      <w:bookmarkStart w:id="0" w:name="_GoBack"/>
+      <w:bookmarkEnd w:id="0"/>
+      <w:r>
+        <w:rPr>
+          <w:rFonts w:hint="cs"/>
+          <w:rtl/>
+        </w:rPr>
+        <w:t>).</w:t>
+      </w:r>
+    </w:p>
+    <w:p>
+      <w:pPr>
+        <w:rPr>
+          <w:rFonts w:hint="cs"/>
+          <w:rtl/>
+        </w:rPr>
+      </w:pPr>
     </w:p>
     <w:p>
       <w:pPr>

--- a/Classification/Explanations.docx
+++ b/Classification/Explanations.docx
@@ -4,11 +4,31 @@
   <w:body>
     <w:p>
       <w:pPr>
-        <w:rPr>
-          <w:rFonts w:hint="cs"/>
-          <w:rtl/>
-        </w:rPr>
-      </w:pPr>
+        <w:pStyle w:val="Title"/>
+        <w:rPr>
+          <w:rFonts w:hint="cs"/>
+          <w:rtl/>
+        </w:rPr>
+      </w:pPr>
+      <w:r>
+        <w:rPr>
+          <w:rFonts w:hint="cs"/>
+          <w:rtl/>
+        </w:rPr>
+        <w:t>מסמך הסברים לחבילת "</w:t>
+      </w:r>
+      <w:r>
+        <w:t>Classification</w:t>
+      </w:r>
+      <w:r>
+        <w:rPr>
+          <w:rFonts w:hint="cs"/>
+          <w:rtl/>
+        </w:rPr>
+        <w:t>"</w:t>
+      </w:r>
+      <w:bookmarkStart w:id="0" w:name="_GoBack"/>
+      <w:bookmarkEnd w:id="0"/>
     </w:p>
     <w:p>
       <w:pPr>
@@ -18,6 +38,13 @@
           <w:rtl/>
         </w:rPr>
       </w:pPr>
+      <w:r>
+        <w:rPr>
+          <w:rFonts w:hint="cs"/>
+          <w:rtl/>
+        </w:rPr>
+        <w:t xml:space="preserve">0. </w:t>
+      </w:r>
       <w:r>
         <w:rPr>
           <w:rFonts w:hint="cs"/>
@@ -64,7 +91,23 @@
           <w:rFonts w:hint="cs"/>
           <w:rtl/>
         </w:rPr>
-        <w:t xml:space="preserve">גרסה של האמולטור </w:t>
+        <w:t xml:space="preserve">גרסה של </w:t>
+      </w:r>
+      <w:proofErr w:type="spellStart"/>
+      <w:r>
+        <w:rPr>
+          <w:rFonts w:hint="cs"/>
+          <w:rtl/>
+        </w:rPr>
+        <w:t>האמולטור</w:t>
+      </w:r>
+      <w:proofErr w:type="spellEnd"/>
+      <w:r>
+        <w:rPr>
+          <w:rFonts w:hint="cs"/>
+          <w:rtl/>
+        </w:rPr>
+        <w:t xml:space="preserve"> </w:t>
       </w:r>
       <w:r>
         <w:t>QEMU</w:t>
@@ -76,9 +119,11 @@
         </w:rPr>
         <w:t xml:space="preserve"> עם </w:t>
       </w:r>
+      <w:proofErr w:type="spellStart"/>
       <w:r>
         <w:t>DroidScope</w:t>
       </w:r>
+      <w:proofErr w:type="spellEnd"/>
       <w:r>
         <w:rPr>
           <w:rFonts w:hint="cs"/>
@@ -118,9 +163,11 @@
         </w:rPr>
         <w:t xml:space="preserve"> בשם "</w:t>
       </w:r>
+      <w:proofErr w:type="spellStart"/>
       <w:r>
         <w:t>bgu</w:t>
       </w:r>
+      <w:proofErr w:type="spellEnd"/>
       <w:r>
         <w:rPr>
           <w:rFonts w:hint="cs"/>
@@ -138,15 +185,33 @@
         </w:rPr>
         <w:t xml:space="preserve"> אשר מוסיף את הפקודה "</w:t>
       </w:r>
+      <w:proofErr w:type="spellStart"/>
       <w:r>
         <w:t>pmemload</w:t>
       </w:r>
-      <w:r>
-        <w:rPr>
-          <w:rFonts w:hint="cs"/>
-          <w:rtl/>
-        </w:rPr>
-        <w:t>", שבעזרתה ניתן לכתוב לזיכרון הפיזי של המכשיר שהאמולטור מריץ.</w:t>
+      <w:proofErr w:type="spellEnd"/>
+      <w:r>
+        <w:rPr>
+          <w:rFonts w:hint="cs"/>
+          <w:rtl/>
+        </w:rPr>
+        <w:t xml:space="preserve">", שבעזרתה ניתן לכתוב לזיכרון הפיזי של המכשיר </w:t>
+      </w:r>
+      <w:proofErr w:type="spellStart"/>
+      <w:r>
+        <w:rPr>
+          <w:rFonts w:hint="cs"/>
+          <w:rtl/>
+        </w:rPr>
+        <w:t>שהאמולטור</w:t>
+      </w:r>
+      <w:proofErr w:type="spellEnd"/>
+      <w:r>
+        <w:rPr>
+          <w:rFonts w:hint="cs"/>
+          <w:rtl/>
+        </w:rPr>
+        <w:t xml:space="preserve"> מריץ.</w:t>
       </w:r>
     </w:p>
     <w:p>
@@ -198,7 +263,23 @@
           <w:rFonts w:hint="cs"/>
           <w:rtl/>
         </w:rPr>
-        <w:t xml:space="preserve">, אשר כבר מקונפגים באופן שמאפשר לעשות </w:t>
+        <w:t xml:space="preserve">, אשר כבר </w:t>
+      </w:r>
+      <w:proofErr w:type="spellStart"/>
+      <w:r>
+        <w:rPr>
+          <w:rFonts w:hint="cs"/>
+          <w:rtl/>
+        </w:rPr>
+        <w:t>מקונפגים</w:t>
+      </w:r>
+      <w:proofErr w:type="spellEnd"/>
+      <w:r>
+        <w:rPr>
+          <w:rFonts w:hint="cs"/>
+          <w:rtl/>
+        </w:rPr>
+        <w:t xml:space="preserve"> באופן שמאפשר לעשות </w:t>
       </w:r>
       <w:r>
         <w:t>build</w:t>
@@ -228,14 +309,7 @@
           <w:rFonts w:hint="cs"/>
           <w:rtl/>
         </w:rPr>
-        <w:t xml:space="preserve"> של אפליקצי</w:t>
-      </w:r>
-      <w:r>
-        <w:rPr>
-          <w:rFonts w:hint="cs"/>
-          <w:rtl/>
-        </w:rPr>
-        <w:t xml:space="preserve">ית </w:t>
+        <w:t xml:space="preserve"> של אפליקציית </w:t>
       </w:r>
       <w:r>
         <w:t>Android</w:t>
@@ -255,7 +329,10 @@
           <w:rFonts w:hint="cs"/>
           <w:rtl/>
         </w:rPr>
-        <w:t>. כמו-כן, זה מאפשר לטעון</w:t>
+        <w:t xml:space="preserve">. כמו-כן, זה מאפשר לטעון </w:t>
+      </w:r>
+      <w:r>
+        <w:t>Kernel Modules</w:t>
       </w:r>
       <w:r>
         <w:rPr>
@@ -264,18 +341,21 @@
         </w:rPr>
         <w:t xml:space="preserve"> </w:t>
       </w:r>
-      <w:r>
-        <w:t>Kernel Module</w:t>
-      </w:r>
-      <w:r>
-        <w:t>s</w:t>
-      </w:r>
-      <w:r>
-        <w:rPr>
-          <w:rFonts w:hint="cs"/>
-          <w:rtl/>
-        </w:rPr>
-        <w:t xml:space="preserve"> לאמולטור שרץ כרגע (ולהעיף אותו מהזיכרון אם הוא כבר היה שם).</w:t>
+      <w:proofErr w:type="spellStart"/>
+      <w:r>
+        <w:rPr>
+          <w:rFonts w:hint="cs"/>
+          <w:rtl/>
+        </w:rPr>
+        <w:t>לאמולטור</w:t>
+      </w:r>
+      <w:proofErr w:type="spellEnd"/>
+      <w:r>
+        <w:rPr>
+          <w:rFonts w:hint="cs"/>
+          <w:rtl/>
+        </w:rPr>
+        <w:t xml:space="preserve"> שרץ כרגע (ולהעיף אותו מהזיכרון אם הוא כבר היה שם).</w:t>
       </w:r>
     </w:p>
     <w:p>
@@ -330,7 +410,15 @@
         <w:t>", אשר יוצר התקן במערכת בשם "</w:t>
       </w:r>
       <w:r>
-        <w:t>/dev/MemAccess</w:t>
+        <w:t>/</w:t>
+      </w:r>
+      <w:proofErr w:type="spellStart"/>
+      <w:r>
+        <w:t>dev</w:t>
+      </w:r>
+      <w:proofErr w:type="spellEnd"/>
+      <w:r>
+        <w:t>/MemAccess</w:t>
       </w:r>
       <w:r>
         <w:rPr>
@@ -378,9 +466,11 @@
         </w:rPr>
         <w:t xml:space="preserve"> בשם "</w:t>
       </w:r>
+      <w:proofErr w:type="spellStart"/>
       <w:r>
         <w:t>WekaWrapper</w:t>
       </w:r>
+      <w:proofErr w:type="spellEnd"/>
       <w:r>
         <w:rPr>
           <w:rFonts w:hint="cs"/>
@@ -388,9 +478,11 @@
         </w:rPr>
         <w:t xml:space="preserve">" אשר מכילה את </w:t>
       </w:r>
+      <w:proofErr w:type="spellStart"/>
       <w:r>
         <w:t>Weka</w:t>
       </w:r>
+      <w:proofErr w:type="spellEnd"/>
       <w:r>
         <w:rPr>
           <w:rFonts w:hint="cs"/>
@@ -581,8 +673,13 @@
         </w:rPr>
         <w:t xml:space="preserve"> כדי לגרום לכל לעבוד, אז אם אתם נתקלים בספריה שחסרה לכם, פשוט תחפשו באינטרנט איך מתקינים אותה (זה בד"כ ע"י פקודת "</w:t>
       </w:r>
-      <w:r>
-        <w:t xml:space="preserve">sudo apt-get install </w:t>
+      <w:proofErr w:type="spellStart"/>
+      <w:r>
+        <w:t>sudo</w:t>
+      </w:r>
+      <w:proofErr w:type="spellEnd"/>
+      <w:r>
+        <w:t xml:space="preserve"> apt-get install </w:t>
       </w:r>
       <w:r>
         <w:rPr>
@@ -635,11 +732,29 @@
           <w:rFonts w:hint="cs"/>
           <w:rtl/>
         </w:rPr>
-        <w:t xml:space="preserve">הפעלת האמולטור עם </w:t>
-      </w:r>
+        <w:t xml:space="preserve">הפעלת </w:t>
+      </w:r>
+      <w:proofErr w:type="spellStart"/>
+      <w:r>
+        <w:rPr>
+          <w:rFonts w:hint="cs"/>
+          <w:rtl/>
+        </w:rPr>
+        <w:t>האמולטור</w:t>
+      </w:r>
+      <w:proofErr w:type="spellEnd"/>
+      <w:r>
+        <w:rPr>
+          <w:rFonts w:hint="cs"/>
+          <w:rtl/>
+        </w:rPr>
+        <w:t xml:space="preserve"> עם </w:t>
+      </w:r>
+      <w:proofErr w:type="spellStart"/>
       <w:r>
         <w:t>DroidScope</w:t>
       </w:r>
+      <w:proofErr w:type="spellEnd"/>
     </w:p>
     <w:p>
       <w:pPr>
@@ -697,16 +812,27 @@
         </w:rPr>
         <w:t xml:space="preserve"> את </w:t>
       </w:r>
-      <w:r>
-        <w:rPr>
-          <w:rFonts w:hint="cs"/>
-          <w:rtl/>
-        </w:rPr>
-        <w:t xml:space="preserve">האמולטור יחד עם </w:t>
-      </w:r>
+      <w:proofErr w:type="spellStart"/>
+      <w:r>
+        <w:rPr>
+          <w:rFonts w:hint="cs"/>
+          <w:rtl/>
+        </w:rPr>
+        <w:t>האמולטור</w:t>
+      </w:r>
+      <w:proofErr w:type="spellEnd"/>
+      <w:r>
+        <w:rPr>
+          <w:rFonts w:hint="cs"/>
+          <w:rtl/>
+        </w:rPr>
+        <w:t xml:space="preserve"> יחד עם </w:t>
+      </w:r>
+      <w:proofErr w:type="spellStart"/>
       <w:r>
         <w:t>DroidScope</w:t>
       </w:r>
+      <w:proofErr w:type="spellEnd"/>
       <w:r>
         <w:rPr>
           <w:rFonts w:hint="cs"/>
@@ -739,10 +865,47 @@
           <w:rFonts w:hint="cs"/>
           <w:rtl/>
         </w:rPr>
-        <w:t xml:space="preserve"> שאמור להוסיף את הקוד הרלוונטי לאמולטור מתוכנן עבור מערכת הקבצים של מי שכתב את המדריך. לכן במקום לקמפל את האמולטור בעצמי בסביבה שלי, הורדתי את ה-</w:t>
-      </w:r>
-      <w:r>
-        <w:t>VirtualBox Image</w:t>
+        <w:t xml:space="preserve"> שאמור להוסיף את הקוד הרלוונטי </w:t>
+      </w:r>
+      <w:proofErr w:type="spellStart"/>
+      <w:r>
+        <w:rPr>
+          <w:rFonts w:hint="cs"/>
+          <w:rtl/>
+        </w:rPr>
+        <w:t>לאמולטור</w:t>
+      </w:r>
+      <w:proofErr w:type="spellEnd"/>
+      <w:r>
+        <w:rPr>
+          <w:rFonts w:hint="cs"/>
+          <w:rtl/>
+        </w:rPr>
+        <w:t xml:space="preserve"> מתוכנן עבור מערכת הקבצים של מי שכתב את המדריך. לכן במקום לקמפל את </w:t>
+      </w:r>
+      <w:proofErr w:type="spellStart"/>
+      <w:r>
+        <w:rPr>
+          <w:rFonts w:hint="cs"/>
+          <w:rtl/>
+        </w:rPr>
+        <w:t>האמולטור</w:t>
+      </w:r>
+      <w:proofErr w:type="spellEnd"/>
+      <w:r>
+        <w:rPr>
+          <w:rFonts w:hint="cs"/>
+          <w:rtl/>
+        </w:rPr>
+        <w:t xml:space="preserve"> בעצמי בסביבה שלי, הורדתי את ה-</w:t>
+      </w:r>
+      <w:proofErr w:type="spellStart"/>
+      <w:r>
+        <w:t>VirtualBox</w:t>
+      </w:r>
+      <w:proofErr w:type="spellEnd"/>
+      <w:r>
+        <w:t xml:space="preserve"> Image</w:t>
       </w:r>
       <w:r>
         <w:rPr>
@@ -751,15 +914,33 @@
         </w:rPr>
         <w:t xml:space="preserve"> שהם מספקים, אשר מכילה סביבה מתאימה (עם הקוד של </w:t>
       </w:r>
+      <w:proofErr w:type="spellStart"/>
       <w:r>
         <w:t>DroidScope</w:t>
       </w:r>
-      <w:r>
-        <w:rPr>
-          <w:rFonts w:hint="cs"/>
-          <w:rtl/>
-        </w:rPr>
-        <w:t>) שבה אפשר להשתמש ע"מ לקמפל את האמולטור.</w:t>
+      <w:proofErr w:type="spellEnd"/>
+      <w:r>
+        <w:rPr>
+          <w:rFonts w:hint="cs"/>
+          <w:rtl/>
+        </w:rPr>
+        <w:t xml:space="preserve">) שבה אפשר להשתמש ע"מ לקמפל את </w:t>
+      </w:r>
+      <w:proofErr w:type="spellStart"/>
+      <w:r>
+        <w:rPr>
+          <w:rFonts w:hint="cs"/>
+          <w:rtl/>
+        </w:rPr>
+        <w:t>האמולטור</w:t>
+      </w:r>
+      <w:proofErr w:type="spellEnd"/>
+      <w:r>
+        <w:rPr>
+          <w:rFonts w:hint="cs"/>
+          <w:rtl/>
+        </w:rPr>
+        <w:t>.</w:t>
       </w:r>
     </w:p>
     <w:p>
@@ -859,7 +1040,23 @@
           <w:rFonts w:hint="cs"/>
           <w:rtl/>
         </w:rPr>
-        <w:t xml:space="preserve"> ומנסים להפעיל את הקומפילציה, קחו בחשבון שהסיבה היחידה שהייתי צריך אותו בסוף הייתה לשם לקמפל את האמולטור </w:t>
+        <w:t xml:space="preserve"> ומנסים להפעיל את הקומפילציה, קחו בחשבון שהסיבה היחידה שהייתי צריך אותו בסוף הייתה לשם לקמפל את </w:t>
+      </w:r>
+      <w:proofErr w:type="spellStart"/>
+      <w:r>
+        <w:rPr>
+          <w:rFonts w:hint="cs"/>
+          <w:rtl/>
+        </w:rPr>
+        <w:t>האמולטור</w:t>
+      </w:r>
+      <w:proofErr w:type="spellEnd"/>
+      <w:r>
+        <w:rPr>
+          <w:rFonts w:hint="cs"/>
+          <w:rtl/>
+        </w:rPr>
+        <w:t xml:space="preserve"> </w:t>
       </w:r>
       <w:r>
         <w:rPr>
@@ -890,8 +1087,13 @@
         </w:rPr>
         <w:t>אז לקחתי את הקבצים הבינאריים, אשר גם כלולים בתיקיה המצורפת, השתמשתי בהם, ולא הייתי צריך יותר את ה-</w:t>
       </w:r>
-      <w:r>
-        <w:t>VirtualBox Image</w:t>
+      <w:proofErr w:type="spellStart"/>
+      <w:r>
+        <w:t>VirtualBox</w:t>
+      </w:r>
+      <w:proofErr w:type="spellEnd"/>
+      <w:r>
+        <w:t xml:space="preserve"> Image</w:t>
       </w:r>
       <w:r>
         <w:rPr>
@@ -907,86 +1109,23 @@
         </w:rPr>
         <w:t xml:space="preserve"> אלה הקבצים הנמצאים בתיקייה "</w:t>
       </w:r>
+      <w:proofErr w:type="spellStart"/>
       <w:r>
         <w:rPr>
           <w:b/>
           <w:bCs/>
           <w:color w:val="E36C0A" w:themeColor="accent6" w:themeShade="BF"/>
         </w:rPr>
-        <w:t>DroidScope/bin</w:t>
-      </w:r>
+        <w:t>DroidScope</w:t>
+      </w:r>
+      <w:proofErr w:type="spellEnd"/>
       <w:r>
         <w:rPr>
           <w:b/>
           <w:bCs/>
           <w:color w:val="E36C0A" w:themeColor="accent6" w:themeShade="BF"/>
         </w:rPr>
-        <w:t>/</w:t>
-      </w:r>
-      <w:r>
-        <w:rPr>
-          <w:rFonts w:hint="cs"/>
-          <w:rtl/>
-        </w:rPr>
-        <w:t>".</w:t>
-      </w:r>
-    </w:p>
-    <w:p>
-      <w:pPr>
-        <w:pStyle w:val="Heading2"/>
-        <w:rPr>
-          <w:rFonts w:hint="cs"/>
-          <w:rtl/>
-        </w:rPr>
-      </w:pPr>
-      <w:r>
-        <w:rPr>
-          <w:rFonts w:hint="cs"/>
-          <w:rtl/>
-        </w:rPr>
-        <w:t xml:space="preserve">קימפול האמולטור עם </w:t>
-      </w:r>
-      <w:r>
-        <w:t>DroidScope</w:t>
-      </w:r>
-    </w:p>
-    <w:p>
-      <w:pPr>
-        <w:rPr>
-          <w:rFonts w:hint="cs"/>
-          <w:rtl/>
-        </w:rPr>
-      </w:pPr>
-      <w:r>
-        <w:rPr>
-          <w:rFonts w:hint="cs"/>
-          <w:rtl/>
-        </w:rPr>
-        <w:t>אם אתם בוחרים שכן לקמפל את האמולטור, אני ממליץ לכם להוריד את ה-</w:t>
-      </w:r>
-      <w:r>
-        <w:t>VirtualBox Image</w:t>
-      </w:r>
-      <w:r>
-        <w:rPr>
-          <w:rFonts w:hint="cs"/>
-          <w:rtl/>
-        </w:rPr>
-        <w:t xml:space="preserve"> ואז </w:t>
-      </w:r>
-      <w:r>
-        <w:rPr>
-          <w:rFonts w:hint="cs"/>
-          <w:rtl/>
-        </w:rPr>
-        <w:t xml:space="preserve">בגדול רק </w:t>
-      </w:r>
-      <w:r>
-        <w:rPr>
-          <w:rFonts w:hint="cs"/>
-          <w:rtl/>
-        </w:rPr>
-        <w:t>לעקוב אחרי ההוראות שבקובץ "</w:t>
+        <w:t>/bin</w:t>
       </w:r>
       <w:r>
         <w:rPr>
@@ -994,6 +1133,127 @@
           <w:bCs/>
           <w:color w:val="E36C0A" w:themeColor="accent6" w:themeShade="BF"/>
         </w:rPr>
+        <w:t>/</w:t>
+      </w:r>
+      <w:r>
+        <w:rPr>
+          <w:rFonts w:hint="cs"/>
+          <w:rtl/>
+        </w:rPr>
+        <w:t>".</w:t>
+      </w:r>
+    </w:p>
+    <w:p>
+      <w:pPr>
+        <w:pStyle w:val="Heading2"/>
+        <w:rPr>
+          <w:rFonts w:hint="cs"/>
+          <w:rtl/>
+        </w:rPr>
+      </w:pPr>
+      <w:proofErr w:type="spellStart"/>
+      <w:r>
+        <w:rPr>
+          <w:rFonts w:hint="cs"/>
+          <w:rtl/>
+        </w:rPr>
+        <w:t>קימפול</w:t>
+      </w:r>
+      <w:proofErr w:type="spellEnd"/>
+      <w:r>
+        <w:rPr>
+          <w:rFonts w:hint="cs"/>
+          <w:rtl/>
+        </w:rPr>
+        <w:t xml:space="preserve"> </w:t>
+      </w:r>
+      <w:proofErr w:type="spellStart"/>
+      <w:r>
+        <w:rPr>
+          <w:rFonts w:hint="cs"/>
+          <w:rtl/>
+        </w:rPr>
+        <w:t>האמולטור</w:t>
+      </w:r>
+      <w:proofErr w:type="spellEnd"/>
+      <w:r>
+        <w:rPr>
+          <w:rFonts w:hint="cs"/>
+          <w:rtl/>
+        </w:rPr>
+        <w:t xml:space="preserve"> עם </w:t>
+      </w:r>
+      <w:proofErr w:type="spellStart"/>
+      <w:r>
+        <w:t>DroidScope</w:t>
+      </w:r>
+      <w:proofErr w:type="spellEnd"/>
+    </w:p>
+    <w:p>
+      <w:pPr>
+        <w:rPr>
+          <w:rFonts w:hint="cs"/>
+          <w:rtl/>
+        </w:rPr>
+      </w:pPr>
+      <w:r>
+        <w:rPr>
+          <w:rFonts w:hint="cs"/>
+          <w:rtl/>
+        </w:rPr>
+        <w:t xml:space="preserve">אם אתם בוחרים שכן לקמפל את </w:t>
+      </w:r>
+      <w:proofErr w:type="spellStart"/>
+      <w:r>
+        <w:rPr>
+          <w:rFonts w:hint="cs"/>
+          <w:rtl/>
+        </w:rPr>
+        <w:t>האמולטור</w:t>
+      </w:r>
+      <w:proofErr w:type="spellEnd"/>
+      <w:r>
+        <w:rPr>
+          <w:rFonts w:hint="cs"/>
+          <w:rtl/>
+        </w:rPr>
+        <w:t>, אני ממליץ לכם להוריד את ה-</w:t>
+      </w:r>
+      <w:proofErr w:type="spellStart"/>
+      <w:r>
+        <w:t>VirtualBox</w:t>
+      </w:r>
+      <w:proofErr w:type="spellEnd"/>
+      <w:r>
+        <w:t xml:space="preserve"> Image</w:t>
+      </w:r>
+      <w:r>
+        <w:rPr>
+          <w:rFonts w:hint="cs"/>
+          <w:rtl/>
+        </w:rPr>
+        <w:t xml:space="preserve"> ואז </w:t>
+      </w:r>
+      <w:r>
+        <w:rPr>
+          <w:rFonts w:hint="cs"/>
+          <w:rtl/>
+        </w:rPr>
+        <w:t xml:space="preserve">בגדול רק </w:t>
+      </w:r>
+      <w:r>
+        <w:rPr>
+          <w:rFonts w:hint="cs"/>
+          <w:rtl/>
+        </w:rPr>
+        <w:t>לעקוב אחרי ההוראות שבקובץ "</w:t>
+      </w:r>
+      <w:r>
+        <w:rPr>
+          <w:b/>
+          <w:bCs/>
+          <w:color w:val="E36C0A" w:themeColor="accent6" w:themeShade="BF"/>
+        </w:rPr>
         <w:t>manual.pdf</w:t>
       </w:r>
       <w:r>
@@ -1062,8 +1322,13 @@
         </w:rPr>
         <w:t xml:space="preserve"> נמצאים בתיקיה </w:t>
       </w:r>
-      <w:r>
-        <w:t>DroidScope/Archive</w:t>
+      <w:proofErr w:type="spellStart"/>
+      <w:r>
+        <w:t>DroidScope</w:t>
+      </w:r>
+      <w:proofErr w:type="spellEnd"/>
+      <w:r>
+        <w:t>/Archive</w:t>
       </w:r>
       <w:r>
         <w:rPr>
@@ -1156,6 +1421,7 @@
         </w:rPr>
         <w:t>"</w:t>
       </w:r>
+      <w:proofErr w:type="spellStart"/>
       <w:r>
         <w:rPr>
           <w:b/>
@@ -1164,6 +1430,7 @@
         </w:rPr>
         <w:t>DroidScope.vdi</w:t>
       </w:r>
+      <w:proofErr w:type="spellEnd"/>
       <w:r>
         <w:rPr>
           <w:rFonts w:hint="cs"/>
@@ -1211,7 +1478,15 @@
         <w:t xml:space="preserve"> לשם הנכון. כמו-כן, מומלץ בפקודה מס' 3 לכתוב במקום </w:t>
       </w:r>
       <w:r>
-        <w:t>"mnt"</w:t>
+        <w:t>"</w:t>
+      </w:r>
+      <w:proofErr w:type="spellStart"/>
+      <w:r>
+        <w:t>mnt</w:t>
+      </w:r>
+      <w:proofErr w:type="spellEnd"/>
+      <w:r>
+        <w:t>"</w:t>
       </w:r>
       <w:r>
         <w:rPr>
@@ -1358,9 +1633,11 @@
         </w:rPr>
         <w:t>" בכל מקום צריך להיות כתוב "</w:t>
       </w:r>
+      <w:proofErr w:type="spellStart"/>
       <w:r>
         <w:t>DECAF_shared</w:t>
       </w:r>
+      <w:proofErr w:type="spellEnd"/>
       <w:r>
         <w:rPr>
           <w:rFonts w:hint="cs"/>
@@ -1404,9 +1681,11 @@
         </w:rPr>
         <w:t xml:space="preserve"> שעובד, כגון ה-</w:t>
       </w:r>
+      <w:proofErr w:type="spellStart"/>
       <w:r>
         <w:t>DalvikInstructionTracer</w:t>
       </w:r>
+      <w:proofErr w:type="spellEnd"/>
       <w:r>
         <w:rPr>
           <w:rFonts w:hint="cs"/>
@@ -1414,9 +1693,11 @@
         </w:rPr>
         <w:t xml:space="preserve"> שלהם, או ה-</w:t>
       </w:r>
+      <w:proofErr w:type="spellStart"/>
       <w:r>
         <w:t>HelloWorld</w:t>
       </w:r>
+      <w:proofErr w:type="spellEnd"/>
       <w:r>
         <w:rPr>
           <w:rFonts w:hint="cs"/>
@@ -1456,7 +1737,23 @@
           <w:rFonts w:hint="cs"/>
           <w:rtl/>
         </w:rPr>
-        <w:t>הפעלת האמולטור החדש במקום הקיים</w:t>
+        <w:t xml:space="preserve">הפעלת </w:t>
+      </w:r>
+      <w:proofErr w:type="spellStart"/>
+      <w:r>
+        <w:rPr>
+          <w:rFonts w:hint="cs"/>
+          <w:rtl/>
+        </w:rPr>
+        <w:t>האמולטור</w:t>
+      </w:r>
+      <w:proofErr w:type="spellEnd"/>
+      <w:r>
+        <w:rPr>
+          <w:rFonts w:hint="cs"/>
+          <w:rtl/>
+        </w:rPr>
+        <w:t xml:space="preserve"> החדש במקום הקיים</w:t>
       </w:r>
     </w:p>
     <w:p>
@@ -1481,7 +1778,23 @@
           <w:rFonts w:hint="cs"/>
           <w:rtl/>
         </w:rPr>
-        <w:t xml:space="preserve">, ושכבר הפעלתם אמולטור של </w:t>
+        <w:t xml:space="preserve">, ושכבר הפעלתם </w:t>
+      </w:r>
+      <w:proofErr w:type="spellStart"/>
+      <w:r>
+        <w:rPr>
+          <w:rFonts w:hint="cs"/>
+          <w:rtl/>
+        </w:rPr>
+        <w:t>אמולטור</w:t>
+      </w:r>
+      <w:proofErr w:type="spellEnd"/>
+      <w:r>
+        <w:rPr>
+          <w:rFonts w:hint="cs"/>
+          <w:rtl/>
+        </w:rPr>
+        <w:t xml:space="preserve"> של </w:t>
       </w:r>
       <w:r>
         <w:t>Android</w:t>
@@ -1600,6 +1913,7 @@
         </w:rPr>
         <w:t>", תיצרו תיקייה חדשה (אני קראתי לה "</w:t>
       </w:r>
+      <w:proofErr w:type="spellStart"/>
       <w:r>
         <w:rPr>
           <w:b/>
@@ -1608,6 +1922,7 @@
         </w:rPr>
         <w:t>DroidScope</w:t>
       </w:r>
+      <w:proofErr w:type="spellEnd"/>
       <w:r>
         <w:rPr>
           <w:b/>
@@ -1640,7 +1955,23 @@
           <w:rFonts w:hint="cs"/>
           <w:rtl/>
         </w:rPr>
-        <w:t>שימו בתיקיה החדשה את האמולטור החדש.</w:t>
+        <w:t xml:space="preserve">שימו בתיקיה החדשה את </w:t>
+      </w:r>
+      <w:proofErr w:type="spellStart"/>
+      <w:r>
+        <w:rPr>
+          <w:rFonts w:hint="cs"/>
+          <w:rtl/>
+        </w:rPr>
+        <w:t>האמולטור</w:t>
+      </w:r>
+      <w:proofErr w:type="spellEnd"/>
+      <w:r>
+        <w:rPr>
+          <w:rFonts w:hint="cs"/>
+          <w:rtl/>
+        </w:rPr>
+        <w:t xml:space="preserve"> החדש.</w:t>
       </w:r>
     </w:p>
     <w:p>
@@ -1659,29 +1990,48 @@
           <w:rFonts w:hint="cs"/>
           <w:rtl/>
         </w:rPr>
-        <w:t xml:space="preserve">אם אתם משתמשים במה שאני קימפלתי מראש, אז זה פשוט התוכן של התיקייה </w:t>
-      </w:r>
-      <w:r>
-        <w:rPr>
-          <w:rFonts w:hint="cs"/>
-          <w:rtl/>
-        </w:rPr>
-        <w:t>"</w:t>
-      </w:r>
+        <w:t xml:space="preserve">אם אתם משתמשים במה שאני </w:t>
+      </w:r>
+      <w:proofErr w:type="spellStart"/>
+      <w:r>
+        <w:rPr>
+          <w:rFonts w:hint="cs"/>
+          <w:rtl/>
+        </w:rPr>
+        <w:t>קימפלתי</w:t>
+      </w:r>
+      <w:proofErr w:type="spellEnd"/>
+      <w:r>
+        <w:rPr>
+          <w:rFonts w:hint="cs"/>
+          <w:rtl/>
+        </w:rPr>
+        <w:t xml:space="preserve"> מראש, אז זה פשוט התוכן של התיקייה "</w:t>
+      </w:r>
+      <w:proofErr w:type="spellStart"/>
       <w:r>
         <w:rPr>
           <w:b/>
           <w:bCs/>
           <w:color w:val="E36C0A" w:themeColor="accent6" w:themeShade="BF"/>
         </w:rPr>
-        <w:t>DroidScope/bin</w:t>
-      </w:r>
+        <w:t>DroidScope</w:t>
+      </w:r>
+      <w:proofErr w:type="spellEnd"/>
       <w:r>
         <w:rPr>
           <w:b/>
           <w:bCs/>
           <w:color w:val="E36C0A" w:themeColor="accent6" w:themeShade="BF"/>
         </w:rPr>
+        <w:t>/bin</w:t>
+      </w:r>
+      <w:r>
+        <w:rPr>
+          <w:b/>
+          <w:bCs/>
+          <w:color w:val="E36C0A" w:themeColor="accent6" w:themeShade="BF"/>
+        </w:rPr>
         <w:t>/</w:t>
       </w:r>
       <w:r>
@@ -1689,14 +2039,7 @@
           <w:rFonts w:hint="cs"/>
           <w:rtl/>
         </w:rPr>
-        <w:t>"</w:t>
-      </w:r>
-      <w:r>
-        <w:rPr>
-          <w:rFonts w:hint="cs"/>
-          <w:rtl/>
-        </w:rPr>
-        <w:t>.</w:t>
+        <w:t>".</w:t>
       </w:r>
     </w:p>
     <w:p>
@@ -1715,11 +2058,45 @@
           <w:rFonts w:hint="cs"/>
           <w:rtl/>
         </w:rPr>
-        <w:t xml:space="preserve">אם קימפלתם את האמולטור עם </w:t>
-      </w:r>
+        <w:t xml:space="preserve">אם </w:t>
+      </w:r>
+      <w:proofErr w:type="spellStart"/>
+      <w:r>
+        <w:rPr>
+          <w:rFonts w:hint="cs"/>
+          <w:rtl/>
+        </w:rPr>
+        <w:t>קימפלתם</w:t>
+      </w:r>
+      <w:proofErr w:type="spellEnd"/>
+      <w:r>
+        <w:rPr>
+          <w:rFonts w:hint="cs"/>
+          <w:rtl/>
+        </w:rPr>
+        <w:t xml:space="preserve"> את </w:t>
+      </w:r>
+      <w:proofErr w:type="spellStart"/>
+      <w:r>
+        <w:rPr>
+          <w:rFonts w:hint="cs"/>
+          <w:rtl/>
+        </w:rPr>
+        <w:t>האמולטור</w:t>
+      </w:r>
+      <w:proofErr w:type="spellEnd"/>
+      <w:r>
+        <w:rPr>
+          <w:rFonts w:hint="cs"/>
+          <w:rtl/>
+        </w:rPr>
+        <w:t xml:space="preserve"> עם </w:t>
+      </w:r>
+      <w:proofErr w:type="spellStart"/>
       <w:r>
         <w:t>DroidScope</w:t>
       </w:r>
+      <w:proofErr w:type="spellEnd"/>
       <w:r>
         <w:rPr>
           <w:rFonts w:hint="cs"/>
@@ -1738,7 +2115,23 @@
           <w:rFonts w:hint="cs"/>
           <w:rtl/>
         </w:rPr>
-        <w:t xml:space="preserve"> אז קודם כל כל הכבוד לכם </w:t>
+        <w:t xml:space="preserve"> אז קודם כל </w:t>
+      </w:r>
+      <w:proofErr w:type="spellStart"/>
+      <w:r>
+        <w:rPr>
+          <w:rFonts w:hint="cs"/>
+          <w:rtl/>
+        </w:rPr>
+        <w:t>כל</w:t>
+      </w:r>
+      <w:proofErr w:type="spellEnd"/>
+      <w:r>
+        <w:rPr>
+          <w:rFonts w:hint="cs"/>
+          <w:rtl/>
+        </w:rPr>
+        <w:t xml:space="preserve"> הכבוד לכם </w:t>
       </w:r>
       <w:r>
         <w:rPr>
@@ -1751,14 +2144,7 @@
           <w:rFonts w:hint="cs"/>
           <w:rtl/>
         </w:rPr>
-        <w:t xml:space="preserve"> והקבצים שאתם צריכים הם </w:t>
-      </w:r>
-      <w:r>
-        <w:rPr>
-          <w:rFonts w:hint="cs"/>
-          <w:rtl/>
-        </w:rPr>
-        <w:t>"</w:t>
+        <w:t xml:space="preserve"> והקבצים שאתם צריכים הם "</w:t>
       </w:r>
       <w:r>
         <w:rPr>
@@ -1788,14 +2174,7 @@
           <w:rFonts w:hint="cs"/>
           <w:rtl/>
         </w:rPr>
-        <w:t>"</w:t>
-      </w:r>
-      <w:r>
-        <w:rPr>
-          <w:rFonts w:hint="cs"/>
-          <w:rtl/>
-        </w:rPr>
-        <w:t>.</w:t>
+        <w:t>".</w:t>
       </w:r>
     </w:p>
     <w:p>
@@ -1814,7 +2193,23 @@
           <w:rFonts w:hint="cs"/>
           <w:rtl/>
         </w:rPr>
-        <w:t>תריצו את האמולטור.</w:t>
+        <w:t xml:space="preserve">תריצו את </w:t>
+      </w:r>
+      <w:proofErr w:type="spellStart"/>
+      <w:r>
+        <w:rPr>
+          <w:rFonts w:hint="cs"/>
+          <w:rtl/>
+        </w:rPr>
+        <w:t>האמולטור</w:t>
+      </w:r>
+      <w:proofErr w:type="spellEnd"/>
+      <w:r>
+        <w:rPr>
+          <w:rFonts w:hint="cs"/>
+          <w:rtl/>
+        </w:rPr>
+        <w:t>.</w:t>
       </w:r>
     </w:p>
     <w:p>
@@ -1867,7 +2262,23 @@
           <w:rFonts w:hint="cs"/>
           <w:rtl/>
         </w:rPr>
-        <w:t>אם עוד לא יצא לכם להפעיל אמולטור מה-</w:t>
+        <w:t xml:space="preserve">אם עוד לא יצא לכם להפעיל </w:t>
+      </w:r>
+      <w:proofErr w:type="spellStart"/>
+      <w:r>
+        <w:rPr>
+          <w:rFonts w:hint="cs"/>
+          <w:rtl/>
+        </w:rPr>
+        <w:t>אמולטור</w:t>
+      </w:r>
+      <w:proofErr w:type="spellEnd"/>
+      <w:r>
+        <w:rPr>
+          <w:rFonts w:hint="cs"/>
+          <w:rtl/>
+        </w:rPr>
+        <w:t xml:space="preserve"> מה-</w:t>
       </w:r>
       <w:r>
         <w:t>command line</w:t>
@@ -1879,6 +2290,7 @@
         </w:rPr>
         <w:t>, אתם מוזמנים להשתמש בסקריפט שלי (אחרי שתשנו אותו בהתאם לסביבה שלכם). הוא נקרא "</w:t>
       </w:r>
+      <w:proofErr w:type="spellStart"/>
       <w:r>
         <w:rPr>
           <w:b/>
@@ -1887,6 +2299,7 @@
         </w:rPr>
         <w:t>wekaEmulatorScript</w:t>
       </w:r>
+      <w:proofErr w:type="spellEnd"/>
       <w:r>
         <w:rPr>
           <w:rFonts w:hint="cs"/>
@@ -1924,9 +2337,11 @@
         </w:rPr>
         <w:t xml:space="preserve"> (שלי הוא "</w:t>
       </w:r>
+      <w:proofErr w:type="spellStart"/>
       <w:r>
         <w:t>Weka</w:t>
       </w:r>
+      <w:proofErr w:type="spellEnd"/>
       <w:r>
         <w:rPr>
           <w:rFonts w:hint="cs"/>
@@ -2018,14 +2433,23 @@
           <w:rFonts w:hint="cs"/>
           <w:rtl/>
         </w:rPr>
-        <w:t xml:space="preserve"> אם שני הקבצים של האמולטור (</w:t>
-      </w:r>
-      <w:r>
-        <w:rPr>
-          <w:rFonts w:hint="cs"/>
-          <w:rtl/>
-        </w:rPr>
-        <w:t>"</w:t>
+        <w:t xml:space="preserve"> אם שני הקבצים של </w:t>
+      </w:r>
+      <w:proofErr w:type="spellStart"/>
+      <w:r>
+        <w:rPr>
+          <w:rFonts w:hint="cs"/>
+          <w:rtl/>
+        </w:rPr>
+        <w:t>האמולטור</w:t>
+      </w:r>
+      <w:proofErr w:type="spellEnd"/>
+      <w:r>
+        <w:rPr>
+          <w:rFonts w:hint="cs"/>
+          <w:rtl/>
+        </w:rPr>
+        <w:t xml:space="preserve"> ("</w:t>
       </w:r>
       <w:r>
         <w:rPr>
@@ -2055,18 +2479,13 @@
           <w:rFonts w:hint="cs"/>
           <w:rtl/>
         </w:rPr>
-        <w:t>"</w:t>
-      </w:r>
-      <w:r>
-        <w:rPr>
-          <w:rFonts w:hint="cs"/>
-          <w:rtl/>
-        </w:rPr>
-        <w:t>) לא נמצאים בתת-תיקייה של ה-</w:t>
-      </w:r>
+        <w:t>") לא נמצאים בתת-תיקייה של ה-</w:t>
+      </w:r>
+      <w:proofErr w:type="spellStart"/>
       <w:r>
         <w:t>AndroidSDK</w:t>
       </w:r>
+      <w:proofErr w:type="spellEnd"/>
       <w:r>
         <w:rPr>
           <w:rFonts w:hint="cs"/>
@@ -2133,21 +2552,27 @@
       <w:pPr>
         <w:bidi w:val="0"/>
       </w:pPr>
+      <w:proofErr w:type="spellStart"/>
       <w:r>
         <w:t>DroidScope</w:t>
       </w:r>
+      <w:proofErr w:type="spellEnd"/>
       <w:r>
         <w:t>/</w:t>
       </w:r>
+      <w:proofErr w:type="spellStart"/>
       <w:r>
         <w:t>src</w:t>
       </w:r>
+      <w:proofErr w:type="spellEnd"/>
       <w:r>
         <w:t>/</w:t>
       </w:r>
+      <w:proofErr w:type="spellStart"/>
       <w:r>
         <w:t>DECAF_plugins</w:t>
       </w:r>
+      <w:proofErr w:type="spellEnd"/>
     </w:p>
     <w:p>
       <w:pPr>
@@ -2185,6 +2610,7 @@
           <w:rFonts w:hint="cs"/>
         </w:rPr>
       </w:pPr>
+      <w:proofErr w:type="spellStart"/>
       <w:r>
         <w:rPr>
           <w:b/>
@@ -2193,6 +2619,7 @@
         </w:rPr>
         <w:t>plugin_cmds.h</w:t>
       </w:r>
+      <w:proofErr w:type="spellEnd"/>
       <w:r>
         <w:rPr>
           <w:rFonts w:hint="cs"/>
@@ -2221,7 +2648,23 @@
           <w:rFonts w:hint="cs"/>
           <w:rtl/>
         </w:rPr>
-        <w:t xml:space="preserve"> מוסיף לאמולטור.</w:t>
+        <w:t xml:space="preserve"> מוסיף </w:t>
+      </w:r>
+      <w:proofErr w:type="spellStart"/>
+      <w:r>
+        <w:rPr>
+          <w:rFonts w:hint="cs"/>
+          <w:rtl/>
+        </w:rPr>
+        <w:t>לאמולטור</w:t>
+      </w:r>
+      <w:proofErr w:type="spellEnd"/>
+      <w:r>
+        <w:rPr>
+          <w:rFonts w:hint="cs"/>
+          <w:rtl/>
+        </w:rPr>
+        <w:t>.</w:t>
       </w:r>
     </w:p>
     <w:p>
@@ -2235,6 +2678,7 @@
           <w:rFonts w:hint="cs"/>
         </w:rPr>
       </w:pPr>
+      <w:proofErr w:type="spellStart"/>
       <w:r>
         <w:rPr>
           <w:b/>
@@ -2243,6 +2687,7 @@
         </w:rPr>
         <w:t>BGU.c</w:t>
       </w:r>
+      <w:proofErr w:type="spellEnd"/>
       <w:r>
         <w:rPr>
           <w:rFonts w:hint="cs"/>
@@ -2286,6 +2731,7 @@
           <w:rtl/>
         </w:rPr>
       </w:pPr>
+      <w:proofErr w:type="gramStart"/>
       <w:r>
         <w:rPr>
           <w:b/>
@@ -2294,6 +2740,7 @@
         </w:rPr>
         <w:t>configure</w:t>
       </w:r>
+      <w:proofErr w:type="gramEnd"/>
       <w:r>
         <w:rPr>
           <w:rFonts w:hint="cs"/>
@@ -2312,7 +2759,23 @@
           <w:rFonts w:hint="cs"/>
           <w:rtl/>
         </w:rPr>
-        <w:t xml:space="preserve"> קובץ ריצה שמקנפג את הקבצים בתיקיה לקראת קומפילציה. יש להריצו לפני שמקמפלים את ה-</w:t>
+        <w:t xml:space="preserve"> קובץ ריצה </w:t>
+      </w:r>
+      <w:proofErr w:type="spellStart"/>
+      <w:r>
+        <w:rPr>
+          <w:rFonts w:hint="cs"/>
+          <w:rtl/>
+        </w:rPr>
+        <w:t>שמקנפג</w:t>
+      </w:r>
+      <w:proofErr w:type="spellEnd"/>
+      <w:r>
+        <w:rPr>
+          <w:rFonts w:hint="cs"/>
+          <w:rtl/>
+        </w:rPr>
+        <w:t xml:space="preserve"> את הקבצים בתיקיה לקראת קומפילציה. יש להריצו לפני שמקמפלים את ה-</w:t>
       </w:r>
       <w:r>
         <w:t>plugin</w:t>
@@ -2444,8 +2907,17 @@
           <w:rFonts w:hint="cs"/>
           <w:rtl/>
         </w:rPr>
-        <w:t>תיאור הפקודות החדשות לאמולטור</w:t>
-      </w:r>
+        <w:t xml:space="preserve">תיאור הפקודות החדשות </w:t>
+      </w:r>
+      <w:proofErr w:type="spellStart"/>
+      <w:r>
+        <w:rPr>
+          <w:rFonts w:hint="cs"/>
+          <w:rtl/>
+        </w:rPr>
+        <w:t>לאמולטור</w:t>
+      </w:r>
+      <w:proofErr w:type="spellEnd"/>
     </w:p>
     <w:p>
       <w:pPr>
@@ -2468,6 +2940,7 @@
         </w:rPr>
         <w:t>"</w:t>
       </w:r>
+      <w:proofErr w:type="spellStart"/>
       <w:r>
         <w:rPr>
           <w:b/>
@@ -2476,6 +2949,7 @@
         </w:rPr>
         <w:t>plugin_cmds.h</w:t>
       </w:r>
+      <w:proofErr w:type="spellEnd"/>
       <w:r>
         <w:rPr>
           <w:rFonts w:hint="cs"/>
@@ -2498,7 +2972,23 @@
           <w:rFonts w:hint="cs"/>
           <w:rtl/>
         </w:rPr>
-        <w:t xml:space="preserve"> מוסיף לאמולטור.</w:t>
+        <w:t xml:space="preserve"> מוסיף </w:t>
+      </w:r>
+      <w:proofErr w:type="spellStart"/>
+      <w:r>
+        <w:rPr>
+          <w:rFonts w:hint="cs"/>
+          <w:rtl/>
+        </w:rPr>
+        <w:t>לאמולטור</w:t>
+      </w:r>
+      <w:proofErr w:type="spellEnd"/>
+      <w:r>
+        <w:rPr>
+          <w:rFonts w:hint="cs"/>
+          <w:rtl/>
+        </w:rPr>
+        <w:t>.</w:t>
       </w:r>
     </w:p>
     <w:p>
@@ -2549,7 +3039,15 @@
         <w:spacing w:after="0" w:line="240" w:lineRule="auto"/>
       </w:pPr>
       <w:r>
-        <w:t xml:space="preserve">  .args_type    = "</w:t>
+        <w:t xml:space="preserve">  .</w:t>
+      </w:r>
+      <w:proofErr w:type="spellStart"/>
+      <w:r>
+        <w:t>args_type</w:t>
+      </w:r>
+      <w:proofErr w:type="spellEnd"/>
+      <w:r>
+        <w:t xml:space="preserve">    = "</w:t>
       </w:r>
       <w:r>
         <w:rPr>
@@ -2585,7 +3083,15 @@
         <w:spacing w:after="0" w:line="240" w:lineRule="auto"/>
       </w:pPr>
       <w:r>
-        <w:t xml:space="preserve">  .params       = "</w:t>
+        <w:t xml:space="preserve">  .</w:t>
+      </w:r>
+      <w:proofErr w:type="spellStart"/>
+      <w:r>
+        <w:t>params</w:t>
+      </w:r>
+      <w:proofErr w:type="spellEnd"/>
+      <w:r>
+        <w:t xml:space="preserve">       = "</w:t>
       </w:r>
       <w:r>
         <w:rPr>
@@ -2649,9 +3155,11 @@
           <w:rFonts w:hint="cs"/>
         </w:rPr>
       </w:pPr>
+      <w:proofErr w:type="gramStart"/>
       <w:r>
         <w:t>name</w:t>
       </w:r>
+      <w:proofErr w:type="gramEnd"/>
       <w:r>
         <w:rPr>
           <w:rFonts w:hint="cs"/>
@@ -2686,7 +3194,23 @@
           <w:rFonts w:hint="cs"/>
           <w:rtl/>
         </w:rPr>
-        <w:t>זהו השם בו משתמשים לשם הפעלת הפקודה באמולטור.</w:t>
+        <w:t xml:space="preserve">זהו השם בו משתמשים לשם הפעלת הפקודה </w:t>
+      </w:r>
+      <w:proofErr w:type="spellStart"/>
+      <w:r>
+        <w:rPr>
+          <w:rFonts w:hint="cs"/>
+          <w:rtl/>
+        </w:rPr>
+        <w:t>באמולטור</w:t>
+      </w:r>
+      <w:proofErr w:type="spellEnd"/>
+      <w:r>
+        <w:rPr>
+          <w:rFonts w:hint="cs"/>
+          <w:rtl/>
+        </w:rPr>
+        <w:t>.</w:t>
       </w:r>
     </w:p>
     <w:p>
@@ -2712,9 +3236,11 @@
         </w:rPr>
         <w:t xml:space="preserve">: </w:t>
       </w:r>
+      <w:proofErr w:type="spellStart"/>
       <w:r>
         <w:t>pmemload</w:t>
       </w:r>
+      <w:proofErr w:type="spellEnd"/>
     </w:p>
     <w:p>
       <w:pPr>
@@ -2736,9 +3262,11 @@
           <w:rFonts w:hint="cs"/>
         </w:rPr>
       </w:pPr>
+      <w:proofErr w:type="spellStart"/>
       <w:r>
         <w:t>args_type</w:t>
       </w:r>
+      <w:proofErr w:type="spellEnd"/>
       <w:r>
         <w:rPr>
           <w:rFonts w:hint="cs"/>
@@ -2824,9 +3352,11 @@
         </w:rPr>
         <w:t>' מייצג מחרוזת, התו '</w:t>
       </w:r>
+      <w:proofErr w:type="spellStart"/>
       <w:r>
         <w:t>i</w:t>
       </w:r>
+      <w:proofErr w:type="spellEnd"/>
       <w:r>
         <w:rPr>
           <w:rFonts w:hint="cs"/>
@@ -2834,9 +3364,11 @@
         </w:rPr>
         <w:t xml:space="preserve">' מייצג </w:t>
       </w:r>
+      <w:proofErr w:type="spellStart"/>
       <w:r>
         <w:t>int</w:t>
       </w:r>
+      <w:proofErr w:type="spellEnd"/>
       <w:r>
         <w:rPr>
           <w:rFonts w:hint="cs"/>
@@ -2882,12 +3414,14 @@
         </w:rPr>
         <w:t xml:space="preserve">כשני </w:t>
       </w:r>
+      <w:proofErr w:type="spellStart"/>
       <w:r>
         <w:rPr>
           <w:u w:val="single"/>
         </w:rPr>
         <w:t>int</w:t>
       </w:r>
+      <w:proofErr w:type="spellEnd"/>
       <w:r>
         <w:rPr>
           <w:rFonts w:hint="cs"/>
@@ -2927,9 +3461,11 @@
         </w:rPr>
         <w:t xml:space="preserve">: </w:t>
       </w:r>
+      <w:proofErr w:type="spellStart"/>
       <w:r>
         <w:t>lis</w:t>
       </w:r>
+      <w:proofErr w:type="spellEnd"/>
     </w:p>
     <w:p>
       <w:pPr>
@@ -2953,15 +3489,9 @@
           <w:bCs/>
           <w:color w:val="365F91" w:themeColor="accent1" w:themeShade="BF"/>
         </w:rPr>
-        <w:t>unsigned int</w:t>
-      </w:r>
-      <w:r>
-        <w:rPr>
-          <w:rFonts w:hint="cs"/>
-          <w:rtl/>
-        </w:rPr>
-        <w:t xml:space="preserve"> עבור האות הראשונה, </w:t>
-      </w:r>
+        <w:t xml:space="preserve">unsigned </w:t>
+      </w:r>
+      <w:proofErr w:type="spellStart"/>
       <w:r>
         <w:rPr>
           <w:b/>
@@ -2970,20 +3500,48 @@
         </w:rPr>
         <w:t>int</w:t>
       </w:r>
-      <w:r>
-        <w:rPr>
-          <w:rFonts w:hint="cs"/>
-          <w:rtl/>
-        </w:rPr>
-        <w:t xml:space="preserve"> אחד עבור האות השנייה ו-</w:t>
-      </w:r>
+      <w:proofErr w:type="spellEnd"/>
+      <w:r>
+        <w:rPr>
+          <w:rFonts w:hint="cs"/>
+          <w:rtl/>
+        </w:rPr>
+        <w:t xml:space="preserve"> עבור האות הראשונה, </w:t>
+      </w:r>
+      <w:proofErr w:type="spellStart"/>
       <w:r>
         <w:rPr>
           <w:b/>
           <w:bCs/>
           <w:color w:val="365F91" w:themeColor="accent1" w:themeShade="BF"/>
         </w:rPr>
-        <w:t>const char*</w:t>
+        <w:t>int</w:t>
+      </w:r>
+      <w:proofErr w:type="spellEnd"/>
+      <w:r>
+        <w:rPr>
+          <w:rFonts w:hint="cs"/>
+          <w:rtl/>
+        </w:rPr>
+        <w:t xml:space="preserve"> אחד עבור האות השנייה ו-</w:t>
+      </w:r>
+      <w:proofErr w:type="spellStart"/>
+      <w:r>
+        <w:rPr>
+          <w:b/>
+          <w:bCs/>
+          <w:color w:val="365F91" w:themeColor="accent1" w:themeShade="BF"/>
+        </w:rPr>
+        <w:t>const</w:t>
+      </w:r>
+      <w:proofErr w:type="spellEnd"/>
+      <w:r>
+        <w:rPr>
+          <w:b/>
+          <w:bCs/>
+          <w:color w:val="365F91" w:themeColor="accent1" w:themeShade="BF"/>
+        </w:rPr>
+        <w:t xml:space="preserve"> char*</w:t>
       </w:r>
       <w:r>
         <w:rPr>
@@ -3008,6 +3566,7 @@
         </w:rPr>
         <w:t>אני הסקתי אילו משתנים אני צריך לקבל מהתבוננות בקובץ "</w:t>
       </w:r>
+      <w:proofErr w:type="spellStart"/>
       <w:r>
         <w:rPr>
           <w:b/>
@@ -3016,13 +3575,23 @@
         </w:rPr>
         <w:t>qemu-monitor.hx</w:t>
       </w:r>
-      <w:r>
-        <w:rPr>
-          <w:rFonts w:hint="cs"/>
-          <w:rtl/>
-        </w:rPr>
-        <w:t>" שנמצא בקוד של האמולטור</w:t>
-      </w:r>
+      <w:proofErr w:type="spellEnd"/>
+      <w:r>
+        <w:rPr>
+          <w:rFonts w:hint="cs"/>
+          <w:rtl/>
+        </w:rPr>
+        <w:t xml:space="preserve">" שנמצא בקוד של </w:t>
+      </w:r>
+      <w:proofErr w:type="spellStart"/>
+      <w:r>
+        <w:rPr>
+          <w:rFonts w:hint="cs"/>
+          <w:rtl/>
+        </w:rPr>
+        <w:t>האמולטור</w:t>
+      </w:r>
+      <w:proofErr w:type="spellEnd"/>
       <w:r>
         <w:rPr>
           <w:rFonts w:hint="cs"/>
@@ -3037,14 +3606,16 @@
         </w:rPr>
         <w:t>"</w:t>
       </w:r>
+      <w:proofErr w:type="spellStart"/>
       <w:r>
         <w:rPr>
           <w:b/>
           <w:bCs/>
           <w:color w:val="E36C0A" w:themeColor="accent6" w:themeShade="BF"/>
         </w:rPr>
-        <w:t>DroidScope/src</w:t>
-      </w:r>
+        <w:t>DroidScope</w:t>
+      </w:r>
+      <w:proofErr w:type="spellEnd"/>
       <w:r>
         <w:rPr>
           <w:b/>
@@ -3053,124 +3624,182 @@
         </w:rPr>
         <w:t>/</w:t>
       </w:r>
-      <w:r>
-        <w:rPr>
-          <w:rFonts w:hint="cs"/>
-          <w:rtl/>
-        </w:rPr>
-        <w:t>"</w:t>
-      </w:r>
-      <w:r>
-        <w:rPr>
-          <w:rFonts w:hint="cs"/>
-          <w:rtl/>
-        </w:rPr>
-        <w:t>)</w:t>
-      </w:r>
-      <w:r>
-        <w:rPr>
-          <w:rFonts w:hint="cs"/>
-          <w:rtl/>
-        </w:rPr>
-        <w:t xml:space="preserve">, אשר מתאר פקודות קיימות. התבססתי על </w:t>
-      </w:r>
-      <w:r>
-        <w:t>pmemsave</w:t>
-      </w:r>
-      <w:r>
-        <w:rPr>
-          <w:rFonts w:hint="cs"/>
-          <w:rtl/>
-        </w:rPr>
-        <w:t xml:space="preserve"> כי </w:t>
-      </w:r>
-      <w:r>
-        <w:rPr>
-          <w:rFonts w:hint="cs"/>
-          <w:rtl/>
-        </w:rPr>
-        <w:t xml:space="preserve">רציתי ליצור </w:t>
-      </w:r>
-      <w:r>
-        <w:t>pmemload</w:t>
-      </w:r>
-      <w:r>
-        <w:rPr>
-          <w:rFonts w:hint="cs"/>
-          <w:rtl/>
-        </w:rPr>
-        <w:t xml:space="preserve"> שעושה משהו מאוד דומה.</w:t>
-      </w:r>
-    </w:p>
-    <w:p>
-      <w:pPr>
-        <w:pStyle w:val="ListParagraph"/>
-        <w:rPr>
-          <w:rFonts w:hint="cs"/>
-        </w:rPr>
-      </w:pPr>
-      <w:r>
-        <w:rPr>
-          <w:rFonts w:hint="cs"/>
-          <w:rtl/>
-        </w:rPr>
-        <w:t xml:space="preserve">במידת הצורך, אתם יכולים להתבונן </w:t>
-      </w:r>
-      <w:r>
-        <w:rPr>
-          <w:rFonts w:hint="cs"/>
-          <w:rtl/>
-        </w:rPr>
-        <w:t xml:space="preserve">בקוד של האמולטור </w:t>
-      </w:r>
-      <w:r>
-        <w:rPr>
-          <w:rtl/>
-        </w:rPr>
-        <w:t>–</w:t>
-      </w:r>
-      <w:r>
-        <w:rPr>
-          <w:rFonts w:hint="cs"/>
-          <w:rtl/>
-        </w:rPr>
-        <w:t xml:space="preserve"> יש שם </w:t>
-      </w:r>
-      <w:r>
-        <w:rPr>
-          <w:rFonts w:hint="cs"/>
-          <w:rtl/>
-        </w:rPr>
-        <w:t>קובץ בשם "</w:t>
-      </w:r>
+      <w:proofErr w:type="spellStart"/>
       <w:r>
         <w:rPr>
           <w:b/>
           <w:bCs/>
           <w:color w:val="E36C0A" w:themeColor="accent6" w:themeShade="BF"/>
         </w:rPr>
-        <w:t>monitor.c</w:t>
-      </w:r>
-      <w:r>
-        <w:rPr>
-          <w:rFonts w:hint="cs"/>
-          <w:rtl/>
-        </w:rPr>
-        <w:t>" שבו יש פונקציה בשם "</w:t>
-      </w:r>
+        <w:t>src</w:t>
+      </w:r>
+      <w:proofErr w:type="spellEnd"/>
       <w:r>
         <w:rPr>
           <w:b/>
           <w:bCs/>
+          <w:color w:val="E36C0A" w:themeColor="accent6" w:themeShade="BF"/>
+        </w:rPr>
+        <w:t>/</w:t>
+      </w:r>
+      <w:r>
+        <w:rPr>
+          <w:rFonts w:hint="cs"/>
+          <w:rtl/>
+        </w:rPr>
+        <w:t>"</w:t>
+      </w:r>
+      <w:r>
+        <w:rPr>
+          <w:rFonts w:hint="cs"/>
+          <w:rtl/>
+        </w:rPr>
+        <w:t>)</w:t>
+      </w:r>
+      <w:r>
+        <w:rPr>
+          <w:rFonts w:hint="cs"/>
+          <w:rtl/>
+        </w:rPr>
+        <w:t xml:space="preserve">, אשר מתאר פקודות קיימות. התבססתי על </w:t>
+      </w:r>
+      <w:proofErr w:type="spellStart"/>
+      <w:r>
+        <w:t>pmemsave</w:t>
+      </w:r>
+      <w:proofErr w:type="spellEnd"/>
+      <w:r>
+        <w:rPr>
+          <w:rFonts w:hint="cs"/>
+          <w:rtl/>
+        </w:rPr>
+        <w:t xml:space="preserve"> כי </w:t>
+      </w:r>
+      <w:r>
+        <w:rPr>
+          <w:rFonts w:hint="cs"/>
+          <w:rtl/>
+        </w:rPr>
+        <w:t xml:space="preserve">רציתי ליצור </w:t>
+      </w:r>
+      <w:proofErr w:type="spellStart"/>
+      <w:r>
+        <w:t>pmemload</w:t>
+      </w:r>
+      <w:proofErr w:type="spellEnd"/>
+      <w:r>
+        <w:rPr>
+          <w:rFonts w:hint="cs"/>
+          <w:rtl/>
+        </w:rPr>
+        <w:t xml:space="preserve"> שעושה משהו מאוד דומה.</w:t>
+      </w:r>
+    </w:p>
+    <w:p>
+      <w:pPr>
+        <w:pStyle w:val="ListParagraph"/>
+        <w:rPr>
+          <w:rFonts w:hint="cs"/>
+        </w:rPr>
+      </w:pPr>
+      <w:r>
+        <w:rPr>
+          <w:rFonts w:hint="cs"/>
+          <w:rtl/>
+        </w:rPr>
+        <w:t xml:space="preserve">במידת הצורך, אתם יכולים להתבונן </w:t>
+      </w:r>
+      <w:r>
+        <w:rPr>
+          <w:rFonts w:hint="cs"/>
+          <w:rtl/>
+        </w:rPr>
+        <w:t xml:space="preserve">בקוד של </w:t>
+      </w:r>
+      <w:proofErr w:type="spellStart"/>
+      <w:r>
+        <w:rPr>
+          <w:rFonts w:hint="cs"/>
+          <w:rtl/>
+        </w:rPr>
+        <w:t>האמולטור</w:t>
+      </w:r>
+      <w:proofErr w:type="spellEnd"/>
+      <w:r>
+        <w:rPr>
+          <w:rFonts w:hint="cs"/>
+          <w:rtl/>
+        </w:rPr>
+        <w:t xml:space="preserve"> </w:t>
+      </w:r>
+      <w:r>
+        <w:rPr>
+          <w:rtl/>
+        </w:rPr>
+        <w:t>–</w:t>
+      </w:r>
+      <w:r>
+        <w:rPr>
+          <w:rFonts w:hint="cs"/>
+          <w:rtl/>
+        </w:rPr>
+        <w:t xml:space="preserve"> יש שם </w:t>
+      </w:r>
+      <w:r>
+        <w:rPr>
+          <w:rFonts w:hint="cs"/>
+          <w:rtl/>
+        </w:rPr>
+        <w:t>קובץ בשם "</w:t>
+      </w:r>
+      <w:proofErr w:type="spellStart"/>
+      <w:r>
+        <w:rPr>
+          <w:b/>
+          <w:bCs/>
+          <w:color w:val="E36C0A" w:themeColor="accent6" w:themeShade="BF"/>
+        </w:rPr>
+        <w:t>monitor.c</w:t>
+      </w:r>
+      <w:proofErr w:type="spellEnd"/>
+      <w:r>
+        <w:rPr>
+          <w:rFonts w:hint="cs"/>
+          <w:rtl/>
+        </w:rPr>
+        <w:t>" שבו יש פונקציה בשם "</w:t>
+      </w:r>
+      <w:proofErr w:type="spellStart"/>
+      <w:r>
+        <w:rPr>
+          <w:b/>
+          <w:bCs/>
         </w:rPr>
         <w:t>monitor_handle_command</w:t>
       </w:r>
-      <w:r>
-        <w:rPr>
-          <w:rFonts w:hint="cs"/>
-          <w:rtl/>
-        </w:rPr>
-        <w:t>" שמטפלת בפקודות שהאמולטור מקבל.</w:t>
+      <w:proofErr w:type="spellEnd"/>
+      <w:r>
+        <w:rPr>
+          <w:rFonts w:hint="cs"/>
+          <w:rtl/>
+        </w:rPr>
+        <w:t xml:space="preserve">" שמטפלת בפקודות </w:t>
+      </w:r>
+      <w:proofErr w:type="spellStart"/>
+      <w:r>
+        <w:rPr>
+          <w:rFonts w:hint="cs"/>
+          <w:rtl/>
+        </w:rPr>
+        <w:t>שהאמולטור</w:t>
+      </w:r>
+      <w:proofErr w:type="spellEnd"/>
+      <w:r>
+        <w:rPr>
+          <w:rFonts w:hint="cs"/>
+          <w:rtl/>
+        </w:rPr>
+        <w:t xml:space="preserve"> מקבל.</w:t>
       </w:r>
       <w:r>
         <w:rPr>
@@ -3262,9 +3891,11 @@
         </w:rPr>
         <w:t xml:space="preserve">: </w:t>
       </w:r>
+      <w:proofErr w:type="spellStart"/>
       <w:r>
         <w:t>bgu_do_physical_memory_load</w:t>
       </w:r>
+      <w:proofErr w:type="spellEnd"/>
     </w:p>
     <w:p>
       <w:pPr>
@@ -3287,8 +3918,29 @@
         <w:pStyle w:val="ListParagraph"/>
         <w:bidi w:val="0"/>
       </w:pPr>
-      <w:r>
-        <w:t xml:space="preserve">void bgu_do_physical_memory_load(Monitor *mon, </w:t>
+      <w:proofErr w:type="gramStart"/>
+      <w:r>
+        <w:t>void</w:t>
+      </w:r>
+      <w:proofErr w:type="gramEnd"/>
+      <w:r>
+        <w:t xml:space="preserve"> </w:t>
+      </w:r>
+      <w:proofErr w:type="spellStart"/>
+      <w:r>
+        <w:t>bgu_do_physical_memory_load</w:t>
+      </w:r>
+      <w:proofErr w:type="spellEnd"/>
+      <w:r>
+        <w:t>(Monitor *</w:t>
+      </w:r>
+      <w:proofErr w:type="spellStart"/>
+      <w:r>
+        <w:t>mon</w:t>
+      </w:r>
+      <w:proofErr w:type="spellEnd"/>
+      <w:r>
+        <w:t xml:space="preserve">, </w:t>
       </w:r>
       <w:r>
         <w:rPr>
@@ -3328,9 +3980,11 @@
         </w:rPr>
         <w:t xml:space="preserve"> וסוגיהם תלויים במחרוזת ה-</w:t>
       </w:r>
+      <w:proofErr w:type="spellStart"/>
       <w:r>
         <w:t>args_type</w:t>
       </w:r>
+      <w:proofErr w:type="spellEnd"/>
       <w:r>
         <w:rPr>
           <w:rFonts w:hint="cs"/>
@@ -3358,9 +4012,13 @@
           <w:rFonts w:hint="cs"/>
         </w:rPr>
       </w:pPr>
+      <w:proofErr w:type="spellStart"/>
+      <w:proofErr w:type="gramStart"/>
       <w:r>
         <w:t>params</w:t>
       </w:r>
+      <w:proofErr w:type="spellEnd"/>
+      <w:proofErr w:type="gramEnd"/>
       <w:r>
         <w:rPr>
           <w:rFonts w:hint="cs"/>
@@ -3427,8 +4085,13 @@
         </w:rPr>
         <w:t xml:space="preserve">: </w:t>
       </w:r>
-      <w:r>
-        <w:t>addr size file</w:t>
+      <w:proofErr w:type="spellStart"/>
+      <w:r>
+        <w:t>addr</w:t>
+      </w:r>
+      <w:proofErr w:type="spellEnd"/>
+      <w:r>
+        <w:t xml:space="preserve"> size file</w:t>
       </w:r>
     </w:p>
     <w:p>
@@ -3444,7 +4107,23 @@
           <w:rFonts w:hint="cs"/>
           <w:rtl/>
         </w:rPr>
-        <w:t xml:space="preserve">כאשר המשתמש של האמולטור יפעיל את פקודת </w:t>
+        <w:t xml:space="preserve">כאשר המשתמש של </w:t>
+      </w:r>
+      <w:proofErr w:type="spellStart"/>
+      <w:r>
+        <w:rPr>
+          <w:rFonts w:hint="cs"/>
+          <w:rtl/>
+        </w:rPr>
+        <w:t>האמולטור</w:t>
+      </w:r>
+      <w:proofErr w:type="spellEnd"/>
+      <w:r>
+        <w:rPr>
+          <w:rFonts w:hint="cs"/>
+          <w:rtl/>
+        </w:rPr>
+        <w:t xml:space="preserve"> יפעיל את פקודת </w:t>
       </w:r>
       <w:r>
         <w:t>help</w:t>
@@ -3485,8 +4164,23 @@
         <w:pStyle w:val="ListParagraph"/>
         <w:bidi w:val="0"/>
       </w:pPr>
-      <w:r>
-        <w:t>pmemload addr size file</w:t>
+      <w:proofErr w:type="spellStart"/>
+      <w:proofErr w:type="gramStart"/>
+      <w:r>
+        <w:t>pmemload</w:t>
+      </w:r>
+      <w:proofErr w:type="spellEnd"/>
+      <w:proofErr w:type="gramEnd"/>
+      <w:r>
+        <w:t xml:space="preserve"> </w:t>
+      </w:r>
+      <w:proofErr w:type="spellStart"/>
+      <w:r>
+        <w:t>addr</w:t>
+      </w:r>
+      <w:proofErr w:type="spellEnd"/>
+      <w:r>
+        <w:t xml:space="preserve"> size file</w:t>
       </w:r>
     </w:p>
     <w:p>
@@ -3508,9 +4202,11 @@
           <w:rFonts w:hint="cs"/>
         </w:rPr>
       </w:pPr>
+      <w:proofErr w:type="gramStart"/>
       <w:r>
         <w:t>help</w:t>
       </w:r>
+      <w:proofErr w:type="gramEnd"/>
       <w:r>
         <w:rPr>
           <w:rFonts w:hint="cs"/>
@@ -3587,8 +4283,13 @@
         <w:t>: '</w:t>
       </w:r>
       <w:r>
-        <w:t>load 'size' bytes from file 'file' to physical memory at address 'addr</w:t>
-      </w:r>
+        <w:t>load 'size' bytes from file 'file' to physical memory at address '</w:t>
+      </w:r>
+      <w:proofErr w:type="spellStart"/>
+      <w:r>
+        <w:t>addr</w:t>
+      </w:r>
+      <w:proofErr w:type="spellEnd"/>
     </w:p>
     <w:p>
       <w:pPr>
@@ -3630,9 +4331,11 @@
         </w:rPr>
         <w:t xml:space="preserve"> יש את הקוד של כל הפקודות החדשות (אני יצרתי את פקודת </w:t>
       </w:r>
+      <w:proofErr w:type="spellStart"/>
       <w:r>
         <w:t>pmemload</w:t>
       </w:r>
+      <w:proofErr w:type="spellEnd"/>
       <w:r>
         <w:rPr>
           <w:rFonts w:hint="cs"/>
@@ -3673,6 +4376,7 @@
         </w:rPr>
         <w:t>, שהוא פונקציית ה-</w:t>
       </w:r>
+      <w:proofErr w:type="spellStart"/>
       <w:r>
         <w:rPr>
           <w:b/>
@@ -3680,6 +4384,7 @@
         </w:rPr>
         <w:t>init_plugin</w:t>
       </w:r>
+      <w:proofErr w:type="spellEnd"/>
       <w:r>
         <w:rPr>
           <w:rFonts w:hint="cs"/>
@@ -3737,7 +4442,23 @@
           <w:rFonts w:hint="cs"/>
           <w:rtl/>
         </w:rPr>
-        <w:t>), אז האמולטור קורס אם וכשמנסים להוריד את ה-</w:t>
+        <w:t xml:space="preserve">), אז </w:t>
+      </w:r>
+      <w:proofErr w:type="spellStart"/>
+      <w:r>
+        <w:rPr>
+          <w:rFonts w:hint="cs"/>
+          <w:rtl/>
+        </w:rPr>
+        <w:t>האמולטור</w:t>
+      </w:r>
+      <w:proofErr w:type="spellEnd"/>
+      <w:r>
+        <w:rPr>
+          <w:rFonts w:hint="cs"/>
+          <w:rtl/>
+        </w:rPr>
+        <w:t xml:space="preserve"> קורס אם וכשמנסים להוריד את ה-</w:t>
       </w:r>
       <w:r>
         <w:t>plugin</w:t>
@@ -3768,6 +4489,7 @@
         </w:rPr>
         <w:t xml:space="preserve">את המערך </w:t>
       </w:r>
+      <w:proofErr w:type="spellStart"/>
       <w:r>
         <w:rPr>
           <w:b/>
@@ -3776,6 +4498,7 @@
         </w:rPr>
         <w:t>BGU_term_cmds</w:t>
       </w:r>
+      <w:proofErr w:type="spellEnd"/>
       <w:r>
         <w:rPr>
           <w:rFonts w:hint="cs"/>
@@ -3790,6 +4513,7 @@
         </w:rPr>
         <w:t>"</w:t>
       </w:r>
+      <w:proofErr w:type="spellStart"/>
       <w:r>
         <w:rPr>
           <w:b/>
@@ -3798,6 +4522,7 @@
         </w:rPr>
         <w:t>plugin_cmds.h</w:t>
       </w:r>
+      <w:proofErr w:type="spellEnd"/>
       <w:r>
         <w:rPr>
           <w:rFonts w:hint="cs"/>
@@ -3864,6 +4589,7 @@
         <w:lastRenderedPageBreak/>
         <w:t xml:space="preserve">הקוד של </w:t>
       </w:r>
+      <w:proofErr w:type="spellStart"/>
       <w:r>
         <w:rPr>
           <w:b/>
@@ -3871,6 +4597,7 @@
         </w:rPr>
         <w:t>bgu_do_physical_memory_load</w:t>
       </w:r>
+      <w:proofErr w:type="spellEnd"/>
       <w:r>
         <w:rPr>
           <w:rFonts w:hint="cs"/>
@@ -3878,9 +4605,11 @@
         </w:rPr>
         <w:t xml:space="preserve">, שמטפל בפקודת </w:t>
       </w:r>
+      <w:proofErr w:type="spellStart"/>
       <w:r>
         <w:t>pmemload</w:t>
       </w:r>
+      <w:proofErr w:type="spellEnd"/>
       <w:r>
         <w:rPr>
           <w:rFonts w:hint="cs"/>
@@ -3888,6 +4617,7 @@
         </w:rPr>
         <w:t xml:space="preserve"> שהוספתי, מבוסס על הקוד של </w:t>
       </w:r>
+      <w:proofErr w:type="spellStart"/>
       <w:r>
         <w:rPr>
           <w:b/>
@@ -3895,6 +4625,7 @@
         </w:rPr>
         <w:t>do_physical_memory_save</w:t>
       </w:r>
+      <w:proofErr w:type="spellEnd"/>
       <w:r>
         <w:rPr>
           <w:rFonts w:hint="cs"/>
@@ -3902,23 +4633,35 @@
         </w:rPr>
         <w:t xml:space="preserve">, שמטפל בפקודת </w:t>
       </w:r>
+      <w:proofErr w:type="spellStart"/>
       <w:r>
         <w:t>pmemsave</w:t>
       </w:r>
-      <w:r>
-        <w:rPr>
-          <w:rFonts w:hint="cs"/>
-          <w:rtl/>
-        </w:rPr>
-        <w:t xml:space="preserve">, אשר מובנה באמולטור (הקוד שלו גם הוא נמצא בקובץ </w:t>
-      </w:r>
-      <w:r>
-        <w:rPr>
-          <w:rFonts w:hint="cs"/>
-          <w:rtl/>
-        </w:rPr>
-        <w:t>"</w:t>
-      </w:r>
+      <w:proofErr w:type="spellEnd"/>
+      <w:r>
+        <w:rPr>
+          <w:rFonts w:hint="cs"/>
+          <w:rtl/>
+        </w:rPr>
+        <w:t xml:space="preserve">, אשר מובנה </w:t>
+      </w:r>
+      <w:proofErr w:type="spellStart"/>
+      <w:r>
+        <w:rPr>
+          <w:rFonts w:hint="cs"/>
+          <w:rtl/>
+        </w:rPr>
+        <w:t>באמולטור</w:t>
+      </w:r>
+      <w:proofErr w:type="spellEnd"/>
+      <w:r>
+        <w:rPr>
+          <w:rFonts w:hint="cs"/>
+          <w:rtl/>
+        </w:rPr>
+        <w:t xml:space="preserve"> (הקוד שלו גם הוא נמצא בקובץ "</w:t>
+      </w:r>
+      <w:proofErr w:type="spellStart"/>
       <w:r>
         <w:rPr>
           <w:b/>
@@ -3927,6 +4670,327 @@
         </w:rPr>
         <w:t>monitor.c</w:t>
       </w:r>
+      <w:proofErr w:type="spellEnd"/>
+      <w:r>
+        <w:rPr>
+          <w:rFonts w:hint="cs"/>
+          <w:rtl/>
+        </w:rPr>
+        <w:t>").</w:t>
+      </w:r>
+    </w:p>
+    <w:p>
+      <w:pPr>
+        <w:pStyle w:val="Heading2"/>
+        <w:rPr>
+          <w:rFonts w:hint="cs"/>
+          <w:rtl/>
+        </w:rPr>
+      </w:pPr>
+      <w:proofErr w:type="spellStart"/>
+      <w:r>
+        <w:rPr>
+          <w:rFonts w:hint="cs"/>
+          <w:rtl/>
+        </w:rPr>
+        <w:t>קימפול</w:t>
+      </w:r>
+      <w:proofErr w:type="spellEnd"/>
+      <w:r>
+        <w:rPr>
+          <w:rFonts w:hint="cs"/>
+          <w:rtl/>
+        </w:rPr>
+        <w:t xml:space="preserve"> </w:t>
+      </w:r>
+      <w:r>
+        <w:rPr>
+          <w:rFonts w:hint="cs"/>
+          <w:rtl/>
+        </w:rPr>
+        <w:t>ה-</w:t>
+      </w:r>
+      <w:r>
+        <w:t>plugin</w:t>
+      </w:r>
+      <w:r>
+        <w:rPr>
+          <w:rFonts w:hint="cs"/>
+          <w:rtl/>
+        </w:rPr>
+        <w:t xml:space="preserve"> </w:t>
+      </w:r>
+      <w:r>
+        <w:rPr>
+          <w:rFonts w:hint="cs"/>
+          <w:rtl/>
+        </w:rPr>
+        <w:t xml:space="preserve">והפעלתו </w:t>
+      </w:r>
+      <w:proofErr w:type="spellStart"/>
+      <w:r>
+        <w:rPr>
+          <w:rFonts w:hint="cs"/>
+          <w:rtl/>
+        </w:rPr>
+        <w:t>באמולטור</w:t>
+      </w:r>
+      <w:proofErr w:type="spellEnd"/>
+    </w:p>
+    <w:p>
+      <w:pPr>
+        <w:rPr>
+          <w:rFonts w:hint="cs"/>
+          <w:rtl/>
+        </w:rPr>
+      </w:pPr>
+      <w:r>
+        <w:rPr>
+          <w:rFonts w:hint="cs"/>
+          <w:rtl/>
+        </w:rPr>
+        <w:t xml:space="preserve">האתגר הגדול ביותר </w:t>
+      </w:r>
+      <w:proofErr w:type="spellStart"/>
+      <w:r>
+        <w:rPr>
+          <w:rFonts w:hint="cs"/>
+          <w:rtl/>
+        </w:rPr>
+        <w:t>בקימפול</w:t>
+      </w:r>
+      <w:proofErr w:type="spellEnd"/>
+      <w:r>
+        <w:rPr>
+          <w:rFonts w:hint="cs"/>
+          <w:rtl/>
+        </w:rPr>
+        <w:t xml:space="preserve"> ה-</w:t>
+      </w:r>
+      <w:r>
+        <w:t>plugin</w:t>
+      </w:r>
+      <w:r>
+        <w:rPr>
+          <w:rFonts w:hint="cs"/>
+          <w:rtl/>
+        </w:rPr>
+        <w:t xml:space="preserve"> הוא לגרום לו לקמפל גרסה עבור מעבד של </w:t>
+      </w:r>
+      <w:r>
+        <w:t>32-bit</w:t>
+      </w:r>
+      <w:r>
+        <w:rPr>
+          <w:rFonts w:hint="cs"/>
+          <w:rtl/>
+        </w:rPr>
+        <w:t xml:space="preserve"> (כי נראה </w:t>
+      </w:r>
+      <w:proofErr w:type="spellStart"/>
+      <w:r>
+        <w:rPr>
+          <w:rFonts w:hint="cs"/>
+          <w:rtl/>
+        </w:rPr>
+        <w:t>שהאמולטור</w:t>
+      </w:r>
+      <w:proofErr w:type="spellEnd"/>
+      <w:r>
+        <w:rPr>
+          <w:rFonts w:hint="cs"/>
+          <w:rtl/>
+        </w:rPr>
+        <w:t xml:space="preserve"> הוא תוכנה של </w:t>
+      </w:r>
+      <w:r>
+        <w:t>32-bit</w:t>
+      </w:r>
+      <w:r>
+        <w:rPr>
+          <w:rFonts w:hint="cs"/>
+          <w:rtl/>
+        </w:rPr>
+        <w:t>).</w:t>
+      </w:r>
+      <w:r>
+        <w:rPr>
+          <w:rtl/>
+        </w:rPr>
+        <w:br/>
+      </w:r>
+      <w:r>
+        <w:rPr>
+          <w:rFonts w:hint="cs"/>
+          <w:rtl/>
+        </w:rPr>
+        <w:t>לשם כך היה עליי לשנות כמה דברים ב-</w:t>
+      </w:r>
+      <w:r>
+        <w:t>Makefile</w:t>
+      </w:r>
+      <w:r>
+        <w:rPr>
+          <w:rFonts w:hint="cs"/>
+          <w:rtl/>
+        </w:rPr>
+        <w:t>.</w:t>
+      </w:r>
+      <w:r>
+        <w:rPr>
+          <w:rtl/>
+        </w:rPr>
+        <w:br/>
+      </w:r>
+      <w:r>
+        <w:rPr>
+          <w:rFonts w:hint="cs"/>
+          <w:rtl/>
+        </w:rPr>
+        <w:t>כמובן, כיוון שכבר שיניתי אותם, אתם יכולים פשוט להתבסס על ה-</w:t>
+      </w:r>
+      <w:r>
+        <w:t>Makefile</w:t>
+      </w:r>
+      <w:r>
+        <w:rPr>
+          <w:rFonts w:hint="cs"/>
+          <w:rtl/>
+        </w:rPr>
+        <w:t xml:space="preserve"> שלי.</w:t>
+      </w:r>
+      <w:r>
+        <w:rPr>
+          <w:rtl/>
+        </w:rPr>
+        <w:br/>
+      </w:r>
+      <w:r>
+        <w:rPr>
+          <w:rFonts w:hint="cs"/>
+          <w:rtl/>
+        </w:rPr>
+        <w:t>בכל מקרה, השינויים שעשיתי היו הוספת הדגל "</w:t>
+      </w:r>
+      <w:r>
+        <w:t>-m32</w:t>
+      </w:r>
+      <w:r>
+        <w:rPr>
+          <w:rFonts w:hint="cs"/>
+          <w:rtl/>
+        </w:rPr>
+        <w:t>" לדגלי הקומפיילר (המשתנה "</w:t>
+      </w:r>
+      <w:r>
+        <w:t>CFLAGS</w:t>
+      </w:r>
+      <w:r>
+        <w:rPr>
+          <w:rFonts w:hint="cs"/>
+          <w:rtl/>
+        </w:rPr>
+        <w:t>" ב-</w:t>
+      </w:r>
+      <w:r>
+        <w:t>Makefile</w:t>
+      </w:r>
+      <w:r>
+        <w:rPr>
+          <w:rFonts w:hint="cs"/>
+          <w:rtl/>
+        </w:rPr>
+        <w:t>) והוספת הדגל "</w:t>
+      </w:r>
+      <w:r>
+        <w:t xml:space="preserve"> -</w:t>
+      </w:r>
+      <w:proofErr w:type="spellStart"/>
+      <w:r>
+        <w:t>Xlinker</w:t>
+      </w:r>
+      <w:proofErr w:type="spellEnd"/>
+      <w:r>
+        <w:t xml:space="preserve"> -melf_i386</w:t>
+      </w:r>
+      <w:r>
+        <w:rPr>
+          <w:rFonts w:hint="cs"/>
+          <w:rtl/>
+        </w:rPr>
+        <w:t xml:space="preserve">" לדגלי </w:t>
+      </w:r>
+      <w:proofErr w:type="spellStart"/>
+      <w:r>
+        <w:rPr>
+          <w:rFonts w:hint="cs"/>
+          <w:rtl/>
+        </w:rPr>
+        <w:t>הלינקר</w:t>
+      </w:r>
+      <w:proofErr w:type="spellEnd"/>
+      <w:r>
+        <w:rPr>
+          <w:rFonts w:hint="cs"/>
+          <w:rtl/>
+        </w:rPr>
+        <w:t xml:space="preserve"> (המשתנה "</w:t>
+      </w:r>
+      <w:r>
+        <w:t>LDFLAGS</w:t>
+      </w:r>
+      <w:r>
+        <w:rPr>
+          <w:rFonts w:hint="cs"/>
+          <w:rtl/>
+        </w:rPr>
+        <w:t>" ב-</w:t>
+      </w:r>
+      <w:r>
+        <w:t>Makefile</w:t>
+      </w:r>
+      <w:r>
+        <w:rPr>
+          <w:rFonts w:hint="cs"/>
+          <w:rtl/>
+        </w:rPr>
+        <w:t>).</w:t>
+      </w:r>
+      <w:r>
+        <w:rPr>
+          <w:rtl/>
+        </w:rPr>
+        <w:br/>
+      </w:r>
+      <w:r>
+        <w:rPr>
+          <w:rFonts w:hint="cs"/>
+          <w:rtl/>
+        </w:rPr>
+        <w:t xml:space="preserve">באופן קצת מוזר, הדגלים של </w:t>
+      </w:r>
+      <w:proofErr w:type="spellStart"/>
+      <w:r>
+        <w:rPr>
+          <w:rFonts w:hint="cs"/>
+          <w:rtl/>
+        </w:rPr>
+        <w:t>הלינקר</w:t>
+      </w:r>
+      <w:proofErr w:type="spellEnd"/>
+      <w:r>
+        <w:rPr>
+          <w:rFonts w:hint="cs"/>
+          <w:rtl/>
+        </w:rPr>
+        <w:t xml:space="preserve"> מועברים בכלל לקומפיילר, ולכן צריך את התוספת של</w:t>
+      </w:r>
+      <w:r>
+        <w:rPr>
+          <w:rtl/>
+        </w:rPr>
+        <w:br/>
+      </w:r>
       <w:r>
         <w:rPr>
           <w:rFonts w:hint="cs"/>
@@ -3935,27 +4999,226 @@
         <w:t>"</w:t>
       </w:r>
       <w:r>
-        <w:rPr>
-          <w:rFonts w:hint="cs"/>
-          <w:rtl/>
-        </w:rPr>
-        <w:t>).</w:t>
-      </w:r>
-    </w:p>
-    <w:p>
-      <w:pPr>
-        <w:pStyle w:val="Heading2"/>
-        <w:rPr>
-          <w:rFonts w:hint="cs"/>
-          <w:rtl/>
-        </w:rPr>
-      </w:pPr>
-      <w:r>
-        <w:rPr>
-          <w:rFonts w:hint="cs"/>
-          <w:rtl/>
-        </w:rPr>
-        <w:t xml:space="preserve">קימפול </w:t>
+        <w:t>-</w:t>
+      </w:r>
+      <w:proofErr w:type="spellStart"/>
+      <w:r>
+        <w:t>Xlinker</w:t>
+      </w:r>
+      <w:proofErr w:type="spellEnd"/>
+      <w:r>
+        <w:rPr>
+          <w:rFonts w:hint="cs"/>
+          <w:rtl/>
+        </w:rPr>
+        <w:t xml:space="preserve">", אשר מורה לקומפיילר להעביר את הדגל הבא </w:t>
+      </w:r>
+      <w:proofErr w:type="spellStart"/>
+      <w:r>
+        <w:rPr>
+          <w:rFonts w:hint="cs"/>
+          <w:rtl/>
+        </w:rPr>
+        <w:t>ללינקר</w:t>
+      </w:r>
+      <w:proofErr w:type="spellEnd"/>
+      <w:r>
+        <w:rPr>
+          <w:rFonts w:hint="cs"/>
+          <w:rtl/>
+        </w:rPr>
+        <w:t>.</w:t>
+      </w:r>
+    </w:p>
+    <w:p>
+      <w:pPr>
+        <w:rPr>
+          <w:rFonts w:hint="cs"/>
+          <w:rtl/>
+        </w:rPr>
+      </w:pPr>
+      <w:r>
+        <w:rPr>
+          <w:rFonts w:hint="cs"/>
+          <w:rtl/>
+        </w:rPr>
+        <w:t xml:space="preserve">לאחר </w:t>
+      </w:r>
+      <w:proofErr w:type="spellStart"/>
+      <w:r>
+        <w:rPr>
+          <w:rFonts w:hint="cs"/>
+          <w:rtl/>
+        </w:rPr>
+        <w:t>שקימפלתם</w:t>
+      </w:r>
+      <w:proofErr w:type="spellEnd"/>
+      <w:r>
+        <w:rPr>
+          <w:rFonts w:hint="cs"/>
+          <w:rtl/>
+        </w:rPr>
+        <w:t xml:space="preserve"> את ה-</w:t>
+      </w:r>
+      <w:r>
+        <w:t>plugin</w:t>
+      </w:r>
+      <w:r>
+        <w:rPr>
+          <w:rFonts w:hint="cs"/>
+          <w:rtl/>
+        </w:rPr>
+        <w:t xml:space="preserve"> (או אם אתם לוקחים את ה-</w:t>
+      </w:r>
+      <w:r>
+        <w:t>plugin</w:t>
+      </w:r>
+      <w:r>
+        <w:rPr>
+          <w:rFonts w:hint="cs"/>
+          <w:rtl/>
+        </w:rPr>
+        <w:t xml:space="preserve"> המקומפל שלי), וסידרתם את הפעלת </w:t>
+      </w:r>
+      <w:proofErr w:type="spellStart"/>
+      <w:r>
+        <w:rPr>
+          <w:rFonts w:hint="cs"/>
+          <w:rtl/>
+        </w:rPr>
+        <w:t>האמולטור</w:t>
+      </w:r>
+      <w:proofErr w:type="spellEnd"/>
+      <w:r>
+        <w:rPr>
+          <w:rFonts w:hint="cs"/>
+          <w:rtl/>
+        </w:rPr>
+        <w:t xml:space="preserve"> החדש, אתם יכולים לטעון את ה-</w:t>
+      </w:r>
+      <w:r>
+        <w:t>plugin</w:t>
+      </w:r>
+      <w:r>
+        <w:rPr>
+          <w:rFonts w:hint="cs"/>
+          <w:rtl/>
+        </w:rPr>
+        <w:t xml:space="preserve"> </w:t>
+      </w:r>
+      <w:proofErr w:type="spellStart"/>
+      <w:r>
+        <w:rPr>
+          <w:rFonts w:hint="cs"/>
+          <w:rtl/>
+        </w:rPr>
+        <w:t>לאמולטור</w:t>
+      </w:r>
+      <w:proofErr w:type="spellEnd"/>
+      <w:r>
+        <w:rPr>
+          <w:rFonts w:hint="cs"/>
+          <w:rtl/>
+        </w:rPr>
+        <w:t xml:space="preserve"> בזמן ריצה דרך ה-</w:t>
+      </w:r>
+      <w:r>
+        <w:t>shell</w:t>
+      </w:r>
+      <w:r>
+        <w:rPr>
+          <w:rFonts w:hint="cs"/>
+          <w:rtl/>
+        </w:rPr>
+        <w:t xml:space="preserve"> שלו.</w:t>
+      </w:r>
+    </w:p>
+    <w:p>
+      <w:pPr>
+        <w:rPr>
+          <w:rFonts w:hint="cs"/>
+          <w:rtl/>
+        </w:rPr>
+      </w:pPr>
+      <w:r>
+        <w:rPr>
+          <w:rFonts w:hint="cs"/>
+          <w:rtl/>
+        </w:rPr>
+        <w:t>הפקודה לטעינת ה-</w:t>
+      </w:r>
+      <w:r>
+        <w:t>plugin</w:t>
+      </w:r>
+      <w:r>
+        <w:rPr>
+          <w:rFonts w:hint="cs"/>
+          <w:rtl/>
+        </w:rPr>
+        <w:t xml:space="preserve"> היא:</w:t>
+      </w:r>
+    </w:p>
+    <w:p>
+      <w:pPr>
+        <w:bidi w:val="0"/>
+      </w:pPr>
+      <w:proofErr w:type="spellStart"/>
+      <w:r>
+        <w:t>load_plugin</w:t>
+      </w:r>
+      <w:proofErr w:type="spellEnd"/>
+      <w:r>
+        <w:t xml:space="preserve"> </w:t>
+      </w:r>
+      <w:r>
+        <w:rPr>
+          <w:color w:val="31849B" w:themeColor="accent5" w:themeShade="BF"/>
+        </w:rPr>
+        <w:t>&lt;PATH_OF_PLUGIN_FILE&gt;</w:t>
+      </w:r>
+    </w:p>
+    <w:p>
+      <w:pPr>
+        <w:rPr>
+          <w:rFonts w:hint="cs"/>
+          <w:rtl/>
+        </w:rPr>
+      </w:pPr>
+      <w:r>
+        <w:rPr>
+          <w:rFonts w:hint="cs"/>
+          <w:rtl/>
+        </w:rPr>
+        <w:t xml:space="preserve">כאשר </w:t>
+      </w:r>
+      <w:r>
+        <w:rPr>
+          <w:color w:val="31849B" w:themeColor="accent5" w:themeShade="BF"/>
+        </w:rPr>
+        <w:t>&lt;PATH_OF_PLUGIN_FILE&gt;</w:t>
+      </w:r>
+      <w:r>
+        <w:rPr>
+          <w:rFonts w:hint="cs"/>
+          <w:rtl/>
+        </w:rPr>
+        <w:t xml:space="preserve"> הוא הנתיב ל-</w:t>
+      </w:r>
+      <w:r>
+        <w:t>plugin</w:t>
+      </w:r>
+      <w:r>
+        <w:rPr>
+          <w:rFonts w:hint="cs"/>
+          <w:rtl/>
+        </w:rPr>
+        <w:t>, כמובן.</w:t>
+      </w:r>
+      <w:r>
+        <w:rPr>
+          <w:rtl/>
+        </w:rPr>
+        <w:br/>
       </w:r>
       <w:r>
         <w:rPr>
@@ -3965,296 +5228,6 @@
         <w:t>ה-</w:t>
       </w:r>
       <w:r>
-        <w:t>plugin</w:t>
-      </w:r>
-      <w:r>
-        <w:rPr>
-          <w:rFonts w:hint="cs"/>
-          <w:rtl/>
-        </w:rPr>
-        <w:t xml:space="preserve"> </w:t>
-      </w:r>
-      <w:r>
-        <w:rPr>
-          <w:rFonts w:hint="cs"/>
-          <w:rtl/>
-        </w:rPr>
-        <w:t>ו</w:t>
-      </w:r>
-      <w:r>
-        <w:rPr>
-          <w:rFonts w:hint="cs"/>
-          <w:rtl/>
-        </w:rPr>
-        <w:t>הפעלת</w:t>
-      </w:r>
-      <w:r>
-        <w:rPr>
-          <w:rFonts w:hint="cs"/>
-          <w:rtl/>
-        </w:rPr>
-        <w:t>ו</w:t>
-      </w:r>
-      <w:r>
-        <w:rPr>
-          <w:rFonts w:hint="cs"/>
-          <w:rtl/>
-        </w:rPr>
-        <w:t xml:space="preserve"> </w:t>
-      </w:r>
-      <w:r>
-        <w:rPr>
-          <w:rFonts w:hint="cs"/>
-          <w:rtl/>
-        </w:rPr>
-        <w:t>באמולטור</w:t>
-      </w:r>
-    </w:p>
-    <w:p>
-      <w:pPr>
-        <w:rPr>
-          <w:rFonts w:hint="cs"/>
-          <w:rtl/>
-        </w:rPr>
-      </w:pPr>
-      <w:r>
-        <w:rPr>
-          <w:rFonts w:hint="cs"/>
-          <w:rtl/>
-        </w:rPr>
-        <w:t>האתגר הגדול ביותר בקימפול ה-</w:t>
-      </w:r>
-      <w:r>
-        <w:t>plugin</w:t>
-      </w:r>
-      <w:r>
-        <w:rPr>
-          <w:rFonts w:hint="cs"/>
-          <w:rtl/>
-        </w:rPr>
-        <w:t xml:space="preserve"> הוא לגרום לו לקמפל גרסה עבור מעבד של </w:t>
-      </w:r>
-      <w:r>
-        <w:t>32-bit</w:t>
-      </w:r>
-      <w:r>
-        <w:rPr>
-          <w:rFonts w:hint="cs"/>
-          <w:rtl/>
-        </w:rPr>
-        <w:t xml:space="preserve"> (כי נראה שהאמולטור הוא תוכנה של </w:t>
-      </w:r>
-      <w:r>
-        <w:t>32-bit</w:t>
-      </w:r>
-      <w:r>
-        <w:rPr>
-          <w:rFonts w:hint="cs"/>
-          <w:rtl/>
-        </w:rPr>
-        <w:t>).</w:t>
-      </w:r>
-      <w:r>
-        <w:rPr>
-          <w:rtl/>
-        </w:rPr>
-        <w:br/>
-      </w:r>
-      <w:r>
-        <w:rPr>
-          <w:rFonts w:hint="cs"/>
-          <w:rtl/>
-        </w:rPr>
-        <w:t>לשם כך היה עליי לשנות כמה דברים ב-</w:t>
-      </w:r>
-      <w:r>
-        <w:t>Makefile</w:t>
-      </w:r>
-      <w:r>
-        <w:rPr>
-          <w:rFonts w:hint="cs"/>
-          <w:rtl/>
-        </w:rPr>
-        <w:t>.</w:t>
-      </w:r>
-      <w:r>
-        <w:rPr>
-          <w:rtl/>
-        </w:rPr>
-        <w:br/>
-      </w:r>
-      <w:r>
-        <w:rPr>
-          <w:rFonts w:hint="cs"/>
-          <w:rtl/>
-        </w:rPr>
-        <w:t>כמובן, כיוון שכבר שיניתי אותם, אתם יכולים פשוט להתבסס על ה-</w:t>
-      </w:r>
-      <w:r>
-        <w:t>Makefile</w:t>
-      </w:r>
-      <w:r>
-        <w:rPr>
-          <w:rFonts w:hint="cs"/>
-          <w:rtl/>
-        </w:rPr>
-        <w:t xml:space="preserve"> שלי.</w:t>
-      </w:r>
-      <w:r>
-        <w:rPr>
-          <w:rtl/>
-        </w:rPr>
-        <w:br/>
-      </w:r>
-      <w:r>
-        <w:rPr>
-          <w:rFonts w:hint="cs"/>
-          <w:rtl/>
-        </w:rPr>
-        <w:t>בכל מקרה, השינויים שעשיתי היו הוספת הדגל "</w:t>
-      </w:r>
-      <w:r>
-        <w:t>-m32</w:t>
-      </w:r>
-      <w:r>
-        <w:rPr>
-          <w:rFonts w:hint="cs"/>
-          <w:rtl/>
-        </w:rPr>
-        <w:t>" לדגלי הקומפיילר (המשתנה "</w:t>
-      </w:r>
-      <w:r>
-        <w:t>CFLAGS</w:t>
-      </w:r>
-      <w:r>
-        <w:rPr>
-          <w:rFonts w:hint="cs"/>
-          <w:rtl/>
-        </w:rPr>
-        <w:t>" ב-</w:t>
-      </w:r>
-      <w:r>
-        <w:t>Makefile</w:t>
-      </w:r>
-      <w:r>
-        <w:rPr>
-          <w:rFonts w:hint="cs"/>
-          <w:rtl/>
-        </w:rPr>
-        <w:t>) והוספת הדגל "</w:t>
-      </w:r>
-      <w:r>
-        <w:t xml:space="preserve"> -Xlinker -melf_i386</w:t>
-      </w:r>
-      <w:r>
-        <w:rPr>
-          <w:rFonts w:hint="cs"/>
-          <w:rtl/>
-        </w:rPr>
-        <w:t>" לדגלי הלינקר (המשתנה "</w:t>
-      </w:r>
-      <w:r>
-        <w:t>LDFLAGS</w:t>
-      </w:r>
-      <w:r>
-        <w:rPr>
-          <w:rFonts w:hint="cs"/>
-          <w:rtl/>
-        </w:rPr>
-        <w:t>" ב-</w:t>
-      </w:r>
-      <w:r>
-        <w:t>Makefile</w:t>
-      </w:r>
-      <w:r>
-        <w:rPr>
-          <w:rFonts w:hint="cs"/>
-          <w:rtl/>
-        </w:rPr>
-        <w:t>).</w:t>
-      </w:r>
-      <w:r>
-        <w:rPr>
-          <w:rtl/>
-        </w:rPr>
-        <w:br/>
-      </w:r>
-      <w:r>
-        <w:rPr>
-          <w:rFonts w:hint="cs"/>
-          <w:rtl/>
-        </w:rPr>
-        <w:t>באופן קצת מוזר, הדגלים של הלינקר מועברים בכלל לקומפיילר, ולכן צריך את התוספת של</w:t>
-      </w:r>
-      <w:r>
-        <w:rPr>
-          <w:rtl/>
-        </w:rPr>
-        <w:br/>
-      </w:r>
-      <w:r>
-        <w:rPr>
-          <w:rFonts w:hint="cs"/>
-          <w:rtl/>
-        </w:rPr>
-        <w:t>"</w:t>
-      </w:r>
-      <w:r>
-        <w:t>-Xlinker</w:t>
-      </w:r>
-      <w:r>
-        <w:rPr>
-          <w:rFonts w:hint="cs"/>
-          <w:rtl/>
-        </w:rPr>
-        <w:t>", אשר מורה לקומפיילר להעביר את הדגל הבא ללינקר.</w:t>
-      </w:r>
-    </w:p>
-    <w:p>
-      <w:pPr>
-        <w:rPr>
-          <w:rFonts w:hint="cs"/>
-          <w:rtl/>
-        </w:rPr>
-      </w:pPr>
-      <w:r>
-        <w:rPr>
-          <w:rFonts w:hint="cs"/>
-          <w:rtl/>
-        </w:rPr>
-        <w:t>לאחר שקימפלתם את ה-</w:t>
-      </w:r>
-      <w:r>
-        <w:t>plugin</w:t>
-      </w:r>
-      <w:r>
-        <w:rPr>
-          <w:rFonts w:hint="cs"/>
-          <w:rtl/>
-        </w:rPr>
-        <w:t xml:space="preserve"> (או אם אתם לוקחים את ה-</w:t>
-      </w:r>
-      <w:r>
-        <w:t>plugin</w:t>
-      </w:r>
-      <w:r>
-        <w:rPr>
-          <w:rFonts w:hint="cs"/>
-          <w:rtl/>
-        </w:rPr>
-        <w:t xml:space="preserve"> המקומפל שלי), וסידרתם את הפעלת האמולטור החדש, אתם יכולים לטעון את ה-</w:t>
-      </w:r>
-      <w:r>
-        <w:t>plugin</w:t>
-      </w:r>
-      <w:r>
-        <w:rPr>
-          <w:rFonts w:hint="cs"/>
-          <w:rtl/>
-        </w:rPr>
-        <w:t xml:space="preserve"> לאמולטור בזמן ריצה דרך ה-</w:t>
-      </w:r>
-      <w:r>
         <w:t>shell</w:t>
       </w:r>
       <w:r>
@@ -4262,111 +5235,29 @@
           <w:rFonts w:hint="cs"/>
           <w:rtl/>
         </w:rPr>
-        <w:t xml:space="preserve"> שלו.</w:t>
-      </w:r>
-    </w:p>
-    <w:p>
-      <w:pPr>
-        <w:rPr>
-          <w:rFonts w:hint="cs"/>
-          <w:rtl/>
-        </w:rPr>
-      </w:pPr>
-      <w:r>
-        <w:rPr>
-          <w:rFonts w:hint="cs"/>
-          <w:rtl/>
-        </w:rPr>
-        <w:t>הפקודה לטעינת ה-</w:t>
-      </w:r>
-      <w:r>
-        <w:t>plugin</w:t>
-      </w:r>
-      <w:r>
-        <w:rPr>
-          <w:rFonts w:hint="cs"/>
-          <w:rtl/>
-        </w:rPr>
-        <w:t xml:space="preserve"> היא:</w:t>
-      </w:r>
-    </w:p>
-    <w:p>
-      <w:pPr>
-        <w:bidi w:val="0"/>
-      </w:pPr>
-      <w:r>
-        <w:t xml:space="preserve">load_plugin </w:t>
-      </w:r>
-      <w:r>
-        <w:rPr>
-          <w:color w:val="31849B" w:themeColor="accent5" w:themeShade="BF"/>
-        </w:rPr>
-        <w:t>&lt;PATH_OF_PLUGIN_FILE&gt;</w:t>
-      </w:r>
-    </w:p>
-    <w:p>
-      <w:pPr>
-        <w:rPr>
-          <w:rFonts w:hint="cs"/>
-          <w:rtl/>
-        </w:rPr>
-      </w:pPr>
-      <w:r>
-        <w:rPr>
-          <w:rFonts w:hint="cs"/>
-          <w:rtl/>
-        </w:rPr>
-        <w:t xml:space="preserve">כאשר </w:t>
-      </w:r>
-      <w:r>
-        <w:rPr>
-          <w:color w:val="31849B" w:themeColor="accent5" w:themeShade="BF"/>
-        </w:rPr>
-        <w:t>&lt;PATH_OF_PLUGIN_FILE&gt;</w:t>
-      </w:r>
-      <w:r>
-        <w:rPr>
-          <w:rFonts w:hint="cs"/>
-          <w:rtl/>
-        </w:rPr>
-        <w:t xml:space="preserve"> הוא הנתיב ל-</w:t>
-      </w:r>
-      <w:r>
-        <w:t>plugin</w:t>
-      </w:r>
-      <w:r>
-        <w:rPr>
-          <w:rFonts w:hint="cs"/>
-          <w:rtl/>
-        </w:rPr>
-        <w:t>, כמובן.</w:t>
-      </w:r>
-      <w:r>
-        <w:rPr>
-          <w:rtl/>
-        </w:rPr>
-        <w:br/>
-      </w:r>
-      <w:r>
-        <w:rPr>
-          <w:rFonts w:hint="cs"/>
-          <w:rtl/>
-        </w:rPr>
-        <w:t>ה-</w:t>
-      </w:r>
-      <w:r>
-        <w:t>shell</w:t>
-      </w:r>
-      <w:r>
-        <w:rPr>
-          <w:rFonts w:hint="cs"/>
-          <w:rtl/>
-        </w:rPr>
-        <w:t xml:space="preserve"> של האמולטור יודע לזהות את מערכת הקבצים (לפחות עבור הפקודה </w:t>
-      </w:r>
+        <w:t xml:space="preserve"> של </w:t>
+      </w:r>
+      <w:proofErr w:type="spellStart"/>
+      <w:r>
+        <w:rPr>
+          <w:rFonts w:hint="cs"/>
+          <w:rtl/>
+        </w:rPr>
+        <w:t>האמולטור</w:t>
+      </w:r>
+      <w:proofErr w:type="spellEnd"/>
+      <w:r>
+        <w:rPr>
+          <w:rFonts w:hint="cs"/>
+          <w:rtl/>
+        </w:rPr>
+        <w:t xml:space="preserve"> יודע לזהות את מערכת הקבצים (לפחות עבור הפקודה </w:t>
+      </w:r>
+      <w:proofErr w:type="spellStart"/>
       <w:r>
         <w:t>load_plugin</w:t>
       </w:r>
+      <w:proofErr w:type="spellEnd"/>
       <w:r>
         <w:rPr>
           <w:rFonts w:hint="cs"/>
@@ -4407,7 +5298,23 @@
           <w:rFonts w:hint="cs"/>
           <w:rtl/>
         </w:rPr>
-        <w:t>" שפתחתי לצד האמולטור.</w:t>
+        <w:t xml:space="preserve">" שפתחתי לצד </w:t>
+      </w:r>
+      <w:proofErr w:type="spellStart"/>
+      <w:r>
+        <w:rPr>
+          <w:rFonts w:hint="cs"/>
+          <w:rtl/>
+        </w:rPr>
+        <w:t>האמולטור</w:t>
+      </w:r>
+      <w:proofErr w:type="spellEnd"/>
+      <w:r>
+        <w:rPr>
+          <w:rFonts w:hint="cs"/>
+          <w:rtl/>
+        </w:rPr>
+        <w:t>.</w:t>
       </w:r>
     </w:p>
     <w:p>
@@ -4485,14 +5392,7 @@
           <w:rFonts w:hint="cs"/>
           <w:rtl/>
         </w:rPr>
-        <w:t xml:space="preserve">בהנחה שהעתקנו אותו </w:t>
-      </w:r>
-      <w:r>
-        <w:rPr>
-          <w:rFonts w:hint="cs"/>
-          <w:rtl/>
-        </w:rPr>
-        <w:t>לתיקיית "</w:t>
+        <w:t>בהנחה שהעתקנו אותו לתיקיית "</w:t>
       </w:r>
       <w:r>
         <w:rPr>
@@ -4507,36 +5407,54 @@
           <w:rFonts w:hint="cs"/>
           <w:rtl/>
         </w:rPr>
-        <w:t xml:space="preserve">" </w:t>
-      </w:r>
-      <w:r>
-        <w:rPr>
-          <w:rFonts w:hint="cs"/>
-          <w:rtl/>
-        </w:rPr>
-        <w:t xml:space="preserve">שנמצאת </w:t>
-      </w:r>
-      <w:r>
-        <w:rPr>
-          <w:rFonts w:hint="cs"/>
-          <w:rtl/>
-        </w:rPr>
-        <w:t>לצד האמולטור</w:t>
-      </w:r>
-      <w:r>
-        <w:rPr>
-          <w:rFonts w:hint="cs"/>
-          <w:rtl/>
-        </w:rPr>
-        <w:t>, פקודת הטעינה לאמולטור תהיה:</w:t>
+        <w:t xml:space="preserve">" שנמצאת לצד </w:t>
+      </w:r>
+      <w:proofErr w:type="spellStart"/>
+      <w:r>
+        <w:rPr>
+          <w:rFonts w:hint="cs"/>
+          <w:rtl/>
+        </w:rPr>
+        <w:t>האמולטור</w:t>
+      </w:r>
+      <w:proofErr w:type="spellEnd"/>
+      <w:r>
+        <w:rPr>
+          <w:rFonts w:hint="cs"/>
+          <w:rtl/>
+        </w:rPr>
+        <w:t xml:space="preserve">, פקודת הטעינה </w:t>
+      </w:r>
+      <w:proofErr w:type="spellStart"/>
+      <w:r>
+        <w:rPr>
+          <w:rFonts w:hint="cs"/>
+          <w:rtl/>
+        </w:rPr>
+        <w:t>לאמולטור</w:t>
+      </w:r>
+      <w:proofErr w:type="spellEnd"/>
+      <w:r>
+        <w:rPr>
+          <w:rFonts w:hint="cs"/>
+          <w:rtl/>
+        </w:rPr>
+        <w:t xml:space="preserve"> תהיה:</w:t>
       </w:r>
     </w:p>
     <w:p>
       <w:pPr>
         <w:bidi w:val="0"/>
       </w:pPr>
-      <w:r>
-        <w:t>load_plugin plugins/bgu.so</w:t>
+      <w:proofErr w:type="spellStart"/>
+      <w:proofErr w:type="gramStart"/>
+      <w:r>
+        <w:t>load_plugin</w:t>
+      </w:r>
+      <w:proofErr w:type="spellEnd"/>
+      <w:proofErr w:type="gramEnd"/>
+      <w:r>
+        <w:t xml:space="preserve"> plugins/bgu.so</w:t>
       </w:r>
     </w:p>
     <w:p>
@@ -4591,8 +5509,15 @@
       <w:pPr>
         <w:bidi w:val="0"/>
       </w:pPr>
-      <w:r>
-        <w:t xml:space="preserve">objdump –f </w:t>
+      <w:proofErr w:type="spellStart"/>
+      <w:proofErr w:type="gramStart"/>
+      <w:r>
+        <w:t>objdump</w:t>
+      </w:r>
+      <w:proofErr w:type="spellEnd"/>
+      <w:proofErr w:type="gramEnd"/>
+      <w:r>
+        <w:t xml:space="preserve"> –f </w:t>
       </w:r>
       <w:r>
         <w:rPr>
@@ -4625,9 +5550,11 @@
         </w:rPr>
         <w:t xml:space="preserve"> מהזיכרון, יש להשתמש בפקודה דומה (נדמה לי ששמה "</w:t>
       </w:r>
+      <w:proofErr w:type="spellStart"/>
       <w:r>
         <w:t>unload_plugin</w:t>
       </w:r>
+      <w:proofErr w:type="spellEnd"/>
       <w:r>
         <w:rPr>
           <w:rFonts w:hint="cs"/>
@@ -4689,7 +5616,23 @@
           <w:rFonts w:hint="cs"/>
           <w:rtl/>
         </w:rPr>
-        <w:t xml:space="preserve">, אז פה האמולטור כאמור יקרוס. ככה זה כשלא מבצעים </w:t>
+        <w:t xml:space="preserve">, אז פה </w:t>
+      </w:r>
+      <w:proofErr w:type="spellStart"/>
+      <w:r>
+        <w:rPr>
+          <w:rFonts w:hint="cs"/>
+          <w:rtl/>
+        </w:rPr>
+        <w:t>האמולטור</w:t>
+      </w:r>
+      <w:proofErr w:type="spellEnd"/>
+      <w:r>
+        <w:rPr>
+          <w:rFonts w:hint="cs"/>
+          <w:rtl/>
+        </w:rPr>
+        <w:t xml:space="preserve"> כאמור יקרוס. ככה זה כשלא מבצעים </w:t>
       </w:r>
       <w:r>
         <w:t>null checks</w:t>
@@ -4859,7 +5802,23 @@
           <w:rFonts w:hint="cs"/>
           <w:rtl/>
         </w:rPr>
-        <w:t xml:space="preserve"> בפרוייקטי ה-</w:t>
+        <w:t xml:space="preserve"> </w:t>
+      </w:r>
+      <w:proofErr w:type="spellStart"/>
+      <w:r>
+        <w:rPr>
+          <w:rFonts w:hint="cs"/>
+          <w:rtl/>
+        </w:rPr>
+        <w:t>בפרוייקטי</w:t>
+      </w:r>
+      <w:proofErr w:type="spellEnd"/>
+      <w:r>
+        <w:rPr>
+          <w:rFonts w:hint="cs"/>
+          <w:rtl/>
+        </w:rPr>
+        <w:t xml:space="preserve"> ה-</w:t>
       </w:r>
       <w:r>
         <w:t>Kernel Module</w:t>
@@ -4922,7 +5881,23 @@
           <w:rFonts w:hint="cs"/>
           <w:rtl/>
         </w:rPr>
-        <w:t xml:space="preserve"> יש להוסיף למאפייני הפרוייקט את הגדרת הסימבול </w:t>
+        <w:t xml:space="preserve"> יש להוסיף למאפייני </w:t>
+      </w:r>
+      <w:proofErr w:type="spellStart"/>
+      <w:r>
+        <w:rPr>
+          <w:rFonts w:hint="cs"/>
+          <w:rtl/>
+        </w:rPr>
+        <w:t>הפרוייקט</w:t>
+      </w:r>
+      <w:proofErr w:type="spellEnd"/>
+      <w:r>
+        <w:rPr>
+          <w:rFonts w:hint="cs"/>
+          <w:rtl/>
+        </w:rPr>
+        <w:t xml:space="preserve"> את הגדרת הסימבול </w:t>
       </w:r>
       <w:r>
         <w:t>__KERNEL__</w:t>
@@ -4945,8 +5920,13 @@
         <w:t xml:space="preserve"> בודקים את קיום סימבול זה (ע"י </w:t>
       </w:r>
       <w:r>
-        <w:t>#ifdef</w:t>
-      </w:r>
+        <w:t>#</w:t>
+      </w:r>
+      <w:proofErr w:type="spellStart"/>
+      <w:r>
+        <w:t>ifdef</w:t>
+      </w:r>
+      <w:proofErr w:type="spellEnd"/>
       <w:r>
         <w:rPr>
           <w:rFonts w:hint="cs"/>
@@ -4979,9 +5959,11 @@
         </w:rPr>
         <w:t>כיוון שאנו משתמשים ב-</w:t>
       </w:r>
+      <w:proofErr w:type="spellStart"/>
       <w:r>
         <w:t>Makefiles</w:t>
       </w:r>
+      <w:proofErr w:type="spellEnd"/>
       <w:r>
         <w:rPr>
           <w:rFonts w:hint="cs"/>
@@ -5050,29 +6032,54 @@
           <w:rFonts w:hint="cs"/>
           <w:rtl/>
         </w:rPr>
-        <w:t>הגדרת</w:t>
-      </w:r>
-      <w:r>
-        <w:rPr>
-          <w:rFonts w:hint="cs"/>
-          <w:rtl/>
-        </w:rPr>
-        <w:t xml:space="preserve"> משתני סביבה</w:t>
-      </w:r>
-    </w:p>
-    <w:p>
-      <w:pPr>
-        <w:rPr>
-          <w:rFonts w:hint="cs"/>
-          <w:rtl/>
-        </w:rPr>
-      </w:pPr>
-      <w:r>
-        <w:rPr>
-          <w:rFonts w:hint="cs"/>
-          <w:rtl/>
-        </w:rPr>
-        <w:t xml:space="preserve">אני קינפגתי מראש את כל הפרוייקטים לעבוד עם משתני סביבה של </w:t>
+        <w:t>הגדרת משתני סביבה</w:t>
+      </w:r>
+    </w:p>
+    <w:p>
+      <w:pPr>
+        <w:rPr>
+          <w:rFonts w:hint="cs"/>
+          <w:rtl/>
+        </w:rPr>
+      </w:pPr>
+      <w:r>
+        <w:rPr>
+          <w:rFonts w:hint="cs"/>
+          <w:rtl/>
+        </w:rPr>
+        <w:t xml:space="preserve">אני </w:t>
+      </w:r>
+      <w:proofErr w:type="spellStart"/>
+      <w:r>
+        <w:rPr>
+          <w:rFonts w:hint="cs"/>
+          <w:rtl/>
+        </w:rPr>
+        <w:t>קינפגתי</w:t>
+      </w:r>
+      <w:proofErr w:type="spellEnd"/>
+      <w:r>
+        <w:rPr>
+          <w:rFonts w:hint="cs"/>
+          <w:rtl/>
+        </w:rPr>
+        <w:t xml:space="preserve"> מראש את כל </w:t>
+      </w:r>
+      <w:proofErr w:type="spellStart"/>
+      <w:r>
+        <w:rPr>
+          <w:rFonts w:hint="cs"/>
+          <w:rtl/>
+        </w:rPr>
+        <w:t>הפרוייקטים</w:t>
+      </w:r>
+      <w:proofErr w:type="spellEnd"/>
+      <w:r>
+        <w:rPr>
+          <w:rFonts w:hint="cs"/>
+          <w:rtl/>
+        </w:rPr>
+        <w:t xml:space="preserve"> לעבוד עם משתני סביבה של </w:t>
       </w:r>
       <w:r>
         <w:t>Eclipse</w:t>
@@ -5167,28 +6174,30 @@
         </w:rPr>
         <w:sym w:font="Wingdings" w:char="F0E0"/>
       </w:r>
+      <w:proofErr w:type="spellStart"/>
       <w:r>
         <w:rPr>
           <w:i/>
           <w:iCs/>
           <w:color w:val="943634" w:themeColor="accent2" w:themeShade="BF"/>
         </w:rPr>
-        <w:t>Build Variables</w:t>
-      </w:r>
-      <w:r>
-        <w:rPr>
-          <w:rFonts w:hint="cs"/>
-          <w:rtl/>
-        </w:rPr>
-        <w:t>) ואת חלקם בשני (</w:t>
-      </w:r>
+        <w:t>Build</w:t>
+      </w:r>
+      <w:proofErr w:type="spellEnd"/>
       <w:r>
         <w:rPr>
           <w:i/>
           <w:iCs/>
           <w:color w:val="943634" w:themeColor="accent2" w:themeShade="BF"/>
         </w:rPr>
-        <w:t>Preferences</w:t>
+        <w:t xml:space="preserve"> Variables</w:t>
+      </w:r>
+      <w:r>
+        <w:rPr>
+          <w:rFonts w:hint="cs"/>
+          <w:rtl/>
+        </w:rPr>
+        <w:t>) ואת חלקם בשני (</w:t>
       </w:r>
       <w:r>
         <w:rPr>
@@ -5196,7 +6205,7 @@
           <w:iCs/>
           <w:color w:val="943634" w:themeColor="accent2" w:themeShade="BF"/>
         </w:rPr>
-        <w:sym w:font="Wingdings" w:char="F0E0"/>
+        <w:t>Preferences</w:t>
       </w:r>
       <w:r>
         <w:rPr>
@@ -5204,7 +6213,7 @@
           <w:iCs/>
           <w:color w:val="943634" w:themeColor="accent2" w:themeShade="BF"/>
         </w:rPr>
-        <w:t>C/C++</w:t>
+        <w:sym w:font="Wingdings" w:char="F0E0"/>
       </w:r>
       <w:r>
         <w:rPr>
@@ -5212,7 +6221,7 @@
           <w:iCs/>
           <w:color w:val="943634" w:themeColor="accent2" w:themeShade="BF"/>
         </w:rPr>
-        <w:sym w:font="Wingdings" w:char="F0E0"/>
+        <w:t>C/C++</w:t>
       </w:r>
       <w:r>
         <w:rPr>
@@ -5220,7 +6229,7 @@
           <w:iCs/>
           <w:color w:val="943634" w:themeColor="accent2" w:themeShade="BF"/>
         </w:rPr>
-        <w:t>Build</w:t>
+        <w:sym w:font="Wingdings" w:char="F0E0"/>
       </w:r>
       <w:r>
         <w:rPr>
@@ -5228,7 +6237,7 @@
           <w:iCs/>
           <w:color w:val="943634" w:themeColor="accent2" w:themeShade="BF"/>
         </w:rPr>
-        <w:sym w:font="Wingdings" w:char="F0E0"/>
+        <w:t>Build</w:t>
       </w:r>
       <w:r>
         <w:rPr>
@@ -5236,6 +6245,14 @@
           <w:iCs/>
           <w:color w:val="943634" w:themeColor="accent2" w:themeShade="BF"/>
         </w:rPr>
+        <w:sym w:font="Wingdings" w:char="F0E0"/>
+      </w:r>
+      <w:r>
+        <w:rPr>
+          <w:i/>
+          <w:iCs/>
+          <w:color w:val="943634" w:themeColor="accent2" w:themeShade="BF"/>
+        </w:rPr>
         <w:t>Environment</w:t>
       </w:r>
       <w:r>
@@ -5300,20 +6317,22 @@
     </w:p>
     <w:tbl>
       <w:tblPr>
-        <w:tblStyle w:val="TableGrid"/>
+        <w:tblStyle w:val="LightList-Accent1"/>
         <w:bidiVisual/>
         <w:tblW w:w="0" w:type="auto"/>
-        <w:tblLook w:val="04A0" w:firstRow="1" w:lastRow="0" w:firstColumn="1" w:lastColumn="0" w:noHBand="0" w:noVBand="1"/>
+        <w:tblLook w:val="0420" w:firstRow="1" w:lastRow="0" w:firstColumn="0" w:lastColumn="0" w:noHBand="0" w:noVBand="1"/>
       </w:tblPr>
       <w:tblGrid>
         <w:gridCol w:w="5437"/>
         <w:gridCol w:w="3085"/>
       </w:tblGrid>
       <w:tr>
+        <w:trPr>
+          <w:cnfStyle w:val="100000000000" w:firstRow="1" w:lastRow="0" w:firstColumn="0" w:lastColumn="0" w:oddVBand="0" w:evenVBand="0" w:oddHBand="0" w:evenHBand="0" w:firstRowFirstColumn="0" w:firstRowLastColumn="0" w:lastRowFirstColumn="0" w:lastRowLastColumn="0"/>
+        </w:trPr>
         <w:tc>
           <w:tcPr>
             <w:tcW w:w="5437" w:type="dxa"/>
-            <w:vAlign w:val="center"/>
           </w:tcPr>
           <w:p>
             <w:pPr>
@@ -5335,7 +6354,6 @@
         <w:tc>
           <w:tcPr>
             <w:tcW w:w="3085" w:type="dxa"/>
-            <w:vAlign w:val="center"/>
           </w:tcPr>
           <w:p>
             <w:pPr>
@@ -5356,6 +6374,9 @@
         </w:tc>
       </w:tr>
       <w:tr>
+        <w:trPr>
+          <w:cnfStyle w:val="000000100000" w:firstRow="0" w:lastRow="0" w:firstColumn="0" w:lastColumn="0" w:oddVBand="0" w:evenVBand="0" w:oddHBand="1" w:evenHBand="0" w:firstRowFirstColumn="0" w:firstRowLastColumn="0" w:lastRowFirstColumn="0" w:lastRowLastColumn="0"/>
+        </w:trPr>
         <w:tc>
           <w:tcPr>
             <w:tcW w:w="5437" w:type="dxa"/>
@@ -5364,11 +6385,6 @@
           <w:p>
             <w:pPr>
               <w:bidi w:val="0"/>
-              <w:jc w:val="center"/>
-              <w:rPr>
-                <w:rFonts w:hint="cs"/>
-                <w:rtl/>
-              </w:rPr>
             </w:pPr>
             <w:r>
               <w:rPr>
@@ -5386,7 +6402,6 @@
           <w:p>
             <w:pPr>
               <w:bidi w:val="0"/>
-              <w:jc w:val="center"/>
               <w:rPr>
                 <w:rFonts w:hint="cs"/>
                 <w:rtl/>
@@ -5407,7 +6422,6 @@
           <w:p>
             <w:pPr>
               <w:bidi w:val="0"/>
-              <w:jc w:val="center"/>
               <w:rPr>
                 <w:rFonts w:hint="cs"/>
                 <w:rtl/>
@@ -5426,7 +6440,6 @@
           <w:p>
             <w:pPr>
               <w:bidi w:val="0"/>
-              <w:jc w:val="center"/>
               <w:rPr>
                 <w:rtl/>
               </w:rPr>
@@ -5438,6 +6451,9 @@
         </w:tc>
       </w:tr>
       <w:tr>
+        <w:trPr>
+          <w:cnfStyle w:val="000000100000" w:firstRow="0" w:lastRow="0" w:firstColumn="0" w:lastColumn="0" w:oddVBand="0" w:evenVBand="0" w:oddHBand="1" w:evenHBand="0" w:firstRowFirstColumn="0" w:firstRowLastColumn="0" w:lastRowFirstColumn="0" w:lastRowLastColumn="0"/>
+        </w:trPr>
         <w:tc>
           <w:tcPr>
             <w:tcW w:w="5437" w:type="dxa"/>
@@ -5446,20 +6462,13 @@
           <w:p>
             <w:pPr>
               <w:bidi w:val="0"/>
-              <w:jc w:val="center"/>
               <w:rPr>
                 <w:rFonts w:hint="cs"/>
                 <w:rtl/>
               </w:rPr>
             </w:pPr>
             <w:r>
-              <w:t>${WEKA_KERNEL_DIR}</w:t>
-            </w:r>
-            <w:r>
-              <w:t>/arch/arm</w:t>
-            </w:r>
-            <w:r>
-              <w:t>/include</w:t>
+              <w:t>${WEKA_KERNEL_DIR}/arch/arm/include</w:t>
             </w:r>
           </w:p>
         </w:tc>
@@ -5471,7 +6480,6 @@
           <w:p>
             <w:pPr>
               <w:bidi w:val="0"/>
-              <w:jc w:val="center"/>
               <w:rPr>
                 <w:rFonts w:hint="cs"/>
                 <w:rtl/>
@@ -5492,7 +6500,6 @@
           <w:p>
             <w:pPr>
               <w:bidi w:val="0"/>
-              <w:jc w:val="center"/>
             </w:pPr>
             <w:r>
               <w:rPr>
@@ -5522,7 +6529,6 @@
           <w:p>
             <w:pPr>
               <w:bidi w:val="0"/>
-              <w:jc w:val="center"/>
               <w:rPr>
                 <w:rtl/>
               </w:rPr>
@@ -5534,6 +6540,9 @@
         </w:tc>
       </w:tr>
       <w:tr>
+        <w:trPr>
+          <w:cnfStyle w:val="000000100000" w:firstRow="0" w:lastRow="0" w:firstColumn="0" w:lastColumn="0" w:oddVBand="0" w:evenVBand="0" w:oddHBand="1" w:evenHBand="0" w:firstRowFirstColumn="0" w:firstRowLastColumn="0" w:lastRowFirstColumn="0" w:lastRowLastColumn="0"/>
+        </w:trPr>
         <w:tc>
           <w:tcPr>
             <w:tcW w:w="5437" w:type="dxa"/>
@@ -5542,7 +6551,6 @@
           <w:p>
             <w:pPr>
               <w:bidi w:val="0"/>
-              <w:jc w:val="center"/>
               <w:rPr>
                 <w:rFonts w:hint="cs"/>
                 <w:rtl/>
@@ -5564,7 +6572,6 @@
           <w:p>
             <w:pPr>
               <w:bidi w:val="0"/>
-              <w:jc w:val="center"/>
               <w:rPr>
                 <w:rFonts w:hint="cs"/>
                 <w:rtl/>
@@ -5585,7 +6592,6 @@
           <w:p>
             <w:pPr>
               <w:bidi w:val="0"/>
-              <w:jc w:val="center"/>
               <w:rPr>
                 <w:rFonts w:hint="cs"/>
                 <w:rtl/>
@@ -5604,7 +6610,6 @@
           <w:p>
             <w:pPr>
               <w:bidi w:val="0"/>
-              <w:jc w:val="center"/>
               <w:rPr>
                 <w:rFonts w:hint="cs"/>
                 <w:rtl/>
@@ -5659,6 +6664,7 @@
         </w:rPr>
         <w:t>"</w:t>
       </w:r>
+      <w:proofErr w:type="spellStart"/>
       <w:r>
         <w:rPr>
           <w:b/>
@@ -5667,6 +6673,7 @@
         </w:rPr>
         <w:t>goldfishWeka</w:t>
       </w:r>
+      <w:proofErr w:type="spellEnd"/>
       <w:r>
         <w:rPr>
           <w:b/>
@@ -5739,7 +6746,23 @@
           <w:rFonts w:hint="cs"/>
           <w:rtl/>
         </w:rPr>
-        <w:t>" הוא מיקום תקיית ה-</w:t>
+        <w:t xml:space="preserve">" הוא מיקום </w:t>
+      </w:r>
+      <w:proofErr w:type="spellStart"/>
+      <w:r>
+        <w:rPr>
+          <w:rFonts w:hint="cs"/>
+          <w:rtl/>
+        </w:rPr>
+        <w:t>תקיית</w:t>
+      </w:r>
+      <w:proofErr w:type="spellEnd"/>
+      <w:r>
+        <w:rPr>
+          <w:rFonts w:hint="cs"/>
+          <w:rtl/>
+        </w:rPr>
+        <w:t xml:space="preserve"> ה-</w:t>
       </w:r>
       <w:r>
         <w:t>NDK</w:t>
@@ -5751,52 +6774,64 @@
         </w:rPr>
         <w:t xml:space="preserve"> (התיקייה בה נמצא הקובץ "</w:t>
       </w:r>
+      <w:proofErr w:type="spellStart"/>
       <w:r>
         <w:rPr>
           <w:b/>
           <w:bCs/>
           <w:color w:val="E36C0A" w:themeColor="accent6" w:themeShade="BF"/>
         </w:rPr>
-        <w:t>ndk-build</w:t>
-      </w:r>
-      <w:r>
-        <w:rPr>
-          <w:rFonts w:hint="cs"/>
-          <w:rtl/>
-        </w:rPr>
-        <w:t>").</w:t>
-      </w:r>
-      <w:r>
-        <w:rPr>
-          <w:rtl/>
-        </w:rPr>
-        <w:br/>
-      </w:r>
-      <w:r>
-        <w:rPr>
-          <w:rFonts w:hint="cs"/>
-          <w:rtl/>
-        </w:rPr>
-        <w:t>את ה-</w:t>
-      </w:r>
-      <w:r>
-        <w:t>Kernel</w:t>
-      </w:r>
-      <w:r>
-        <w:rPr>
-          <w:rFonts w:hint="cs"/>
-          <w:rtl/>
-        </w:rPr>
-        <w:t xml:space="preserve"> שבו אני השתמשתי ניתן למצוא בחבילה, בתיקיה "</w:t>
-      </w:r>
+        <w:t>ndk</w:t>
+      </w:r>
+      <w:proofErr w:type="spellEnd"/>
       <w:r>
         <w:rPr>
           <w:b/>
           <w:bCs/>
           <w:color w:val="E36C0A" w:themeColor="accent6" w:themeShade="BF"/>
         </w:rPr>
+        <w:t>-build</w:t>
+      </w:r>
+      <w:r>
+        <w:rPr>
+          <w:rFonts w:hint="cs"/>
+          <w:rtl/>
+        </w:rPr>
+        <w:t>").</w:t>
+      </w:r>
+      <w:r>
+        <w:rPr>
+          <w:rtl/>
+        </w:rPr>
+        <w:br/>
+      </w:r>
+      <w:r>
+        <w:rPr>
+          <w:rFonts w:hint="cs"/>
+          <w:rtl/>
+        </w:rPr>
+        <w:t>את ה-</w:t>
+      </w:r>
+      <w:r>
+        <w:t>Kernel</w:t>
+      </w:r>
+      <w:r>
+        <w:rPr>
+          <w:rFonts w:hint="cs"/>
+          <w:rtl/>
+        </w:rPr>
+        <w:t xml:space="preserve"> שבו אני השתמשתי ניתן למצוא בחבילה, בתיקיה "</w:t>
+      </w:r>
+      <w:proofErr w:type="spellStart"/>
+      <w:r>
+        <w:rPr>
+          <w:b/>
+          <w:bCs/>
+          <w:color w:val="E36C0A" w:themeColor="accent6" w:themeShade="BF"/>
+        </w:rPr>
         <w:t>goldfishWeka</w:t>
       </w:r>
+      <w:proofErr w:type="spellEnd"/>
       <w:r>
         <w:rPr>
           <w:b/>
@@ -6154,6 +7189,7 @@
         </w:rPr>
         <w:t xml:space="preserve"> בתיקייה "</w:t>
       </w:r>
+      <w:proofErr w:type="spellStart"/>
       <w:r>
         <w:rPr>
           <w:b/>
@@ -6162,6 +7198,7 @@
         </w:rPr>
         <w:t>EclipseScreenshots</w:t>
       </w:r>
+      <w:proofErr w:type="spellEnd"/>
       <w:r>
         <w:rPr>
           <w:b/>
@@ -6300,7 +7337,23 @@
           <w:rFonts w:hint="cs"/>
           <w:rtl/>
         </w:rPr>
-        <w:t xml:space="preserve"> בשביל הבנייה ובשביל טעינת המודול לאמולטור פועל (או למכשיר מחובר, אם הוא מאפשר זאת).</w:t>
+        <w:t xml:space="preserve"> בשביל הבנייה ובשביל טעינת המודול </w:t>
+      </w:r>
+      <w:proofErr w:type="spellStart"/>
+      <w:r>
+        <w:rPr>
+          <w:rFonts w:hint="cs"/>
+          <w:rtl/>
+        </w:rPr>
+        <w:t>לאמולטור</w:t>
+      </w:r>
+      <w:proofErr w:type="spellEnd"/>
+      <w:r>
+        <w:rPr>
+          <w:rFonts w:hint="cs"/>
+          <w:rtl/>
+        </w:rPr>
+        <w:t xml:space="preserve"> פועל (או למכשיר מחובר, אם הוא מאפשר זאת).</w:t>
       </w:r>
     </w:p>
     <w:p>
@@ -6440,8 +7493,21 @@
         <w:t xml:space="preserve"> הקבוע במערכת "</w:t>
       </w:r>
       <w:r>
-        <w:t>/dev/mem</w:t>
-      </w:r>
+        <w:t>/</w:t>
+      </w:r>
+      <w:proofErr w:type="spellStart"/>
+      <w:r>
+        <w:t>dev</w:t>
+      </w:r>
+      <w:proofErr w:type="spellEnd"/>
+      <w:r>
+        <w:t>/</w:t>
+      </w:r>
+      <w:proofErr w:type="spellStart"/>
+      <w:r>
+        <w:t>mem</w:t>
+      </w:r>
+      <w:proofErr w:type="spellEnd"/>
       <w:r>
         <w:rPr>
           <w:rFonts w:hint="cs"/>
@@ -6464,6 +7530,7 @@
         </w:rPr>
         <w:t xml:space="preserve"> אשר מוגדר ב-"</w:t>
       </w:r>
+      <w:proofErr w:type="spellStart"/>
       <w:r>
         <w:rPr>
           <w:b/>
@@ -6472,6 +7539,7 @@
         </w:rPr>
         <w:t>MemAccess.h</w:t>
       </w:r>
+      <w:proofErr w:type="spellEnd"/>
       <w:r>
         <w:rPr>
           <w:rFonts w:hint="cs"/>
@@ -6502,8 +7570,21 @@
         <w:t>גישה ל-</w:t>
       </w:r>
       <w:r>
-        <w:t>/dev/mem</w:t>
-      </w:r>
+        <w:t>/</w:t>
+      </w:r>
+      <w:proofErr w:type="spellStart"/>
+      <w:r>
+        <w:t>dev</w:t>
+      </w:r>
+      <w:proofErr w:type="spellEnd"/>
+      <w:r>
+        <w:t>/</w:t>
+      </w:r>
+      <w:proofErr w:type="spellStart"/>
+      <w:r>
+        <w:t>mem</w:t>
+      </w:r>
+      <w:proofErr w:type="spellEnd"/>
     </w:p>
     <w:p>
       <w:pPr>
@@ -6520,8 +7601,21 @@
         <w:t>לשם קבלת הרשאות גישה ל-"</w:t>
       </w:r>
       <w:r>
-        <w:t>/dev/mem</w:t>
-      </w:r>
+        <w:t>/</w:t>
+      </w:r>
+      <w:proofErr w:type="spellStart"/>
+      <w:r>
+        <w:t>dev</w:t>
+      </w:r>
+      <w:proofErr w:type="spellEnd"/>
+      <w:r>
+        <w:t>/</w:t>
+      </w:r>
+      <w:proofErr w:type="spellStart"/>
+      <w:r>
+        <w:t>mem</w:t>
+      </w:r>
+      <w:proofErr w:type="spellEnd"/>
       <w:r>
         <w:rPr>
           <w:rFonts w:hint="cs"/>
@@ -6682,6 +7776,7 @@
         </w:rPr>
         <w:t xml:space="preserve"> שלו (זהו מערך עם שני תאים מסוג </w:t>
       </w:r>
+      <w:proofErr w:type="spellStart"/>
       <w:r>
         <w:rPr>
           <w:b/>
@@ -6690,6 +7785,7 @@
         </w:rPr>
         <w:t>int</w:t>
       </w:r>
+      <w:proofErr w:type="spellEnd"/>
       <w:r>
         <w:rPr>
           <w:rFonts w:hint="cs"/>
@@ -6731,7 +7827,23 @@
         <w:t xml:space="preserve"> יכול לגשת ל-</w:t>
       </w:r>
       <w:r>
-        <w:t>"/dev/mem"</w:t>
+        <w:t>"/</w:t>
+      </w:r>
+      <w:proofErr w:type="spellStart"/>
+      <w:r>
+        <w:t>dev</w:t>
+      </w:r>
+      <w:proofErr w:type="spellEnd"/>
+      <w:r>
+        <w:t>/</w:t>
+      </w:r>
+      <w:proofErr w:type="spellStart"/>
+      <w:r>
+        <w:t>mem</w:t>
+      </w:r>
+      <w:proofErr w:type="spellEnd"/>
+      <w:r>
+        <w:t>"</w:t>
       </w:r>
       <w:r>
         <w:rPr>
@@ -6778,6 +7890,7 @@
         </w:rPr>
         <w:t xml:space="preserve">בכל מקרה, הפונקציה </w:t>
       </w:r>
+      <w:proofErr w:type="spellStart"/>
       <w:r>
         <w:rPr>
           <w:b/>
@@ -6785,6 +7898,7 @@
         </w:rPr>
         <w:t>setcreds</w:t>
       </w:r>
+      <w:proofErr w:type="spellEnd"/>
       <w:r>
         <w:rPr>
           <w:rFonts w:hint="cs"/>
@@ -6792,6 +7906,7 @@
         </w:rPr>
         <w:t xml:space="preserve"> בקובץ "</w:t>
       </w:r>
+      <w:proofErr w:type="spellStart"/>
       <w:r>
         <w:rPr>
           <w:b/>
@@ -6800,6 +7915,7 @@
         </w:rPr>
         <w:t>MemAccess.c</w:t>
       </w:r>
+      <w:proofErr w:type="spellEnd"/>
       <w:r>
         <w:rPr>
           <w:rFonts w:hint="cs"/>
@@ -6857,6 +7973,7 @@
         </w:rPr>
         <w:t xml:space="preserve"> (</w:t>
       </w:r>
+      <w:proofErr w:type="spellStart"/>
       <w:r>
         <w:rPr>
           <w:b/>
@@ -6864,6 +7981,7 @@
         </w:rPr>
         <w:t>setids</w:t>
       </w:r>
+      <w:proofErr w:type="spellEnd"/>
       <w:r>
         <w:rPr>
           <w:rFonts w:hint="cs"/>
@@ -6881,6 +7999,7 @@
         </w:rPr>
         <w:t xml:space="preserve"> הנוכחי (</w:t>
       </w:r>
+      <w:proofErr w:type="spellStart"/>
       <w:r>
         <w:rPr>
           <w:b/>
@@ -6888,6 +8007,7 @@
         </w:rPr>
         <w:t>creds_test</w:t>
       </w:r>
+      <w:proofErr w:type="spellEnd"/>
       <w:r>
         <w:rPr>
           <w:rFonts w:hint="cs"/>
@@ -6979,6 +8099,7 @@
         </w:rPr>
         <w:t>. לשם כך היה עליי לגשת לפונקציות ברמה קצת גבוהה מפונקציות הגישה עצמן (</w:t>
       </w:r>
+      <w:proofErr w:type="spellStart"/>
       <w:r>
         <w:rPr>
           <w:b/>
@@ -6986,6 +8107,7 @@
         </w:rPr>
         <w:t>vfs_read</w:t>
       </w:r>
+      <w:proofErr w:type="spellEnd"/>
       <w:r>
         <w:rPr>
           <w:rFonts w:hint="cs"/>
@@ -6993,6 +8115,7 @@
         </w:rPr>
         <w:t xml:space="preserve"> במקום </w:t>
       </w:r>
+      <w:proofErr w:type="spellStart"/>
       <w:r>
         <w:rPr>
           <w:b/>
@@ -7000,6 +8123,7 @@
         </w:rPr>
         <w:t>sys_read</w:t>
       </w:r>
+      <w:proofErr w:type="spellEnd"/>
       <w:r>
         <w:rPr>
           <w:rFonts w:hint="cs"/>
@@ -7037,6 +8161,7 @@
         </w:rPr>
         <w:t xml:space="preserve"> (זה מה שהפונקציה </w:t>
       </w:r>
+      <w:proofErr w:type="spellStart"/>
       <w:r>
         <w:rPr>
           <w:b/>
@@ -7044,6 +8169,7 @@
         </w:rPr>
         <w:t>set_fs</w:t>
       </w:r>
+      <w:proofErr w:type="spellEnd"/>
       <w:r>
         <w:rPr>
           <w:rFonts w:hint="cs"/>
@@ -7131,9 +8257,11 @@
         </w:rPr>
         <w:t xml:space="preserve">: </w:t>
       </w:r>
+      <w:proofErr w:type="spellStart"/>
       <w:r>
         <w:t>WekaAndroid</w:t>
       </w:r>
+      <w:proofErr w:type="spellEnd"/>
       <w:r>
         <w:rPr>
           <w:rFonts w:hint="cs"/>
@@ -7141,9 +8269,11 @@
         </w:rPr>
         <w:t xml:space="preserve"> וְ-</w:t>
       </w:r>
+      <w:proofErr w:type="spellStart"/>
       <w:r>
         <w:t>WekaWrapper</w:t>
       </w:r>
+      <w:proofErr w:type="spellEnd"/>
       <w:r>
         <w:rPr>
           <w:rFonts w:hint="cs"/>
@@ -7160,10 +8290,12 @@
           <w:rtl/>
         </w:rPr>
       </w:pPr>
+      <w:proofErr w:type="spellStart"/>
       <w:r>
         <w:lastRenderedPageBreak/>
         <w:t>WekaAndroid</w:t>
       </w:r>
+      <w:proofErr w:type="spellEnd"/>
     </w:p>
     <w:p>
       <w:pPr>
@@ -7189,9 +8321,11 @@
         </w:rPr>
         <w:t xml:space="preserve"> של התוכנה </w:t>
       </w:r>
+      <w:proofErr w:type="spellStart"/>
       <w:r>
         <w:t>Weka</w:t>
       </w:r>
+      <w:proofErr w:type="spellEnd"/>
       <w:r>
         <w:rPr>
           <w:rFonts w:hint="cs"/>
@@ -7212,9 +8346,11 @@
         </w:rPr>
         <w:t>לא נגעתי בה הרבה; פשוט לקחתי אותה כמודול עבור ה-</w:t>
       </w:r>
+      <w:proofErr w:type="spellStart"/>
       <w:r>
         <w:t>WekaWrapper</w:t>
       </w:r>
+      <w:proofErr w:type="spellEnd"/>
       <w:r>
         <w:rPr>
           <w:rFonts w:hint="cs"/>
@@ -7235,6 +8371,7 @@
         </w:rPr>
         <w:t>תיקיית ה-"</w:t>
       </w:r>
+      <w:proofErr w:type="spellStart"/>
       <w:r>
         <w:rPr>
           <w:b/>
@@ -7243,6 +8380,7 @@
         </w:rPr>
         <w:t>WekaAndroid</w:t>
       </w:r>
+      <w:proofErr w:type="spellEnd"/>
       <w:r>
         <w:rPr>
           <w:b/>
@@ -7273,9 +8411,11 @@
         </w:rPr>
         <w:t>", אשר משמש כספריה עבור פרויקט ה-</w:t>
       </w:r>
+      <w:proofErr w:type="spellStart"/>
       <w:r>
         <w:t>WekaWrapper</w:t>
       </w:r>
+      <w:proofErr w:type="spellEnd"/>
       <w:r>
         <w:rPr>
           <w:rFonts w:hint="cs"/>
@@ -7292,9 +8432,11 @@
           <w:rtl/>
         </w:rPr>
       </w:pPr>
+      <w:proofErr w:type="spellStart"/>
       <w:r>
         <w:t>WekaWrapper</w:t>
       </w:r>
+      <w:proofErr w:type="spellEnd"/>
     </w:p>
     <w:p>
       <w:pPr>
@@ -7310,9 +8452,11 @@
         </w:rPr>
         <w:t xml:space="preserve">פרויקט זה מכיל את התוצר של </w:t>
       </w:r>
+      <w:proofErr w:type="spellStart"/>
       <w:r>
         <w:t>WekaAndroid</w:t>
       </w:r>
+      <w:proofErr w:type="spellEnd"/>
       <w:r>
         <w:rPr>
           <w:rFonts w:hint="cs"/>
@@ -7320,9 +8464,11 @@
         </w:rPr>
         <w:t xml:space="preserve"> כחבילה, ולכן יכול להפעיל את תוכנת </w:t>
       </w:r>
+      <w:proofErr w:type="spellStart"/>
       <w:r>
         <w:t>Weka</w:t>
       </w:r>
+      <w:proofErr w:type="spellEnd"/>
       <w:r>
         <w:rPr>
           <w:rFonts w:hint="cs"/>
@@ -7429,138 +8575,92 @@
         </w:rPr>
         <w:t xml:space="preserve">הקוד שלו נמצא בתיקיית </w:t>
       </w:r>
+      <w:proofErr w:type="spellStart"/>
       <w:r>
         <w:rPr>
           <w:b/>
           <w:bCs/>
           <w:color w:val="E36C0A" w:themeColor="accent6" w:themeShade="BF"/>
         </w:rPr>
-        <w:t>jni/</w:t>
-      </w:r>
-      <w:r>
-        <w:t>"</w:t>
-      </w:r>
-      <w:r>
-        <w:rPr>
-          <w:rFonts w:hint="cs"/>
-          <w:rtl/>
-        </w:rPr>
-        <w:t>"</w:t>
-      </w:r>
-      <w:r>
-        <w:rPr>
-          <w:rFonts w:hint="cs"/>
-          <w:rtl/>
-        </w:rPr>
-        <w:t>.</w:t>
-      </w:r>
-    </w:p>
-    <w:p>
-      <w:pPr>
-        <w:rPr>
-          <w:rFonts w:hint="cs"/>
-          <w:rtl/>
-        </w:rPr>
-      </w:pPr>
-      <w:r>
-        <w:rPr>
-          <w:rFonts w:hint="cs"/>
-          <w:rtl/>
-        </w:rPr>
-        <w:t>קובץ ה-</w:t>
-      </w:r>
-      <w:r>
-        <w:t>h</w:t>
-      </w:r>
-      <w:r>
-        <w:rPr>
-          <w:rFonts w:hint="cs"/>
-          <w:rtl/>
-        </w:rPr>
-        <w:t xml:space="preserve"> שם לא מעניין במיוחד, ואת ה-</w:t>
-      </w:r>
-      <w:r>
-        <w:t>makefile</w:t>
-      </w:r>
-      <w:r>
-        <w:rPr>
-          <w:rFonts w:hint="cs"/>
-          <w:rtl/>
-        </w:rPr>
-        <w:t xml:space="preserve"> העתקתי מפרויקט קיים (או אולי מהאינטרנט), וגם בו אין הרבה תוכן.</w:t>
-      </w:r>
-    </w:p>
-    <w:p>
-      <w:pPr>
-        <w:rPr>
-          <w:rFonts w:hint="cs"/>
-          <w:rtl/>
-        </w:rPr>
-      </w:pPr>
-      <w:r>
-        <w:rPr>
-          <w:rFonts w:hint="cs"/>
-          <w:rtl/>
-        </w:rPr>
-        <w:t>קובץ ה-</w:t>
-      </w:r>
-      <w:r>
-        <w:t>c</w:t>
-      </w:r>
-      <w:r>
-        <w:rPr>
-          <w:rFonts w:hint="cs"/>
-          <w:rtl/>
-        </w:rPr>
-        <w:t xml:space="preserve"> מכיל מימוש לפונקציות ה-</w:t>
-      </w:r>
-      <w:r>
-        <w:t>Native</w:t>
-      </w:r>
-      <w:r>
-        <w:rPr>
-          <w:rFonts w:hint="cs"/>
-          <w:rtl/>
-        </w:rPr>
-        <w:t xml:space="preserve"> שמוגדרות בחלק ה-</w:t>
-      </w:r>
-      <w:r>
-        <w:t>Java</w:t>
-      </w:r>
-      <w:r>
-        <w:rPr>
-          <w:rFonts w:hint="cs"/>
-          <w:rtl/>
-        </w:rPr>
-        <w:t>-י של הפרויקט (ספציפית, בקובץ "</w:t>
-      </w:r>
+        <w:t>jni</w:t>
+      </w:r>
+      <w:proofErr w:type="spellEnd"/>
       <w:r>
         <w:rPr>
           <w:b/>
           <w:bCs/>
           <w:color w:val="E36C0A" w:themeColor="accent6" w:themeShade="BF"/>
         </w:rPr>
-        <w:t>Workspace/WekaWrapper/src/il/ac/bgu/wekawrapper/MainActivity.java</w:t>
-      </w:r>
-      <w:r>
-        <w:rPr>
-          <w:rFonts w:hint="cs"/>
-          <w:rtl/>
-        </w:rPr>
-        <w:t>").</w:t>
-      </w:r>
-      <w:r>
-        <w:rPr>
-          <w:rtl/>
-        </w:rPr>
-        <w:br/>
-      </w:r>
-      <w:r>
-        <w:rPr>
-          <w:rFonts w:hint="cs"/>
-          <w:rtl/>
-        </w:rPr>
-        <w:t>גם רוב הפונקציות בקובץ ה-</w:t>
+        <w:t>/</w:t>
+      </w:r>
+      <w:r>
+        <w:t>"</w:t>
+      </w:r>
+      <w:r>
+        <w:rPr>
+          <w:rFonts w:hint="cs"/>
+          <w:rtl/>
+        </w:rPr>
+        <w:t>"</w:t>
+      </w:r>
+      <w:r>
+        <w:rPr>
+          <w:rFonts w:hint="cs"/>
+          <w:rtl/>
+        </w:rPr>
+        <w:t>.</w:t>
+      </w:r>
+    </w:p>
+    <w:p>
+      <w:pPr>
+        <w:rPr>
+          <w:rFonts w:hint="cs"/>
+          <w:rtl/>
+        </w:rPr>
+      </w:pPr>
+      <w:r>
+        <w:rPr>
+          <w:rFonts w:hint="cs"/>
+          <w:rtl/>
+        </w:rPr>
+        <w:t>קובץ ה-</w:t>
+      </w:r>
+      <w:r>
+        <w:t>h</w:t>
+      </w:r>
+      <w:r>
+        <w:rPr>
+          <w:rFonts w:hint="cs"/>
+          <w:rtl/>
+        </w:rPr>
+        <w:t xml:space="preserve"> שם לא מעניין במיוחד, ואת ה-</w:t>
+      </w:r>
+      <w:proofErr w:type="spellStart"/>
+      <w:r>
+        <w:t>makefile</w:t>
+      </w:r>
+      <w:proofErr w:type="spellEnd"/>
+      <w:r>
+        <w:rPr>
+          <w:rFonts w:hint="cs"/>
+          <w:rtl/>
+        </w:rPr>
+        <w:t xml:space="preserve"> העתקתי מפרויקט קיים (או אולי מהאינטרנט), וגם בו אין הרבה תוכן.</w:t>
+      </w:r>
+    </w:p>
+    <w:p>
+      <w:pPr>
+        <w:rPr>
+          <w:rFonts w:hint="cs"/>
+          <w:rtl/>
+        </w:rPr>
+      </w:pPr>
+      <w:r>
+        <w:rPr>
+          <w:rFonts w:hint="cs"/>
+          <w:rtl/>
+        </w:rPr>
+        <w:t>קובץ ה-</w:t>
       </w:r>
       <w:r>
         <w:t>c</w:t>
@@ -7570,113 +8670,17 @@
           <w:rFonts w:hint="cs"/>
           <w:rtl/>
         </w:rPr>
-        <w:t xml:space="preserve"> לא מעניינות; ה-</w:t>
-      </w:r>
-      <w:r>
-        <w:t>init</w:t>
-      </w:r>
-      <w:r>
-        <w:rPr>
-          <w:rFonts w:hint="cs"/>
-          <w:rtl/>
-        </w:rPr>
-        <w:t xml:space="preserve"> נועד לבדוק שה-</w:t>
-      </w:r>
-      <w:r>
-        <w:t>device</w:t>
-      </w:r>
-      <w:r>
-        <w:rPr>
-          <w:rFonts w:hint="cs"/>
-          <w:rtl/>
-        </w:rPr>
-        <w:t xml:space="preserve"> של </w:t>
-      </w:r>
-      <w:r>
-        <w:t>MemAccess</w:t>
-      </w:r>
-      <w:r>
-        <w:rPr>
-          <w:rFonts w:hint="cs"/>
-          <w:rtl/>
-        </w:rPr>
-        <w:t xml:space="preserve"> עובד באופן כללי (הוא סתם פותח וסוגר אותו), ופונקציית ה-</w:t>
-      </w:r>
-      <w:r>
-        <w:t>GetBuffer</w:t>
-      </w:r>
-      <w:r>
-        <w:rPr>
-          <w:rFonts w:hint="cs"/>
-          <w:rtl/>
-        </w:rPr>
-        <w:t xml:space="preserve"> נועדה עבור רעיון שלא עבד, ולא ממש ניסיתי להמשיך איתו ולגרום לו לעבוד.</w:t>
-      </w:r>
-    </w:p>
-    <w:p>
-      <w:pPr>
-        <w:rPr>
-          <w:rFonts w:hint="cs"/>
-          <w:rtl/>
-        </w:rPr>
-      </w:pPr>
-      <w:r>
-        <w:rPr>
-          <w:rFonts w:hint="cs"/>
-          <w:rtl/>
-        </w:rPr>
-        <w:t>הפונקציה של קריאת הזיכרון (</w:t>
-      </w:r>
-      <w:r>
-        <w:rPr>
-          <w:b/>
-          <w:bCs/>
-        </w:rPr>
-        <w:t>Java_il_ac_bgu_wekawrapper_MainActivity_readMemory</w:t>
-      </w:r>
-      <w:r>
-        <w:rPr>
-          <w:rFonts w:hint="cs"/>
-          <w:rtl/>
-        </w:rPr>
-        <w:t>) היא זו שמבצעת את הגישה האמיתי</w:t>
-      </w:r>
-      <w:r>
-        <w:rPr>
-          <w:rFonts w:hint="cs"/>
-          <w:rtl/>
-        </w:rPr>
-        <w:t>ת</w:t>
-      </w:r>
-      <w:r>
-        <w:rPr>
-          <w:rFonts w:hint="cs"/>
-          <w:rtl/>
-        </w:rPr>
-        <w:t xml:space="preserve"> ל-</w:t>
-      </w:r>
-      <w:r>
-        <w:t>MemAccess</w:t>
-      </w:r>
-      <w:r>
-        <w:rPr>
-          <w:rFonts w:hint="cs"/>
-          <w:rtl/>
-        </w:rPr>
-        <w:t xml:space="preserve"> לשם קריאה.</w:t>
-      </w:r>
-      <w:r>
-        <w:rPr>
-          <w:rtl/>
-        </w:rPr>
-        <w:br/>
-      </w:r>
-      <w:r>
-        <w:rPr>
-          <w:rFonts w:hint="cs"/>
-          <w:rtl/>
-        </w:rPr>
-        <w:t>וגם רוב הקוד שם הוא סתם משהו שנלקח מהאינטרנט בשביל לגרום ל-</w:t>
+        <w:t xml:space="preserve"> מכיל מימוש לפונקציות ה-</w:t>
+      </w:r>
+      <w:r>
+        <w:t>Native</w:t>
+      </w:r>
+      <w:r>
+        <w:rPr>
+          <w:rFonts w:hint="cs"/>
+          <w:rtl/>
+        </w:rPr>
+        <w:t xml:space="preserve"> שמוגדרות בחלק ה-</w:t>
       </w:r>
       <w:r>
         <w:t>Java</w:t>
@@ -7686,200 +8690,7 @@
           <w:rFonts w:hint="cs"/>
           <w:rtl/>
         </w:rPr>
-        <w:t xml:space="preserve"> לעבוד עם זה כראוי.</w:t>
-      </w:r>
-    </w:p>
-    <w:p>
-      <w:pPr>
-        <w:rPr>
-          <w:rFonts w:hint="cs"/>
-          <w:rtl/>
-        </w:rPr>
-      </w:pPr>
-      <w:r>
-        <w:rPr>
-          <w:rFonts w:hint="cs"/>
-          <w:rtl/>
-        </w:rPr>
-        <w:t xml:space="preserve">הדבר היחיד שבאמת מעניין לומר לגבי פרויקט זה הוא שכדי לגרום לפרויקט משולב של </w:t>
-      </w:r>
-      <w:r>
-        <w:t>Java/C++</w:t>
-      </w:r>
-      <w:r>
-        <w:rPr>
-          <w:rFonts w:hint="cs"/>
-          <w:rtl/>
-        </w:rPr>
-        <w:t xml:space="preserve"> לעבוד יפה ב-</w:t>
-      </w:r>
-      <w:r>
-        <w:t>Eclipse</w:t>
-      </w:r>
-      <w:r>
-        <w:rPr>
-          <w:rFonts w:hint="cs"/>
-          <w:rtl/>
-        </w:rPr>
-        <w:t xml:space="preserve"> (כך שהוא ייתן לעשות </w:t>
-      </w:r>
-      <w:r>
-        <w:t>build</w:t>
-      </w:r>
-      <w:r>
-        <w:rPr>
-          <w:rFonts w:hint="cs"/>
-          <w:rtl/>
-        </w:rPr>
-        <w:t xml:space="preserve"> מתוך הסביבה והכל), צריך לבחור את הפרויקט (שבהתחלה אמור להיות פרויקט של </w:t>
-      </w:r>
-      <w:r>
-        <w:t>Android</w:t>
-      </w:r>
-      <w:r>
-        <w:rPr>
-          <w:rFonts w:hint="cs"/>
-          <w:rtl/>
-        </w:rPr>
-        <w:t xml:space="preserve"> רגיל שמפעיל </w:t>
-      </w:r>
-      <w:r>
-        <w:t>Java</w:t>
-      </w:r>
-      <w:r>
-        <w:rPr>
-          <w:rFonts w:hint="cs"/>
-          <w:rtl/>
-        </w:rPr>
-        <w:t>), ואז ללכת למסך של יצירת פרויקט/קובץ חדש ולבחור באפשרות שנקראת "</w:t>
-      </w:r>
-      <w:r>
-        <w:t>Convert to a C/C++ project</w:t>
-      </w:r>
-      <w:r>
-        <w:rPr>
-          <w:rFonts w:hint="cs"/>
-          <w:rtl/>
-        </w:rPr>
-        <w:t>" (או משהו בסגנון).</w:t>
-      </w:r>
-      <w:r>
-        <w:rPr>
-          <w:rtl/>
-        </w:rPr>
-        <w:br/>
-      </w:r>
-      <w:r>
-        <w:rPr>
-          <w:rFonts w:hint="cs"/>
-          <w:rtl/>
-        </w:rPr>
-        <w:t xml:space="preserve">למרות השם המטעה, זה לא הופך את הפרויקט לפרויקט של </w:t>
-      </w:r>
-      <w:r>
-        <w:t>C/C++</w:t>
-      </w:r>
-      <w:r>
-        <w:rPr>
-          <w:rFonts w:hint="cs"/>
-          <w:rtl/>
-        </w:rPr>
-        <w:t xml:space="preserve"> בלבד, אלא לפרויקט משולב של </w:t>
-      </w:r>
-      <w:r>
-        <w:t>Java</w:t>
-      </w:r>
-      <w:r>
-        <w:rPr>
-          <w:rFonts w:hint="cs"/>
-          <w:rtl/>
-        </w:rPr>
-        <w:t xml:space="preserve"> וְ-</w:t>
-      </w:r>
-      <w:r>
-        <w:t>C/C++</w:t>
-      </w:r>
-      <w:r>
-        <w:rPr>
-          <w:rFonts w:hint="cs"/>
-          <w:rtl/>
-        </w:rPr>
-        <w:t>.</w:t>
-      </w:r>
-    </w:p>
-    <w:p>
-      <w:pPr>
-        <w:pStyle w:val="Heading1"/>
-      </w:pPr>
-      <w:r>
-        <w:rPr>
-          <w:rFonts w:hint="cs"/>
-          <w:rtl/>
-        </w:rPr>
-        <w:t xml:space="preserve">6. </w:t>
-      </w:r>
-      <w:r>
-        <w:t>The Goldfish Android Kernel</w:t>
-      </w:r>
-    </w:p>
-    <w:p>
-      <w:pPr>
-        <w:rPr>
-          <w:rFonts w:hint="cs"/>
-          <w:rtl/>
-        </w:rPr>
-      </w:pPr>
-      <w:r>
-        <w:rPr>
-          <w:rFonts w:hint="cs"/>
-          <w:rtl/>
-        </w:rPr>
-        <w:t xml:space="preserve">אני התבססתי על </w:t>
-      </w:r>
-      <w:r>
-        <w:t>Kernel</w:t>
-      </w:r>
-      <w:r>
-        <w:rPr>
-          <w:rFonts w:hint="cs"/>
-          <w:rtl/>
-        </w:rPr>
-        <w:t xml:space="preserve"> של </w:t>
-      </w:r>
-      <w:r>
-        <w:t>Android</w:t>
-      </w:r>
-      <w:r>
-        <w:rPr>
-          <w:rFonts w:hint="cs"/>
-          <w:rtl/>
-        </w:rPr>
-        <w:t xml:space="preserve"> בשם </w:t>
-      </w:r>
-      <w:r>
-        <w:t>Goldfish</w:t>
-      </w:r>
-      <w:r>
-        <w:rPr>
-          <w:rFonts w:hint="cs"/>
-          <w:rtl/>
-        </w:rPr>
-        <w:t>, שמתאים לריצה באמולטור.</w:t>
-      </w:r>
-    </w:p>
-    <w:p>
-      <w:pPr>
-        <w:rPr>
-          <w:rFonts w:hint="cs"/>
-          <w:rtl/>
-        </w:rPr>
-      </w:pPr>
-      <w:r>
-        <w:rPr>
-          <w:rFonts w:hint="cs"/>
-          <w:rtl/>
-        </w:rPr>
-        <w:t>תוכלו למצוא את קוד המקור שלו, עם השינויים שלי והקבצים המקומפלים והכל, בתיקיה "</w:t>
+        <w:t>-י של הפרויקט (ספציפית, בקובץ "</w:t>
       </w:r>
       <w:r>
         <w:rPr>
@@ -7887,7 +8698,386 @@
           <w:bCs/>
           <w:color w:val="E36C0A" w:themeColor="accent6" w:themeShade="BF"/>
         </w:rPr>
-        <w:t>goldfishWeka/</w:t>
+        <w:t>Workspace/WekaWrapper/src/il/ac/bgu/wekawrapper/MainActivity.java</w:t>
+      </w:r>
+      <w:r>
+        <w:rPr>
+          <w:rFonts w:hint="cs"/>
+          <w:rtl/>
+        </w:rPr>
+        <w:t>").</w:t>
+      </w:r>
+      <w:r>
+        <w:rPr>
+          <w:rtl/>
+        </w:rPr>
+        <w:br/>
+      </w:r>
+      <w:r>
+        <w:rPr>
+          <w:rFonts w:hint="cs"/>
+          <w:rtl/>
+        </w:rPr>
+        <w:t>גם רוב הפונקציות בקובץ ה-</w:t>
+      </w:r>
+      <w:r>
+        <w:t>c</w:t>
+      </w:r>
+      <w:r>
+        <w:rPr>
+          <w:rFonts w:hint="cs"/>
+          <w:rtl/>
+        </w:rPr>
+        <w:t xml:space="preserve"> לא מעניינות; ה-</w:t>
+      </w:r>
+      <w:proofErr w:type="spellStart"/>
+      <w:r>
+        <w:t>init</w:t>
+      </w:r>
+      <w:proofErr w:type="spellEnd"/>
+      <w:r>
+        <w:rPr>
+          <w:rFonts w:hint="cs"/>
+          <w:rtl/>
+        </w:rPr>
+        <w:t xml:space="preserve"> נועד לבדוק שה-</w:t>
+      </w:r>
+      <w:r>
+        <w:t>device</w:t>
+      </w:r>
+      <w:r>
+        <w:rPr>
+          <w:rFonts w:hint="cs"/>
+          <w:rtl/>
+        </w:rPr>
+        <w:t xml:space="preserve"> של </w:t>
+      </w:r>
+      <w:r>
+        <w:t>MemAccess</w:t>
+      </w:r>
+      <w:r>
+        <w:rPr>
+          <w:rFonts w:hint="cs"/>
+          <w:rtl/>
+        </w:rPr>
+        <w:t xml:space="preserve"> עובד באופן כללי (הוא סתם פותח וסוגר אותו), ופונקציית ה-</w:t>
+      </w:r>
+      <w:proofErr w:type="spellStart"/>
+      <w:r>
+        <w:t>GetBuffer</w:t>
+      </w:r>
+      <w:proofErr w:type="spellEnd"/>
+      <w:r>
+        <w:rPr>
+          <w:rFonts w:hint="cs"/>
+          <w:rtl/>
+        </w:rPr>
+        <w:t xml:space="preserve"> נועדה עבור רעיון שלא עבד, ולא ממש ניסיתי להמשיך איתו ולגרום לו לעבוד.</w:t>
+      </w:r>
+    </w:p>
+    <w:p>
+      <w:pPr>
+        <w:rPr>
+          <w:rFonts w:hint="cs"/>
+          <w:rtl/>
+        </w:rPr>
+      </w:pPr>
+      <w:r>
+        <w:rPr>
+          <w:rFonts w:hint="cs"/>
+          <w:rtl/>
+        </w:rPr>
+        <w:t>הפונקציה של קריאת הזיכרון (</w:t>
+      </w:r>
+      <w:proofErr w:type="spellStart"/>
+      <w:r>
+        <w:rPr>
+          <w:b/>
+          <w:bCs/>
+        </w:rPr>
+        <w:t>Java_il_ac_bgu_wekawrapper_MainActivity_readMemory</w:t>
+      </w:r>
+      <w:proofErr w:type="spellEnd"/>
+      <w:r>
+        <w:rPr>
+          <w:rFonts w:hint="cs"/>
+          <w:rtl/>
+        </w:rPr>
+        <w:t>) היא זו שמבצעת את הגישה האמיתי</w:t>
+      </w:r>
+      <w:r>
+        <w:rPr>
+          <w:rFonts w:hint="cs"/>
+          <w:rtl/>
+        </w:rPr>
+        <w:t>ת</w:t>
+      </w:r>
+      <w:r>
+        <w:rPr>
+          <w:rFonts w:hint="cs"/>
+          <w:rtl/>
+        </w:rPr>
+        <w:t xml:space="preserve"> ל-</w:t>
+      </w:r>
+      <w:r>
+        <w:t>MemAccess</w:t>
+      </w:r>
+      <w:r>
+        <w:rPr>
+          <w:rFonts w:hint="cs"/>
+          <w:rtl/>
+        </w:rPr>
+        <w:t xml:space="preserve"> לשם קריאה.</w:t>
+      </w:r>
+      <w:r>
+        <w:rPr>
+          <w:rtl/>
+        </w:rPr>
+        <w:br/>
+      </w:r>
+      <w:r>
+        <w:rPr>
+          <w:rFonts w:hint="cs"/>
+          <w:rtl/>
+        </w:rPr>
+        <w:t>וגם רוב הקוד שם הוא סתם משהו שנלקח מהאינטרנט בשביל לגרום ל-</w:t>
+      </w:r>
+      <w:r>
+        <w:t>Java</w:t>
+      </w:r>
+      <w:r>
+        <w:rPr>
+          <w:rFonts w:hint="cs"/>
+          <w:rtl/>
+        </w:rPr>
+        <w:t xml:space="preserve"> לעבוד עם זה כראוי.</w:t>
+      </w:r>
+    </w:p>
+    <w:p>
+      <w:pPr>
+        <w:rPr>
+          <w:rFonts w:hint="cs"/>
+          <w:rtl/>
+        </w:rPr>
+      </w:pPr>
+      <w:r>
+        <w:rPr>
+          <w:rFonts w:hint="cs"/>
+          <w:rtl/>
+        </w:rPr>
+        <w:t xml:space="preserve">הדבר היחיד שבאמת מעניין לומר לגבי פרויקט זה הוא שכדי לגרום לפרויקט משולב של </w:t>
+      </w:r>
+      <w:r>
+        <w:t>Java/C++</w:t>
+      </w:r>
+      <w:r>
+        <w:rPr>
+          <w:rFonts w:hint="cs"/>
+          <w:rtl/>
+        </w:rPr>
+        <w:t xml:space="preserve"> לעבוד יפה ב-</w:t>
+      </w:r>
+      <w:r>
+        <w:t>Eclipse</w:t>
+      </w:r>
+      <w:r>
+        <w:rPr>
+          <w:rFonts w:hint="cs"/>
+          <w:rtl/>
+        </w:rPr>
+        <w:t xml:space="preserve"> (כך שהוא ייתן לעשות </w:t>
+      </w:r>
+      <w:r>
+        <w:t>build</w:t>
+      </w:r>
+      <w:r>
+        <w:rPr>
+          <w:rFonts w:hint="cs"/>
+          <w:rtl/>
+        </w:rPr>
+        <w:t xml:space="preserve"> מתוך הסביבה והכל), צריך לבחור את הפרויקט (שבהתחלה אמור להיות פרויקט של </w:t>
+      </w:r>
+      <w:r>
+        <w:t>Android</w:t>
+      </w:r>
+      <w:r>
+        <w:rPr>
+          <w:rFonts w:hint="cs"/>
+          <w:rtl/>
+        </w:rPr>
+        <w:t xml:space="preserve"> רגיל שמפעיל </w:t>
+      </w:r>
+      <w:r>
+        <w:t>Java</w:t>
+      </w:r>
+      <w:r>
+        <w:rPr>
+          <w:rFonts w:hint="cs"/>
+          <w:rtl/>
+        </w:rPr>
+        <w:t>), ואז ללכת למסך של יצירת פרויקט/קובץ חדש ולבחור באפשרות שנקראת "</w:t>
+      </w:r>
+      <w:r>
+        <w:t>Convert to a C/C++ project</w:t>
+      </w:r>
+      <w:r>
+        <w:rPr>
+          <w:rFonts w:hint="cs"/>
+          <w:rtl/>
+        </w:rPr>
+        <w:t>" (או משהו בסגנון).</w:t>
+      </w:r>
+      <w:r>
+        <w:rPr>
+          <w:rtl/>
+        </w:rPr>
+        <w:br/>
+      </w:r>
+      <w:r>
+        <w:rPr>
+          <w:rFonts w:hint="cs"/>
+          <w:rtl/>
+        </w:rPr>
+        <w:t xml:space="preserve">למרות השם המטעה, זה לא הופך את הפרויקט לפרויקט של </w:t>
+      </w:r>
+      <w:r>
+        <w:t>C/C++</w:t>
+      </w:r>
+      <w:r>
+        <w:rPr>
+          <w:rFonts w:hint="cs"/>
+          <w:rtl/>
+        </w:rPr>
+        <w:t xml:space="preserve"> בלבד, אלא לפרויקט משולב של </w:t>
+      </w:r>
+      <w:r>
+        <w:t>Java</w:t>
+      </w:r>
+      <w:r>
+        <w:rPr>
+          <w:rFonts w:hint="cs"/>
+          <w:rtl/>
+        </w:rPr>
+        <w:t xml:space="preserve"> וְ-</w:t>
+      </w:r>
+      <w:r>
+        <w:t>C/C++</w:t>
+      </w:r>
+      <w:r>
+        <w:rPr>
+          <w:rFonts w:hint="cs"/>
+          <w:rtl/>
+        </w:rPr>
+        <w:t>.</w:t>
+      </w:r>
+    </w:p>
+    <w:p>
+      <w:pPr>
+        <w:pStyle w:val="Heading1"/>
+      </w:pPr>
+      <w:r>
+        <w:rPr>
+          <w:rFonts w:hint="cs"/>
+          <w:rtl/>
+        </w:rPr>
+        <w:t xml:space="preserve">6. </w:t>
+      </w:r>
+      <w:r>
+        <w:t>The Goldfish Android Kernel</w:t>
+      </w:r>
+    </w:p>
+    <w:p>
+      <w:pPr>
+        <w:rPr>
+          <w:rFonts w:hint="cs"/>
+          <w:rtl/>
+        </w:rPr>
+      </w:pPr>
+      <w:r>
+        <w:rPr>
+          <w:rFonts w:hint="cs"/>
+          <w:rtl/>
+        </w:rPr>
+        <w:t xml:space="preserve">אני התבססתי על </w:t>
+      </w:r>
+      <w:r>
+        <w:t>Kernel</w:t>
+      </w:r>
+      <w:r>
+        <w:rPr>
+          <w:rFonts w:hint="cs"/>
+          <w:rtl/>
+        </w:rPr>
+        <w:t xml:space="preserve"> של </w:t>
+      </w:r>
+      <w:r>
+        <w:t>Android</w:t>
+      </w:r>
+      <w:r>
+        <w:rPr>
+          <w:rFonts w:hint="cs"/>
+          <w:rtl/>
+        </w:rPr>
+        <w:t xml:space="preserve"> בשם </w:t>
+      </w:r>
+      <w:r>
+        <w:t>Goldfish</w:t>
+      </w:r>
+      <w:r>
+        <w:rPr>
+          <w:rFonts w:hint="cs"/>
+          <w:rtl/>
+        </w:rPr>
+        <w:t xml:space="preserve">, שמתאים לריצה </w:t>
+      </w:r>
+      <w:proofErr w:type="spellStart"/>
+      <w:r>
+        <w:rPr>
+          <w:rFonts w:hint="cs"/>
+          <w:rtl/>
+        </w:rPr>
+        <w:t>באמולטור</w:t>
+      </w:r>
+      <w:proofErr w:type="spellEnd"/>
+      <w:r>
+        <w:rPr>
+          <w:rFonts w:hint="cs"/>
+          <w:rtl/>
+        </w:rPr>
+        <w:t>.</w:t>
+      </w:r>
+    </w:p>
+    <w:p>
+      <w:pPr>
+        <w:rPr>
+          <w:rFonts w:hint="cs"/>
+          <w:rtl/>
+        </w:rPr>
+      </w:pPr>
+      <w:r>
+        <w:rPr>
+          <w:rFonts w:hint="cs"/>
+          <w:rtl/>
+        </w:rPr>
+        <w:t>תוכלו למצוא את קוד המקור שלו, עם השינויים שלי והקבצים המקומפלים והכל, בתיקיה "</w:t>
+      </w:r>
+      <w:proofErr w:type="spellStart"/>
+      <w:r>
+        <w:rPr>
+          <w:b/>
+          <w:bCs/>
+          <w:color w:val="E36C0A" w:themeColor="accent6" w:themeShade="BF"/>
+        </w:rPr>
+        <w:t>goldfishWeka</w:t>
+      </w:r>
+      <w:proofErr w:type="spellEnd"/>
+      <w:r>
+        <w:rPr>
+          <w:b/>
+          <w:bCs/>
+          <w:color w:val="E36C0A" w:themeColor="accent6" w:themeShade="BF"/>
+        </w:rPr>
+        <w:t>/</w:t>
       </w:r>
       <w:r>
         <w:rPr>
@@ -7950,13 +9140,41 @@
         </w:rPr>
         <w:t>, ובה השתמשתי. ניתן למצוא אותה בתיקיה "</w:t>
       </w:r>
+      <w:proofErr w:type="spellStart"/>
       <w:r>
         <w:rPr>
           <w:b/>
           <w:bCs/>
           <w:color w:val="E36C0A" w:themeColor="accent6" w:themeShade="BF"/>
         </w:rPr>
-        <w:t>goldfishWeka/arch/arm/configs/</w:t>
+        <w:t>goldfishWeka</w:t>
+      </w:r>
+      <w:proofErr w:type="spellEnd"/>
+      <w:r>
+        <w:rPr>
+          <w:b/>
+          <w:bCs/>
+          <w:color w:val="E36C0A" w:themeColor="accent6" w:themeShade="BF"/>
+        </w:rPr>
+        <w:t>/arch/arm/</w:t>
+      </w:r>
+      <w:proofErr w:type="spellStart"/>
+      <w:r>
+        <w:rPr>
+          <w:b/>
+          <w:bCs/>
+          <w:color w:val="E36C0A" w:themeColor="accent6" w:themeShade="BF"/>
+        </w:rPr>
+        <w:t>configs</w:t>
+      </w:r>
+      <w:proofErr w:type="spellEnd"/>
+      <w:r>
+        <w:rPr>
+          <w:b/>
+          <w:bCs/>
+          <w:color w:val="E36C0A" w:themeColor="accent6" w:themeShade="BF"/>
+        </w:rPr>
+        <w:t>/</w:t>
       </w:r>
       <w:r>
         <w:rPr>
@@ -7966,14 +9184,13 @@
         <w:t>". היא, כמובן, מבוססת על הקונפיגורציה הקיימת "</w:t>
       </w:r>
       <w:r>
-        <w:t>goldfish_armv7</w:t>
-      </w:r>
-      <w:r>
-        <w:t xml:space="preserve"> </w:t>
-      </w:r>
-      <w:r>
-        <w:t>_defconfig</w:t>
-      </w:r>
+        <w:t>goldfish_armv7 _</w:t>
+      </w:r>
+      <w:proofErr w:type="spellStart"/>
+      <w:r>
+        <w:t>defconfig</w:t>
+      </w:r>
+      <w:proofErr w:type="spellEnd"/>
       <w:r>
         <w:rPr>
           <w:rFonts w:hint="cs"/>
@@ -8040,9 +9257,11 @@
         </w:rPr>
         <w:t>הוספתי מספר משתנים גלובליים לשם בדיקת הכתיבה לזיכרון (</w:t>
       </w:r>
+      <w:proofErr w:type="spellStart"/>
       <w:r>
         <w:t>pmemload</w:t>
       </w:r>
+      <w:proofErr w:type="spellEnd"/>
       <w:r>
         <w:rPr>
           <w:rFonts w:hint="cs"/>
@@ -8079,14 +9298,34 @@
         </w:rPr>
         <w:t>הגדרת המשתנים היא בקובץ "</w:t>
       </w:r>
+      <w:proofErr w:type="spellStart"/>
       <w:r>
         <w:rPr>
           <w:b/>
           <w:bCs/>
           <w:color w:val="E36C0A" w:themeColor="accent6" w:themeShade="BF"/>
         </w:rPr>
-        <w:t>goldfishWeka/kernel/time.c</w:t>
-      </w:r>
+        <w:t>goldfishWeka</w:t>
+      </w:r>
+      <w:proofErr w:type="spellEnd"/>
+      <w:r>
+        <w:rPr>
+          <w:b/>
+          <w:bCs/>
+          <w:color w:val="E36C0A" w:themeColor="accent6" w:themeShade="BF"/>
+        </w:rPr>
+        <w:t>/kernel/</w:t>
+      </w:r>
+      <w:proofErr w:type="spellStart"/>
+      <w:r>
+        <w:rPr>
+          <w:b/>
+          <w:bCs/>
+          <w:color w:val="E36C0A" w:themeColor="accent6" w:themeShade="BF"/>
+        </w:rPr>
+        <w:t>time.c</w:t>
+      </w:r>
+      <w:proofErr w:type="spellEnd"/>
       <w:r>
         <w:rPr>
           <w:rFonts w:hint="cs"/>
@@ -8113,6 +9352,7 @@
         </w:rPr>
         <w:t xml:space="preserve">המשתנים הם שני משתני סימון מסוג </w:t>
       </w:r>
+      <w:proofErr w:type="spellStart"/>
       <w:r>
         <w:rPr>
           <w:b/>
@@ -8121,6 +9361,7 @@
         </w:rPr>
         <w:t>int</w:t>
       </w:r>
+      <w:proofErr w:type="spellEnd"/>
       <w:r>
         <w:rPr>
           <w:rFonts w:hint="cs"/>
@@ -8128,6 +9369,7 @@
         </w:rPr>
         <w:t xml:space="preserve"> ומשתנה אחד מסוג מערך של </w:t>
       </w:r>
+      <w:proofErr w:type="spellStart"/>
       <w:r>
         <w:rPr>
           <w:b/>
@@ -8136,6 +9378,7 @@
         </w:rPr>
         <w:t>int</w:t>
       </w:r>
+      <w:proofErr w:type="spellEnd"/>
       <w:r>
         <w:rPr>
           <w:rFonts w:hint="cs"/>
@@ -8182,6 +9425,7 @@
         </w:rPr>
         <w:t>בנוסף, בקובץ "</w:t>
       </w:r>
+      <w:proofErr w:type="spellStart"/>
       <w:r>
         <w:rPr>
           <w:b/>
@@ -8190,6 +9434,7 @@
         </w:rPr>
         <w:t>goldfishWeka</w:t>
       </w:r>
+      <w:proofErr w:type="spellEnd"/>
       <w:r>
         <w:rPr>
           <w:b/>
@@ -8246,6 +9491,7 @@
         </w:rPr>
         <w:t>/</w:t>
       </w:r>
+      <w:proofErr w:type="spellStart"/>
       <w:r>
         <w:rPr>
           <w:b/>
@@ -8254,6 +9500,7 @@
         </w:rPr>
         <w:t>binder.c</w:t>
       </w:r>
+      <w:proofErr w:type="spellEnd"/>
       <w:r>
         <w:rPr>
           <w:rFonts w:hint="cs"/>
@@ -8291,9 +9538,11 @@
         </w:rPr>
         <w:t>ניתן למצוא את השינויים בכל קובץ ע"י חיפוש המחרוזת "</w:t>
       </w:r>
+      <w:proofErr w:type="spellStart"/>
       <w:r>
         <w:t>Weka</w:t>
       </w:r>
+      <w:proofErr w:type="spellEnd"/>
       <w:r>
         <w:rPr>
           <w:rFonts w:hint="cs"/>
@@ -8306,8 +9555,17 @@
           <w:rFonts w:hint="cs"/>
           <w:rtl/>
         </w:rPr>
-        <w:t xml:space="preserve"> (בלי מרכאות</w:t>
-      </w:r>
+        <w:t xml:space="preserve"> (בלי </w:t>
+      </w:r>
+      <w:proofErr w:type="spellStart"/>
+      <w:r>
+        <w:rPr>
+          <w:rFonts w:hint="cs"/>
+          <w:rtl/>
+        </w:rPr>
+        <w:t>מרכאות</w:t>
+      </w:r>
+      <w:proofErr w:type="spellEnd"/>
       <w:r>
         <w:rPr>
           <w:rFonts w:hint="cs"/>
@@ -8315,8 +9573,6 @@
         </w:rPr>
         <w:t xml:space="preserve"> כמובן</w:t>
       </w:r>
-      <w:bookmarkStart w:id="0" w:name="_GoBack"/>
-      <w:bookmarkEnd w:id="0"/>
       <w:r>
         <w:rPr>
           <w:rFonts w:hint="cs"/>
@@ -8335,59 +9591,1326 @@
     </w:p>
     <w:p>
       <w:pPr>
-        <w:rPr>
-          <w:rFonts w:hint="cs"/>
-          <w:rtl/>
-        </w:rPr>
-      </w:pPr>
-    </w:p>
-    <w:p>
-      <w:pPr>
-        <w:rPr>
-          <w:rFonts w:hint="cs"/>
-          <w:rtl/>
-        </w:rPr>
-      </w:pPr>
-    </w:p>
-    <w:p>
-      <w:pPr>
-        <w:rPr>
-          <w:rFonts w:hint="cs"/>
-          <w:rtl/>
-        </w:rPr>
-      </w:pPr>
-    </w:p>
-    <w:p>
-      <w:pPr>
-        <w:rPr>
-          <w:rFonts w:hint="cs"/>
-          <w:rtl/>
-        </w:rPr>
-      </w:pPr>
-    </w:p>
-    <w:p>
-      <w:pPr>
-        <w:rPr>
-          <w:rFonts w:hint="cs"/>
-          <w:rtl/>
-        </w:rPr>
-      </w:pPr>
-    </w:p>
-    <w:p>
-      <w:pPr>
-        <w:rPr>
-          <w:rFonts w:hint="cs"/>
-          <w:rtl/>
-        </w:rPr>
-      </w:pPr>
-    </w:p>
-    <w:p>
-      <w:pPr>
-        <w:rPr>
-          <w:rFonts w:hint="cs"/>
-          <w:rtl/>
-        </w:rPr>
-      </w:pPr>
+        <w:pStyle w:val="Heading1"/>
+        <w:rPr>
+          <w:rFonts w:hint="cs"/>
+          <w:rtl/>
+        </w:rPr>
+      </w:pPr>
+      <w:r>
+        <w:rPr>
+          <w:rFonts w:hint="cs"/>
+          <w:rtl/>
+        </w:rPr>
+        <w:t xml:space="preserve">7. </w:t>
+      </w:r>
+      <w:r>
+        <w:rPr>
+          <w:rFonts w:hint="cs"/>
+          <w:rtl/>
+        </w:rPr>
+        <w:t>הסקריפטים</w:t>
+      </w:r>
+    </w:p>
+    <w:p>
+      <w:pPr>
+        <w:rPr>
+          <w:rFonts w:hint="cs"/>
+          <w:rtl/>
+        </w:rPr>
+      </w:pPr>
+      <w:r>
+        <w:rPr>
+          <w:rFonts w:hint="cs"/>
+          <w:rtl/>
+        </w:rPr>
+        <w:t>בתיקיית הבסיס של חבילה זו נמצאים שלושה סקריפטים:</w:t>
+      </w:r>
+    </w:p>
+    <w:p>
+      <w:pPr>
+        <w:pStyle w:val="ListParagraph"/>
+        <w:numPr>
+          <w:ilvl w:val="0"/>
+          <w:numId w:val="5"/>
+        </w:numPr>
+        <w:rPr>
+          <w:rFonts w:hint="cs"/>
+        </w:rPr>
+      </w:pPr>
+      <w:proofErr w:type="spellStart"/>
+      <w:r>
+        <w:rPr>
+          <w:u w:val="single"/>
+        </w:rPr>
+        <w:t>wekaBuildKernel</w:t>
+      </w:r>
+      <w:proofErr w:type="spellEnd"/>
+      <w:r>
+        <w:rPr>
+          <w:rFonts w:hint="cs"/>
+          <w:rtl/>
+        </w:rPr>
+        <w:t>:</w:t>
+      </w:r>
+    </w:p>
+    <w:p>
+      <w:pPr>
+        <w:pStyle w:val="ListParagraph"/>
+        <w:rPr>
+          <w:rFonts w:hint="cs"/>
+          <w:rtl/>
+        </w:rPr>
+      </w:pPr>
+      <w:r>
+        <w:rPr>
+          <w:rFonts w:hint="cs"/>
+          <w:rtl/>
+        </w:rPr>
+        <w:t>מקמפל את ה-</w:t>
+      </w:r>
+      <w:r>
+        <w:t>Kernel</w:t>
+      </w:r>
+      <w:r>
+        <w:rPr>
+          <w:rFonts w:hint="cs"/>
+          <w:rtl/>
+        </w:rPr>
+        <w:t xml:space="preserve"> (את </w:t>
+      </w:r>
+      <w:proofErr w:type="spellStart"/>
+      <w:r>
+        <w:t>goldfishWeka</w:t>
+      </w:r>
+      <w:proofErr w:type="spellEnd"/>
+      <w:r>
+        <w:rPr>
+          <w:rFonts w:hint="cs"/>
+          <w:rtl/>
+        </w:rPr>
+        <w:t>).</w:t>
+      </w:r>
+    </w:p>
+    <w:p>
+      <w:pPr>
+        <w:pStyle w:val="ListParagraph"/>
+        <w:rPr>
+          <w:rFonts w:hint="cs"/>
+          <w:rtl/>
+        </w:rPr>
+      </w:pPr>
+      <w:r>
+        <w:rPr>
+          <w:rFonts w:hint="cs"/>
+          <w:u w:val="single"/>
+          <w:rtl/>
+        </w:rPr>
+        <w:t>פרמטרים</w:t>
+      </w:r>
+      <w:r>
+        <w:rPr>
+          <w:rFonts w:hint="cs"/>
+          <w:rtl/>
+        </w:rPr>
+        <w:t>: אין.</w:t>
+      </w:r>
+    </w:p>
+    <w:p>
+      <w:pPr>
+        <w:pStyle w:val="ListParagraph"/>
+        <w:rPr>
+          <w:rFonts w:hint="cs"/>
+          <w:rtl/>
+        </w:rPr>
+      </w:pPr>
+    </w:p>
+    <w:p>
+      <w:pPr>
+        <w:pStyle w:val="ListParagraph"/>
+        <w:numPr>
+          <w:ilvl w:val="0"/>
+          <w:numId w:val="5"/>
+        </w:numPr>
+        <w:rPr>
+          <w:rFonts w:hint="cs"/>
+        </w:rPr>
+      </w:pPr>
+      <w:proofErr w:type="spellStart"/>
+      <w:r>
+        <w:rPr>
+          <w:u w:val="single"/>
+        </w:rPr>
+        <w:t>wekaEmulatorScript</w:t>
+      </w:r>
+      <w:proofErr w:type="spellEnd"/>
+      <w:r>
+        <w:rPr>
+          <w:rFonts w:hint="cs"/>
+          <w:rtl/>
+        </w:rPr>
+        <w:t>:</w:t>
+      </w:r>
+    </w:p>
+    <w:p>
+      <w:pPr>
+        <w:pStyle w:val="ListParagraph"/>
+        <w:rPr>
+          <w:rFonts w:hint="cs"/>
+          <w:rtl/>
+        </w:rPr>
+      </w:pPr>
+      <w:r>
+        <w:rPr>
+          <w:rFonts w:hint="cs"/>
+          <w:rtl/>
+        </w:rPr>
+        <w:t xml:space="preserve">מפעיל את </w:t>
+      </w:r>
+      <w:proofErr w:type="spellStart"/>
+      <w:r>
+        <w:rPr>
+          <w:rFonts w:hint="cs"/>
+          <w:rtl/>
+        </w:rPr>
+        <w:t>האמולטור</w:t>
+      </w:r>
+      <w:proofErr w:type="spellEnd"/>
+      <w:r>
+        <w:rPr>
+          <w:rFonts w:hint="cs"/>
+          <w:rtl/>
+        </w:rPr>
+        <w:t xml:space="preserve"> (ניתן לשים לב שהוא נכנס לתיקיית ה-"</w:t>
+      </w:r>
+      <w:proofErr w:type="spellStart"/>
+      <w:r>
+        <w:rPr>
+          <w:b/>
+          <w:bCs/>
+          <w:color w:val="E36C0A" w:themeColor="accent6" w:themeShade="BF"/>
+        </w:rPr>
+        <w:t>DroidScope</w:t>
+      </w:r>
+      <w:proofErr w:type="spellEnd"/>
+      <w:r>
+        <w:rPr>
+          <w:b/>
+          <w:bCs/>
+          <w:color w:val="E36C0A" w:themeColor="accent6" w:themeShade="BF"/>
+        </w:rPr>
+        <w:t>/</w:t>
+      </w:r>
+      <w:r>
+        <w:rPr>
+          <w:rFonts w:hint="cs"/>
+          <w:rtl/>
+        </w:rPr>
+        <w:t>" שב-</w:t>
+      </w:r>
+      <w:r>
+        <w:t>Android SDK</w:t>
+      </w:r>
+      <w:r>
+        <w:rPr>
+          <w:rFonts w:hint="cs"/>
+          <w:rtl/>
+        </w:rPr>
+        <w:t>, ולא לתיקיית ה-"</w:t>
+      </w:r>
+      <w:r>
+        <w:rPr>
+          <w:b/>
+          <w:bCs/>
+          <w:color w:val="E36C0A" w:themeColor="accent6" w:themeShade="BF"/>
+        </w:rPr>
+        <w:t>tools/</w:t>
+      </w:r>
+      <w:r>
+        <w:rPr>
+          <w:rFonts w:hint="cs"/>
+          <w:rtl/>
+        </w:rPr>
+        <w:t>" כפי שעשה הסקריפט המקורי</w:t>
+      </w:r>
+      <w:r>
+        <w:rPr>
+          <w:rFonts w:hint="cs"/>
+          <w:rtl/>
+        </w:rPr>
+        <w:t xml:space="preserve">; זאת ע"מ שיפעיל את </w:t>
+      </w:r>
+      <w:proofErr w:type="spellStart"/>
+      <w:r>
+        <w:rPr>
+          <w:rFonts w:hint="cs"/>
+          <w:rtl/>
+        </w:rPr>
+        <w:t>האמולטור</w:t>
+      </w:r>
+      <w:proofErr w:type="spellEnd"/>
+      <w:r>
+        <w:rPr>
+          <w:rFonts w:hint="cs"/>
+          <w:rtl/>
+        </w:rPr>
+        <w:t xml:space="preserve"> החדש, כמובן)</w:t>
+      </w:r>
+      <w:r>
+        <w:rPr>
+          <w:rFonts w:hint="cs"/>
+          <w:rtl/>
+        </w:rPr>
+        <w:t>.</w:t>
+      </w:r>
+    </w:p>
+    <w:p>
+      <w:pPr>
+        <w:pStyle w:val="ListParagraph"/>
+        <w:rPr>
+          <w:rFonts w:hint="cs"/>
+          <w:rtl/>
+        </w:rPr>
+      </w:pPr>
+      <w:r>
+        <w:rPr>
+          <w:rFonts w:hint="cs"/>
+          <w:u w:val="single"/>
+          <w:rtl/>
+        </w:rPr>
+        <w:t>פרמטרים</w:t>
+      </w:r>
+      <w:r>
+        <w:rPr>
+          <w:rFonts w:hint="cs"/>
+          <w:rtl/>
+        </w:rPr>
+        <w:t>: אין.</w:t>
+      </w:r>
+    </w:p>
+    <w:p>
+      <w:pPr>
+        <w:pStyle w:val="ListParagraph"/>
+        <w:rPr>
+          <w:rFonts w:hint="cs"/>
+          <w:rtl/>
+        </w:rPr>
+      </w:pPr>
+    </w:p>
+    <w:p>
+      <w:pPr>
+        <w:pStyle w:val="ListParagraph"/>
+        <w:numPr>
+          <w:ilvl w:val="0"/>
+          <w:numId w:val="5"/>
+        </w:numPr>
+        <w:rPr>
+          <w:rFonts w:hint="cs"/>
+        </w:rPr>
+      </w:pPr>
+      <w:r>
+        <w:rPr>
+          <w:u w:val="single"/>
+        </w:rPr>
+        <w:t>deploy</w:t>
+      </w:r>
+      <w:r>
+        <w:rPr>
+          <w:rFonts w:hint="cs"/>
+          <w:rtl/>
+        </w:rPr>
+        <w:t>:</w:t>
+      </w:r>
+    </w:p>
+    <w:p>
+      <w:pPr>
+        <w:pStyle w:val="ListParagraph"/>
+        <w:rPr>
+          <w:rFonts w:hint="cs"/>
+          <w:rtl/>
+        </w:rPr>
+      </w:pPr>
+      <w:r>
+        <w:rPr>
+          <w:rFonts w:hint="cs"/>
+          <w:rtl/>
+        </w:rPr>
+        <w:t>טוען את ה-</w:t>
+      </w:r>
+      <w:r>
+        <w:t>Kernel Module</w:t>
+      </w:r>
+      <w:r>
+        <w:rPr>
+          <w:rFonts w:hint="cs"/>
+          <w:rtl/>
+        </w:rPr>
+        <w:t xml:space="preserve"> שניתן לו כפרמטר </w:t>
+      </w:r>
+      <w:proofErr w:type="spellStart"/>
+      <w:r>
+        <w:rPr>
+          <w:rFonts w:hint="cs"/>
+          <w:rtl/>
+        </w:rPr>
+        <w:t>לאמולטור</w:t>
+      </w:r>
+      <w:proofErr w:type="spellEnd"/>
+      <w:r>
+        <w:rPr>
+          <w:rFonts w:hint="cs"/>
+          <w:rtl/>
+        </w:rPr>
+        <w:t xml:space="preserve"> שרץ כרגע.</w:t>
+      </w:r>
+    </w:p>
+    <w:p>
+      <w:pPr>
+        <w:pStyle w:val="ListParagraph"/>
+      </w:pPr>
+      <w:r>
+        <w:rPr>
+          <w:rFonts w:hint="cs"/>
+          <w:u w:val="single"/>
+          <w:rtl/>
+        </w:rPr>
+        <w:t>פרמטרים</w:t>
+      </w:r>
+      <w:r>
+        <w:rPr>
+          <w:rFonts w:hint="cs"/>
+          <w:rtl/>
+        </w:rPr>
+        <w:t xml:space="preserve">: </w:t>
+      </w:r>
+      <w:r>
+        <w:t>deploy [--</w:t>
+      </w:r>
+      <w:proofErr w:type="spellStart"/>
+      <w:r>
+        <w:t>adb</w:t>
+      </w:r>
+      <w:proofErr w:type="spellEnd"/>
+      <w:r>
+        <w:t>=</w:t>
+      </w:r>
+      <w:r>
+        <w:rPr>
+          <w:color w:val="31849B" w:themeColor="accent5" w:themeShade="BF"/>
+        </w:rPr>
+        <w:t>&lt;PATH_TO_ADB&gt;</w:t>
+      </w:r>
+      <w:r>
+        <w:t xml:space="preserve">] </w:t>
+      </w:r>
+      <w:r>
+        <w:rPr>
+          <w:color w:val="31849B" w:themeColor="accent5" w:themeShade="BF"/>
+        </w:rPr>
+        <w:t>&lt;PATH_TO_MODULE</w:t>
+      </w:r>
+      <w:r>
+        <w:rPr>
+          <w:color w:val="31849B" w:themeColor="accent5" w:themeShade="BF"/>
+        </w:rPr>
+        <w:t>&gt;</w:t>
+      </w:r>
+    </w:p>
+    <w:p>
+      <w:pPr>
+        <w:pStyle w:val="ListParagraph"/>
+        <w:numPr>
+          <w:ilvl w:val="1"/>
+          <w:numId w:val="2"/>
+        </w:numPr>
+        <w:rPr>
+          <w:rFonts w:hint="cs"/>
+        </w:rPr>
+      </w:pPr>
+      <w:r>
+        <w:rPr>
+          <w:color w:val="31849B" w:themeColor="accent5" w:themeShade="BF"/>
+        </w:rPr>
+        <w:t>&lt;PATH_TO_ADB&gt;</w:t>
+      </w:r>
+      <w:r>
+        <w:rPr>
+          <w:rFonts w:hint="cs"/>
+          <w:rtl/>
+        </w:rPr>
+        <w:t xml:space="preserve"> - הנתיב של התוכנה "</w:t>
+      </w:r>
+      <w:proofErr w:type="spellStart"/>
+      <w:r>
+        <w:rPr>
+          <w:b/>
+          <w:bCs/>
+          <w:color w:val="E36C0A" w:themeColor="accent6" w:themeShade="BF"/>
+        </w:rPr>
+        <w:t>adb</w:t>
+      </w:r>
+      <w:proofErr w:type="spellEnd"/>
+      <w:r>
+        <w:rPr>
+          <w:rFonts w:hint="cs"/>
+          <w:rtl/>
+        </w:rPr>
+        <w:t>" שמגיעה עם ה-</w:t>
+      </w:r>
+      <w:r>
+        <w:t>Android SDK</w:t>
+      </w:r>
+      <w:r>
+        <w:rPr>
+          <w:rFonts w:hint="cs"/>
+          <w:rtl/>
+        </w:rPr>
+        <w:t>. אם פרמטר זה לא ניתן</w:t>
+      </w:r>
+      <w:r>
+        <w:rPr>
+          <w:rFonts w:hint="cs"/>
+          <w:rtl/>
+        </w:rPr>
+        <w:t xml:space="preserve"> (כלומר לא כותבים כלל "</w:t>
+      </w:r>
+      <w:r>
+        <w:t>--</w:t>
+      </w:r>
+      <w:proofErr w:type="spellStart"/>
+      <w:r>
+        <w:t>adb</w:t>
+      </w:r>
+      <w:proofErr w:type="spellEnd"/>
+      <w:r>
+        <w:t>=</w:t>
+      </w:r>
+      <w:r>
+        <w:rPr>
+          <w:rFonts w:hint="cs"/>
+          <w:rtl/>
+        </w:rPr>
+        <w:t>")</w:t>
+      </w:r>
+      <w:r>
+        <w:rPr>
+          <w:rFonts w:hint="cs"/>
+          <w:rtl/>
+        </w:rPr>
+        <w:t>, הסקריפט מנסה למצוא את התוכנה בתיקייה הנוכחית.</w:t>
+      </w:r>
+    </w:p>
+    <w:p>
+      <w:pPr>
+        <w:pStyle w:val="ListParagraph"/>
+        <w:numPr>
+          <w:ilvl w:val="1"/>
+          <w:numId w:val="2"/>
+        </w:numPr>
+        <w:rPr>
+          <w:rFonts w:hint="cs"/>
+          <w:rtl/>
+        </w:rPr>
+      </w:pPr>
+      <w:r>
+        <w:rPr>
+          <w:color w:val="31849B" w:themeColor="accent5" w:themeShade="BF"/>
+        </w:rPr>
+        <w:t>&lt;PATH_TO_MODULE</w:t>
+      </w:r>
+      <w:r>
+        <w:rPr>
+          <w:color w:val="31849B" w:themeColor="accent5" w:themeShade="BF"/>
+        </w:rPr>
+        <w:t>&gt;</w:t>
+      </w:r>
+      <w:r>
+        <w:rPr>
+          <w:rFonts w:hint="cs"/>
+          <w:rtl/>
+        </w:rPr>
+        <w:t xml:space="preserve"> - הנתיב של המודול שרוצים לטעון. חשוב ששם הקובץ יהיה זהה לשם שבו המודול עצמו משתמש (ראו מידע נוסף) </w:t>
+      </w:r>
+      <w:r>
+        <w:rPr>
+          <w:rtl/>
+        </w:rPr>
+        <w:t>–</w:t>
+      </w:r>
+      <w:r>
+        <w:rPr>
+          <w:rFonts w:hint="cs"/>
+          <w:rtl/>
+        </w:rPr>
+        <w:t xml:space="preserve"> </w:t>
+      </w:r>
+      <w:r>
+        <w:rPr>
+          <w:rFonts w:hint="cs"/>
+          <w:rtl/>
+        </w:rPr>
+        <w:t>לא כולל הסיומת</w:t>
+      </w:r>
+      <w:r>
+        <w:rPr>
+          <w:rFonts w:hint="cs"/>
+          <w:rtl/>
+        </w:rPr>
+        <w:t>.</w:t>
+      </w:r>
+    </w:p>
+    <w:p>
+      <w:pPr>
+        <w:pStyle w:val="ListParagraph"/>
+        <w:rPr>
+          <w:rFonts w:hint="cs"/>
+          <w:rtl/>
+        </w:rPr>
+      </w:pPr>
+      <w:r>
+        <w:rPr>
+          <w:rFonts w:hint="cs"/>
+          <w:u w:val="single"/>
+          <w:rtl/>
+        </w:rPr>
+        <w:t>מידע נוסף</w:t>
+      </w:r>
+      <w:r>
+        <w:rPr>
+          <w:rFonts w:hint="cs"/>
+          <w:rtl/>
+        </w:rPr>
+        <w:t>:</w:t>
+      </w:r>
+    </w:p>
+    <w:p>
+      <w:pPr>
+        <w:pStyle w:val="ListParagraph"/>
+        <w:rPr>
+          <w:rFonts w:hint="cs"/>
+          <w:rtl/>
+        </w:rPr>
+      </w:pPr>
+      <w:r>
+        <w:rPr>
+          <w:rFonts w:hint="cs"/>
+          <w:rtl/>
+        </w:rPr>
+        <w:t xml:space="preserve">ע"מ שסקריפט זה יעבוד, יש לוודא שהקובץ </w:t>
+      </w:r>
+      <w:proofErr w:type="spellStart"/>
+      <w:r>
+        <w:t>busybox</w:t>
+      </w:r>
+      <w:proofErr w:type="spellEnd"/>
+      <w:r>
+        <w:rPr>
+          <w:rFonts w:hint="cs"/>
+          <w:rtl/>
+        </w:rPr>
+        <w:t xml:space="preserve"> </w:t>
+      </w:r>
+      <w:r>
+        <w:rPr>
+          <w:rtl/>
+        </w:rPr>
+        <w:t>–</w:t>
+      </w:r>
+      <w:r>
+        <w:rPr>
+          <w:rFonts w:hint="cs"/>
+          <w:rtl/>
+        </w:rPr>
+        <w:t xml:space="preserve"> אשר דרוש לשם </w:t>
+      </w:r>
+      <w:r>
+        <w:rPr>
+          <w:rFonts w:hint="cs"/>
+          <w:rtl/>
+        </w:rPr>
+        <w:t>רישום המודול כ-</w:t>
+      </w:r>
+      <w:r>
+        <w:t>device</w:t>
+      </w:r>
+      <w:r>
+        <w:rPr>
+          <w:rFonts w:hint="cs"/>
+          <w:rtl/>
+        </w:rPr>
+        <w:t xml:space="preserve"> על המכשיר</w:t>
+      </w:r>
+      <w:r>
+        <w:rPr>
+          <w:rFonts w:hint="cs"/>
+          <w:rtl/>
+        </w:rPr>
+        <w:t xml:space="preserve"> </w:t>
+      </w:r>
+      <w:r>
+        <w:rPr>
+          <w:rtl/>
+        </w:rPr>
+        <w:t>–</w:t>
+      </w:r>
+      <w:r>
+        <w:rPr>
+          <w:rFonts w:hint="cs"/>
+          <w:rtl/>
+        </w:rPr>
+        <w:t xml:space="preserve"> נמצא על המכשיר בנתיב "</w:t>
+      </w:r>
+      <w:r>
+        <w:rPr>
+          <w:b/>
+          <w:bCs/>
+          <w:color w:val="E36C0A" w:themeColor="accent6" w:themeShade="BF"/>
+        </w:rPr>
+        <w:t>/data/local/</w:t>
+      </w:r>
+      <w:proofErr w:type="spellStart"/>
+      <w:r>
+        <w:rPr>
+          <w:b/>
+          <w:bCs/>
+          <w:color w:val="E36C0A" w:themeColor="accent6" w:themeShade="BF"/>
+        </w:rPr>
+        <w:t>busybox</w:t>
+      </w:r>
+      <w:proofErr w:type="spellEnd"/>
+      <w:r>
+        <w:rPr>
+          <w:rFonts w:hint="cs"/>
+          <w:rtl/>
+        </w:rPr>
+        <w:t>".</w:t>
+      </w:r>
+    </w:p>
+    <w:p>
+      <w:pPr>
+        <w:pStyle w:val="ListParagraph"/>
+        <w:rPr>
+          <w:rFonts w:hint="cs"/>
+          <w:rtl/>
+        </w:rPr>
+      </w:pPr>
+      <w:r>
+        <w:rPr>
+          <w:rFonts w:hint="cs"/>
+          <w:rtl/>
+        </w:rPr>
+        <w:t xml:space="preserve">כמו-כן, אם ברצונכם להפעיל סקריפט זה עבור </w:t>
+      </w:r>
+      <w:r>
+        <w:t>Kernel Module</w:t>
+      </w:r>
+      <w:r>
+        <w:rPr>
+          <w:rFonts w:hint="cs"/>
+          <w:rtl/>
+        </w:rPr>
+        <w:t xml:space="preserve"> משלכם, ואתם רוצים שהוא ירשום </w:t>
+      </w:r>
+      <w:r>
+        <w:t>device</w:t>
+      </w:r>
+      <w:r>
+        <w:rPr>
+          <w:rFonts w:hint="cs"/>
+          <w:rtl/>
+        </w:rPr>
+        <w:t xml:space="preserve"> כפי ש-</w:t>
+      </w:r>
+      <w:r>
+        <w:t>MemAccess</w:t>
+      </w:r>
+      <w:r>
+        <w:rPr>
+          <w:rFonts w:hint="cs"/>
+          <w:rtl/>
+        </w:rPr>
+        <w:t xml:space="preserve"> עושה, זה בהחלט אפשרי, אך אתם צריכים לשם כך לעשות שהמודול שלכם ידפיס (בעזרת פונקציית </w:t>
+      </w:r>
+      <w:proofErr w:type="spellStart"/>
+      <w:r>
+        <w:t>printk</w:t>
+      </w:r>
+      <w:proofErr w:type="spellEnd"/>
+      <w:r>
+        <w:rPr>
+          <w:rFonts w:hint="cs"/>
+          <w:rtl/>
+        </w:rPr>
+        <w:t>) בעת טעינה את המחרוזת הבאה:</w:t>
+      </w:r>
+    </w:p>
+    <w:p>
+      <w:pPr>
+        <w:pStyle w:val="ListParagraph"/>
+        <w:bidi w:val="0"/>
+      </w:pPr>
+      <w:r>
+        <w:t>[</w:t>
+      </w:r>
+      <w:r>
+        <w:rPr>
+          <w:color w:val="31849B" w:themeColor="accent5" w:themeShade="BF"/>
+        </w:rPr>
+        <w:t>&lt;</w:t>
+      </w:r>
+      <w:proofErr w:type="spellStart"/>
+      <w:r>
+        <w:rPr>
+          <w:color w:val="31849B" w:themeColor="accent5" w:themeShade="BF"/>
+        </w:rPr>
+        <w:t>ModuleName</w:t>
+      </w:r>
+      <w:proofErr w:type="spellEnd"/>
+      <w:r>
+        <w:rPr>
+          <w:color w:val="31849B" w:themeColor="accent5" w:themeShade="BF"/>
+        </w:rPr>
+        <w:t>&gt;</w:t>
+      </w:r>
+      <w:r>
+        <w:t xml:space="preserve">] </w:t>
+      </w:r>
+      <w:proofErr w:type="spellStart"/>
+      <w:r>
+        <w:t>MajorID</w:t>
+      </w:r>
+      <w:proofErr w:type="spellEnd"/>
+      <w:r>
+        <w:t>=</w:t>
+      </w:r>
+      <w:r>
+        <w:rPr>
+          <w:color w:val="31849B" w:themeColor="accent5" w:themeShade="BF"/>
+        </w:rPr>
+        <w:t>&lt;</w:t>
+      </w:r>
+      <w:proofErr w:type="spellStart"/>
+      <w:r>
+        <w:rPr>
+          <w:color w:val="31849B" w:themeColor="accent5" w:themeShade="BF"/>
+        </w:rPr>
+        <w:t>RETVAL_OF_register_chrdev</w:t>
+      </w:r>
+      <w:proofErr w:type="spellEnd"/>
+      <w:r>
+        <w:rPr>
+          <w:color w:val="31849B" w:themeColor="accent5" w:themeShade="BF"/>
+        </w:rPr>
+        <w:t>&gt;</w:t>
+      </w:r>
+    </w:p>
+    <w:p>
+      <w:pPr>
+        <w:pStyle w:val="ListParagraph"/>
+        <w:rPr>
+          <w:rFonts w:hint="cs"/>
+          <w:rtl/>
+        </w:rPr>
+      </w:pPr>
+      <w:r>
+        <w:rPr>
+          <w:rFonts w:hint="cs"/>
+          <w:rtl/>
+        </w:rPr>
+        <w:lastRenderedPageBreak/>
+        <w:t>כאשר:</w:t>
+      </w:r>
+    </w:p>
+    <w:p>
+      <w:pPr>
+        <w:pStyle w:val="ListParagraph"/>
+        <w:numPr>
+          <w:ilvl w:val="1"/>
+          <w:numId w:val="2"/>
+        </w:numPr>
+        <w:rPr>
+          <w:rFonts w:hint="cs"/>
+        </w:rPr>
+      </w:pPr>
+      <w:r>
+        <w:rPr>
+          <w:color w:val="31849B" w:themeColor="accent5" w:themeShade="BF"/>
+        </w:rPr>
+        <w:t>&lt;</w:t>
+      </w:r>
+      <w:proofErr w:type="spellStart"/>
+      <w:r>
+        <w:rPr>
+          <w:color w:val="31849B" w:themeColor="accent5" w:themeShade="BF"/>
+        </w:rPr>
+        <w:t>ModuleName</w:t>
+      </w:r>
+      <w:proofErr w:type="spellEnd"/>
+      <w:r>
+        <w:rPr>
+          <w:color w:val="31849B" w:themeColor="accent5" w:themeShade="BF"/>
+        </w:rPr>
+        <w:t>&gt;</w:t>
+      </w:r>
+      <w:r>
+        <w:rPr>
+          <w:rFonts w:hint="cs"/>
+          <w:rtl/>
+        </w:rPr>
+        <w:t xml:space="preserve"> הוא שם המודול. חשוב ששם זה יהיה זהה לשם הקובץ שנטען. למשל, עבור המודול </w:t>
+      </w:r>
+      <w:r>
+        <w:t>MemAccess</w:t>
+      </w:r>
+      <w:r>
+        <w:rPr>
+          <w:rFonts w:hint="cs"/>
+          <w:rtl/>
+        </w:rPr>
+        <w:t xml:space="preserve">, אשר מייצר את הקובץ </w:t>
+      </w:r>
+      <w:proofErr w:type="spellStart"/>
+      <w:r>
+        <w:t>MemAccess.ko</w:t>
+      </w:r>
+      <w:proofErr w:type="spellEnd"/>
+      <w:r>
+        <w:rPr>
+          <w:rFonts w:hint="cs"/>
+          <w:rtl/>
+        </w:rPr>
+        <w:t xml:space="preserve"> בקומפילציה, מודפסת המחרוזת הבאה:</w:t>
+      </w:r>
+    </w:p>
+    <w:p>
+      <w:pPr>
+        <w:pStyle w:val="ListParagraph"/>
+        <w:bidi w:val="0"/>
+        <w:ind w:left="709"/>
+      </w:pPr>
+      <w:r>
+        <w:t xml:space="preserve">[MemAccess] </w:t>
+      </w:r>
+      <w:proofErr w:type="spellStart"/>
+      <w:r>
+        <w:t>MajorID</w:t>
+      </w:r>
+      <w:proofErr w:type="spellEnd"/>
+      <w:r>
+        <w:t>=252</w:t>
+      </w:r>
+    </w:p>
+    <w:p>
+      <w:pPr>
+        <w:pStyle w:val="ListParagraph"/>
+        <w:ind w:left="1440"/>
+        <w:rPr>
+          <w:rFonts w:hint="cs"/>
+          <w:rtl/>
+        </w:rPr>
+      </w:pPr>
+      <w:r>
+        <w:rPr>
+          <w:rFonts w:hint="cs"/>
+          <w:rtl/>
+        </w:rPr>
+        <w:t xml:space="preserve">(זה בד"כ יוצא 252 </w:t>
+      </w:r>
+      <w:r>
+        <w:rPr>
+          <w:rtl/>
+        </w:rPr>
+        <w:t>–</w:t>
+      </w:r>
+      <w:r>
+        <w:rPr>
+          <w:rFonts w:hint="cs"/>
+          <w:rtl/>
+        </w:rPr>
+        <w:t xml:space="preserve"> סביר להניח שגם לכם זה יהיה כך </w:t>
+      </w:r>
+      <w:r>
+        <w:rPr>
+          <w:rtl/>
+        </w:rPr>
+        <w:t>–</w:t>
+      </w:r>
+      <w:r>
+        <w:rPr>
+          <w:rFonts w:hint="cs"/>
+          <w:rtl/>
+        </w:rPr>
+        <w:t xml:space="preserve"> אבל זה ממש לא חובה.)</w:t>
+      </w:r>
+    </w:p>
+    <w:p>
+      <w:pPr>
+        <w:pStyle w:val="ListParagraph"/>
+        <w:numPr>
+          <w:ilvl w:val="1"/>
+          <w:numId w:val="2"/>
+        </w:numPr>
+        <w:rPr>
+          <w:rFonts w:hint="cs"/>
+          <w:rtl/>
+        </w:rPr>
+      </w:pPr>
+      <w:r>
+        <w:rPr>
+          <w:color w:val="31849B" w:themeColor="accent5" w:themeShade="BF"/>
+        </w:rPr>
+        <w:t>&lt;</w:t>
+      </w:r>
+      <w:proofErr w:type="spellStart"/>
+      <w:r>
+        <w:rPr>
+          <w:color w:val="31849B" w:themeColor="accent5" w:themeShade="BF"/>
+        </w:rPr>
+        <w:t>RETVAL_OF_register_chrdev</w:t>
+      </w:r>
+      <w:proofErr w:type="spellEnd"/>
+      <w:r>
+        <w:rPr>
+          <w:color w:val="31849B" w:themeColor="accent5" w:themeShade="BF"/>
+        </w:rPr>
+        <w:t>&gt;</w:t>
+      </w:r>
+      <w:r>
+        <w:rPr>
+          <w:rFonts w:hint="cs"/>
+          <w:rtl/>
+        </w:rPr>
+        <w:t xml:space="preserve"> הוא הערך המתקבל מקריאה לפונקציה "</w:t>
+      </w:r>
+      <w:proofErr w:type="spellStart"/>
+      <w:r>
+        <w:rPr>
+          <w:b/>
+          <w:bCs/>
+        </w:rPr>
+        <w:t>register_chrdev</w:t>
+      </w:r>
+      <w:proofErr w:type="spellEnd"/>
+      <w:r>
+        <w:rPr>
+          <w:rFonts w:hint="cs"/>
+          <w:rtl/>
+        </w:rPr>
+        <w:t>" בה משתמשים לשם רישום המודול בעלייה (זה מה שציינתי שבד"כ יוצא 252).</w:t>
+      </w:r>
+    </w:p>
+    <w:p>
+      <w:pPr>
+        <w:pStyle w:val="ListParagraph"/>
+        <w:rPr>
+          <w:rFonts w:hint="cs"/>
+          <w:rtl/>
+        </w:rPr>
+      </w:pPr>
+    </w:p>
+    <w:p>
+      <w:pPr>
+        <w:rPr>
+          <w:rFonts w:hint="cs"/>
+          <w:rtl/>
+        </w:rPr>
+      </w:pPr>
+      <w:r>
+        <w:rPr>
+          <w:rFonts w:hint="cs"/>
+          <w:rtl/>
+        </w:rPr>
+        <w:t>את השניים הראשונים העתקתי ממקור קיים, ולא טרחתי לשפץ אותם; את השלישי כתבתי מאפס אז הוא יותר יפה ומבריק בשמש. =)</w:t>
+      </w:r>
+      <w:r>
+        <w:rPr>
+          <w:rtl/>
+        </w:rPr>
+        <w:br/>
+      </w:r>
+      <w:r>
+        <w:rPr>
+          <w:rFonts w:hint="cs"/>
+          <w:rtl/>
+        </w:rPr>
+        <w:t>אבל טיפה יותר רלוונטי: השניים הראשונים מסתמכים על מבנה ה-</w:t>
+      </w:r>
+      <w:r>
+        <w:t>file system</w:t>
+      </w:r>
+      <w:r>
+        <w:rPr>
+          <w:rFonts w:hint="cs"/>
+          <w:rtl/>
+        </w:rPr>
+        <w:t xml:space="preserve"> על המחשב שלי, בעוד שהשלישי לא, אז אם אתם רוצים להשתמש בשניים הראשונים, תערכו אותם קודם ותעדכנו אותם לפי ה-</w:t>
+      </w:r>
+      <w:r>
+        <w:t>paths</w:t>
+      </w:r>
+      <w:r>
+        <w:rPr>
+          <w:rFonts w:hint="cs"/>
+          <w:rtl/>
+        </w:rPr>
+        <w:t xml:space="preserve"> במחשבים שלכם.</w:t>
+      </w:r>
+    </w:p>
+    <w:p>
+      <w:pPr>
+        <w:rPr>
+          <w:rFonts w:hint="cs"/>
+          <w:rtl/>
+        </w:rPr>
+      </w:pPr>
+    </w:p>
+    <w:p>
+      <w:pPr>
+        <w:pStyle w:val="Heading1"/>
+        <w:rPr>
+          <w:rFonts w:hint="cs"/>
+          <w:rtl/>
+        </w:rPr>
+      </w:pPr>
+      <w:r>
+        <w:rPr>
+          <w:rFonts w:hint="cs"/>
+          <w:rtl/>
+        </w:rPr>
+        <w:t>8. סיכום</w:t>
+      </w:r>
+    </w:p>
+    <w:p>
+      <w:pPr>
+        <w:jc w:val="center"/>
+        <w:rPr>
+          <w:rFonts w:hint="cs"/>
+          <w:sz w:val="36"/>
+          <w:szCs w:val="36"/>
+          <w:rtl/>
+        </w:rPr>
+      </w:pPr>
+      <w:r>
+        <w:rPr>
+          <w:sz w:val="36"/>
+          <w:szCs w:val="36"/>
+        </w:rPr>
+        <w:t xml:space="preserve">That's all, folks! </w:t>
+      </w:r>
+      <w:r>
+        <w:rPr>
+          <w:sz w:val="36"/>
+          <w:szCs w:val="36"/>
+        </w:rPr>
+        <w:sym w:font="Wingdings" w:char="F04A"/>
+      </w:r>
+    </w:p>
+    <w:p>
+      <w:pPr>
+        <w:rPr>
+          <w:rFonts w:hint="cs"/>
+          <w:rtl/>
+        </w:rPr>
+      </w:pPr>
+      <w:r>
+        <w:rPr>
+          <w:rFonts w:hint="cs"/>
+          <w:rtl/>
+        </w:rPr>
+        <w:t xml:space="preserve">אם יש לכם שאלות, אתם בהחלט מוזמנים לפנות </w:t>
+      </w:r>
+      <w:r>
+        <w:rPr>
+          <w:rtl/>
+        </w:rPr>
+        <w:t>–</w:t>
+      </w:r>
+      <w:r>
+        <w:rPr>
+          <w:rFonts w:hint="cs"/>
+          <w:rtl/>
+        </w:rPr>
+        <w:t xml:space="preserve"> בכל שעה שהיא ביום, ואפילו במהלך שבתות וחגים </w:t>
+      </w:r>
+      <w:r>
+        <w:rPr>
+          <w:rtl/>
+        </w:rPr>
+        <w:t>–</w:t>
+      </w:r>
+      <w:r>
+        <w:rPr>
+          <w:rFonts w:hint="cs"/>
+          <w:rtl/>
+        </w:rPr>
+        <w:t xml:space="preserve"> את </w:t>
+      </w:r>
+      <w:r>
+        <w:t>Google</w:t>
+      </w:r>
+      <w:r>
+        <w:rPr>
+          <w:rFonts w:hint="cs"/>
+          <w:rtl/>
+        </w:rPr>
+        <w:t>.</w:t>
+      </w:r>
+      <w:r>
+        <w:rPr>
+          <w:rtl/>
+        </w:rPr>
+        <w:br/>
+      </w:r>
+      <w:r>
+        <w:rPr>
+          <w:rFonts w:hint="cs"/>
+          <w:rtl/>
+        </w:rPr>
+        <w:t>אם הוא לא מצליח לעזור לכם, או אם השתמשתם ב-</w:t>
+      </w:r>
+      <w:r>
+        <w:t>cheat code</w:t>
+      </w:r>
+      <w:r>
+        <w:rPr>
+          <w:rFonts w:hint="cs"/>
+          <w:rtl/>
+        </w:rPr>
+        <w:t xml:space="preserve"> הידוע "</w:t>
+      </w:r>
+      <w:proofErr w:type="spellStart"/>
+      <w:r>
+        <w:t>IMItamarOstricher</w:t>
+      </w:r>
+      <w:proofErr w:type="spellEnd"/>
+      <w:r>
+        <w:rPr>
+          <w:rFonts w:hint="cs"/>
+          <w:rtl/>
+        </w:rPr>
+        <w:t xml:space="preserve">", אז אתם מוזמנים לפנות גם אליי במייל </w:t>
+      </w:r>
+      <w:r>
+        <w:rPr>
+          <w:rtl/>
+        </w:rPr>
+        <w:t>–</w:t>
+      </w:r>
+      <w:r>
+        <w:rPr>
+          <w:rFonts w:hint="cs"/>
+          <w:rtl/>
+        </w:rPr>
+        <w:t xml:space="preserve"> </w:t>
+      </w:r>
+      <w:hyperlink r:id="rId12" w:history="1">
+        <w:r>
+          <w:rPr>
+            <w:rStyle w:val="Hyperlink"/>
+          </w:rPr>
+          <w:t>tomergod@post.bgu.ac.il</w:t>
+        </w:r>
+      </w:hyperlink>
+      <w:r>
+        <w:rPr>
+          <w:rFonts w:hint="cs"/>
+          <w:rtl/>
+        </w:rPr>
+        <w:t>.</w:t>
+      </w:r>
+    </w:p>
+    <w:p>
+      <w:pPr>
+        <w:rPr>
+          <w:rFonts w:hint="cs"/>
+          <w:rtl/>
+        </w:rPr>
+      </w:pPr>
+    </w:p>
+    <w:p>
+      <w:pPr>
+        <w:rPr>
+          <w:rFonts w:hint="cs"/>
+          <w:rtl/>
+        </w:rPr>
+      </w:pPr>
+    </w:p>
+    <w:p>
+      <w:pPr>
+        <w:jc w:val="right"/>
+        <w:rPr>
+          <w:rFonts w:hint="cs"/>
+          <w:rtl/>
+        </w:rPr>
+      </w:pPr>
+      <w:r>
+        <w:rPr>
+          <w:rFonts w:hint="cs"/>
+          <w:rtl/>
+        </w:rPr>
+        <w:t>בהצלחה,</w:t>
+      </w:r>
+      <w:r>
+        <w:rPr>
+          <w:rtl/>
+        </w:rPr>
+        <w:br/>
+      </w:r>
+      <w:r>
+        <w:rPr>
+          <w:rFonts w:hint="cs"/>
+          <w:rtl/>
+        </w:rPr>
+        <w:t>ותיהנו,</w:t>
+      </w:r>
+    </w:p>
+    <w:p>
+      <w:pPr>
+        <w:jc w:val="right"/>
+        <w:rPr>
+          <w:rFonts w:hint="cs"/>
+          <w:rtl/>
+        </w:rPr>
+      </w:pPr>
+      <w:r>
+        <w:rPr>
+          <w:rFonts w:hint="cs"/>
+          <w:rtl/>
+        </w:rPr>
+        <w:t xml:space="preserve">תומר </w:t>
+      </w:r>
+      <w:proofErr w:type="spellStart"/>
+      <w:r>
+        <w:rPr>
+          <w:rFonts w:hint="cs"/>
+          <w:rtl/>
+        </w:rPr>
+        <w:t>גודינגר</w:t>
+      </w:r>
+      <w:proofErr w:type="spellEnd"/>
+      <w:r>
+        <w:rPr>
+          <w:rFonts w:hint="cs"/>
+          <w:rtl/>
+        </w:rPr>
+        <w:t>.</w:t>
+      </w:r>
+    </w:p>
+    <w:p>
+      <w:pPr>
+        <w:jc w:val="right"/>
+        <w:rPr>
+          <w:rFonts w:hint="cs"/>
+          <w:rtl/>
+        </w:rPr>
+      </w:pPr>
+      <w:r>
+        <w:rPr>
+          <w:rFonts w:hint="cs"/>
+          <w:rtl/>
+        </w:rPr>
+        <w:t>^_^</w:t>
+      </w:r>
     </w:p>
     <w:sectPr>
       <w:pgSz w:w="11906" w:h="16838"/>
@@ -8606,6 +11129,95 @@
     </w:lvl>
   </w:abstractNum>
   <w:abstractNum w:abstractNumId="2">
+    <w:nsid w:val="2B175803"/>
+    <w:multiLevelType w:val="hybridMultilevel"/>
+    <w:tmpl w:val="A1C6BD08"/>
+    <w:lvl w:ilvl="0" w:tplc="0409000F">
+      <w:start w:val="1"/>
+      <w:numFmt w:val="decimal"/>
+      <w:lvlText w:val="%1."/>
+      <w:lvlJc w:val="left"/>
+      <w:pPr>
+        <w:ind w:left="720" w:hanging="360"/>
+      </w:pPr>
+      <w:rPr>
+        <w:rFonts w:hint="default"/>
+      </w:rPr>
+    </w:lvl>
+    <w:lvl w:ilvl="1" w:tplc="04090019" w:tentative="1">
+      <w:start w:val="1"/>
+      <w:numFmt w:val="lowerLetter"/>
+      <w:lvlText w:val="%2."/>
+      <w:lvlJc w:val="left"/>
+      <w:pPr>
+        <w:ind w:left="1440" w:hanging="360"/>
+      </w:pPr>
+    </w:lvl>
+    <w:lvl w:ilvl="2" w:tplc="0409001B" w:tentative="1">
+      <w:start w:val="1"/>
+      <w:numFmt w:val="lowerRoman"/>
+      <w:lvlText w:val="%3."/>
+      <w:lvlJc w:val="right"/>
+      <w:pPr>
+        <w:ind w:left="2160" w:hanging="180"/>
+      </w:pPr>
+    </w:lvl>
+    <w:lvl w:ilvl="3" w:tplc="0409000F" w:tentative="1">
+      <w:start w:val="1"/>
+      <w:numFmt w:val="decimal"/>
+      <w:lvlText w:val="%4."/>
+      <w:lvlJc w:val="left"/>
+      <w:pPr>
+        <w:ind w:left="2880" w:hanging="360"/>
+      </w:pPr>
+    </w:lvl>
+    <w:lvl w:ilvl="4" w:tplc="04090019" w:tentative="1">
+      <w:start w:val="1"/>
+      <w:numFmt w:val="lowerLetter"/>
+      <w:lvlText w:val="%5."/>
+      <w:lvlJc w:val="left"/>
+      <w:pPr>
+        <w:ind w:left="3600" w:hanging="360"/>
+      </w:pPr>
+    </w:lvl>
+    <w:lvl w:ilvl="5" w:tplc="0409001B" w:tentative="1">
+      <w:start w:val="1"/>
+      <w:numFmt w:val="lowerRoman"/>
+      <w:lvlText w:val="%6."/>
+      <w:lvlJc w:val="right"/>
+      <w:pPr>
+        <w:ind w:left="4320" w:hanging="180"/>
+      </w:pPr>
+    </w:lvl>
+    <w:lvl w:ilvl="6" w:tplc="0409000F" w:tentative="1">
+      <w:start w:val="1"/>
+      <w:numFmt w:val="decimal"/>
+      <w:lvlText w:val="%7."/>
+      <w:lvlJc w:val="left"/>
+      <w:pPr>
+        <w:ind w:left="5040" w:hanging="360"/>
+      </w:pPr>
+    </w:lvl>
+    <w:lvl w:ilvl="7" w:tplc="04090019" w:tentative="1">
+      <w:start w:val="1"/>
+      <w:numFmt w:val="lowerLetter"/>
+      <w:lvlText w:val="%8."/>
+      <w:lvlJc w:val="left"/>
+      <w:pPr>
+        <w:ind w:left="5760" w:hanging="360"/>
+      </w:pPr>
+    </w:lvl>
+    <w:lvl w:ilvl="8" w:tplc="0409001B" w:tentative="1">
+      <w:start w:val="1"/>
+      <w:numFmt w:val="lowerRoman"/>
+      <w:lvlText w:val="%9."/>
+      <w:lvlJc w:val="right"/>
+      <w:pPr>
+        <w:ind w:left="6480" w:hanging="180"/>
+      </w:pPr>
+    </w:lvl>
+  </w:abstractNum>
+  <w:abstractNum w:abstractNumId="3">
     <w:nsid w:val="49046A0D"/>
     <w:multiLevelType w:val="hybridMultilevel"/>
     <w:tmpl w:val="244020CA"/>
@@ -8694,7 +11306,7 @@
       </w:pPr>
     </w:lvl>
   </w:abstractNum>
-  <w:abstractNum w:abstractNumId="3">
+  <w:abstractNum w:abstractNumId="4">
     <w:nsid w:val="58590C80"/>
     <w:multiLevelType w:val="hybridMultilevel"/>
     <w:tmpl w:val="ED161184"/>
@@ -8784,7 +11396,7 @@
     </w:lvl>
   </w:abstractNum>
   <w:num w:numId="1">
-    <w:abstractNumId w:val="3"/>
+    <w:abstractNumId w:val="4"/>
   </w:num>
   <w:num w:numId="2">
     <w:abstractNumId w:val="1"/>
@@ -8793,6 +11405,9 @@
     <w:abstractNumId w:val="0"/>
   </w:num>
   <w:num w:numId="4">
+    <w:abstractNumId w:val="3"/>
+  </w:num>
+  <w:num w:numId="5">
     <w:abstractNumId w:val="2"/>
   </w:num>
 </w:numbering>
@@ -9177,6 +11792,137 @@
       </w:tblCellMar>
     </w:tblPr>
   </w:style>
+  <w:style w:type="table" w:styleId="LightList-Accent1">
+    <w:name w:val="Light List Accent 1"/>
+    <w:basedOn w:val="TableNormal"/>
+    <w:uiPriority w:val="61"/>
+    <w:rsid w:val="00E90F82"/>
+    <w:pPr>
+      <w:spacing w:after="0" w:line="240" w:lineRule="auto"/>
+    </w:pPr>
+    <w:tblPr>
+      <w:tblStyleRowBandSize w:val="1"/>
+      <w:tblStyleColBandSize w:val="1"/>
+      <w:tblInd w:w="0" w:type="dxa"/>
+      <w:tblBorders>
+        <w:top w:val="single" w:sz="8" w:space="0" w:color="4F81BD" w:themeColor="accent1"/>
+        <w:left w:val="single" w:sz="8" w:space="0" w:color="4F81BD" w:themeColor="accent1"/>
+        <w:bottom w:val="single" w:sz="8" w:space="0" w:color="4F81BD" w:themeColor="accent1"/>
+        <w:right w:val="single" w:sz="8" w:space="0" w:color="4F81BD" w:themeColor="accent1"/>
+      </w:tblBorders>
+      <w:tblCellMar>
+        <w:top w:w="0" w:type="dxa"/>
+        <w:left w:w="108" w:type="dxa"/>
+        <w:bottom w:w="0" w:type="dxa"/>
+        <w:right w:w="108" w:type="dxa"/>
+      </w:tblCellMar>
+    </w:tblPr>
+    <w:tblStylePr w:type="firstRow">
+      <w:pPr>
+        <w:spacing w:before="0" w:after="0" w:line="240" w:lineRule="auto"/>
+      </w:pPr>
+      <w:rPr>
+        <w:b/>
+        <w:bCs/>
+        <w:color w:val="FFFFFF" w:themeColor="background1"/>
+      </w:rPr>
+      <w:tblPr/>
+      <w:tcPr>
+        <w:shd w:val="clear" w:color="auto" w:fill="4F81BD" w:themeFill="accent1"/>
+      </w:tcPr>
+    </w:tblStylePr>
+    <w:tblStylePr w:type="lastRow">
+      <w:pPr>
+        <w:spacing w:before="0" w:after="0" w:line="240" w:lineRule="auto"/>
+      </w:pPr>
+      <w:rPr>
+        <w:b/>
+        <w:bCs/>
+      </w:rPr>
+      <w:tblPr/>
+      <w:tcPr>
+        <w:tcBorders>
+          <w:top w:val="double" w:sz="6" w:space="0" w:color="4F81BD" w:themeColor="accent1"/>
+          <w:left w:val="single" w:sz="8" w:space="0" w:color="4F81BD" w:themeColor="accent1"/>
+          <w:bottom w:val="single" w:sz="8" w:space="0" w:color="4F81BD" w:themeColor="accent1"/>
+          <w:right w:val="single" w:sz="8" w:space="0" w:color="4F81BD" w:themeColor="accent1"/>
+        </w:tcBorders>
+      </w:tcPr>
+    </w:tblStylePr>
+    <w:tblStylePr w:type="firstCol">
+      <w:rPr>
+        <w:b/>
+        <w:bCs/>
+      </w:rPr>
+    </w:tblStylePr>
+    <w:tblStylePr w:type="lastCol">
+      <w:rPr>
+        <w:b/>
+        <w:bCs/>
+      </w:rPr>
+    </w:tblStylePr>
+    <w:tblStylePr w:type="band1Vert">
+      <w:tblPr/>
+      <w:tcPr>
+        <w:tcBorders>
+          <w:top w:val="single" w:sz="8" w:space="0" w:color="4F81BD" w:themeColor="accent1"/>
+          <w:left w:val="single" w:sz="8" w:space="0" w:color="4F81BD" w:themeColor="accent1"/>
+          <w:bottom w:val="single" w:sz="8" w:space="0" w:color="4F81BD" w:themeColor="accent1"/>
+          <w:right w:val="single" w:sz="8" w:space="0" w:color="4F81BD" w:themeColor="accent1"/>
+        </w:tcBorders>
+      </w:tcPr>
+    </w:tblStylePr>
+    <w:tblStylePr w:type="band1Horz">
+      <w:tblPr/>
+      <w:tcPr>
+        <w:tcBorders>
+          <w:top w:val="single" w:sz="8" w:space="0" w:color="4F81BD" w:themeColor="accent1"/>
+          <w:left w:val="single" w:sz="8" w:space="0" w:color="4F81BD" w:themeColor="accent1"/>
+          <w:bottom w:val="single" w:sz="8" w:space="0" w:color="4F81BD" w:themeColor="accent1"/>
+          <w:right w:val="single" w:sz="8" w:space="0" w:color="4F81BD" w:themeColor="accent1"/>
+        </w:tcBorders>
+      </w:tcPr>
+    </w:tblStylePr>
+  </w:style>
+  <w:style w:type="paragraph" w:styleId="Title">
+    <w:name w:val="Title"/>
+    <w:basedOn w:val="Normal"/>
+    <w:next w:val="Normal"/>
+    <w:link w:val="TitleChar"/>
+    <w:uiPriority w:val="10"/>
+    <w:qFormat/>
+    <w:rsid w:val="00124D4B"/>
+    <w:pPr>
+      <w:pBdr>
+        <w:bottom w:val="single" w:sz="8" w:space="4" w:color="4F81BD" w:themeColor="accent1"/>
+      </w:pBdr>
+      <w:spacing w:after="300" w:line="240" w:lineRule="auto"/>
+      <w:contextualSpacing/>
+    </w:pPr>
+    <w:rPr>
+      <w:rFonts w:asciiTheme="majorHAnsi" w:eastAsiaTheme="majorEastAsia" w:hAnsiTheme="majorHAnsi" w:cstheme="majorBidi"/>
+      <w:color w:val="17365D" w:themeColor="text2" w:themeShade="BF"/>
+      <w:spacing w:val="5"/>
+      <w:kern w:val="28"/>
+      <w:sz w:val="52"/>
+      <w:szCs w:val="52"/>
+    </w:rPr>
+  </w:style>
+  <w:style w:type="character" w:customStyle="1" w:styleId="TitleChar">
+    <w:name w:val="Title Char"/>
+    <w:basedOn w:val="DefaultParagraphFont"/>
+    <w:link w:val="Title"/>
+    <w:uiPriority w:val="10"/>
+    <w:rsid w:val="00124D4B"/>
+    <w:rPr>
+      <w:rFonts w:asciiTheme="majorHAnsi" w:eastAsiaTheme="majorEastAsia" w:hAnsiTheme="majorHAnsi" w:cstheme="majorBidi"/>
+      <w:color w:val="17365D" w:themeColor="text2" w:themeShade="BF"/>
+      <w:spacing w:val="5"/>
+      <w:kern w:val="28"/>
+      <w:sz w:val="52"/>
+      <w:szCs w:val="52"/>
+    </w:rPr>
+  </w:style>
 </w:styles>
 </file>
 
@@ -9559,6 +12305,137 @@
       </w:tblCellMar>
     </w:tblPr>
   </w:style>
+  <w:style w:type="table" w:styleId="LightList-Accent1">
+    <w:name w:val="Light List Accent 1"/>
+    <w:basedOn w:val="TableNormal"/>
+    <w:uiPriority w:val="61"/>
+    <w:rsid w:val="00E90F82"/>
+    <w:pPr>
+      <w:spacing w:after="0" w:line="240" w:lineRule="auto"/>
+    </w:pPr>
+    <w:tblPr>
+      <w:tblStyleRowBandSize w:val="1"/>
+      <w:tblStyleColBandSize w:val="1"/>
+      <w:tblInd w:w="0" w:type="dxa"/>
+      <w:tblBorders>
+        <w:top w:val="single" w:sz="8" w:space="0" w:color="4F81BD" w:themeColor="accent1"/>
+        <w:left w:val="single" w:sz="8" w:space="0" w:color="4F81BD" w:themeColor="accent1"/>
+        <w:bottom w:val="single" w:sz="8" w:space="0" w:color="4F81BD" w:themeColor="accent1"/>
+        <w:right w:val="single" w:sz="8" w:space="0" w:color="4F81BD" w:themeColor="accent1"/>
+      </w:tblBorders>
+      <w:tblCellMar>
+        <w:top w:w="0" w:type="dxa"/>
+        <w:left w:w="108" w:type="dxa"/>
+        <w:bottom w:w="0" w:type="dxa"/>
+        <w:right w:w="108" w:type="dxa"/>
+      </w:tblCellMar>
+    </w:tblPr>
+    <w:tblStylePr w:type="firstRow">
+      <w:pPr>
+        <w:spacing w:before="0" w:after="0" w:line="240" w:lineRule="auto"/>
+      </w:pPr>
+      <w:rPr>
+        <w:b/>
+        <w:bCs/>
+        <w:color w:val="FFFFFF" w:themeColor="background1"/>
+      </w:rPr>
+      <w:tblPr/>
+      <w:tcPr>
+        <w:shd w:val="clear" w:color="auto" w:fill="4F81BD" w:themeFill="accent1"/>
+      </w:tcPr>
+    </w:tblStylePr>
+    <w:tblStylePr w:type="lastRow">
+      <w:pPr>
+        <w:spacing w:before="0" w:after="0" w:line="240" w:lineRule="auto"/>
+      </w:pPr>
+      <w:rPr>
+        <w:b/>
+        <w:bCs/>
+      </w:rPr>
+      <w:tblPr/>
+      <w:tcPr>
+        <w:tcBorders>
+          <w:top w:val="double" w:sz="6" w:space="0" w:color="4F81BD" w:themeColor="accent1"/>
+          <w:left w:val="single" w:sz="8" w:space="0" w:color="4F81BD" w:themeColor="accent1"/>
+          <w:bottom w:val="single" w:sz="8" w:space="0" w:color="4F81BD" w:themeColor="accent1"/>
+          <w:right w:val="single" w:sz="8" w:space="0" w:color="4F81BD" w:themeColor="accent1"/>
+        </w:tcBorders>
+      </w:tcPr>
+    </w:tblStylePr>
+    <w:tblStylePr w:type="firstCol">
+      <w:rPr>
+        <w:b/>
+        <w:bCs/>
+      </w:rPr>
+    </w:tblStylePr>
+    <w:tblStylePr w:type="lastCol">
+      <w:rPr>
+        <w:b/>
+        <w:bCs/>
+      </w:rPr>
+    </w:tblStylePr>
+    <w:tblStylePr w:type="band1Vert">
+      <w:tblPr/>
+      <w:tcPr>
+        <w:tcBorders>
+          <w:top w:val="single" w:sz="8" w:space="0" w:color="4F81BD" w:themeColor="accent1"/>
+          <w:left w:val="single" w:sz="8" w:space="0" w:color="4F81BD" w:themeColor="accent1"/>
+          <w:bottom w:val="single" w:sz="8" w:space="0" w:color="4F81BD" w:themeColor="accent1"/>
+          <w:right w:val="single" w:sz="8" w:space="0" w:color="4F81BD" w:themeColor="accent1"/>
+        </w:tcBorders>
+      </w:tcPr>
+    </w:tblStylePr>
+    <w:tblStylePr w:type="band1Horz">
+      <w:tblPr/>
+      <w:tcPr>
+        <w:tcBorders>
+          <w:top w:val="single" w:sz="8" w:space="0" w:color="4F81BD" w:themeColor="accent1"/>
+          <w:left w:val="single" w:sz="8" w:space="0" w:color="4F81BD" w:themeColor="accent1"/>
+          <w:bottom w:val="single" w:sz="8" w:space="0" w:color="4F81BD" w:themeColor="accent1"/>
+          <w:right w:val="single" w:sz="8" w:space="0" w:color="4F81BD" w:themeColor="accent1"/>
+        </w:tcBorders>
+      </w:tcPr>
+    </w:tblStylePr>
+  </w:style>
+  <w:style w:type="paragraph" w:styleId="Title">
+    <w:name w:val="Title"/>
+    <w:basedOn w:val="Normal"/>
+    <w:next w:val="Normal"/>
+    <w:link w:val="TitleChar"/>
+    <w:uiPriority w:val="10"/>
+    <w:qFormat/>
+    <w:rsid w:val="00124D4B"/>
+    <w:pPr>
+      <w:pBdr>
+        <w:bottom w:val="single" w:sz="8" w:space="4" w:color="4F81BD" w:themeColor="accent1"/>
+      </w:pBdr>
+      <w:spacing w:after="300" w:line="240" w:lineRule="auto"/>
+      <w:contextualSpacing/>
+    </w:pPr>
+    <w:rPr>
+      <w:rFonts w:asciiTheme="majorHAnsi" w:eastAsiaTheme="majorEastAsia" w:hAnsiTheme="majorHAnsi" w:cstheme="majorBidi"/>
+      <w:color w:val="17365D" w:themeColor="text2" w:themeShade="BF"/>
+      <w:spacing w:val="5"/>
+      <w:kern w:val="28"/>
+      <w:sz w:val="52"/>
+      <w:szCs w:val="52"/>
+    </w:rPr>
+  </w:style>
+  <w:style w:type="character" w:customStyle="1" w:styleId="TitleChar">
+    <w:name w:val="Title Char"/>
+    <w:basedOn w:val="DefaultParagraphFont"/>
+    <w:link w:val="Title"/>
+    <w:uiPriority w:val="10"/>
+    <w:rsid w:val="00124D4B"/>
+    <w:rPr>
+      <w:rFonts w:asciiTheme="majorHAnsi" w:eastAsiaTheme="majorEastAsia" w:hAnsiTheme="majorHAnsi" w:cstheme="majorBidi"/>
+      <w:color w:val="17365D" w:themeColor="text2" w:themeShade="BF"/>
+      <w:spacing w:val="5"/>
+      <w:kern w:val="28"/>
+      <w:sz w:val="52"/>
+      <w:szCs w:val="52"/>
+    </w:rPr>
+  </w:style>
 </w:styles>
 </file>
 
